--- a/src/WLANAccessPointDevice.docx
+++ b/src/WLANAccessPointDevice.docx
@@ -1,6 +1,6 @@
 
 <file path=word/document.xml><?xml version="1.0" encoding="utf-8"?>
-<w:document xmlns:wpc="http://schemas.microsoft.com/office/word/2010/wordprocessingCanvas" xmlns:mc="http://schemas.openxmlformats.org/markup-compatibility/2006" xmlns:o="urn:schemas-microsoft-com:office:office" xmlns:r="http://schemas.openxmlformats.org/officeDocument/2006/relationships" xmlns:m="http://schemas.openxmlformats.org/officeDocument/2006/math" xmlns:v="urn:schemas-microsoft-com:vml" xmlns:wp14="http://schemas.microsoft.com/office/word/2010/wordprocessingDrawing" xmlns:wp="http://schemas.openxmlformats.org/drawingml/2006/wordprocessingDrawing" xmlns:w10="urn:schemas-microsoft-com:office:word" xmlns:w="http://schemas.openxmlformats.org/wordprocessingml/2006/main" xmlns:w14="http://schemas.microsoft.com/office/word/2010/wordml" xmlns:wpg="http://schemas.microsoft.com/office/word/2010/wordprocessingGroup" xmlns:wpi="http://schemas.microsoft.com/office/word/2010/wordprocessingInk" xmlns:wne="http://schemas.microsoft.com/office/word/2006/wordml" xmlns:wps="http://schemas.microsoft.com/office/word/2010/wordprocessingShape" mc:Ignorable="w14 wp14">
+<w:document xmlns:wpc="http://schemas.microsoft.com/office/word/2010/wordprocessingCanvas" xmlns:mc="http://schemas.openxmlformats.org/markup-compatibility/2006" xmlns:o="urn:schemas-microsoft-com:office:office" xmlns:r="http://schemas.openxmlformats.org/officeDocument/2006/relationships" xmlns:m="http://schemas.openxmlformats.org/officeDocument/2006/math" xmlns:v="urn:schemas-microsoft-com:vml" xmlns:wp14="http://schemas.microsoft.com/office/word/2010/wordprocessingDrawing" xmlns:wp="http://schemas.openxmlformats.org/drawingml/2006/wordprocessingDrawing" xmlns:w10="urn:schemas-microsoft-com:office:word" xmlns:w="http://schemas.openxmlformats.org/wordprocessingml/2006/main" xmlns:w14="http://schemas.microsoft.com/office/word/2010/wordml" xmlns:w15="http://schemas.microsoft.com/office/word/2012/wordml" xmlns:wpg="http://schemas.microsoft.com/office/word/2010/wordprocessingGroup" xmlns:wpi="http://schemas.microsoft.com/office/word/2010/wordprocessingInk" xmlns:wne="http://schemas.microsoft.com/office/word/2006/wordml" xmlns:wps="http://schemas.microsoft.com/office/word/2010/wordprocessingShape" mc:Ignorable="w14 w15 wp14">
   <w:body>
     <w:p>
       <w:pPr>
@@ -10,8 +10,6 @@
           <w:szCs w:val="40"/>
         </w:rPr>
       </w:pPr>
-      <w:bookmarkStart w:id="0" w:name="_GoBack"/>
-      <w:bookmarkEnd w:id="0"/>
       <w:r>
         <w:rPr>
           <w:b/>
@@ -113,7 +111,7 @@
       <w:r>
         <w:rPr>
           <w:noProof/>
-          <w:lang w:eastAsia="ko-KR"/>
+          <w:lang w:eastAsia="sk-SK"/>
         </w:rPr>
         <w:drawing>
           <wp:inline distT="0" distB="0" distL="0" distR="0" wp14:anchorId="6302731A" wp14:editId="70068622">
@@ -133,7 +131,7 @@
                     </pic:cNvPicPr>
                   </pic:nvPicPr>
                   <pic:blipFill>
-                    <a:blip r:embed="rId6">
+                    <a:blip r:embed="rId5">
                       <a:extLst>
                         <a:ext uri="{28A0092B-C50C-407E-A947-70E740481C1C}">
                           <a14:useLocalDpi xmlns:a14="http://schemas.microsoft.com/office/drawing/2010/main" val="0"/>
@@ -197,7 +195,7 @@
       <w:r>
         <w:rPr>
           <w:noProof/>
-          <w:lang w:eastAsia="ko-KR"/>
+          <w:lang w:eastAsia="sk-SK"/>
         </w:rPr>
         <w:drawing>
           <wp:inline distT="0" distB="0" distL="0" distR="0" wp14:anchorId="4554C774" wp14:editId="607485C7">
@@ -217,7 +215,7 @@
                     </pic:cNvPicPr>
                   </pic:nvPicPr>
                   <pic:blipFill>
-                    <a:blip r:embed="rId7">
+                    <a:blip r:embed="rId6">
                       <a:extLst>
                         <a:ext uri="{28A0092B-C50C-407E-A947-70E740481C1C}">
                           <a14:useLocalDpi xmlns:a14="http://schemas.microsoft.com/office/drawing/2010/main" val="0"/>
@@ -309,7 +307,7 @@
     </w:p>
     <w:p>
       <w:pPr>
-        <w:pStyle w:val="ListParagraph"/>
+        <w:pStyle w:val="Odsekzoznamu"/>
         <w:numPr>
           <w:ilvl w:val="0"/>
           <w:numId w:val="1"/>
@@ -324,7 +322,7 @@
     </w:p>
     <w:p>
       <w:pPr>
-        <w:pStyle w:val="ListParagraph"/>
+        <w:pStyle w:val="Odsekzoznamu"/>
         <w:numPr>
           <w:ilvl w:val="0"/>
           <w:numId w:val="1"/>
@@ -380,7 +378,7 @@
     </w:p>
     <w:p>
       <w:pPr>
-        <w:pStyle w:val="ListParagraph"/>
+        <w:pStyle w:val="Odsekzoznamu"/>
         <w:numPr>
           <w:ilvl w:val="0"/>
           <w:numId w:val="2"/>
@@ -392,7 +390,7 @@
     </w:p>
     <w:p>
       <w:pPr>
-        <w:pStyle w:val="ListParagraph"/>
+        <w:pStyle w:val="Odsekzoznamu"/>
         <w:numPr>
           <w:ilvl w:val="0"/>
           <w:numId w:val="2"/>
@@ -486,7 +484,7 @@
       <w:r>
         <w:rPr>
           <w:noProof/>
-          <w:lang w:eastAsia="ko-KR"/>
+          <w:lang w:eastAsia="sk-SK"/>
         </w:rPr>
         <w:drawing>
           <wp:inline distT="0" distB="0" distL="0" distR="0" wp14:anchorId="713D1EEC" wp14:editId="50D838B2">
@@ -506,7 +504,7 @@
                     </pic:cNvPicPr>
                   </pic:nvPicPr>
                   <pic:blipFill>
-                    <a:blip r:embed="rId8">
+                    <a:blip r:embed="rId7">
                       <a:extLst>
                         <a:ext uri="{28A0092B-C50C-407E-A947-70E740481C1C}">
                           <a14:useLocalDpi xmlns:a14="http://schemas.microsoft.com/office/drawing/2010/main" val="0"/>
@@ -616,7 +614,10 @@
     </w:p>
     <w:p>
       <w:r>
-        <w:t>Velmi sa odporúča AP, aby mal DCP mechanizmy na autentizáciu prístupu pre procesy UPnP™, a taktiež poskytoval diskrétnosť dát. Taktiež sa odporúča mať mechanizmus, ktorý vynechá neautentizované a neoverené prístupy k parametrom, ktoré môžu byť prístupné len bezpečným e UPnP™ procesom. Bez takejto kontroly prístupu každé klientske zariadenie v sieti LAN môže zmeniť nastavenia AP, čím ovplyvni celú sieť. Situácia je špeciálne závažná v prostredí malých podnikov. Obmedzenie povolenia zápisu v AP parametroch zníži bremeno podpory na dodávateľa vybavenia siete a poskytovateľa služieb.</w:t>
+        <w:t>Veľmi</w:t>
+      </w:r>
+      <w:r>
+        <w:t xml:space="preserve"> sa odporúča AP, aby mal DCP mechanizmy na autentizáciu prístupu pre procesy UPnP™, a taktiež poskytoval diskrétnosť dát. Taktiež sa odporúča mať mechanizmus, ktorý vynechá neautentizované a neoverené prístupy k parametrom, ktoré môžu byť prístupné len bezpečným e UPnP™ procesom. Bez takejto kontroly prístupu každé klientske zariadenie v sieti LAN môže zmeniť nastavenia AP, čím ovplyvni celú sieť. Situácia je špeciálne závažná v prostredí malých podnikov. Obmedzenie povolenia zápisu v AP parametroch zníži bremeno podpory na dodávateľa vybavenia siete a poskytovateľa služieb.</w:t>
       </w:r>
       <w:r>
         <w:br/>
@@ -682,12 +683,34 @@
           <w:szCs w:val="36"/>
         </w:rPr>
         <w:tab/>
-        <w:t>Podpora doporúčení pre každého klienta</w:t>
-      </w:r>
-    </w:p>
-    <w:p>
-      <w:r>
-        <w:t>AP môže mať prostriedky aby podporoval autentizáciu jednotlivých WLAN klientov s unikátnymi doporučeniami. Môže to podporovať bez autentizačného serveru pomocou viacerých PSK WPA kľúčov. Alebo, AP môže toto podporovať cez ukazateľ na autentizačný server ako je RADIUS server, ktorý je dostupný AP zariadeniu cez premenné, ktoré sú poskytované v </w:t>
+        <w:t xml:space="preserve">Podpora </w:t>
+      </w:r>
+      <w:r>
+        <w:rPr>
+          <w:b/>
+          <w:sz w:val="36"/>
+          <w:szCs w:val="36"/>
+        </w:rPr>
+        <w:t>poverení</w:t>
+      </w:r>
+      <w:r>
+        <w:rPr>
+          <w:b/>
+          <w:sz w:val="36"/>
+          <w:szCs w:val="36"/>
+        </w:rPr>
+        <w:t xml:space="preserve"> pre každého klienta</w:t>
+      </w:r>
+    </w:p>
+    <w:p>
+      <w:r>
+        <w:t xml:space="preserve">AP môže mať prostriedky aby podporoval autentizáciu jednotlivých WLAN klientov s unikátnymi </w:t>
+      </w:r>
+      <w:r>
+        <w:t>povereniami</w:t>
+      </w:r>
+      <w:r>
+        <w:t>. Môže to podporovať bez autentizačného serveru pomocou viacerých PSK WPA kľúčov. Alebo, AP môže toto podporovať cez ukazateľ na autentizačný server ako je RADIUS server, ktorý je dostupný AP zariadeniu cez premenné, ktoré sú poskytované v </w:t>
       </w:r>
       <w:r>
         <w:rPr>
@@ -882,7 +905,7 @@
     </w:p>
     <w:tbl>
       <w:tblPr>
-        <w:tblStyle w:val="TableGrid"/>
+        <w:tblStyle w:val="Mriekatabuky"/>
         <w:tblW w:w="0" w:type="auto"/>
         <w:tblLook w:val="04A0" w:firstRow="1" w:lastRow="0" w:firstColumn="1" w:lastColumn="0" w:noHBand="0" w:noVBand="1"/>
       </w:tblPr>
@@ -1064,38 +1087,44 @@
         <w:rPr>
           <w:i/>
         </w:rPr>
+        <w:t>WLANAccessPointDevice</w:t>
+      </w:r>
+      <w:r>
+        <w:t xml:space="preserve">. V tomto prípade produkty, ktoré vystavujú zariadenia typu </w:t>
+      </w:r>
+      <w:r>
+        <w:rPr>
+          <w:i/>
+        </w:rPr>
+        <w:t>urn:schemas-</w:t>
+      </w:r>
+      <w:r>
+        <w:rPr>
+          <w:i/>
+        </w:rPr>
         <w:lastRenderedPageBreak/>
+        <w:t>upnp-org:device: WLANAccessPointDevice:1</w:t>
+      </w:r>
+      <w:r>
+        <w:t xml:space="preserve"> musia implementovať minimálny počet verzií služieb, ktoré sú špecifikované tabuľkou nižšie.</w:t>
+      </w:r>
+    </w:p>
+    <w:p>
+      <w:r>
+        <w:t xml:space="preserve">Tabuľka 1: Systémové požiadavky na samostatné zariadenie </w:t>
+      </w:r>
+      <w:r>
+        <w:rPr>
+          <w:i/>
+        </w:rPr>
         <w:t>WLANAccessPointDevice</w:t>
       </w:r>
-      <w:r>
-        <w:t xml:space="preserve">. V tomto prípade produkty, ktoré vystavujú zariadenia typu </w:t>
-      </w:r>
-      <w:r>
-        <w:rPr>
-          <w:i/>
-        </w:rPr>
-        <w:t>urn:schemas-upnp-org:device: WLANAccessPointDevice:1</w:t>
-      </w:r>
-      <w:r>
-        <w:t xml:space="preserve"> musia implementovať minimálny počet verzií služieb, ktoré sú špecifikované tabuľkou nižšie.</w:t>
-      </w:r>
-    </w:p>
-    <w:p>
-      <w:r>
-        <w:t xml:space="preserve">Tabuľka 1: Systémové požiadavky na samostatné zariadenie </w:t>
-      </w:r>
-      <w:r>
-        <w:rPr>
-          <w:i/>
-        </w:rPr>
-        <w:t>WLANAccessPointDevice</w:t>
-      </w:r>
     </w:p>
     <w:p>
       <w:r>
         <w:rPr>
           <w:noProof/>
-          <w:lang w:eastAsia="ko-KR"/>
+          <w:lang w:eastAsia="sk-SK"/>
         </w:rPr>
         <w:drawing>
           <wp:inline distT="0" distB="0" distL="0" distR="0" wp14:anchorId="1203F356" wp14:editId="3C9AE895">
@@ -1115,7 +1144,7 @@
                     </pic:cNvPicPr>
                   </pic:nvPicPr>
                   <pic:blipFill>
-                    <a:blip r:embed="rId9">
+                    <a:blip r:embed="rId8">
                       <a:extLst>
                         <a:ext uri="{28A0092B-C50C-407E-A947-70E740481C1C}">
                           <a14:useLocalDpi xmlns:a14="http://schemas.microsoft.com/office/drawing/2010/main" val="0"/>
@@ -1204,7 +1233,7 @@
       <w:r>
         <w:rPr>
           <w:noProof/>
-          <w:lang w:eastAsia="ko-KR"/>
+          <w:lang w:eastAsia="sk-SK"/>
         </w:rPr>
         <w:drawing>
           <wp:inline distT="0" distB="0" distL="0" distR="0" wp14:anchorId="1DD97AC4" wp14:editId="3B47747D">
@@ -1224,7 +1253,7 @@
                     </pic:cNvPicPr>
                   </pic:nvPicPr>
                   <pic:blipFill>
-                    <a:blip r:embed="rId10">
+                    <a:blip r:embed="rId9">
                       <a:extLst>
                         <a:ext uri="{28A0092B-C50C-407E-A947-70E740481C1C}">
                           <a14:useLocalDpi xmlns:a14="http://schemas.microsoft.com/office/drawing/2010/main" val="0"/>
@@ -1446,7 +1475,19 @@
         <w:rPr>
           <w:b/>
         </w:rPr>
-        <w:t xml:space="preserve">Tabuľka 2: Systémové požiadavky pre zabudované zariadnie </w:t>
+        <w:t xml:space="preserve">Tabuľka 2: Systémové požiadavky pre zabudované </w:t>
+      </w:r>
+      <w:r>
+        <w:rPr>
+          <w:b/>
+        </w:rPr>
+        <w:t>zariadenie</w:t>
+      </w:r>
+      <w:r>
+        <w:rPr>
+          <w:b/>
+        </w:rPr>
+        <w:t xml:space="preserve"> </w:t>
       </w:r>
       <w:r>
         <w:rPr>
@@ -1460,7 +1501,7 @@
       <w:r>
         <w:rPr>
           <w:noProof/>
-          <w:lang w:eastAsia="ko-KR"/>
+          <w:lang w:eastAsia="sk-SK"/>
         </w:rPr>
         <w:drawing>
           <wp:inline distT="0" distB="0" distL="0" distR="0" wp14:anchorId="3F4CBD98" wp14:editId="7E12566B">
@@ -1480,7 +1521,7 @@
                     </pic:cNvPicPr>
                   </pic:nvPicPr>
                   <pic:blipFill>
-                    <a:blip r:embed="rId11">
+                    <a:blip r:embed="rId10">
                       <a:extLst>
                         <a:ext uri="{28A0092B-C50C-407E-A947-70E740481C1C}">
                           <a14:useLocalDpi xmlns:a14="http://schemas.microsoft.com/office/drawing/2010/main" val="0"/>
@@ -1633,7 +1674,7 @@
       <w:r>
         <w:rPr>
           <w:noProof/>
-          <w:lang w:eastAsia="ko-KR"/>
+          <w:lang w:eastAsia="sk-SK"/>
         </w:rPr>
         <w:drawing>
           <wp:inline distT="0" distB="0" distL="0" distR="0" wp14:anchorId="208A3DC9" wp14:editId="727105AF">
@@ -1653,7 +1694,7 @@
                     </pic:cNvPicPr>
                   </pic:nvPicPr>
                   <pic:blipFill>
-                    <a:blip r:embed="rId12">
+                    <a:blip r:embed="rId11">
                       <a:extLst>
                         <a:ext uri="{28A0092B-C50C-407E-A947-70E740481C1C}">
                           <a14:useLocalDpi xmlns:a14="http://schemas.microsoft.com/office/drawing/2010/main" val="0"/>
@@ -1720,8 +1761,653 @@
       </w:r>
     </w:p>
     <w:p/>
+    <w:p>
+      <w:pPr>
+        <w:rPr>
+          <w:b/>
+        </w:rPr>
+      </w:pPr>
+      <w:r>
+        <w:rPr>
+          <w:b/>
+        </w:rPr>
+        <w:t>2.2.2.</w:t>
+      </w:r>
+      <w:r>
+        <w:rPr>
+          <w:b/>
+        </w:rPr>
+        <w:tab/>
+        <w:t>Vzťahy medzi službami</w:t>
+      </w:r>
+    </w:p>
+    <w:p>
+      <w:r>
+        <w:t xml:space="preserve">Závislosti medzi službami sú už hore uvedené pod možnými modelmi implementujúcimi služby </w:t>
+      </w:r>
+      <w:r>
+        <w:rPr>
+          <w:i/>
+        </w:rPr>
+        <w:t>WLANAccessPointDevice</w:t>
+      </w:r>
+      <w:r>
+        <w:t>.</w:t>
+      </w:r>
+    </w:p>
+    <w:p>
+      <w:pPr>
+        <w:rPr>
+          <w:b/>
+        </w:rPr>
+      </w:pPr>
+      <w:r>
+        <w:rPr>
+          <w:b/>
+        </w:rPr>
+        <w:br/>
+        <w:t xml:space="preserve">2.3 </w:t>
+      </w:r>
+      <w:r>
+        <w:rPr>
+          <w:b/>
+        </w:rPr>
+        <w:tab/>
+        <w:t>Teória fungovania</w:t>
+      </w:r>
+    </w:p>
+    <w:p>
+      <w:r>
+        <w:t>P</w:t>
+      </w:r>
+      <w:r>
+        <w:t>opisuje základný model užitia služieb definovaných v AP zariadení. Táto sekcia začína</w:t>
+      </w:r>
+      <w:r>
+        <w:t xml:space="preserve"> zoznamom požiadaviek a voliteľných funkcií WLAN uzlov. Nasleduje sekcia popisujúca rôzne scenáre použitia týchto funkcií. Pre každú z týchto, sú výhody umožnené vďaka </w:t>
+      </w:r>
+      <w:r>
+        <w:t xml:space="preserve">UPnP™ </w:t>
+      </w:r>
+      <w:r>
+        <w:t xml:space="preserve"> službám špeciálne zdôraznené.  </w:t>
+      </w:r>
+    </w:p>
+    <w:p>
+      <w:r>
+        <w:lastRenderedPageBreak/>
+        <w:t xml:space="preserve">Odporúča sa pre AP DCP používať služby </w:t>
+      </w:r>
+      <w:r>
+        <w:rPr>
+          <w:i/>
+        </w:rPr>
+        <w:t>DeviceSecurity</w:t>
+      </w:r>
+      <w:r>
+        <w:t xml:space="preserve">, aby sa dosiahli špecifické </w:t>
+      </w:r>
+      <w:r>
+        <w:t>UPnP™ AP</w:t>
+      </w:r>
+      <w:r>
+        <w:t xml:space="preserve"> úkony. Táto sekcia predpokladá celkové porozumenie </w:t>
+      </w:r>
+      <w:r>
+        <w:t>UPnP™ Security</w:t>
+      </w:r>
+      <w:r>
+        <w:t xml:space="preserve"> kon</w:t>
+      </w:r>
+      <w:r>
+        <w:t xml:space="preserve">ceptom. </w:t>
+      </w:r>
+    </w:p>
+    <w:p>
+      <w:pPr>
+        <w:rPr>
+          <w:b/>
+        </w:rPr>
+      </w:pPr>
+      <w:r>
+        <w:br/>
+      </w:r>
+      <w:r>
+        <w:rPr>
+          <w:b/>
+        </w:rPr>
+        <w:t xml:space="preserve">2.3.1 </w:t>
+      </w:r>
+      <w:r>
+        <w:rPr>
+          <w:b/>
+        </w:rPr>
+        <w:tab/>
+        <w:t>Požiadavky na WLAN uzly</w:t>
+      </w:r>
+    </w:p>
+    <w:p>
+      <w:r>
+        <w:t>Čo sa týka požiadaviek, uzly WLAN spadajú do dvoch kategórií – AP a bezdrôtový používateľ (stanica) AP zariadenia.</w:t>
+      </w:r>
+      <w:r>
+        <w:br/>
+      </w:r>
+    </w:p>
+    <w:p>
+      <w:pPr>
+        <w:rPr>
+          <w:b/>
+        </w:rPr>
+      </w:pPr>
+      <w:r>
+        <w:rPr>
+          <w:b/>
+        </w:rPr>
+        <w:t>2.3.1.1.</w:t>
+      </w:r>
+      <w:r>
+        <w:rPr>
+          <w:b/>
+        </w:rPr>
+        <w:tab/>
+        <w:t>AP Požiadavky</w:t>
+      </w:r>
+    </w:p>
+    <w:p>
+      <w:r>
+        <w:t>Požiadavky pre 802.11 AP sú uvedené nižšie aj s ni</w:t>
+      </w:r>
+      <w:r>
+        <w:t>ektorými voliteľnými funkciami.</w:t>
+      </w:r>
+    </w:p>
+    <w:p>
+      <w:pPr>
+        <w:pStyle w:val="Odsekzoznamu"/>
+        <w:numPr>
+          <w:ilvl w:val="0"/>
+          <w:numId w:val="3"/>
+        </w:numPr>
+      </w:pPr>
+      <w:r>
+        <w:t>AP musí byť adresovateľný cez IP (Internet Protocol) použitím buď drôtového alebo bezdrôtového rozhrania. AP funkcionalita sa môže nachádzať na rovnakom mieste ako funkcionalita r</w:t>
+      </w:r>
+      <w:r>
+        <w:t>outer</w:t>
+      </w:r>
+      <w:r>
+        <w:t>a</w:t>
+      </w:r>
+      <w:r>
+        <w:t>/UPnP™ Internet Gateway Device (IGD)</w:t>
+      </w:r>
+      <w:r>
+        <w:t xml:space="preserve"> zariadenia a/alebo modemu pre Internetový prístup</w:t>
+      </w:r>
+      <w:r>
+        <w:t>.</w:t>
+      </w:r>
+    </w:p>
+    <w:p>
+      <w:pPr>
+        <w:pStyle w:val="Odsekzoznamu"/>
+        <w:numPr>
+          <w:ilvl w:val="0"/>
+          <w:numId w:val="3"/>
+        </w:numPr>
+      </w:pPr>
+      <w:r>
+        <w:t xml:space="preserve">AP musí poskytovať užívateľovi možnosť fyzicky resetovať </w:t>
+      </w:r>
+      <w:r>
+        <w:t>zariadenie do pôvodného (výrobného) stavu.</w:t>
+      </w:r>
+    </w:p>
+    <w:p>
+      <w:pPr>
+        <w:pStyle w:val="Odsekzoznamu"/>
+        <w:numPr>
+          <w:ilvl w:val="0"/>
+          <w:numId w:val="3"/>
+        </w:numPr>
+      </w:pPr>
+      <w:r>
+        <w:t xml:space="preserve">AP musí podporovať </w:t>
+      </w:r>
+      <w:r>
+        <w:t>Wireless Protected Access (WPA)</w:t>
+      </w:r>
+      <w:r>
+        <w:t xml:space="preserve"> v režime PSK (pre-shared key). Musí podporovať aspoň 10 PSK kľúčov.</w:t>
+      </w:r>
+    </w:p>
+    <w:p>
+      <w:pPr>
+        <w:pStyle w:val="Odsekzoznamu"/>
+        <w:numPr>
+          <w:ilvl w:val="0"/>
+          <w:numId w:val="3"/>
+        </w:numPr>
+      </w:pPr>
+      <w:r>
+        <w:t xml:space="preserve">AP môže implementovať </w:t>
+      </w:r>
+      <w:r>
+        <w:rPr>
+          <w:i/>
+        </w:rPr>
+        <w:t>DeviceSecurity</w:t>
+      </w:r>
+      <w:r>
+        <w:t xml:space="preserve"> službu, definovanú v </w:t>
+      </w:r>
+      <w:r>
+        <w:rPr>
+          <w:i/>
+        </w:rPr>
+        <w:t>SecureDevice</w:t>
+      </w:r>
+      <w:r>
+        <w:t xml:space="preserve"> Device Control Protocol-e v1.0. Toto zahŕňa použitie </w:t>
+      </w:r>
+      <w:r>
+        <w:t xml:space="preserve">páru verejný-súkromný kľuč a kryptografickej knižnice pre autentizáciu a šifrovanie. </w:t>
+      </w:r>
+    </w:p>
+    <w:p>
+      <w:pPr>
+        <w:pStyle w:val="Odsekzoznamu"/>
+        <w:numPr>
+          <w:ilvl w:val="0"/>
+          <w:numId w:val="3"/>
+        </w:numPr>
+      </w:pPr>
+      <w:r>
+        <w:t xml:space="preserve">AP môže podporovať 802.1x cez RADIUS klienta </w:t>
+      </w:r>
+      <w:r>
+        <w:t xml:space="preserve">RFC2865, IETF) </w:t>
+      </w:r>
+      <w:r>
+        <w:t xml:space="preserve">použitím služby </w:t>
+      </w:r>
+      <w:r>
+        <w:rPr>
+          <w:i/>
+        </w:rPr>
+        <w:t>RadiusClient</w:t>
+      </w:r>
+      <w:r>
+        <w:t xml:space="preserve"> UPnP™</w:t>
+      </w:r>
+      <w:r>
+        <w:t>.</w:t>
+      </w:r>
+    </w:p>
+    <w:p>
+      <w:pPr>
+        <w:pStyle w:val="Odsekzoznamu"/>
+        <w:numPr>
+          <w:ilvl w:val="0"/>
+          <w:numId w:val="3"/>
+        </w:numPr>
+      </w:pPr>
+      <w:r>
+        <w:t xml:space="preserve">AP môže podporovať 802.1x cez </w:t>
+      </w:r>
+      <w:r>
+        <w:rPr>
+          <w:i/>
+        </w:rPr>
+        <w:t>LinkAuthentication</w:t>
+      </w:r>
+      <w:r>
+        <w:t xml:space="preserve"> službu.</w:t>
+      </w:r>
+    </w:p>
+    <w:p>
+      <w:r>
+        <w:t>Nepožaduje sa, aby AP mal v základnom nastavení spustenú bezpečnosť odkazu.</w:t>
+      </w:r>
+    </w:p>
     <w:p/>
+    <w:p>
+      <w:pPr>
+        <w:rPr>
+          <w:b/>
+        </w:rPr>
+      </w:pPr>
+      <w:r>
+        <w:rPr>
+          <w:b/>
+        </w:rPr>
+        <w:t>2.3.1.2.</w:t>
+      </w:r>
+      <w:r>
+        <w:rPr>
+          <w:b/>
+        </w:rPr>
+        <w:tab/>
+      </w:r>
+      <w:r>
+        <w:rPr>
+          <w:b/>
+        </w:rPr>
+        <w:t>Klientske</w:t>
+      </w:r>
+      <w:r>
+        <w:rPr>
+          <w:b/>
+        </w:rPr>
+        <w:t xml:space="preserve"> požiadavky na AP Konfiguráciu</w:t>
+      </w:r>
+    </w:p>
+    <w:p>
+      <w:r>
+        <w:t>Ak je požadovaná</w:t>
+      </w:r>
+      <w:r>
+        <w:t xml:space="preserve"> konf</w:t>
+      </w:r>
+      <w:r>
+        <w:t xml:space="preserve">igurácia AP parametrov, tak musí byť aspoň jeden klient v sieti LAN, ktorý má interaktívne užívateľské  rozhranie. Ostatní WLAN klienti môžu byť umožnení používať </w:t>
+      </w:r>
+      <w:r>
+        <w:t>UPnP™</w:t>
+      </w:r>
+      <w:r>
+        <w:t xml:space="preserve"> technológiu a vykonávať </w:t>
+      </w:r>
+      <w:r>
+        <w:t>UPnP™ Control Point</w:t>
+      </w:r>
+      <w:r>
+        <w:t xml:space="preserve"> funkcionalitu na </w:t>
+      </w:r>
+      <w:r>
+        <w:t>posielanie</w:t>
+      </w:r>
+      <w:r>
+        <w:t xml:space="preserve"> úkonov </w:t>
+      </w:r>
+      <w:r>
+        <w:t>AP zariadeniu. Všetci bezdrôtoví klienti sú požadovaní, aby mali rovnaký odkaz bezpečnosti mechanizmu, ktorý používa AP (napríklad 802.1x). WLAN klient musí podporovať aspoň WEP.</w:t>
+      </w:r>
+      <w:r>
+        <w:br/>
+      </w:r>
+    </w:p>
+    <w:p>
+      <w:r>
+        <w:t>2.3.2.</w:t>
+      </w:r>
+      <w:r>
+        <w:tab/>
+        <w:t>Scenáre predstavenia WLAN klientov AP zariadeniu</w:t>
+      </w:r>
+    </w:p>
+    <w:p>
+      <w:r>
+        <w:t xml:space="preserve">K jednoduchej konfigurovateľnosti AP parametrov, ktoré sú detailnejšie rozobrané v </w:t>
+      </w:r>
+      <w:r>
+        <w:rPr>
+          <w:i/>
+        </w:rPr>
+        <w:t>WLANConfiguration</w:t>
+      </w:r>
+      <w:r>
+        <w:t xml:space="preserve"> službe, AP DCP taktiež poskytuje bežné rozhranie na </w:t>
+      </w:r>
+      <w:r>
+        <w:t>poverené</w:t>
+      </w:r>
+    </w:p>
+    <w:p>
+      <w:r>
+        <w:t xml:space="preserve"> vybavenie s dostatkom miesta pre diferenciáciu predajcu. Nasledujúce sekcie popisujú rôzne možné scenáre, keď WLAN klient po prvý krát stretne s AP zariadením a rolu </w:t>
+      </w:r>
+      <w:r>
+        <w:t>UPnP™</w:t>
+      </w:r>
+      <w:r>
+        <w:t xml:space="preserve"> technológie.</w:t>
+      </w:r>
+      <w:r>
+        <w:br/>
+      </w:r>
+    </w:p>
     <w:p/>
+    <w:p>
+      <w:r>
+        <w:lastRenderedPageBreak/>
+        <w:t>2.3.3.</w:t>
+      </w:r>
+      <w:r>
+        <w:tab/>
+        <w:t>Nastavenie bezpečnostného kontrolného bodu (ak DeviceSecurity je implementované v AP zariadení)</w:t>
+      </w:r>
+    </w:p>
+    <w:p>
+      <w:r>
+        <w:rPr>
+          <w:i/>
+        </w:rPr>
+        <w:t>WLANConfiguration</w:t>
+      </w:r>
+      <w:r>
+        <w:rPr>
+          <w:i/>
+        </w:rPr>
+        <w:t xml:space="preserve"> </w:t>
+      </w:r>
+      <w:r>
+        <w:t>služba poskytuje množinu úkonov na modifikáciu a dopytovanie množiny parametrov 802.11 AP zariadenia.</w:t>
+      </w:r>
+      <w:r>
+        <w:t xml:space="preserve"> Úkony v tejto službe, ktoré modifikujú parametre by mali byť autentizované cez </w:t>
+      </w:r>
+      <w:r>
+        <w:t>UPnP™</w:t>
+      </w:r>
+      <w:r>
+        <w:t xml:space="preserve"> bezpečnosť. Kontrolný bod, ktorý sprístupňuje bezpečnostné úkony službe, musí byť najskôr autentizované cez aplikáciu Security Console, ako je uvedené v </w:t>
+      </w:r>
+      <w:r>
+        <w:t>UPnP™ Security DCP.</w:t>
+      </w:r>
+    </w:p>
+    <w:p>
+      <w:r>
+        <w:t xml:space="preserve">Po zapnutí AP, by mal užívateľ spustiť "AP aplikáciu" (kontrolný bod) v klientovi na získanie </w:t>
+      </w:r>
+      <w:r>
+        <w:t>práv AP zariadenia podľa UPnP™ Security protokolu. Získaním práv tento klient získa autoritu povoľovať, aby špecifické kontrolné body konfigurovali AP, napríklad vloženie bezpečnostných parametrov, zapnutie ochrany, prepnutie do opakovacieho módu, atď.</w:t>
+      </w:r>
+    </w:p>
+    <w:p>
+      <w:r>
+        <w:t>V prípade, v ktorom aplikácia Security Console nebo</w:t>
+      </w:r>
+      <w:r>
+        <w:t xml:space="preserve">la prístupná od začiatku, AP funguje </w:t>
+      </w:r>
+      <w:r>
+        <w:t xml:space="preserve">v základnom nastavení, bez žiadnej konfigurácie možnej </w:t>
+      </w:r>
+      <w:r>
+        <w:t>prostredníctvom</w:t>
+      </w:r>
+      <w:r>
+        <w:t xml:space="preserve"> </w:t>
+      </w:r>
+      <w:r>
+        <w:t>UPnP™</w:t>
+      </w:r>
+      <w:r>
+        <w:t xml:space="preserve"> technológi</w:t>
+      </w:r>
+      <w:r>
+        <w:t>e</w:t>
+      </w:r>
+      <w:r>
+        <w:t>.</w:t>
+      </w:r>
+      <w:r>
+        <w:br/>
+      </w:r>
+    </w:p>
+    <w:p>
+      <w:r>
+        <w:t>2.3.4.</w:t>
+      </w:r>
+      <w:r>
+        <w:tab/>
+        <w:t>AP používa celosieťové poverenia na autentizáciu</w:t>
+      </w:r>
+    </w:p>
+    <w:p>
+      <w:r>
+        <w:t xml:space="preserve">AP využíva PSK </w:t>
+      </w:r>
+      <w:r>
+        <w:t>(pre-shared)</w:t>
+      </w:r>
+      <w:r>
+        <w:t xml:space="preserve"> celosieťové poverenie špecifikované WPA pre všetkých klientov  alebo používa model autentizácie WEP-only .</w:t>
+      </w:r>
+      <w:r>
+        <w:br/>
+      </w:r>
+    </w:p>
+    <w:p>
+      <w:r>
+        <w:t>2.3.4.1. Počiatočná konfigurácia AP</w:t>
+      </w:r>
+    </w:p>
+    <w:p>
+      <w:r>
+        <w:t>"AP aplikácia" konfiguruje zdieľaný kľúč v AP, a povoľuje WEP alebo WPA bezpečnosť. Ak "AP aplikácia" je WLAN klientom, musí obnoviť odkaz na AP zariadenie potom, čo je bezpečnosť odkazu stanovaná použitím nového kľúča.</w:t>
+      </w:r>
+    </w:p>
+    <w:p>
+      <w:r>
+        <w:t xml:space="preserve">Prínosy a predpoklady použitia </w:t>
+      </w:r>
+      <w:r>
+        <w:t>UPnP™</w:t>
+      </w:r>
+      <w:r>
+        <w:t xml:space="preserve"> technológie:</w:t>
+      </w:r>
+    </w:p>
+    <w:p>
+      <w:r>
+        <w:t>UPnP™</w:t>
+      </w:r>
+      <w:r>
+        <w:t xml:space="preserve"> technológia poskytuje jednoduché nájdenie a konfiguráciu AP zariadenia cez štandardizované </w:t>
+      </w:r>
+      <w:r>
+        <w:t xml:space="preserve">programové rozhranie. S AP, ktoré nepodporuje technológiu </w:t>
+      </w:r>
+      <w:r>
+        <w:t>UPnP™</w:t>
+      </w:r>
+      <w:r>
+        <w:t>, užívateľ musí zadať URL na web server AP zariadenia a zadať zdieľaný kľúč. Zdieľaný kľúč by mal byť veľmi dlhý  aby bol dostatočne bezpečný, obzvlášť keď  ním dá ľahko dostať na web server AP zariadenia. Užívateľ musí vedieť o WEP a WPA kľúč</w:t>
+      </w:r>
+      <w:r>
+        <w:t>i</w:t>
+      </w:r>
+      <w:r>
+        <w:t xml:space="preserve"> a zadávať ho cez prehliadač. </w:t>
+      </w:r>
+      <w:r>
+        <w:br/>
+      </w:r>
+    </w:p>
+    <w:p>
+      <w:r>
+        <w:t>2.3.4.2.</w:t>
+      </w:r>
+      <w:r>
+        <w:tab/>
+        <w:t>Registrácia nasledujúcich klientov</w:t>
+      </w:r>
+    </w:p>
+    <w:p>
+      <w:r>
+        <w:t xml:space="preserve">Ak AP využíva WPA PSK alebo WEP pre celosieťovú autentizáciu, potom tu neprebieha žiadna </w:t>
+      </w:r>
+      <w:r>
+        <w:br/>
+        <w:t xml:space="preserve">per-client autentizácia a taktiež ani žiadna potreba </w:t>
+      </w:r>
+      <w:r>
+        <w:rPr>
+          <w:i/>
+        </w:rPr>
+        <w:t>LinkAuthentication</w:t>
+      </w:r>
+      <w:r>
+        <w:t xml:space="preserve"> služby, RadiusClient služby alebo akejkoľvek iného autentizačného serveru, ako RADIUS v sieti WLAN. Ak klientske zariadenie ma UI (užívateľské rozhranie), užívateľ zadá zdieľaný kľúč (WEP alebo WPA PSK) a dostane odkaz na prístup k AP. ak klientske zariadenie nemá UI, malo by byť predprogramované s jedinečným kľúčom, ktorý je sprístupnený užívateľovi, napríklad cez nálepku na spodku zariadenia.</w:t>
+      </w:r>
+      <w:r>
+        <w:t xml:space="preserve"> Užívateľ zadá tento zdieľaný kľúč do AP použitím Control Point aplikácie. Počet takýchto zariadení, ktoré môžu byť pridané je limitovaný počtom zdieľaných kľúčov podporovaných AP zariadením. V prípade WEP je možné pridať </w:t>
+      </w:r>
+      <w:r>
+        <w:t>štyri</w:t>
+      </w:r>
+      <w:r>
+        <w:t xml:space="preserve"> zariadenia, a s WPA PSK to bude minimálne desať zariadení, ktoré môžeme pridať. </w:t>
+      </w:r>
+    </w:p>
+    <w:p>
+      <w:r>
+        <w:t xml:space="preserve">Alternatívny mechanizmus pre klientov využívajúcich </w:t>
+      </w:r>
+      <w:r>
+        <w:t>UPnP™</w:t>
+      </w:r>
+      <w:r>
+        <w:t xml:space="preserve"> technológiu je aby klientske zariadenie bolo priamo pripojené (napr. cez Ethernetový kábel) do AP. Klient spustí </w:t>
+      </w:r>
+      <w:r>
+        <w:t>UPnP™</w:t>
+      </w:r>
+      <w:r>
+        <w:t xml:space="preserve"> kontrolný bod a získa zdieľaný kľúč, nakonfiguruje sa a je pripravený k pripojeniu do siete WLAN.</w:t>
+      </w:r>
+    </w:p>
+    <w:p>
+      <w:r>
+        <w:lastRenderedPageBreak/>
+        <w:t>Prínosy a predpoklady použitia UPnP™</w:t>
+      </w:r>
+      <w:r>
+        <w:t xml:space="preserve"> technológie:</w:t>
+      </w:r>
+      <w:r>
+        <w:br/>
+        <w:t xml:space="preserve">Jednoduchý mechanizmus pre pridávanie nových klientov bez UI do AP, ktorý podporuje celosieťové zdieľané kľúče. Alternatívny mechanizmus, spomenutý vyššie poskytuje spôsob ako pridať klienta bez toho, aby užívateľ zadával kľúč, predpokladá, že klient implementuje </w:t>
+      </w:r>
+      <w:r>
+        <w:t xml:space="preserve">UPnP™ Control Point </w:t>
+      </w:r>
+      <w:r>
+        <w:t xml:space="preserve"> funkcionalitu. Takisto predpokladá, že klient poskytuje drôtové rozhranie pre registráciu, ktoré rozširuje bezdrôtové možnosti. S AP, ktorý neumožňuje </w:t>
+      </w:r>
+      <w:r>
+        <w:t>UPnP™</w:t>
+      </w:r>
+      <w:r>
+        <w:t xml:space="preserve"> technológiu, WLAN klienti nemajú bežný mechanizmus na prístup k bezpečnostným parametrom AP.</w:t>
+      </w:r>
+      <w:bookmarkStart w:id="0" w:name="_GoBack"/>
+      <w:bookmarkEnd w:id="0"/>
+    </w:p>
     <w:sectPr>
       <w:pgSz w:w="11906" w:h="16838"/>
       <w:pgMar w:top="1417" w:right="1417" w:bottom="1417" w:left="1417" w:header="708" w:footer="708" w:gutter="0"/>
@@ -1733,18 +2419,18 @@
 </file>
 
 <file path=word/numbering.xml><?xml version="1.0" encoding="utf-8"?>
-<w:numbering xmlns:wpc="http://schemas.microsoft.com/office/word/2010/wordprocessingCanvas" xmlns:mc="http://schemas.openxmlformats.org/markup-compatibility/2006" xmlns:o="urn:schemas-microsoft-com:office:office" xmlns:r="http://schemas.openxmlformats.org/officeDocument/2006/relationships" xmlns:m="http://schemas.openxmlformats.org/officeDocument/2006/math" xmlns:v="urn:schemas-microsoft-com:vml" xmlns:wp14="http://schemas.microsoft.com/office/word/2010/wordprocessingDrawing" xmlns:wp="http://schemas.openxmlformats.org/drawingml/2006/wordprocessingDrawing" xmlns:w10="urn:schemas-microsoft-com:office:word" xmlns:w="http://schemas.openxmlformats.org/wordprocessingml/2006/main" xmlns:w14="http://schemas.microsoft.com/office/word/2010/wordml" xmlns:wpg="http://schemas.microsoft.com/office/word/2010/wordprocessingGroup" xmlns:wpi="http://schemas.microsoft.com/office/word/2010/wordprocessingInk" xmlns:wne="http://schemas.microsoft.com/office/word/2006/wordml" xmlns:wps="http://schemas.microsoft.com/office/word/2010/wordprocessingShape" mc:Ignorable="w14 wp14">
-  <w:abstractNum w:abstractNumId="0">
-    <w:nsid w:val="71995104"/>
+<w:numbering xmlns:wpc="http://schemas.microsoft.com/office/word/2010/wordprocessingCanvas" xmlns:mc="http://schemas.openxmlformats.org/markup-compatibility/2006" xmlns:o="urn:schemas-microsoft-com:office:office" xmlns:r="http://schemas.openxmlformats.org/officeDocument/2006/relationships" xmlns:m="http://schemas.openxmlformats.org/officeDocument/2006/math" xmlns:v="urn:schemas-microsoft-com:vml" xmlns:wp14="http://schemas.microsoft.com/office/word/2010/wordprocessingDrawing" xmlns:wp="http://schemas.openxmlformats.org/drawingml/2006/wordprocessingDrawing" xmlns:w10="urn:schemas-microsoft-com:office:word" xmlns:w="http://schemas.openxmlformats.org/wordprocessingml/2006/main" xmlns:w14="http://schemas.microsoft.com/office/word/2010/wordml" xmlns:w15="http://schemas.microsoft.com/office/word/2012/wordml" xmlns:wpg="http://schemas.microsoft.com/office/word/2010/wordprocessingGroup" xmlns:wpi="http://schemas.microsoft.com/office/word/2010/wordprocessingInk" xmlns:wne="http://schemas.microsoft.com/office/word/2006/wordml" xmlns:wps="http://schemas.microsoft.com/office/word/2010/wordprocessingShape" mc:Ignorable="w14 w15 wp14">
+  <w:abstractNum w:abstractNumId="0" w15:restartNumberingAfterBreak="0">
+    <w:nsid w:val="43F255D1"/>
     <w:multiLevelType w:val="hybridMultilevel"/>
-    <w:tmpl w:val="B3B2231A"/>
+    <w:tmpl w:val="FACAAA96"/>
     <w:lvl w:ilvl="0" w:tplc="041B0001">
       <w:start w:val="1"/>
       <w:numFmt w:val="bullet"/>
       <w:lvlText w:val=""/>
       <w:lvlJc w:val="left"/>
       <w:pPr>
-        <w:ind w:left="1428" w:hanging="360"/>
+        <w:ind w:left="720" w:hanging="360"/>
       </w:pPr>
       <w:rPr>
         <w:rFonts w:ascii="Symbol" w:hAnsi="Symbol" w:hint="default"/>
@@ -1756,7 +2442,7 @@
       <w:lvlText w:val="o"/>
       <w:lvlJc w:val="left"/>
       <w:pPr>
-        <w:ind w:left="2148" w:hanging="360"/>
+        <w:ind w:left="1440" w:hanging="360"/>
       </w:pPr>
       <w:rPr>
         <w:rFonts w:ascii="Courier New" w:hAnsi="Courier New" w:cs="Courier New" w:hint="default"/>
@@ -1768,7 +2454,7 @@
       <w:lvlText w:val=""/>
       <w:lvlJc w:val="left"/>
       <w:pPr>
-        <w:ind w:left="2868" w:hanging="360"/>
+        <w:ind w:left="2160" w:hanging="360"/>
       </w:pPr>
       <w:rPr>
         <w:rFonts w:ascii="Wingdings" w:hAnsi="Wingdings" w:hint="default"/>
@@ -1780,7 +2466,7 @@
       <w:lvlText w:val=""/>
       <w:lvlJc w:val="left"/>
       <w:pPr>
-        <w:ind w:left="3588" w:hanging="360"/>
+        <w:ind w:left="2880" w:hanging="360"/>
       </w:pPr>
       <w:rPr>
         <w:rFonts w:ascii="Symbol" w:hAnsi="Symbol" w:hint="default"/>
@@ -1792,7 +2478,7 @@
       <w:lvlText w:val="o"/>
       <w:lvlJc w:val="left"/>
       <w:pPr>
-        <w:ind w:left="4308" w:hanging="360"/>
+        <w:ind w:left="3600" w:hanging="360"/>
       </w:pPr>
       <w:rPr>
         <w:rFonts w:ascii="Courier New" w:hAnsi="Courier New" w:cs="Courier New" w:hint="default"/>
@@ -1804,7 +2490,7 @@
       <w:lvlText w:val=""/>
       <w:lvlJc w:val="left"/>
       <w:pPr>
-        <w:ind w:left="5028" w:hanging="360"/>
+        <w:ind w:left="4320" w:hanging="360"/>
       </w:pPr>
       <w:rPr>
         <w:rFonts w:ascii="Wingdings" w:hAnsi="Wingdings" w:hint="default"/>
@@ -1816,7 +2502,7 @@
       <w:lvlText w:val=""/>
       <w:lvlJc w:val="left"/>
       <w:pPr>
-        <w:ind w:left="5748" w:hanging="360"/>
+        <w:ind w:left="5040" w:hanging="360"/>
       </w:pPr>
       <w:rPr>
         <w:rFonts w:ascii="Symbol" w:hAnsi="Symbol" w:hint="default"/>
@@ -1828,7 +2514,7 @@
       <w:lvlText w:val="o"/>
       <w:lvlJc w:val="left"/>
       <w:pPr>
-        <w:ind w:left="6468" w:hanging="360"/>
+        <w:ind w:left="5760" w:hanging="360"/>
       </w:pPr>
       <w:rPr>
         <w:rFonts w:ascii="Courier New" w:hAnsi="Courier New" w:cs="Courier New" w:hint="default"/>
@@ -1840,24 +2526,24 @@
       <w:lvlText w:val=""/>
       <w:lvlJc w:val="left"/>
       <w:pPr>
-        <w:ind w:left="7188" w:hanging="360"/>
+        <w:ind w:left="6480" w:hanging="360"/>
       </w:pPr>
       <w:rPr>
         <w:rFonts w:ascii="Wingdings" w:hAnsi="Wingdings" w:hint="default"/>
       </w:rPr>
     </w:lvl>
   </w:abstractNum>
-  <w:abstractNum w:abstractNumId="1">
-    <w:nsid w:val="74FF2BF7"/>
+  <w:abstractNum w:abstractNumId="1" w15:restartNumberingAfterBreak="0">
+    <w:nsid w:val="71995104"/>
     <w:multiLevelType w:val="hybridMultilevel"/>
-    <w:tmpl w:val="B6127728"/>
+    <w:tmpl w:val="B3B2231A"/>
     <w:lvl w:ilvl="0" w:tplc="041B0001">
       <w:start w:val="1"/>
       <w:numFmt w:val="bullet"/>
       <w:lvlText w:val=""/>
       <w:lvlJc w:val="left"/>
       <w:pPr>
-        <w:ind w:left="1434" w:hanging="360"/>
+        <w:ind w:left="1428" w:hanging="360"/>
       </w:pPr>
       <w:rPr>
         <w:rFonts w:ascii="Symbol" w:hAnsi="Symbol" w:hint="default"/>
@@ -1869,7 +2555,7 @@
       <w:lvlText w:val="o"/>
       <w:lvlJc w:val="left"/>
       <w:pPr>
-        <w:ind w:left="2154" w:hanging="360"/>
+        <w:ind w:left="2148" w:hanging="360"/>
       </w:pPr>
       <w:rPr>
         <w:rFonts w:ascii="Courier New" w:hAnsi="Courier New" w:cs="Courier New" w:hint="default"/>
@@ -1881,7 +2567,7 @@
       <w:lvlText w:val=""/>
       <w:lvlJc w:val="left"/>
       <w:pPr>
-        <w:ind w:left="2874" w:hanging="360"/>
+        <w:ind w:left="2868" w:hanging="360"/>
       </w:pPr>
       <w:rPr>
         <w:rFonts w:ascii="Wingdings" w:hAnsi="Wingdings" w:hint="default"/>
@@ -1893,7 +2579,7 @@
       <w:lvlText w:val=""/>
       <w:lvlJc w:val="left"/>
       <w:pPr>
-        <w:ind w:left="3594" w:hanging="360"/>
+        <w:ind w:left="3588" w:hanging="360"/>
       </w:pPr>
       <w:rPr>
         <w:rFonts w:ascii="Symbol" w:hAnsi="Symbol" w:hint="default"/>
@@ -1905,7 +2591,7 @@
       <w:lvlText w:val="o"/>
       <w:lvlJc w:val="left"/>
       <w:pPr>
-        <w:ind w:left="4314" w:hanging="360"/>
+        <w:ind w:left="4308" w:hanging="360"/>
       </w:pPr>
       <w:rPr>
         <w:rFonts w:ascii="Courier New" w:hAnsi="Courier New" w:cs="Courier New" w:hint="default"/>
@@ -1917,7 +2603,7 @@
       <w:lvlText w:val=""/>
       <w:lvlJc w:val="left"/>
       <w:pPr>
-        <w:ind w:left="5034" w:hanging="360"/>
+        <w:ind w:left="5028" w:hanging="360"/>
       </w:pPr>
       <w:rPr>
         <w:rFonts w:ascii="Wingdings" w:hAnsi="Wingdings" w:hint="default"/>
@@ -1929,7 +2615,7 @@
       <w:lvlText w:val=""/>
       <w:lvlJc w:val="left"/>
       <w:pPr>
-        <w:ind w:left="5754" w:hanging="360"/>
+        <w:ind w:left="5748" w:hanging="360"/>
       </w:pPr>
       <w:rPr>
         <w:rFonts w:ascii="Symbol" w:hAnsi="Symbol" w:hint="default"/>
@@ -1941,7 +2627,7 @@
       <w:lvlText w:val="o"/>
       <w:lvlJc w:val="left"/>
       <w:pPr>
-        <w:ind w:left="6474" w:hanging="360"/>
+        <w:ind w:left="6468" w:hanging="360"/>
       </w:pPr>
       <w:rPr>
         <w:rFonts w:ascii="Courier New" w:hAnsi="Courier New" w:cs="Courier New" w:hint="default"/>
@@ -1953,6 +2639,119 @@
       <w:lvlText w:val=""/>
       <w:lvlJc w:val="left"/>
       <w:pPr>
+        <w:ind w:left="7188" w:hanging="360"/>
+      </w:pPr>
+      <w:rPr>
+        <w:rFonts w:ascii="Wingdings" w:hAnsi="Wingdings" w:hint="default"/>
+      </w:rPr>
+    </w:lvl>
+  </w:abstractNum>
+  <w:abstractNum w:abstractNumId="2" w15:restartNumberingAfterBreak="0">
+    <w:nsid w:val="74FF2BF7"/>
+    <w:multiLevelType w:val="hybridMultilevel"/>
+    <w:tmpl w:val="B6127728"/>
+    <w:lvl w:ilvl="0" w:tplc="041B0001">
+      <w:start w:val="1"/>
+      <w:numFmt w:val="bullet"/>
+      <w:lvlText w:val=""/>
+      <w:lvlJc w:val="left"/>
+      <w:pPr>
+        <w:ind w:left="1434" w:hanging="360"/>
+      </w:pPr>
+      <w:rPr>
+        <w:rFonts w:ascii="Symbol" w:hAnsi="Symbol" w:hint="default"/>
+      </w:rPr>
+    </w:lvl>
+    <w:lvl w:ilvl="1" w:tplc="041B0003" w:tentative="1">
+      <w:start w:val="1"/>
+      <w:numFmt w:val="bullet"/>
+      <w:lvlText w:val="o"/>
+      <w:lvlJc w:val="left"/>
+      <w:pPr>
+        <w:ind w:left="2154" w:hanging="360"/>
+      </w:pPr>
+      <w:rPr>
+        <w:rFonts w:ascii="Courier New" w:hAnsi="Courier New" w:cs="Courier New" w:hint="default"/>
+      </w:rPr>
+    </w:lvl>
+    <w:lvl w:ilvl="2" w:tplc="041B0005" w:tentative="1">
+      <w:start w:val="1"/>
+      <w:numFmt w:val="bullet"/>
+      <w:lvlText w:val=""/>
+      <w:lvlJc w:val="left"/>
+      <w:pPr>
+        <w:ind w:left="2874" w:hanging="360"/>
+      </w:pPr>
+      <w:rPr>
+        <w:rFonts w:ascii="Wingdings" w:hAnsi="Wingdings" w:hint="default"/>
+      </w:rPr>
+    </w:lvl>
+    <w:lvl w:ilvl="3" w:tplc="041B0001" w:tentative="1">
+      <w:start w:val="1"/>
+      <w:numFmt w:val="bullet"/>
+      <w:lvlText w:val=""/>
+      <w:lvlJc w:val="left"/>
+      <w:pPr>
+        <w:ind w:left="3594" w:hanging="360"/>
+      </w:pPr>
+      <w:rPr>
+        <w:rFonts w:ascii="Symbol" w:hAnsi="Symbol" w:hint="default"/>
+      </w:rPr>
+    </w:lvl>
+    <w:lvl w:ilvl="4" w:tplc="041B0003" w:tentative="1">
+      <w:start w:val="1"/>
+      <w:numFmt w:val="bullet"/>
+      <w:lvlText w:val="o"/>
+      <w:lvlJc w:val="left"/>
+      <w:pPr>
+        <w:ind w:left="4314" w:hanging="360"/>
+      </w:pPr>
+      <w:rPr>
+        <w:rFonts w:ascii="Courier New" w:hAnsi="Courier New" w:cs="Courier New" w:hint="default"/>
+      </w:rPr>
+    </w:lvl>
+    <w:lvl w:ilvl="5" w:tplc="041B0005" w:tentative="1">
+      <w:start w:val="1"/>
+      <w:numFmt w:val="bullet"/>
+      <w:lvlText w:val=""/>
+      <w:lvlJc w:val="left"/>
+      <w:pPr>
+        <w:ind w:left="5034" w:hanging="360"/>
+      </w:pPr>
+      <w:rPr>
+        <w:rFonts w:ascii="Wingdings" w:hAnsi="Wingdings" w:hint="default"/>
+      </w:rPr>
+    </w:lvl>
+    <w:lvl w:ilvl="6" w:tplc="041B0001" w:tentative="1">
+      <w:start w:val="1"/>
+      <w:numFmt w:val="bullet"/>
+      <w:lvlText w:val=""/>
+      <w:lvlJc w:val="left"/>
+      <w:pPr>
+        <w:ind w:left="5754" w:hanging="360"/>
+      </w:pPr>
+      <w:rPr>
+        <w:rFonts w:ascii="Symbol" w:hAnsi="Symbol" w:hint="default"/>
+      </w:rPr>
+    </w:lvl>
+    <w:lvl w:ilvl="7" w:tplc="041B0003" w:tentative="1">
+      <w:start w:val="1"/>
+      <w:numFmt w:val="bullet"/>
+      <w:lvlText w:val="o"/>
+      <w:lvlJc w:val="left"/>
+      <w:pPr>
+        <w:ind w:left="6474" w:hanging="360"/>
+      </w:pPr>
+      <w:rPr>
+        <w:rFonts w:ascii="Courier New" w:hAnsi="Courier New" w:cs="Courier New" w:hint="default"/>
+      </w:rPr>
+    </w:lvl>
+    <w:lvl w:ilvl="8" w:tplc="041B0005" w:tentative="1">
+      <w:start w:val="1"/>
+      <w:numFmt w:val="bullet"/>
+      <w:lvlText w:val=""/>
+      <w:lvlJc w:val="left"/>
+      <w:pPr>
         <w:ind w:left="7194" w:hanging="360"/>
       </w:pPr>
       <w:rPr>
@@ -1961,16 +2760,19 @@
     </w:lvl>
   </w:abstractNum>
   <w:num w:numId="1">
+    <w:abstractNumId w:val="2"/>
+  </w:num>
+  <w:num w:numId="2">
     <w:abstractNumId w:val="1"/>
   </w:num>
-  <w:num w:numId="2">
+  <w:num w:numId="3">
     <w:abstractNumId w:val="0"/>
   </w:num>
 </w:numbering>
 </file>
 
 <file path=word/styles.xml><?xml version="1.0" encoding="utf-8"?>
-<w:styles xmlns:mc="http://schemas.openxmlformats.org/markup-compatibility/2006" xmlns:r="http://schemas.openxmlformats.org/officeDocument/2006/relationships" xmlns:w="http://schemas.openxmlformats.org/wordprocessingml/2006/main" xmlns:w14="http://schemas.microsoft.com/office/word/2010/wordml" mc:Ignorable="w14">
+<w:styles xmlns:mc="http://schemas.openxmlformats.org/markup-compatibility/2006" xmlns:r="http://schemas.openxmlformats.org/officeDocument/2006/relationships" xmlns:w="http://schemas.openxmlformats.org/wordprocessingml/2006/main" xmlns:w14="http://schemas.microsoft.com/office/word/2010/wordml" xmlns:w15="http://schemas.microsoft.com/office/word/2012/wordml" mc:Ignorable="w14 w15">
   <w:docDefaults>
     <w:rPrDefault>
       <w:rPr>
@@ -1986,157 +2788,391 @@
       </w:pPr>
     </w:pPrDefault>
   </w:docDefaults>
-  <w:latentStyles w:defLockedState="0" w:defUIPriority="99" w:defSemiHidden="1" w:defUnhideWhenUsed="1" w:defQFormat="0" w:count="267">
-    <w:lsdException w:name="Normal" w:semiHidden="0" w:uiPriority="0" w:unhideWhenUsed="0" w:qFormat="1"/>
-    <w:lsdException w:name="heading 1" w:semiHidden="0" w:uiPriority="9" w:unhideWhenUsed="0" w:qFormat="1"/>
-    <w:lsdException w:name="heading 2" w:uiPriority="9" w:qFormat="1"/>
-    <w:lsdException w:name="heading 3" w:uiPriority="9" w:qFormat="1"/>
-    <w:lsdException w:name="heading 4" w:uiPriority="9" w:qFormat="1"/>
-    <w:lsdException w:name="heading 5" w:uiPriority="9" w:qFormat="1"/>
-    <w:lsdException w:name="heading 6" w:uiPriority="9" w:qFormat="1"/>
-    <w:lsdException w:name="heading 7" w:uiPriority="9" w:qFormat="1"/>
-    <w:lsdException w:name="heading 8" w:uiPriority="9" w:qFormat="1"/>
-    <w:lsdException w:name="heading 9" w:uiPriority="9" w:qFormat="1"/>
-    <w:lsdException w:name="toc 1" w:uiPriority="39"/>
-    <w:lsdException w:name="toc 2" w:uiPriority="39"/>
-    <w:lsdException w:name="toc 3" w:uiPriority="39"/>
-    <w:lsdException w:name="toc 4" w:uiPriority="39"/>
-    <w:lsdException w:name="toc 5" w:uiPriority="39"/>
-    <w:lsdException w:name="toc 6" w:uiPriority="39"/>
-    <w:lsdException w:name="toc 7" w:uiPriority="39"/>
-    <w:lsdException w:name="toc 8" w:uiPriority="39"/>
-    <w:lsdException w:name="toc 9" w:uiPriority="39"/>
-    <w:lsdException w:name="caption" w:uiPriority="35" w:qFormat="1"/>
-    <w:lsdException w:name="Title" w:semiHidden="0" w:uiPriority="10" w:unhideWhenUsed="0" w:qFormat="1"/>
-    <w:lsdException w:name="Default Paragraph Font" w:uiPriority="1"/>
-    <w:lsdException w:name="Subtitle" w:semiHidden="0" w:uiPriority="11" w:unhideWhenUsed="0" w:qFormat="1"/>
-    <w:lsdException w:name="Strong" w:semiHidden="0" w:uiPriority="22" w:unhideWhenUsed="0" w:qFormat="1"/>
-    <w:lsdException w:name="Emphasis" w:semiHidden="0" w:uiPriority="20" w:unhideWhenUsed="0" w:qFormat="1"/>
-    <w:lsdException w:name="Table Grid" w:semiHidden="0" w:uiPriority="39" w:unhideWhenUsed="0"/>
-    <w:lsdException w:name="Placeholder Text" w:unhideWhenUsed="0"/>
-    <w:lsdException w:name="No Spacing" w:semiHidden="0" w:uiPriority="1" w:unhideWhenUsed="0" w:qFormat="1"/>
-    <w:lsdException w:name="Light Shading" w:semiHidden="0" w:uiPriority="60" w:unhideWhenUsed="0"/>
-    <w:lsdException w:name="Light List" w:semiHidden="0" w:uiPriority="61" w:unhideWhenUsed="0"/>
-    <w:lsdException w:name="Light Grid" w:semiHidden="0" w:uiPriority="62" w:unhideWhenUsed="0"/>
-    <w:lsdException w:name="Medium Shading 1" w:semiHidden="0" w:uiPriority="63" w:unhideWhenUsed="0"/>
-    <w:lsdException w:name="Medium Shading 2" w:semiHidden="0" w:uiPriority="64" w:unhideWhenUsed="0"/>
-    <w:lsdException w:name="Medium List 1" w:semiHidden="0" w:uiPriority="65" w:unhideWhenUsed="0"/>
-    <w:lsdException w:name="Medium List 2" w:semiHidden="0" w:uiPriority="66" w:unhideWhenUsed="0"/>
-    <w:lsdException w:name="Medium Grid 1" w:semiHidden="0" w:uiPriority="67" w:unhideWhenUsed="0"/>
-    <w:lsdException w:name="Medium Grid 2" w:semiHidden="0" w:uiPriority="68" w:unhideWhenUsed="0"/>
-    <w:lsdException w:name="Medium Grid 3" w:semiHidden="0" w:uiPriority="69" w:unhideWhenUsed="0"/>
-    <w:lsdException w:name="Dark List" w:semiHidden="0" w:uiPriority="70" w:unhideWhenUsed="0"/>
-    <w:lsdException w:name="Colorful Shading" w:semiHidden="0" w:uiPriority="71" w:unhideWhenUsed="0"/>
-    <w:lsdException w:name="Colorful List" w:semiHidden="0" w:uiPriority="72" w:unhideWhenUsed="0"/>
-    <w:lsdException w:name="Colorful Grid" w:semiHidden="0" w:uiPriority="73" w:unhideWhenUsed="0"/>
-    <w:lsdException w:name="Light Shading Accent 1" w:semiHidden="0" w:uiPriority="60" w:unhideWhenUsed="0"/>
-    <w:lsdException w:name="Light List Accent 1" w:semiHidden="0" w:uiPriority="61" w:unhideWhenUsed="0"/>
-    <w:lsdException w:name="Light Grid Accent 1" w:semiHidden="0" w:uiPriority="62" w:unhideWhenUsed="0"/>
-    <w:lsdException w:name="Medium Shading 1 Accent 1" w:semiHidden="0" w:uiPriority="63" w:unhideWhenUsed="0"/>
-    <w:lsdException w:name="Medium Shading 2 Accent 1" w:semiHidden="0" w:uiPriority="64" w:unhideWhenUsed="0"/>
-    <w:lsdException w:name="Medium List 1 Accent 1" w:semiHidden="0" w:uiPriority="65" w:unhideWhenUsed="0"/>
-    <w:lsdException w:name="Revision" w:unhideWhenUsed="0"/>
-    <w:lsdException w:name="List Paragraph" w:semiHidden="0" w:uiPriority="34" w:unhideWhenUsed="0" w:qFormat="1"/>
-    <w:lsdException w:name="Quote" w:semiHidden="0" w:uiPriority="29" w:unhideWhenUsed="0" w:qFormat="1"/>
-    <w:lsdException w:name="Intense Quote" w:semiHidden="0" w:uiPriority="30" w:unhideWhenUsed="0" w:qFormat="1"/>
-    <w:lsdException w:name="Medium List 2 Accent 1" w:semiHidden="0" w:uiPriority="66" w:unhideWhenUsed="0"/>
-    <w:lsdException w:name="Medium Grid 1 Accent 1" w:semiHidden="0" w:uiPriority="67" w:unhideWhenUsed="0"/>
-    <w:lsdException w:name="Medium Grid 2 Accent 1" w:semiHidden="0" w:uiPriority="68" w:unhideWhenUsed="0"/>
-    <w:lsdException w:name="Medium Grid 3 Accent 1" w:semiHidden="0" w:uiPriority="69" w:unhideWhenUsed="0"/>
-    <w:lsdException w:name="Dark List Accent 1" w:semiHidden="0" w:uiPriority="70" w:unhideWhenUsed="0"/>
-    <w:lsdException w:name="Colorful Shading Accent 1" w:semiHidden="0" w:uiPriority="71" w:unhideWhenUsed="0"/>
-    <w:lsdException w:name="Colorful List Accent 1" w:semiHidden="0" w:uiPriority="72" w:unhideWhenUsed="0"/>
-    <w:lsdException w:name="Colorful Grid Accent 1" w:semiHidden="0" w:uiPriority="73" w:unhideWhenUsed="0"/>
-    <w:lsdException w:name="Light Shading Accent 2" w:semiHidden="0" w:uiPriority="60" w:unhideWhenUsed="0"/>
-    <w:lsdException w:name="Light List Accent 2" w:semiHidden="0" w:uiPriority="61" w:unhideWhenUsed="0"/>
-    <w:lsdException w:name="Light Grid Accent 2" w:semiHidden="0" w:uiPriority="62" w:unhideWhenUsed="0"/>
-    <w:lsdException w:name="Medium Shading 1 Accent 2" w:semiHidden="0" w:uiPriority="63" w:unhideWhenUsed="0"/>
-    <w:lsdException w:name="Medium Shading 2 Accent 2" w:semiHidden="0" w:uiPriority="64" w:unhideWhenUsed="0"/>
-    <w:lsdException w:name="Medium List 1 Accent 2" w:semiHidden="0" w:uiPriority="65" w:unhideWhenUsed="0"/>
-    <w:lsdException w:name="Medium List 2 Accent 2" w:semiHidden="0" w:uiPriority="66" w:unhideWhenUsed="0"/>
-    <w:lsdException w:name="Medium Grid 1 Accent 2" w:semiHidden="0" w:uiPriority="67" w:unhideWhenUsed="0"/>
-    <w:lsdException w:name="Medium Grid 2 Accent 2" w:semiHidden="0" w:uiPriority="68" w:unhideWhenUsed="0"/>
-    <w:lsdException w:name="Medium Grid 3 Accent 2" w:semiHidden="0" w:uiPriority="69" w:unhideWhenUsed="0"/>
-    <w:lsdException w:name="Dark List Accent 2" w:semiHidden="0" w:uiPriority="70" w:unhideWhenUsed="0"/>
-    <w:lsdException w:name="Colorful Shading Accent 2" w:semiHidden="0" w:uiPriority="71" w:unhideWhenUsed="0"/>
-    <w:lsdException w:name="Colorful List Accent 2" w:semiHidden="0" w:uiPriority="72" w:unhideWhenUsed="0"/>
-    <w:lsdException w:name="Colorful Grid Accent 2" w:semiHidden="0" w:uiPriority="73" w:unhideWhenUsed="0"/>
-    <w:lsdException w:name="Light Shading Accent 3" w:semiHidden="0" w:uiPriority="60" w:unhideWhenUsed="0"/>
-    <w:lsdException w:name="Light List Accent 3" w:semiHidden="0" w:uiPriority="61" w:unhideWhenUsed="0"/>
-    <w:lsdException w:name="Light Grid Accent 3" w:semiHidden="0" w:uiPriority="62" w:unhideWhenUsed="0"/>
-    <w:lsdException w:name="Medium Shading 1 Accent 3" w:semiHidden="0" w:uiPriority="63" w:unhideWhenUsed="0"/>
-    <w:lsdException w:name="Medium Shading 2 Accent 3" w:semiHidden="0" w:uiPriority="64" w:unhideWhenUsed="0"/>
-    <w:lsdException w:name="Medium List 1 Accent 3" w:semiHidden="0" w:uiPriority="65" w:unhideWhenUsed="0"/>
-    <w:lsdException w:name="Medium List 2 Accent 3" w:semiHidden="0" w:uiPriority="66" w:unhideWhenUsed="0"/>
-    <w:lsdException w:name="Medium Grid 1 Accent 3" w:semiHidden="0" w:uiPriority="67" w:unhideWhenUsed="0"/>
-    <w:lsdException w:name="Medium Grid 2 Accent 3" w:semiHidden="0" w:uiPriority="68" w:unhideWhenUsed="0"/>
-    <w:lsdException w:name="Medium Grid 3 Accent 3" w:semiHidden="0" w:uiPriority="69" w:unhideWhenUsed="0"/>
-    <w:lsdException w:name="Dark List Accent 3" w:semiHidden="0" w:uiPriority="70" w:unhideWhenUsed="0"/>
-    <w:lsdException w:name="Colorful Shading Accent 3" w:semiHidden="0" w:uiPriority="71" w:unhideWhenUsed="0"/>
-    <w:lsdException w:name="Colorful List Accent 3" w:semiHidden="0" w:uiPriority="72" w:unhideWhenUsed="0"/>
-    <w:lsdException w:name="Colorful Grid Accent 3" w:semiHidden="0" w:uiPriority="73" w:unhideWhenUsed="0"/>
-    <w:lsdException w:name="Light Shading Accent 4" w:semiHidden="0" w:uiPriority="60" w:unhideWhenUsed="0"/>
-    <w:lsdException w:name="Light List Accent 4" w:semiHidden="0" w:uiPriority="61" w:unhideWhenUsed="0"/>
-    <w:lsdException w:name="Light Grid Accent 4" w:semiHidden="0" w:uiPriority="62" w:unhideWhenUsed="0"/>
-    <w:lsdException w:name="Medium Shading 1 Accent 4" w:semiHidden="0" w:uiPriority="63" w:unhideWhenUsed="0"/>
-    <w:lsdException w:name="Medium Shading 2 Accent 4" w:semiHidden="0" w:uiPriority="64" w:unhideWhenUsed="0"/>
-    <w:lsdException w:name="Medium List 1 Accent 4" w:semiHidden="0" w:uiPriority="65" w:unhideWhenUsed="0"/>
-    <w:lsdException w:name="Medium List 2 Accent 4" w:semiHidden="0" w:uiPriority="66" w:unhideWhenUsed="0"/>
-    <w:lsdException w:name="Medium Grid 1 Accent 4" w:semiHidden="0" w:uiPriority="67" w:unhideWhenUsed="0"/>
-    <w:lsdException w:name="Medium Grid 2 Accent 4" w:semiHidden="0" w:uiPriority="68" w:unhideWhenUsed="0"/>
-    <w:lsdException w:name="Medium Grid 3 Accent 4" w:semiHidden="0" w:uiPriority="69" w:unhideWhenUsed="0"/>
-    <w:lsdException w:name="Dark List Accent 4" w:semiHidden="0" w:uiPriority="70" w:unhideWhenUsed="0"/>
-    <w:lsdException w:name="Colorful Shading Accent 4" w:semiHidden="0" w:uiPriority="71" w:unhideWhenUsed="0"/>
-    <w:lsdException w:name="Colorful List Accent 4" w:semiHidden="0" w:uiPriority="72" w:unhideWhenUsed="0"/>
-    <w:lsdException w:name="Colorful Grid Accent 4" w:semiHidden="0" w:uiPriority="73" w:unhideWhenUsed="0"/>
-    <w:lsdException w:name="Light Shading Accent 5" w:semiHidden="0" w:uiPriority="60" w:unhideWhenUsed="0"/>
-    <w:lsdException w:name="Light List Accent 5" w:semiHidden="0" w:uiPriority="61" w:unhideWhenUsed="0"/>
-    <w:lsdException w:name="Light Grid Accent 5" w:semiHidden="0" w:uiPriority="62" w:unhideWhenUsed="0"/>
-    <w:lsdException w:name="Medium Shading 1 Accent 5" w:semiHidden="0" w:uiPriority="63" w:unhideWhenUsed="0"/>
-    <w:lsdException w:name="Medium Shading 2 Accent 5" w:semiHidden="0" w:uiPriority="64" w:unhideWhenUsed="0"/>
-    <w:lsdException w:name="Medium List 1 Accent 5" w:semiHidden="0" w:uiPriority="65" w:unhideWhenUsed="0"/>
-    <w:lsdException w:name="Medium List 2 Accent 5" w:semiHidden="0" w:uiPriority="66" w:unhideWhenUsed="0"/>
-    <w:lsdException w:name="Medium Grid 1 Accent 5" w:semiHidden="0" w:uiPriority="67" w:unhideWhenUsed="0"/>
-    <w:lsdException w:name="Medium Grid 2 Accent 5" w:semiHidden="0" w:uiPriority="68" w:unhideWhenUsed="0"/>
-    <w:lsdException w:name="Medium Grid 3 Accent 5" w:semiHidden="0" w:uiPriority="69" w:unhideWhenUsed="0"/>
-    <w:lsdException w:name="Dark List Accent 5" w:semiHidden="0" w:uiPriority="70" w:unhideWhenUsed="0"/>
-    <w:lsdException w:name="Colorful Shading Accent 5" w:semiHidden="0" w:uiPriority="71" w:unhideWhenUsed="0"/>
-    <w:lsdException w:name="Colorful List Accent 5" w:semiHidden="0" w:uiPriority="72" w:unhideWhenUsed="0"/>
-    <w:lsdException w:name="Colorful Grid Accent 5" w:semiHidden="0" w:uiPriority="73" w:unhideWhenUsed="0"/>
-    <w:lsdException w:name="Light Shading Accent 6" w:semiHidden="0" w:uiPriority="60" w:unhideWhenUsed="0"/>
-    <w:lsdException w:name="Light List Accent 6" w:semiHidden="0" w:uiPriority="61" w:unhideWhenUsed="0"/>
-    <w:lsdException w:name="Light Grid Accent 6" w:semiHidden="0" w:uiPriority="62" w:unhideWhenUsed="0"/>
-    <w:lsdException w:name="Medium Shading 1 Accent 6" w:semiHidden="0" w:uiPriority="63" w:unhideWhenUsed="0"/>
-    <w:lsdException w:name="Medium Shading 2 Accent 6" w:semiHidden="0" w:uiPriority="64" w:unhideWhenUsed="0"/>
-    <w:lsdException w:name="Medium List 1 Accent 6" w:semiHidden="0" w:uiPriority="65" w:unhideWhenUsed="0"/>
-    <w:lsdException w:name="Medium List 2 Accent 6" w:semiHidden="0" w:uiPriority="66" w:unhideWhenUsed="0"/>
-    <w:lsdException w:name="Medium Grid 1 Accent 6" w:semiHidden="0" w:uiPriority="67" w:unhideWhenUsed="0"/>
-    <w:lsdException w:name="Medium Grid 2 Accent 6" w:semiHidden="0" w:uiPriority="68" w:unhideWhenUsed="0"/>
-    <w:lsdException w:name="Medium Grid 3 Accent 6" w:semiHidden="0" w:uiPriority="69" w:unhideWhenUsed="0"/>
-    <w:lsdException w:name="Dark List Accent 6" w:semiHidden="0" w:uiPriority="70" w:unhideWhenUsed="0"/>
-    <w:lsdException w:name="Colorful Shading Accent 6" w:semiHidden="0" w:uiPriority="71" w:unhideWhenUsed="0"/>
-    <w:lsdException w:name="Colorful List Accent 6" w:semiHidden="0" w:uiPriority="72" w:unhideWhenUsed="0"/>
-    <w:lsdException w:name="Colorful Grid Accent 6" w:semiHidden="0" w:uiPriority="73" w:unhideWhenUsed="0"/>
-    <w:lsdException w:name="Subtle Emphasis" w:semiHidden="0" w:uiPriority="19" w:unhideWhenUsed="0" w:qFormat="1"/>
-    <w:lsdException w:name="Intense Emphasis" w:semiHidden="0" w:uiPriority="21" w:unhideWhenUsed="0" w:qFormat="1"/>
-    <w:lsdException w:name="Subtle Reference" w:semiHidden="0" w:uiPriority="31" w:unhideWhenUsed="0" w:qFormat="1"/>
-    <w:lsdException w:name="Intense Reference" w:semiHidden="0" w:uiPriority="32" w:unhideWhenUsed="0" w:qFormat="1"/>
-    <w:lsdException w:name="Book Title" w:semiHidden="0" w:uiPriority="33" w:unhideWhenUsed="0" w:qFormat="1"/>
-    <w:lsdException w:name="Bibliography" w:uiPriority="37"/>
-    <w:lsdException w:name="TOC Heading" w:uiPriority="39" w:qFormat="1"/>
+  <w:latentStyles w:defLockedState="0" w:defUIPriority="99" w:defSemiHidden="0" w:defUnhideWhenUsed="0" w:defQFormat="0" w:count="371">
+    <w:lsdException w:name="Normal" w:uiPriority="0" w:qFormat="1"/>
+    <w:lsdException w:name="heading 1" w:uiPriority="9" w:qFormat="1"/>
+    <w:lsdException w:name="heading 2" w:semiHidden="1" w:uiPriority="9" w:unhideWhenUsed="1" w:qFormat="1"/>
+    <w:lsdException w:name="heading 3" w:semiHidden="1" w:uiPriority="9" w:unhideWhenUsed="1" w:qFormat="1"/>
+    <w:lsdException w:name="heading 4" w:semiHidden="1" w:uiPriority="9" w:unhideWhenUsed="1" w:qFormat="1"/>
+    <w:lsdException w:name="heading 5" w:semiHidden="1" w:uiPriority="9" w:unhideWhenUsed="1" w:qFormat="1"/>
+    <w:lsdException w:name="heading 6" w:semiHidden="1" w:uiPriority="9" w:unhideWhenUsed="1" w:qFormat="1"/>
+    <w:lsdException w:name="heading 7" w:semiHidden="1" w:uiPriority="9" w:unhideWhenUsed="1" w:qFormat="1"/>
+    <w:lsdException w:name="heading 8" w:semiHidden="1" w:uiPriority="9" w:unhideWhenUsed="1" w:qFormat="1"/>
+    <w:lsdException w:name="heading 9" w:semiHidden="1" w:uiPriority="9" w:unhideWhenUsed="1" w:qFormat="1"/>
+    <w:lsdException w:name="index 1" w:semiHidden="1" w:unhideWhenUsed="1"/>
+    <w:lsdException w:name="index 2" w:semiHidden="1" w:unhideWhenUsed="1"/>
+    <w:lsdException w:name="index 3" w:semiHidden="1" w:unhideWhenUsed="1"/>
+    <w:lsdException w:name="index 4" w:semiHidden="1" w:unhideWhenUsed="1"/>
+    <w:lsdException w:name="index 5" w:semiHidden="1" w:unhideWhenUsed="1"/>
+    <w:lsdException w:name="index 6" w:semiHidden="1" w:unhideWhenUsed="1"/>
+    <w:lsdException w:name="index 7" w:semiHidden="1" w:unhideWhenUsed="1"/>
+    <w:lsdException w:name="index 8" w:semiHidden="1" w:unhideWhenUsed="1"/>
+    <w:lsdException w:name="index 9" w:semiHidden="1" w:unhideWhenUsed="1"/>
+    <w:lsdException w:name="toc 1" w:semiHidden="1" w:uiPriority="39" w:unhideWhenUsed="1"/>
+    <w:lsdException w:name="toc 2" w:semiHidden="1" w:uiPriority="39" w:unhideWhenUsed="1"/>
+    <w:lsdException w:name="toc 3" w:semiHidden="1" w:uiPriority="39" w:unhideWhenUsed="1"/>
+    <w:lsdException w:name="toc 4" w:semiHidden="1" w:uiPriority="39" w:unhideWhenUsed="1"/>
+    <w:lsdException w:name="toc 5" w:semiHidden="1" w:uiPriority="39" w:unhideWhenUsed="1"/>
+    <w:lsdException w:name="toc 6" w:semiHidden="1" w:uiPriority="39" w:unhideWhenUsed="1"/>
+    <w:lsdException w:name="toc 7" w:semiHidden="1" w:uiPriority="39" w:unhideWhenUsed="1"/>
+    <w:lsdException w:name="toc 8" w:semiHidden="1" w:uiPriority="39" w:unhideWhenUsed="1"/>
+    <w:lsdException w:name="toc 9" w:semiHidden="1" w:uiPriority="39" w:unhideWhenUsed="1"/>
+    <w:lsdException w:name="Normal Indent" w:semiHidden="1" w:unhideWhenUsed="1"/>
+    <w:lsdException w:name="footnote text" w:semiHidden="1" w:unhideWhenUsed="1"/>
+    <w:lsdException w:name="annotation text" w:semiHidden="1" w:unhideWhenUsed="1"/>
+    <w:lsdException w:name="header" w:semiHidden="1" w:unhideWhenUsed="1"/>
+    <w:lsdException w:name="footer" w:semiHidden="1" w:unhideWhenUsed="1"/>
+    <w:lsdException w:name="index heading" w:semiHidden="1" w:unhideWhenUsed="1"/>
+    <w:lsdException w:name="caption" w:semiHidden="1" w:uiPriority="35" w:unhideWhenUsed="1" w:qFormat="1"/>
+    <w:lsdException w:name="table of figures" w:semiHidden="1" w:unhideWhenUsed="1"/>
+    <w:lsdException w:name="envelope address" w:semiHidden="1" w:unhideWhenUsed="1"/>
+    <w:lsdException w:name="envelope return" w:semiHidden="1" w:unhideWhenUsed="1"/>
+    <w:lsdException w:name="footnote reference" w:semiHidden="1" w:unhideWhenUsed="1"/>
+    <w:lsdException w:name="annotation reference" w:semiHidden="1" w:unhideWhenUsed="1"/>
+    <w:lsdException w:name="line number" w:semiHidden="1" w:unhideWhenUsed="1"/>
+    <w:lsdException w:name="page number" w:semiHidden="1" w:unhideWhenUsed="1"/>
+    <w:lsdException w:name="endnote reference" w:semiHidden="1" w:unhideWhenUsed="1"/>
+    <w:lsdException w:name="endnote text" w:semiHidden="1" w:unhideWhenUsed="1"/>
+    <w:lsdException w:name="table of authorities" w:semiHidden="1" w:unhideWhenUsed="1"/>
+    <w:lsdException w:name="macro" w:semiHidden="1" w:unhideWhenUsed="1"/>
+    <w:lsdException w:name="toa heading" w:semiHidden="1" w:unhideWhenUsed="1"/>
+    <w:lsdException w:name="List" w:semiHidden="1" w:unhideWhenUsed="1"/>
+    <w:lsdException w:name="List Bullet" w:semiHidden="1" w:unhideWhenUsed="1"/>
+    <w:lsdException w:name="List Number" w:semiHidden="1" w:unhideWhenUsed="1"/>
+    <w:lsdException w:name="List 2" w:semiHidden="1" w:unhideWhenUsed="1"/>
+    <w:lsdException w:name="List 3" w:semiHidden="1" w:unhideWhenUsed="1"/>
+    <w:lsdException w:name="List 4" w:semiHidden="1" w:unhideWhenUsed="1"/>
+    <w:lsdException w:name="List 5" w:semiHidden="1" w:unhideWhenUsed="1"/>
+    <w:lsdException w:name="List Bullet 2" w:semiHidden="1" w:unhideWhenUsed="1"/>
+    <w:lsdException w:name="List Bullet 3" w:semiHidden="1" w:unhideWhenUsed="1"/>
+    <w:lsdException w:name="List Bullet 4" w:semiHidden="1" w:unhideWhenUsed="1"/>
+    <w:lsdException w:name="List Bullet 5" w:semiHidden="1" w:unhideWhenUsed="1"/>
+    <w:lsdException w:name="List Number 2" w:semiHidden="1" w:unhideWhenUsed="1"/>
+    <w:lsdException w:name="List Number 3" w:semiHidden="1" w:unhideWhenUsed="1"/>
+    <w:lsdException w:name="List Number 4" w:semiHidden="1" w:unhideWhenUsed="1"/>
+    <w:lsdException w:name="List Number 5" w:semiHidden="1" w:unhideWhenUsed="1"/>
+    <w:lsdException w:name="Title" w:uiPriority="10" w:qFormat="1"/>
+    <w:lsdException w:name="Closing" w:semiHidden="1" w:unhideWhenUsed="1"/>
+    <w:lsdException w:name="Signature" w:semiHidden="1" w:unhideWhenUsed="1"/>
+    <w:lsdException w:name="Default Paragraph Font" w:semiHidden="1" w:uiPriority="1" w:unhideWhenUsed="1"/>
+    <w:lsdException w:name="Body Text" w:semiHidden="1" w:unhideWhenUsed="1"/>
+    <w:lsdException w:name="Body Text Indent" w:semiHidden="1" w:unhideWhenUsed="1"/>
+    <w:lsdException w:name="List Continue" w:semiHidden="1" w:unhideWhenUsed="1"/>
+    <w:lsdException w:name="List Continue 2" w:semiHidden="1" w:unhideWhenUsed="1"/>
+    <w:lsdException w:name="List Continue 3" w:semiHidden="1" w:unhideWhenUsed="1"/>
+    <w:lsdException w:name="List Continue 4" w:semiHidden="1" w:unhideWhenUsed="1"/>
+    <w:lsdException w:name="List Continue 5" w:semiHidden="1" w:unhideWhenUsed="1"/>
+    <w:lsdException w:name="Message Header" w:semiHidden="1" w:unhideWhenUsed="1"/>
+    <w:lsdException w:name="Subtitle" w:uiPriority="11" w:qFormat="1"/>
+    <w:lsdException w:name="Salutation" w:semiHidden="1" w:unhideWhenUsed="1"/>
+    <w:lsdException w:name="Date" w:semiHidden="1" w:unhideWhenUsed="1"/>
+    <w:lsdException w:name="Body Text First Indent" w:semiHidden="1" w:unhideWhenUsed="1"/>
+    <w:lsdException w:name="Body Text First Indent 2" w:semiHidden="1" w:unhideWhenUsed="1"/>
+    <w:lsdException w:name="Note Heading" w:semiHidden="1" w:unhideWhenUsed="1"/>
+    <w:lsdException w:name="Body Text 2" w:semiHidden="1" w:unhideWhenUsed="1"/>
+    <w:lsdException w:name="Body Text 3" w:semiHidden="1" w:unhideWhenUsed="1"/>
+    <w:lsdException w:name="Body Text Indent 2" w:semiHidden="1" w:unhideWhenUsed="1"/>
+    <w:lsdException w:name="Body Text Indent 3" w:semiHidden="1" w:unhideWhenUsed="1"/>
+    <w:lsdException w:name="Block Text" w:semiHidden="1" w:unhideWhenUsed="1"/>
+    <w:lsdException w:name="Hyperlink" w:semiHidden="1" w:unhideWhenUsed="1"/>
+    <w:lsdException w:name="FollowedHyperlink" w:semiHidden="1" w:unhideWhenUsed="1"/>
+    <w:lsdException w:name="Strong" w:uiPriority="22" w:qFormat="1"/>
+    <w:lsdException w:name="Emphasis" w:uiPriority="20" w:qFormat="1"/>
+    <w:lsdException w:name="Document Map" w:semiHidden="1" w:unhideWhenUsed="1"/>
+    <w:lsdException w:name="Plain Text" w:semiHidden="1" w:unhideWhenUsed="1"/>
+    <w:lsdException w:name="E-mail Signature" w:semiHidden="1" w:unhideWhenUsed="1"/>
+    <w:lsdException w:name="HTML Top of Form" w:semiHidden="1" w:unhideWhenUsed="1"/>
+    <w:lsdException w:name="HTML Bottom of Form" w:semiHidden="1" w:unhideWhenUsed="1"/>
+    <w:lsdException w:name="Normal (Web)" w:semiHidden="1" w:unhideWhenUsed="1"/>
+    <w:lsdException w:name="HTML Acronym" w:semiHidden="1" w:unhideWhenUsed="1"/>
+    <w:lsdException w:name="HTML Address" w:semiHidden="1" w:unhideWhenUsed="1"/>
+    <w:lsdException w:name="HTML Cite" w:semiHidden="1" w:unhideWhenUsed="1"/>
+    <w:lsdException w:name="HTML Code" w:semiHidden="1" w:unhideWhenUsed="1"/>
+    <w:lsdException w:name="HTML Definition" w:semiHidden="1" w:unhideWhenUsed="1"/>
+    <w:lsdException w:name="HTML Keyboard" w:semiHidden="1" w:unhideWhenUsed="1"/>
+    <w:lsdException w:name="HTML Preformatted" w:semiHidden="1" w:unhideWhenUsed="1"/>
+    <w:lsdException w:name="HTML Sample" w:semiHidden="1" w:unhideWhenUsed="1"/>
+    <w:lsdException w:name="HTML Typewriter" w:semiHidden="1" w:unhideWhenUsed="1"/>
+    <w:lsdException w:name="HTML Variable" w:semiHidden="1" w:unhideWhenUsed="1"/>
+    <w:lsdException w:name="Normal Table" w:semiHidden="1" w:unhideWhenUsed="1"/>
+    <w:lsdException w:name="annotation subject" w:semiHidden="1" w:unhideWhenUsed="1"/>
+    <w:lsdException w:name="No List" w:semiHidden="1" w:unhideWhenUsed="1"/>
+    <w:lsdException w:name="Outline List 1" w:semiHidden="1" w:unhideWhenUsed="1"/>
+    <w:lsdException w:name="Outline List 2" w:semiHidden="1" w:unhideWhenUsed="1"/>
+    <w:lsdException w:name="Outline List 3" w:semiHidden="1" w:unhideWhenUsed="1"/>
+    <w:lsdException w:name="Table Simple 1" w:semiHidden="1" w:unhideWhenUsed="1"/>
+    <w:lsdException w:name="Table Simple 2" w:semiHidden="1" w:unhideWhenUsed="1"/>
+    <w:lsdException w:name="Table Simple 3" w:semiHidden="1" w:unhideWhenUsed="1"/>
+    <w:lsdException w:name="Table Classic 1" w:semiHidden="1" w:unhideWhenUsed="1"/>
+    <w:lsdException w:name="Table Classic 2" w:semiHidden="1" w:unhideWhenUsed="1"/>
+    <w:lsdException w:name="Table Classic 3" w:semiHidden="1" w:unhideWhenUsed="1"/>
+    <w:lsdException w:name="Table Classic 4" w:semiHidden="1" w:unhideWhenUsed="1"/>
+    <w:lsdException w:name="Table Colorful 1" w:semiHidden="1" w:unhideWhenUsed="1"/>
+    <w:lsdException w:name="Table Colorful 2" w:semiHidden="1" w:unhideWhenUsed="1"/>
+    <w:lsdException w:name="Table Colorful 3" w:semiHidden="1" w:unhideWhenUsed="1"/>
+    <w:lsdException w:name="Table Columns 1" w:semiHidden="1" w:unhideWhenUsed="1"/>
+    <w:lsdException w:name="Table Columns 2" w:semiHidden="1" w:unhideWhenUsed="1"/>
+    <w:lsdException w:name="Table Columns 3" w:semiHidden="1" w:unhideWhenUsed="1"/>
+    <w:lsdException w:name="Table Columns 4" w:semiHidden="1" w:unhideWhenUsed="1"/>
+    <w:lsdException w:name="Table Columns 5" w:semiHidden="1" w:unhideWhenUsed="1"/>
+    <w:lsdException w:name="Table Grid 1" w:semiHidden="1" w:unhideWhenUsed="1"/>
+    <w:lsdException w:name="Table Grid 2" w:semiHidden="1" w:unhideWhenUsed="1"/>
+    <w:lsdException w:name="Table Grid 3" w:semiHidden="1" w:unhideWhenUsed="1"/>
+    <w:lsdException w:name="Table Grid 4" w:semiHidden="1" w:unhideWhenUsed="1"/>
+    <w:lsdException w:name="Table Grid 5" w:semiHidden="1" w:unhideWhenUsed="1"/>
+    <w:lsdException w:name="Table Grid 6" w:semiHidden="1" w:unhideWhenUsed="1"/>
+    <w:lsdException w:name="Table Grid 7" w:semiHidden="1" w:unhideWhenUsed="1"/>
+    <w:lsdException w:name="Table Grid 8" w:semiHidden="1" w:unhideWhenUsed="1"/>
+    <w:lsdException w:name="Table List 1" w:semiHidden="1" w:unhideWhenUsed="1"/>
+    <w:lsdException w:name="Table List 2" w:semiHidden="1" w:unhideWhenUsed="1"/>
+    <w:lsdException w:name="Table List 3" w:semiHidden="1" w:unhideWhenUsed="1"/>
+    <w:lsdException w:name="Table List 4" w:semiHidden="1" w:unhideWhenUsed="1"/>
+    <w:lsdException w:name="Table List 5" w:semiHidden="1" w:unhideWhenUsed="1"/>
+    <w:lsdException w:name="Table List 6" w:semiHidden="1" w:unhideWhenUsed="1"/>
+    <w:lsdException w:name="Table List 7" w:semiHidden="1" w:unhideWhenUsed="1"/>
+    <w:lsdException w:name="Table List 8" w:semiHidden="1" w:unhideWhenUsed="1"/>
+    <w:lsdException w:name="Table 3D effects 1" w:semiHidden="1" w:unhideWhenUsed="1"/>
+    <w:lsdException w:name="Table 3D effects 2" w:semiHidden="1" w:unhideWhenUsed="1"/>
+    <w:lsdException w:name="Table 3D effects 3" w:semiHidden="1" w:unhideWhenUsed="1"/>
+    <w:lsdException w:name="Table Contemporary" w:semiHidden="1" w:unhideWhenUsed="1"/>
+    <w:lsdException w:name="Table Elegant" w:semiHidden="1" w:unhideWhenUsed="1"/>
+    <w:lsdException w:name="Table Professional" w:semiHidden="1" w:unhideWhenUsed="1"/>
+    <w:lsdException w:name="Table Subtle 1" w:semiHidden="1" w:unhideWhenUsed="1"/>
+    <w:lsdException w:name="Table Subtle 2" w:semiHidden="1" w:unhideWhenUsed="1"/>
+    <w:lsdException w:name="Table Web 1" w:semiHidden="1" w:unhideWhenUsed="1"/>
+    <w:lsdException w:name="Table Web 2" w:semiHidden="1" w:unhideWhenUsed="1"/>
+    <w:lsdException w:name="Table Web 3" w:semiHidden="1" w:unhideWhenUsed="1"/>
+    <w:lsdException w:name="Balloon Text" w:semiHidden="1" w:unhideWhenUsed="1"/>
+    <w:lsdException w:name="Table Grid" w:uiPriority="39"/>
+    <w:lsdException w:name="Table Theme" w:semiHidden="1" w:unhideWhenUsed="1"/>
+    <w:lsdException w:name="Placeholder Text" w:semiHidden="1"/>
+    <w:lsdException w:name="No Spacing" w:uiPriority="1" w:qFormat="1"/>
+    <w:lsdException w:name="Light Shading" w:uiPriority="60"/>
+    <w:lsdException w:name="Light List" w:uiPriority="61"/>
+    <w:lsdException w:name="Light Grid" w:uiPriority="62"/>
+    <w:lsdException w:name="Medium Shading 1" w:uiPriority="63"/>
+    <w:lsdException w:name="Medium Shading 2" w:uiPriority="64"/>
+    <w:lsdException w:name="Medium List 1" w:uiPriority="65"/>
+    <w:lsdException w:name="Medium List 2" w:uiPriority="66"/>
+    <w:lsdException w:name="Medium Grid 1" w:uiPriority="67"/>
+    <w:lsdException w:name="Medium Grid 2" w:uiPriority="68"/>
+    <w:lsdException w:name="Medium Grid 3" w:uiPriority="69"/>
+    <w:lsdException w:name="Dark List" w:uiPriority="70"/>
+    <w:lsdException w:name="Colorful Shading" w:uiPriority="71"/>
+    <w:lsdException w:name="Colorful List" w:uiPriority="72"/>
+    <w:lsdException w:name="Colorful Grid" w:uiPriority="73"/>
+    <w:lsdException w:name="Light Shading Accent 1" w:uiPriority="60"/>
+    <w:lsdException w:name="Light List Accent 1" w:uiPriority="61"/>
+    <w:lsdException w:name="Light Grid Accent 1" w:uiPriority="62"/>
+    <w:lsdException w:name="Medium Shading 1 Accent 1" w:uiPriority="63"/>
+    <w:lsdException w:name="Medium Shading 2 Accent 1" w:uiPriority="64"/>
+    <w:lsdException w:name="Medium List 1 Accent 1" w:uiPriority="65"/>
+    <w:lsdException w:name="Revision" w:semiHidden="1"/>
+    <w:lsdException w:name="List Paragraph" w:uiPriority="34" w:qFormat="1"/>
+    <w:lsdException w:name="Quote" w:uiPriority="29" w:qFormat="1"/>
+    <w:lsdException w:name="Intense Quote" w:uiPriority="30" w:qFormat="1"/>
+    <w:lsdException w:name="Medium List 2 Accent 1" w:uiPriority="66"/>
+    <w:lsdException w:name="Medium Grid 1 Accent 1" w:uiPriority="67"/>
+    <w:lsdException w:name="Medium Grid 2 Accent 1" w:uiPriority="68"/>
+    <w:lsdException w:name="Medium Grid 3 Accent 1" w:uiPriority="69"/>
+    <w:lsdException w:name="Dark List Accent 1" w:uiPriority="70"/>
+    <w:lsdException w:name="Colorful Shading Accent 1" w:uiPriority="71"/>
+    <w:lsdException w:name="Colorful List Accent 1" w:uiPriority="72"/>
+    <w:lsdException w:name="Colorful Grid Accent 1" w:uiPriority="73"/>
+    <w:lsdException w:name="Light Shading Accent 2" w:uiPriority="60"/>
+    <w:lsdException w:name="Light List Accent 2" w:uiPriority="61"/>
+    <w:lsdException w:name="Light Grid Accent 2" w:uiPriority="62"/>
+    <w:lsdException w:name="Medium Shading 1 Accent 2" w:uiPriority="63"/>
+    <w:lsdException w:name="Medium Shading 2 Accent 2" w:uiPriority="64"/>
+    <w:lsdException w:name="Medium List 1 Accent 2" w:uiPriority="65"/>
+    <w:lsdException w:name="Medium List 2 Accent 2" w:uiPriority="66"/>
+    <w:lsdException w:name="Medium Grid 1 Accent 2" w:uiPriority="67"/>
+    <w:lsdException w:name="Medium Grid 2 Accent 2" w:uiPriority="68"/>
+    <w:lsdException w:name="Medium Grid 3 Accent 2" w:uiPriority="69"/>
+    <w:lsdException w:name="Dark List Accent 2" w:uiPriority="70"/>
+    <w:lsdException w:name="Colorful Shading Accent 2" w:uiPriority="71"/>
+    <w:lsdException w:name="Colorful List Accent 2" w:uiPriority="72"/>
+    <w:lsdException w:name="Colorful Grid Accent 2" w:uiPriority="73"/>
+    <w:lsdException w:name="Light Shading Accent 3" w:uiPriority="60"/>
+    <w:lsdException w:name="Light List Accent 3" w:uiPriority="61"/>
+    <w:lsdException w:name="Light Grid Accent 3" w:uiPriority="62"/>
+    <w:lsdException w:name="Medium Shading 1 Accent 3" w:uiPriority="63"/>
+    <w:lsdException w:name="Medium Shading 2 Accent 3" w:uiPriority="64"/>
+    <w:lsdException w:name="Medium List 1 Accent 3" w:uiPriority="65"/>
+    <w:lsdException w:name="Medium List 2 Accent 3" w:uiPriority="66"/>
+    <w:lsdException w:name="Medium Grid 1 Accent 3" w:uiPriority="67"/>
+    <w:lsdException w:name="Medium Grid 2 Accent 3" w:uiPriority="68"/>
+    <w:lsdException w:name="Medium Grid 3 Accent 3" w:uiPriority="69"/>
+    <w:lsdException w:name="Dark List Accent 3" w:uiPriority="70"/>
+    <w:lsdException w:name="Colorful Shading Accent 3" w:uiPriority="71"/>
+    <w:lsdException w:name="Colorful List Accent 3" w:uiPriority="72"/>
+    <w:lsdException w:name="Colorful Grid Accent 3" w:uiPriority="73"/>
+    <w:lsdException w:name="Light Shading Accent 4" w:uiPriority="60"/>
+    <w:lsdException w:name="Light List Accent 4" w:uiPriority="61"/>
+    <w:lsdException w:name="Light Grid Accent 4" w:uiPriority="62"/>
+    <w:lsdException w:name="Medium Shading 1 Accent 4" w:uiPriority="63"/>
+    <w:lsdException w:name="Medium Shading 2 Accent 4" w:uiPriority="64"/>
+    <w:lsdException w:name="Medium List 1 Accent 4" w:uiPriority="65"/>
+    <w:lsdException w:name="Medium List 2 Accent 4" w:uiPriority="66"/>
+    <w:lsdException w:name="Medium Grid 1 Accent 4" w:uiPriority="67"/>
+    <w:lsdException w:name="Medium Grid 2 Accent 4" w:uiPriority="68"/>
+    <w:lsdException w:name="Medium Grid 3 Accent 4" w:uiPriority="69"/>
+    <w:lsdException w:name="Dark List Accent 4" w:uiPriority="70"/>
+    <w:lsdException w:name="Colorful Shading Accent 4" w:uiPriority="71"/>
+    <w:lsdException w:name="Colorful List Accent 4" w:uiPriority="72"/>
+    <w:lsdException w:name="Colorful Grid Accent 4" w:uiPriority="73"/>
+    <w:lsdException w:name="Light Shading Accent 5" w:uiPriority="60"/>
+    <w:lsdException w:name="Light List Accent 5" w:uiPriority="61"/>
+    <w:lsdException w:name="Light Grid Accent 5" w:uiPriority="62"/>
+    <w:lsdException w:name="Medium Shading 1 Accent 5" w:uiPriority="63"/>
+    <w:lsdException w:name="Medium Shading 2 Accent 5" w:uiPriority="64"/>
+    <w:lsdException w:name="Medium List 1 Accent 5" w:uiPriority="65"/>
+    <w:lsdException w:name="Medium List 2 Accent 5" w:uiPriority="66"/>
+    <w:lsdException w:name="Medium Grid 1 Accent 5" w:uiPriority="67"/>
+    <w:lsdException w:name="Medium Grid 2 Accent 5" w:uiPriority="68"/>
+    <w:lsdException w:name="Medium Grid 3 Accent 5" w:uiPriority="69"/>
+    <w:lsdException w:name="Dark List Accent 5" w:uiPriority="70"/>
+    <w:lsdException w:name="Colorful Shading Accent 5" w:uiPriority="71"/>
+    <w:lsdException w:name="Colorful List Accent 5" w:uiPriority="72"/>
+    <w:lsdException w:name="Colorful Grid Accent 5" w:uiPriority="73"/>
+    <w:lsdException w:name="Light Shading Accent 6" w:uiPriority="60"/>
+    <w:lsdException w:name="Light List Accent 6" w:uiPriority="61"/>
+    <w:lsdException w:name="Light Grid Accent 6" w:uiPriority="62"/>
+    <w:lsdException w:name="Medium Shading 1 Accent 6" w:uiPriority="63"/>
+    <w:lsdException w:name="Medium Shading 2 Accent 6" w:uiPriority="64"/>
+    <w:lsdException w:name="Medium List 1 Accent 6" w:uiPriority="65"/>
+    <w:lsdException w:name="Medium List 2 Accent 6" w:uiPriority="66"/>
+    <w:lsdException w:name="Medium Grid 1 Accent 6" w:uiPriority="67"/>
+    <w:lsdException w:name="Medium Grid 2 Accent 6" w:uiPriority="68"/>
+    <w:lsdException w:name="Medium Grid 3 Accent 6" w:uiPriority="69"/>
+    <w:lsdException w:name="Dark List Accent 6" w:uiPriority="70"/>
+    <w:lsdException w:name="Colorful Shading Accent 6" w:uiPriority="71"/>
+    <w:lsdException w:name="Colorful List Accent 6" w:uiPriority="72"/>
+    <w:lsdException w:name="Colorful Grid Accent 6" w:uiPriority="73"/>
+    <w:lsdException w:name="Subtle Emphasis" w:uiPriority="19" w:qFormat="1"/>
+    <w:lsdException w:name="Intense Emphasis" w:uiPriority="21" w:qFormat="1"/>
+    <w:lsdException w:name="Subtle Reference" w:uiPriority="31" w:qFormat="1"/>
+    <w:lsdException w:name="Intense Reference" w:uiPriority="32" w:qFormat="1"/>
+    <w:lsdException w:name="Book Title" w:uiPriority="33" w:qFormat="1"/>
+    <w:lsdException w:name="Bibliography" w:semiHidden="1" w:uiPriority="37" w:unhideWhenUsed="1"/>
+    <w:lsdException w:name="TOC Heading" w:semiHidden="1" w:uiPriority="39" w:unhideWhenUsed="1" w:qFormat="1"/>
+    <w:lsdException w:name="Plain Table 1" w:uiPriority="41"/>
+    <w:lsdException w:name="Plain Table 2" w:uiPriority="42"/>
+    <w:lsdException w:name="Plain Table 3" w:uiPriority="43"/>
+    <w:lsdException w:name="Plain Table 4" w:uiPriority="44"/>
+    <w:lsdException w:name="Plain Table 5" w:uiPriority="45"/>
+    <w:lsdException w:name="Grid Table Light" w:uiPriority="40"/>
+    <w:lsdException w:name="Grid Table 1 Light" w:uiPriority="46"/>
+    <w:lsdException w:name="Grid Table 2" w:uiPriority="47"/>
+    <w:lsdException w:name="Grid Table 3" w:uiPriority="48"/>
+    <w:lsdException w:name="Grid Table 4" w:uiPriority="49"/>
+    <w:lsdException w:name="Grid Table 5 Dark" w:uiPriority="50"/>
+    <w:lsdException w:name="Grid Table 6 Colorful" w:uiPriority="51"/>
+    <w:lsdException w:name="Grid Table 7 Colorful" w:uiPriority="52"/>
+    <w:lsdException w:name="Grid Table 1 Light Accent 1" w:uiPriority="46"/>
+    <w:lsdException w:name="Grid Table 2 Accent 1" w:uiPriority="47"/>
+    <w:lsdException w:name="Grid Table 3 Accent 1" w:uiPriority="48"/>
+    <w:lsdException w:name="Grid Table 4 Accent 1" w:uiPriority="49"/>
+    <w:lsdException w:name="Grid Table 5 Dark Accent 1" w:uiPriority="50"/>
+    <w:lsdException w:name="Grid Table 6 Colorful Accent 1" w:uiPriority="51"/>
+    <w:lsdException w:name="Grid Table 7 Colorful Accent 1" w:uiPriority="52"/>
+    <w:lsdException w:name="Grid Table 1 Light Accent 2" w:uiPriority="46"/>
+    <w:lsdException w:name="Grid Table 2 Accent 2" w:uiPriority="47"/>
+    <w:lsdException w:name="Grid Table 3 Accent 2" w:uiPriority="48"/>
+    <w:lsdException w:name="Grid Table 4 Accent 2" w:uiPriority="49"/>
+    <w:lsdException w:name="Grid Table 5 Dark Accent 2" w:uiPriority="50"/>
+    <w:lsdException w:name="Grid Table 6 Colorful Accent 2" w:uiPriority="51"/>
+    <w:lsdException w:name="Grid Table 7 Colorful Accent 2" w:uiPriority="52"/>
+    <w:lsdException w:name="Grid Table 1 Light Accent 3" w:uiPriority="46"/>
+    <w:lsdException w:name="Grid Table 2 Accent 3" w:uiPriority="47"/>
+    <w:lsdException w:name="Grid Table 3 Accent 3" w:uiPriority="48"/>
+    <w:lsdException w:name="Grid Table 4 Accent 3" w:uiPriority="49"/>
+    <w:lsdException w:name="Grid Table 5 Dark Accent 3" w:uiPriority="50"/>
+    <w:lsdException w:name="Grid Table 6 Colorful Accent 3" w:uiPriority="51"/>
+    <w:lsdException w:name="Grid Table 7 Colorful Accent 3" w:uiPriority="52"/>
+    <w:lsdException w:name="Grid Table 1 Light Accent 4" w:uiPriority="46"/>
+    <w:lsdException w:name="Grid Table 2 Accent 4" w:uiPriority="47"/>
+    <w:lsdException w:name="Grid Table 3 Accent 4" w:uiPriority="48"/>
+    <w:lsdException w:name="Grid Table 4 Accent 4" w:uiPriority="49"/>
+    <w:lsdException w:name="Grid Table 5 Dark Accent 4" w:uiPriority="50"/>
+    <w:lsdException w:name="Grid Table 6 Colorful Accent 4" w:uiPriority="51"/>
+    <w:lsdException w:name="Grid Table 7 Colorful Accent 4" w:uiPriority="52"/>
+    <w:lsdException w:name="Grid Table 1 Light Accent 5" w:uiPriority="46"/>
+    <w:lsdException w:name="Grid Table 2 Accent 5" w:uiPriority="47"/>
+    <w:lsdException w:name="Grid Table 3 Accent 5" w:uiPriority="48"/>
+    <w:lsdException w:name="Grid Table 4 Accent 5" w:uiPriority="49"/>
+    <w:lsdException w:name="Grid Table 5 Dark Accent 5" w:uiPriority="50"/>
+    <w:lsdException w:name="Grid Table 6 Colorful Accent 5" w:uiPriority="51"/>
+    <w:lsdException w:name="Grid Table 7 Colorful Accent 5" w:uiPriority="52"/>
+    <w:lsdException w:name="Grid Table 1 Light Accent 6" w:uiPriority="46"/>
+    <w:lsdException w:name="Grid Table 2 Accent 6" w:uiPriority="47"/>
+    <w:lsdException w:name="Grid Table 3 Accent 6" w:uiPriority="48"/>
+    <w:lsdException w:name="Grid Table 4 Accent 6" w:uiPriority="49"/>
+    <w:lsdException w:name="Grid Table 5 Dark Accent 6" w:uiPriority="50"/>
+    <w:lsdException w:name="Grid Table 6 Colorful Accent 6" w:uiPriority="51"/>
+    <w:lsdException w:name="Grid Table 7 Colorful Accent 6" w:uiPriority="52"/>
+    <w:lsdException w:name="List Table 1 Light" w:uiPriority="46"/>
+    <w:lsdException w:name="List Table 2" w:uiPriority="47"/>
+    <w:lsdException w:name="List Table 3" w:uiPriority="48"/>
+    <w:lsdException w:name="List Table 4" w:uiPriority="49"/>
+    <w:lsdException w:name="List Table 5 Dark" w:uiPriority="50"/>
+    <w:lsdException w:name="List Table 6 Colorful" w:uiPriority="51"/>
+    <w:lsdException w:name="List Table 7 Colorful" w:uiPriority="52"/>
+    <w:lsdException w:name="List Table 1 Light Accent 1" w:uiPriority="46"/>
+    <w:lsdException w:name="List Table 2 Accent 1" w:uiPriority="47"/>
+    <w:lsdException w:name="List Table 3 Accent 1" w:uiPriority="48"/>
+    <w:lsdException w:name="List Table 4 Accent 1" w:uiPriority="49"/>
+    <w:lsdException w:name="List Table 5 Dark Accent 1" w:uiPriority="50"/>
+    <w:lsdException w:name="List Table 6 Colorful Accent 1" w:uiPriority="51"/>
+    <w:lsdException w:name="List Table 7 Colorful Accent 1" w:uiPriority="52"/>
+    <w:lsdException w:name="List Table 1 Light Accent 2" w:uiPriority="46"/>
+    <w:lsdException w:name="List Table 2 Accent 2" w:uiPriority="47"/>
+    <w:lsdException w:name="List Table 3 Accent 2" w:uiPriority="48"/>
+    <w:lsdException w:name="List Table 4 Accent 2" w:uiPriority="49"/>
+    <w:lsdException w:name="List Table 5 Dark Accent 2" w:uiPriority="50"/>
+    <w:lsdException w:name="List Table 6 Colorful Accent 2" w:uiPriority="51"/>
+    <w:lsdException w:name="List Table 7 Colorful Accent 2" w:uiPriority="52"/>
+    <w:lsdException w:name="List Table 1 Light Accent 3" w:uiPriority="46"/>
+    <w:lsdException w:name="List Table 2 Accent 3" w:uiPriority="47"/>
+    <w:lsdException w:name="List Table 3 Accent 3" w:uiPriority="48"/>
+    <w:lsdException w:name="List Table 4 Accent 3" w:uiPriority="49"/>
+    <w:lsdException w:name="List Table 5 Dark Accent 3" w:uiPriority="50"/>
+    <w:lsdException w:name="List Table 6 Colorful Accent 3" w:uiPriority="51"/>
+    <w:lsdException w:name="List Table 7 Colorful Accent 3" w:uiPriority="52"/>
+    <w:lsdException w:name="List Table 1 Light Accent 4" w:uiPriority="46"/>
+    <w:lsdException w:name="List Table 2 Accent 4" w:uiPriority="47"/>
+    <w:lsdException w:name="List Table 3 Accent 4" w:uiPriority="48"/>
+    <w:lsdException w:name="List Table 4 Accent 4" w:uiPriority="49"/>
+    <w:lsdException w:name="List Table 5 Dark Accent 4" w:uiPriority="50"/>
+    <w:lsdException w:name="List Table 6 Colorful Accent 4" w:uiPriority="51"/>
+    <w:lsdException w:name="List Table 7 Colorful Accent 4" w:uiPriority="52"/>
+    <w:lsdException w:name="List Table 1 Light Accent 5" w:uiPriority="46"/>
+    <w:lsdException w:name="List Table 2 Accent 5" w:uiPriority="47"/>
+    <w:lsdException w:name="List Table 3 Accent 5" w:uiPriority="48"/>
+    <w:lsdException w:name="List Table 4 Accent 5" w:uiPriority="49"/>
+    <w:lsdException w:name="List Table 5 Dark Accent 5" w:uiPriority="50"/>
+    <w:lsdException w:name="List Table 6 Colorful Accent 5" w:uiPriority="51"/>
+    <w:lsdException w:name="List Table 7 Colorful Accent 5" w:uiPriority="52"/>
+    <w:lsdException w:name="List Table 1 Light Accent 6" w:uiPriority="46"/>
+    <w:lsdException w:name="List Table 2 Accent 6" w:uiPriority="47"/>
+    <w:lsdException w:name="List Table 3 Accent 6" w:uiPriority="48"/>
+    <w:lsdException w:name="List Table 4 Accent 6" w:uiPriority="49"/>
+    <w:lsdException w:name="List Table 5 Dark Accent 6" w:uiPriority="50"/>
+    <w:lsdException w:name="List Table 6 Colorful Accent 6" w:uiPriority="51"/>
+    <w:lsdException w:name="List Table 7 Colorful Accent 6" w:uiPriority="52"/>
   </w:latentStyles>
-  <w:style w:type="paragraph" w:default="1" w:styleId="Normal">
+  <w:style w:type="paragraph" w:default="1" w:styleId="Normlny">
     <w:name w:val="Normal"/>
     <w:qFormat/>
     <w:rsid w:val="00F34E5F"/>
   </w:style>
-  <w:style w:type="character" w:default="1" w:styleId="DefaultParagraphFont">
+  <w:style w:type="character" w:default="1" w:styleId="Predvolenpsmoodseku">
     <w:name w:val="Default Paragraph Font"/>
     <w:uiPriority w:val="1"/>
     <w:semiHidden/>
     <w:unhideWhenUsed/>
   </w:style>
-  <w:style w:type="table" w:default="1" w:styleId="TableNormal">
+  <w:style w:type="table" w:default="1" w:styleId="Normlnatabuka">
     <w:name w:val="Normal Table"/>
     <w:uiPriority w:val="99"/>
     <w:semiHidden/>
@@ -2151,15 +3187,15 @@
       </w:tblCellMar>
     </w:tblPr>
   </w:style>
-  <w:style w:type="numbering" w:default="1" w:styleId="NoList">
+  <w:style w:type="numbering" w:default="1" w:styleId="Bezzoznamu">
     <w:name w:val="No List"/>
     <w:uiPriority w:val="99"/>
     <w:semiHidden/>
     <w:unhideWhenUsed/>
   </w:style>
-  <w:style w:type="paragraph" w:styleId="ListParagraph">
+  <w:style w:type="paragraph" w:styleId="Odsekzoznamu">
     <w:name w:val="List Paragraph"/>
-    <w:basedOn w:val="Normal"/>
+    <w:basedOn w:val="Normlny"/>
     <w:uiPriority w:val="34"/>
     <w:qFormat/>
     <w:rsid w:val="00F34E5F"/>
@@ -2168,16 +3204,15 @@
       <w:contextualSpacing/>
     </w:pPr>
   </w:style>
-  <w:style w:type="table" w:styleId="TableGrid">
+  <w:style w:type="table" w:styleId="Mriekatabuky">
     <w:name w:val="Table Grid"/>
-    <w:basedOn w:val="TableNormal"/>
+    <w:basedOn w:val="Normlnatabuka"/>
     <w:uiPriority w:val="39"/>
     <w:rsid w:val="00F34E5F"/>
     <w:pPr>
       <w:spacing w:after="0" w:line="240" w:lineRule="auto"/>
     </w:pPr>
     <w:tblPr>
-      <w:tblInd w:w="0" w:type="dxa"/>
       <w:tblBorders>
         <w:top w:val="single" w:sz="4" w:space="0" w:color="auto"/>
         <w:left w:val="single" w:sz="4" w:space="0" w:color="auto"/>
@@ -2186,18 +3221,12 @@
         <w:insideH w:val="single" w:sz="4" w:space="0" w:color="auto"/>
         <w:insideV w:val="single" w:sz="4" w:space="0" w:color="auto"/>
       </w:tblBorders>
-      <w:tblCellMar>
-        <w:top w:w="0" w:type="dxa"/>
-        <w:left w:w="108" w:type="dxa"/>
-        <w:bottom w:w="0" w:type="dxa"/>
-        <w:right w:w="108" w:type="dxa"/>
-      </w:tblCellMar>
     </w:tblPr>
   </w:style>
-  <w:style w:type="paragraph" w:styleId="BalloonText">
+  <w:style w:type="paragraph" w:styleId="Textbubliny">
     <w:name w:val="Balloon Text"/>
-    <w:basedOn w:val="Normal"/>
-    <w:link w:val="BalloonTextChar"/>
+    <w:basedOn w:val="Normlny"/>
+    <w:link w:val="TextbublinyChar"/>
     <w:uiPriority w:val="99"/>
     <w:semiHidden/>
     <w:unhideWhenUsed/>
@@ -2211,268 +3240,10 @@
       <w:szCs w:val="16"/>
     </w:rPr>
   </w:style>
-  <w:style w:type="character" w:customStyle="1" w:styleId="BalloonTextChar">
-    <w:name w:val="Balloon Text Char"/>
-    <w:basedOn w:val="DefaultParagraphFont"/>
-    <w:link w:val="BalloonText"/>
-    <w:uiPriority w:val="99"/>
-    <w:semiHidden/>
-    <w:rsid w:val="00B51CAD"/>
-    <w:rPr>
-      <w:rFonts w:ascii="Tahoma" w:hAnsi="Tahoma" w:cs="Tahoma"/>
-      <w:sz w:val="16"/>
-      <w:szCs w:val="16"/>
-    </w:rPr>
-  </w:style>
-</w:styles>
-</file>
-
-<file path=word/stylesWithEffects.xml><?xml version="1.0" encoding="utf-8"?>
-<w:styles xmlns:wpc="http://schemas.microsoft.com/office/word/2010/wordprocessingCanvas" xmlns:mc="http://schemas.openxmlformats.org/markup-compatibility/2006" xmlns:o="urn:schemas-microsoft-com:office:office" xmlns:r="http://schemas.openxmlformats.org/officeDocument/2006/relationships" xmlns:m="http://schemas.openxmlformats.org/officeDocument/2006/math" xmlns:v="urn:schemas-microsoft-com:vml" xmlns:wp14="http://schemas.microsoft.com/office/word/2010/wordprocessingDrawing" xmlns:wp="http://schemas.openxmlformats.org/drawingml/2006/wordprocessingDrawing" xmlns:w10="urn:schemas-microsoft-com:office:word" xmlns:w="http://schemas.openxmlformats.org/wordprocessingml/2006/main" xmlns:w14="http://schemas.microsoft.com/office/word/2010/wordml" xmlns:wpg="http://schemas.microsoft.com/office/word/2010/wordprocessingGroup" xmlns:wpi="http://schemas.microsoft.com/office/word/2010/wordprocessingInk" xmlns:wne="http://schemas.microsoft.com/office/word/2006/wordml" xmlns:wps="http://schemas.microsoft.com/office/word/2010/wordprocessingShape" mc:Ignorable="w14 wp14">
-  <w:docDefaults>
-    <w:rPrDefault>
-      <w:rPr>
-        <w:rFonts w:asciiTheme="minorHAnsi" w:eastAsiaTheme="minorHAnsi" w:hAnsiTheme="minorHAnsi" w:cstheme="minorBidi"/>
-        <w:sz w:val="22"/>
-        <w:szCs w:val="22"/>
-        <w:lang w:val="sk-SK" w:eastAsia="en-US" w:bidi="ar-SA"/>
-      </w:rPr>
-    </w:rPrDefault>
-    <w:pPrDefault>
-      <w:pPr>
-        <w:spacing w:after="160" w:line="259" w:lineRule="auto"/>
-      </w:pPr>
-    </w:pPrDefault>
-  </w:docDefaults>
-  <w:latentStyles w:defLockedState="0" w:defUIPriority="99" w:defSemiHidden="1" w:defUnhideWhenUsed="1" w:defQFormat="0" w:count="267">
-    <w:lsdException w:name="Normal" w:semiHidden="0" w:uiPriority="0" w:unhideWhenUsed="0" w:qFormat="1"/>
-    <w:lsdException w:name="heading 1" w:semiHidden="0" w:uiPriority="9" w:unhideWhenUsed="0" w:qFormat="1"/>
-    <w:lsdException w:name="heading 2" w:uiPriority="9" w:qFormat="1"/>
-    <w:lsdException w:name="heading 3" w:uiPriority="9" w:qFormat="1"/>
-    <w:lsdException w:name="heading 4" w:uiPriority="9" w:qFormat="1"/>
-    <w:lsdException w:name="heading 5" w:uiPriority="9" w:qFormat="1"/>
-    <w:lsdException w:name="heading 6" w:uiPriority="9" w:qFormat="1"/>
-    <w:lsdException w:name="heading 7" w:uiPriority="9" w:qFormat="1"/>
-    <w:lsdException w:name="heading 8" w:uiPriority="9" w:qFormat="1"/>
-    <w:lsdException w:name="heading 9" w:uiPriority="9" w:qFormat="1"/>
-    <w:lsdException w:name="toc 1" w:uiPriority="39"/>
-    <w:lsdException w:name="toc 2" w:uiPriority="39"/>
-    <w:lsdException w:name="toc 3" w:uiPriority="39"/>
-    <w:lsdException w:name="toc 4" w:uiPriority="39"/>
-    <w:lsdException w:name="toc 5" w:uiPriority="39"/>
-    <w:lsdException w:name="toc 6" w:uiPriority="39"/>
-    <w:lsdException w:name="toc 7" w:uiPriority="39"/>
-    <w:lsdException w:name="toc 8" w:uiPriority="39"/>
-    <w:lsdException w:name="toc 9" w:uiPriority="39"/>
-    <w:lsdException w:name="caption" w:uiPriority="35" w:qFormat="1"/>
-    <w:lsdException w:name="Title" w:semiHidden="0" w:uiPriority="10" w:unhideWhenUsed="0" w:qFormat="1"/>
-    <w:lsdException w:name="Default Paragraph Font" w:uiPriority="1"/>
-    <w:lsdException w:name="Subtitle" w:semiHidden="0" w:uiPriority="11" w:unhideWhenUsed="0" w:qFormat="1"/>
-    <w:lsdException w:name="Strong" w:semiHidden="0" w:uiPriority="22" w:unhideWhenUsed="0" w:qFormat="1"/>
-    <w:lsdException w:name="Emphasis" w:semiHidden="0" w:uiPriority="20" w:unhideWhenUsed="0" w:qFormat="1"/>
-    <w:lsdException w:name="Table Grid" w:semiHidden="0" w:uiPriority="39" w:unhideWhenUsed="0"/>
-    <w:lsdException w:name="Placeholder Text" w:unhideWhenUsed="0"/>
-    <w:lsdException w:name="No Spacing" w:semiHidden="0" w:uiPriority="1" w:unhideWhenUsed="0" w:qFormat="1"/>
-    <w:lsdException w:name="Light Shading" w:semiHidden="0" w:uiPriority="60" w:unhideWhenUsed="0"/>
-    <w:lsdException w:name="Light List" w:semiHidden="0" w:uiPriority="61" w:unhideWhenUsed="0"/>
-    <w:lsdException w:name="Light Grid" w:semiHidden="0" w:uiPriority="62" w:unhideWhenUsed="0"/>
-    <w:lsdException w:name="Medium Shading 1" w:semiHidden="0" w:uiPriority="63" w:unhideWhenUsed="0"/>
-    <w:lsdException w:name="Medium Shading 2" w:semiHidden="0" w:uiPriority="64" w:unhideWhenUsed="0"/>
-    <w:lsdException w:name="Medium List 1" w:semiHidden="0" w:uiPriority="65" w:unhideWhenUsed="0"/>
-    <w:lsdException w:name="Medium List 2" w:semiHidden="0" w:uiPriority="66" w:unhideWhenUsed="0"/>
-    <w:lsdException w:name="Medium Grid 1" w:semiHidden="0" w:uiPriority="67" w:unhideWhenUsed="0"/>
-    <w:lsdException w:name="Medium Grid 2" w:semiHidden="0" w:uiPriority="68" w:unhideWhenUsed="0"/>
-    <w:lsdException w:name="Medium Grid 3" w:semiHidden="0" w:uiPriority="69" w:unhideWhenUsed="0"/>
-    <w:lsdException w:name="Dark List" w:semiHidden="0" w:uiPriority="70" w:unhideWhenUsed="0"/>
-    <w:lsdException w:name="Colorful Shading" w:semiHidden="0" w:uiPriority="71" w:unhideWhenUsed="0"/>
-    <w:lsdException w:name="Colorful List" w:semiHidden="0" w:uiPriority="72" w:unhideWhenUsed="0"/>
-    <w:lsdException w:name="Colorful Grid" w:semiHidden="0" w:uiPriority="73" w:unhideWhenUsed="0"/>
-    <w:lsdException w:name="Light Shading Accent 1" w:semiHidden="0" w:uiPriority="60" w:unhideWhenUsed="0"/>
-    <w:lsdException w:name="Light List Accent 1" w:semiHidden="0" w:uiPriority="61" w:unhideWhenUsed="0"/>
-    <w:lsdException w:name="Light Grid Accent 1" w:semiHidden="0" w:uiPriority="62" w:unhideWhenUsed="0"/>
-    <w:lsdException w:name="Medium Shading 1 Accent 1" w:semiHidden="0" w:uiPriority="63" w:unhideWhenUsed="0"/>
-    <w:lsdException w:name="Medium Shading 2 Accent 1" w:semiHidden="0" w:uiPriority="64" w:unhideWhenUsed="0"/>
-    <w:lsdException w:name="Medium List 1 Accent 1" w:semiHidden="0" w:uiPriority="65" w:unhideWhenUsed="0"/>
-    <w:lsdException w:name="Revision" w:unhideWhenUsed="0"/>
-    <w:lsdException w:name="List Paragraph" w:semiHidden="0" w:uiPriority="34" w:unhideWhenUsed="0" w:qFormat="1"/>
-    <w:lsdException w:name="Quote" w:semiHidden="0" w:uiPriority="29" w:unhideWhenUsed="0" w:qFormat="1"/>
-    <w:lsdException w:name="Intense Quote" w:semiHidden="0" w:uiPriority="30" w:unhideWhenUsed="0" w:qFormat="1"/>
-    <w:lsdException w:name="Medium List 2 Accent 1" w:semiHidden="0" w:uiPriority="66" w:unhideWhenUsed="0"/>
-    <w:lsdException w:name="Medium Grid 1 Accent 1" w:semiHidden="0" w:uiPriority="67" w:unhideWhenUsed="0"/>
-    <w:lsdException w:name="Medium Grid 2 Accent 1" w:semiHidden="0" w:uiPriority="68" w:unhideWhenUsed="0"/>
-    <w:lsdException w:name="Medium Grid 3 Accent 1" w:semiHidden="0" w:uiPriority="69" w:unhideWhenUsed="0"/>
-    <w:lsdException w:name="Dark List Accent 1" w:semiHidden="0" w:uiPriority="70" w:unhideWhenUsed="0"/>
-    <w:lsdException w:name="Colorful Shading Accent 1" w:semiHidden="0" w:uiPriority="71" w:unhideWhenUsed="0"/>
-    <w:lsdException w:name="Colorful List Accent 1" w:semiHidden="0" w:uiPriority="72" w:unhideWhenUsed="0"/>
-    <w:lsdException w:name="Colorful Grid Accent 1" w:semiHidden="0" w:uiPriority="73" w:unhideWhenUsed="0"/>
-    <w:lsdException w:name="Light Shading Accent 2" w:semiHidden="0" w:uiPriority="60" w:unhideWhenUsed="0"/>
-    <w:lsdException w:name="Light List Accent 2" w:semiHidden="0" w:uiPriority="61" w:unhideWhenUsed="0"/>
-    <w:lsdException w:name="Light Grid Accent 2" w:semiHidden="0" w:uiPriority="62" w:unhideWhenUsed="0"/>
-    <w:lsdException w:name="Medium Shading 1 Accent 2" w:semiHidden="0" w:uiPriority="63" w:unhideWhenUsed="0"/>
-    <w:lsdException w:name="Medium Shading 2 Accent 2" w:semiHidden="0" w:uiPriority="64" w:unhideWhenUsed="0"/>
-    <w:lsdException w:name="Medium List 1 Accent 2" w:semiHidden="0" w:uiPriority="65" w:unhideWhenUsed="0"/>
-    <w:lsdException w:name="Medium List 2 Accent 2" w:semiHidden="0" w:uiPriority="66" w:unhideWhenUsed="0"/>
-    <w:lsdException w:name="Medium Grid 1 Accent 2" w:semiHidden="0" w:uiPriority="67" w:unhideWhenUsed="0"/>
-    <w:lsdException w:name="Medium Grid 2 Accent 2" w:semiHidden="0" w:uiPriority="68" w:unhideWhenUsed="0"/>
-    <w:lsdException w:name="Medium Grid 3 Accent 2" w:semiHidden="0" w:uiPriority="69" w:unhideWhenUsed="0"/>
-    <w:lsdException w:name="Dark List Accent 2" w:semiHidden="0" w:uiPriority="70" w:unhideWhenUsed="0"/>
-    <w:lsdException w:name="Colorful Shading Accent 2" w:semiHidden="0" w:uiPriority="71" w:unhideWhenUsed="0"/>
-    <w:lsdException w:name="Colorful List Accent 2" w:semiHidden="0" w:uiPriority="72" w:unhideWhenUsed="0"/>
-    <w:lsdException w:name="Colorful Grid Accent 2" w:semiHidden="0" w:uiPriority="73" w:unhideWhenUsed="0"/>
-    <w:lsdException w:name="Light Shading Accent 3" w:semiHidden="0" w:uiPriority="60" w:unhideWhenUsed="0"/>
-    <w:lsdException w:name="Light List Accent 3" w:semiHidden="0" w:uiPriority="61" w:unhideWhenUsed="0"/>
-    <w:lsdException w:name="Light Grid Accent 3" w:semiHidden="0" w:uiPriority="62" w:unhideWhenUsed="0"/>
-    <w:lsdException w:name="Medium Shading 1 Accent 3" w:semiHidden="0" w:uiPriority="63" w:unhideWhenUsed="0"/>
-    <w:lsdException w:name="Medium Shading 2 Accent 3" w:semiHidden="0" w:uiPriority="64" w:unhideWhenUsed="0"/>
-    <w:lsdException w:name="Medium List 1 Accent 3" w:semiHidden="0" w:uiPriority="65" w:unhideWhenUsed="0"/>
-    <w:lsdException w:name="Medium List 2 Accent 3" w:semiHidden="0" w:uiPriority="66" w:unhideWhenUsed="0"/>
-    <w:lsdException w:name="Medium Grid 1 Accent 3" w:semiHidden="0" w:uiPriority="67" w:unhideWhenUsed="0"/>
-    <w:lsdException w:name="Medium Grid 2 Accent 3" w:semiHidden="0" w:uiPriority="68" w:unhideWhenUsed="0"/>
-    <w:lsdException w:name="Medium Grid 3 Accent 3" w:semiHidden="0" w:uiPriority="69" w:unhideWhenUsed="0"/>
-    <w:lsdException w:name="Dark List Accent 3" w:semiHidden="0" w:uiPriority="70" w:unhideWhenUsed="0"/>
-    <w:lsdException w:name="Colorful Shading Accent 3" w:semiHidden="0" w:uiPriority="71" w:unhideWhenUsed="0"/>
-    <w:lsdException w:name="Colorful List Accent 3" w:semiHidden="0" w:uiPriority="72" w:unhideWhenUsed="0"/>
-    <w:lsdException w:name="Colorful Grid Accent 3" w:semiHidden="0" w:uiPriority="73" w:unhideWhenUsed="0"/>
-    <w:lsdException w:name="Light Shading Accent 4" w:semiHidden="0" w:uiPriority="60" w:unhideWhenUsed="0"/>
-    <w:lsdException w:name="Light List Accent 4" w:semiHidden="0" w:uiPriority="61" w:unhideWhenUsed="0"/>
-    <w:lsdException w:name="Light Grid Accent 4" w:semiHidden="0" w:uiPriority="62" w:unhideWhenUsed="0"/>
-    <w:lsdException w:name="Medium Shading 1 Accent 4" w:semiHidden="0" w:uiPriority="63" w:unhideWhenUsed="0"/>
-    <w:lsdException w:name="Medium Shading 2 Accent 4" w:semiHidden="0" w:uiPriority="64" w:unhideWhenUsed="0"/>
-    <w:lsdException w:name="Medium List 1 Accent 4" w:semiHidden="0" w:uiPriority="65" w:unhideWhenUsed="0"/>
-    <w:lsdException w:name="Medium List 2 Accent 4" w:semiHidden="0" w:uiPriority="66" w:unhideWhenUsed="0"/>
-    <w:lsdException w:name="Medium Grid 1 Accent 4" w:semiHidden="0" w:uiPriority="67" w:unhideWhenUsed="0"/>
-    <w:lsdException w:name="Medium Grid 2 Accent 4" w:semiHidden="0" w:uiPriority="68" w:unhideWhenUsed="0"/>
-    <w:lsdException w:name="Medium Grid 3 Accent 4" w:semiHidden="0" w:uiPriority="69" w:unhideWhenUsed="0"/>
-    <w:lsdException w:name="Dark List Accent 4" w:semiHidden="0" w:uiPriority="70" w:unhideWhenUsed="0"/>
-    <w:lsdException w:name="Colorful Shading Accent 4" w:semiHidden="0" w:uiPriority="71" w:unhideWhenUsed="0"/>
-    <w:lsdException w:name="Colorful List Accent 4" w:semiHidden="0" w:uiPriority="72" w:unhideWhenUsed="0"/>
-    <w:lsdException w:name="Colorful Grid Accent 4" w:semiHidden="0" w:uiPriority="73" w:unhideWhenUsed="0"/>
-    <w:lsdException w:name="Light Shading Accent 5" w:semiHidden="0" w:uiPriority="60" w:unhideWhenUsed="0"/>
-    <w:lsdException w:name="Light List Accent 5" w:semiHidden="0" w:uiPriority="61" w:unhideWhenUsed="0"/>
-    <w:lsdException w:name="Light Grid Accent 5" w:semiHidden="0" w:uiPriority="62" w:unhideWhenUsed="0"/>
-    <w:lsdException w:name="Medium Shading 1 Accent 5" w:semiHidden="0" w:uiPriority="63" w:unhideWhenUsed="0"/>
-    <w:lsdException w:name="Medium Shading 2 Accent 5" w:semiHidden="0" w:uiPriority="64" w:unhideWhenUsed="0"/>
-    <w:lsdException w:name="Medium List 1 Accent 5" w:semiHidden="0" w:uiPriority="65" w:unhideWhenUsed="0"/>
-    <w:lsdException w:name="Medium List 2 Accent 5" w:semiHidden="0" w:uiPriority="66" w:unhideWhenUsed="0"/>
-    <w:lsdException w:name="Medium Grid 1 Accent 5" w:semiHidden="0" w:uiPriority="67" w:unhideWhenUsed="0"/>
-    <w:lsdException w:name="Medium Grid 2 Accent 5" w:semiHidden="0" w:uiPriority="68" w:unhideWhenUsed="0"/>
-    <w:lsdException w:name="Medium Grid 3 Accent 5" w:semiHidden="0" w:uiPriority="69" w:unhideWhenUsed="0"/>
-    <w:lsdException w:name="Dark List Accent 5" w:semiHidden="0" w:uiPriority="70" w:unhideWhenUsed="0"/>
-    <w:lsdException w:name="Colorful Shading Accent 5" w:semiHidden="0" w:uiPriority="71" w:unhideWhenUsed="0"/>
-    <w:lsdException w:name="Colorful List Accent 5" w:semiHidden="0" w:uiPriority="72" w:unhideWhenUsed="0"/>
-    <w:lsdException w:name="Colorful Grid Accent 5" w:semiHidden="0" w:uiPriority="73" w:unhideWhenUsed="0"/>
-    <w:lsdException w:name="Light Shading Accent 6" w:semiHidden="0" w:uiPriority="60" w:unhideWhenUsed="0"/>
-    <w:lsdException w:name="Light List Accent 6" w:semiHidden="0" w:uiPriority="61" w:unhideWhenUsed="0"/>
-    <w:lsdException w:name="Light Grid Accent 6" w:semiHidden="0" w:uiPriority="62" w:unhideWhenUsed="0"/>
-    <w:lsdException w:name="Medium Shading 1 Accent 6" w:semiHidden="0" w:uiPriority="63" w:unhideWhenUsed="0"/>
-    <w:lsdException w:name="Medium Shading 2 Accent 6" w:semiHidden="0" w:uiPriority="64" w:unhideWhenUsed="0"/>
-    <w:lsdException w:name="Medium List 1 Accent 6" w:semiHidden="0" w:uiPriority="65" w:unhideWhenUsed="0"/>
-    <w:lsdException w:name="Medium List 2 Accent 6" w:semiHidden="0" w:uiPriority="66" w:unhideWhenUsed="0"/>
-    <w:lsdException w:name="Medium Grid 1 Accent 6" w:semiHidden="0" w:uiPriority="67" w:unhideWhenUsed="0"/>
-    <w:lsdException w:name="Medium Grid 2 Accent 6" w:semiHidden="0" w:uiPriority="68" w:unhideWhenUsed="0"/>
-    <w:lsdException w:name="Medium Grid 3 Accent 6" w:semiHidden="0" w:uiPriority="69" w:unhideWhenUsed="0"/>
-    <w:lsdException w:name="Dark List Accent 6" w:semiHidden="0" w:uiPriority="70" w:unhideWhenUsed="0"/>
-    <w:lsdException w:name="Colorful Shading Accent 6" w:semiHidden="0" w:uiPriority="71" w:unhideWhenUsed="0"/>
-    <w:lsdException w:name="Colorful List Accent 6" w:semiHidden="0" w:uiPriority="72" w:unhideWhenUsed="0"/>
-    <w:lsdException w:name="Colorful Grid Accent 6" w:semiHidden="0" w:uiPriority="73" w:unhideWhenUsed="0"/>
-    <w:lsdException w:name="Subtle Emphasis" w:semiHidden="0" w:uiPriority="19" w:unhideWhenUsed="0" w:qFormat="1"/>
-    <w:lsdException w:name="Intense Emphasis" w:semiHidden="0" w:uiPriority="21" w:unhideWhenUsed="0" w:qFormat="1"/>
-    <w:lsdException w:name="Subtle Reference" w:semiHidden="0" w:uiPriority="31" w:unhideWhenUsed="0" w:qFormat="1"/>
-    <w:lsdException w:name="Intense Reference" w:semiHidden="0" w:uiPriority="32" w:unhideWhenUsed="0" w:qFormat="1"/>
-    <w:lsdException w:name="Book Title" w:semiHidden="0" w:uiPriority="33" w:unhideWhenUsed="0" w:qFormat="1"/>
-    <w:lsdException w:name="Bibliography" w:uiPriority="37"/>
-    <w:lsdException w:name="TOC Heading" w:uiPriority="39" w:qFormat="1"/>
-  </w:latentStyles>
-  <w:style w:type="paragraph" w:default="1" w:styleId="Normal">
-    <w:name w:val="Normal"/>
-    <w:qFormat/>
-    <w:rsid w:val="00F34E5F"/>
-  </w:style>
-  <w:style w:type="character" w:default="1" w:styleId="DefaultParagraphFont">
-    <w:name w:val="Default Paragraph Font"/>
-    <w:uiPriority w:val="1"/>
-    <w:semiHidden/>
-    <w:unhideWhenUsed/>
-  </w:style>
-  <w:style w:type="table" w:default="1" w:styleId="TableNormal">
-    <w:name w:val="Normal Table"/>
-    <w:uiPriority w:val="99"/>
-    <w:semiHidden/>
-    <w:unhideWhenUsed/>
-    <w:tblPr>
-      <w:tblInd w:w="0" w:type="dxa"/>
-      <w:tblCellMar>
-        <w:top w:w="0" w:type="dxa"/>
-        <w:left w:w="108" w:type="dxa"/>
-        <w:bottom w:w="0" w:type="dxa"/>
-        <w:right w:w="108" w:type="dxa"/>
-      </w:tblCellMar>
-    </w:tblPr>
-  </w:style>
-  <w:style w:type="numbering" w:default="1" w:styleId="NoList">
-    <w:name w:val="No List"/>
-    <w:uiPriority w:val="99"/>
-    <w:semiHidden/>
-    <w:unhideWhenUsed/>
-  </w:style>
-  <w:style w:type="paragraph" w:styleId="ListParagraph">
-    <w:name w:val="List Paragraph"/>
-    <w:basedOn w:val="Normal"/>
-    <w:uiPriority w:val="34"/>
-    <w:qFormat/>
-    <w:rsid w:val="00F34E5F"/>
-    <w:pPr>
-      <w:ind w:left="720"/>
-      <w:contextualSpacing/>
-    </w:pPr>
-  </w:style>
-  <w:style w:type="table" w:styleId="TableGrid">
-    <w:name w:val="Table Grid"/>
-    <w:basedOn w:val="TableNormal"/>
-    <w:uiPriority w:val="39"/>
-    <w:rsid w:val="00F34E5F"/>
-    <w:pPr>
-      <w:spacing w:after="0" w:line="240" w:lineRule="auto"/>
-    </w:pPr>
-    <w:tblPr>
-      <w:tblInd w:w="0" w:type="dxa"/>
-      <w:tblBorders>
-        <w:top w:val="single" w:sz="4" w:space="0" w:color="auto"/>
-        <w:left w:val="single" w:sz="4" w:space="0" w:color="auto"/>
-        <w:bottom w:val="single" w:sz="4" w:space="0" w:color="auto"/>
-        <w:right w:val="single" w:sz="4" w:space="0" w:color="auto"/>
-        <w:insideH w:val="single" w:sz="4" w:space="0" w:color="auto"/>
-        <w:insideV w:val="single" w:sz="4" w:space="0" w:color="auto"/>
-      </w:tblBorders>
-      <w:tblCellMar>
-        <w:top w:w="0" w:type="dxa"/>
-        <w:left w:w="108" w:type="dxa"/>
-        <w:bottom w:w="0" w:type="dxa"/>
-        <w:right w:w="108" w:type="dxa"/>
-      </w:tblCellMar>
-    </w:tblPr>
-  </w:style>
-  <w:style w:type="paragraph" w:styleId="BalloonText">
-    <w:name w:val="Balloon Text"/>
-    <w:basedOn w:val="Normal"/>
-    <w:link w:val="BalloonTextChar"/>
-    <w:uiPriority w:val="99"/>
-    <w:semiHidden/>
-    <w:unhideWhenUsed/>
-    <w:rsid w:val="00B51CAD"/>
-    <w:pPr>
-      <w:spacing w:after="0" w:line="240" w:lineRule="auto"/>
-    </w:pPr>
-    <w:rPr>
-      <w:rFonts w:ascii="Tahoma" w:hAnsi="Tahoma" w:cs="Tahoma"/>
-      <w:sz w:val="16"/>
-      <w:szCs w:val="16"/>
-    </w:rPr>
-  </w:style>
-  <w:style w:type="character" w:customStyle="1" w:styleId="BalloonTextChar">
-    <w:name w:val="Balloon Text Char"/>
-    <w:basedOn w:val="DefaultParagraphFont"/>
-    <w:link w:val="BalloonText"/>
+  <w:style w:type="character" w:customStyle="1" w:styleId="TextbublinyChar">
+    <w:name w:val="Text bubliny Char"/>
+    <w:basedOn w:val="Predvolenpsmoodseku"/>
+    <w:link w:val="Textbubliny"/>
     <w:uiPriority w:val="99"/>
     <w:semiHidden/>
     <w:rsid w:val="00B51CAD"/>
@@ -2740,7 +3511,7 @@
   <a:extraClrSchemeLst/>
   <a:extLst>
     <a:ext uri="{05A4C25C-085E-4340-85A3-A5531E510DB2}">
-      <thm15:themeFamily xmlns:thm15="http://schemas.microsoft.com/office/thememl/2012/main" xmlns="" name="Office Theme" id="{62F939B6-93AF-4DB8-9C6B-D6C7DFDC589F}" vid="{4A3C46E8-61CC-4603-A589-7422A47A8E4A}"/>
+      <thm15:themeFamily xmlns:thm15="http://schemas.microsoft.com/office/thememl/2012/main" name="Office Theme" id="{62F939B6-93AF-4DB8-9C6B-D6C7DFDC589F}" vid="{4A3C46E8-61CC-4603-A589-7422A47A8E4A}"/>
     </a:ext>
   </a:extLst>
 </a:theme>

--- a/src/WLANAccessPointDevice.docx
+++ b/src/WLANAccessPointDevice.docx
@@ -47,8 +47,18 @@
     </w:p>
     <w:p>
       <w:r>
-        <w:t>Šablóna tohto zariadenia vyhovuje UPnP Architektúre, Verzia 1.0.</w:t>
-      </w:r>
+        <w:t xml:space="preserve">Šablóna tohto zariadenia vyhovuje </w:t>
+      </w:r>
+      <w:proofErr w:type="spellStart"/>
+      <w:r>
+        <w:t>UPnP</w:t>
+      </w:r>
+      <w:proofErr w:type="spellEnd"/>
+      <w:r>
+        <w:t xml:space="preserve"> Architektúre, Verzia 1.0.</w:t>
+      </w:r>
+      <w:bookmarkStart w:id="0" w:name="_GoBack"/>
+      <w:bookmarkEnd w:id="0"/>
     </w:p>
     <w:p>
       <w:r>
@@ -57,30 +67,58 @@
       <w:r>
         <w:br/>
       </w:r>
+      <w:proofErr w:type="spellStart"/>
       <w:r>
         <w:rPr>
           <w:i/>
         </w:rPr>
         <w:t>urn:schemas-upnp-org:device:WLANAccessPointDevice</w:t>
       </w:r>
+      <w:proofErr w:type="spellEnd"/>
       <w:r>
         <w:t>.</w:t>
       </w:r>
     </w:p>
     <w:p>
+      <w:proofErr w:type="spellStart"/>
       <w:r>
         <w:rPr>
           <w:i/>
         </w:rPr>
         <w:t>WLANAccessPointDevice</w:t>
       </w:r>
-      <w:r>
-        <w:t xml:space="preserve"> zapuzdruje služby pre Access Point Device Control Protocol (DCP).</w:t>
-      </w:r>
-    </w:p>
-    <w:p>
-      <w:r>
-        <w:t>Bezdrôtový LAN (WLAN) Access Point (AP) je zariadenie ktoré implementuje IEEE 802.11 (a, b ,g) bezdrôtové štandardy, aby zabezpečil infraštruktúru siete pre domácnosť alebo malú firmu. Definícia zariadenia nezahŕňa používanie AP v „hotspot-och“ alebo v podnikových sieťach.</w:t>
+      <w:proofErr w:type="spellEnd"/>
+      <w:r>
+        <w:t xml:space="preserve"> zapuzdruje služby pre Access Point Device </w:t>
+      </w:r>
+      <w:proofErr w:type="spellStart"/>
+      <w:r>
+        <w:t>Control</w:t>
+      </w:r>
+      <w:proofErr w:type="spellEnd"/>
+      <w:r>
+        <w:t xml:space="preserve"> </w:t>
+      </w:r>
+      <w:proofErr w:type="spellStart"/>
+      <w:r>
+        <w:t>Protocol</w:t>
+      </w:r>
+      <w:proofErr w:type="spellEnd"/>
+      <w:r>
+        <w:t xml:space="preserve"> (DCP).</w:t>
+      </w:r>
+    </w:p>
+    <w:p>
+      <w:r>
+        <w:t>Bezdrôtový LAN (WLAN) Access Point (AP) je zariadenie ktoré implementuje IEEE 802.11 (a, b ,g) bezdrôtové štandardy, aby zabezpečil infraštruktúru siete pre domácnosť alebo malú firmu. Definícia zariadenia nezahŕňa používanie AP v „</w:t>
+      </w:r>
+      <w:proofErr w:type="spellStart"/>
+      <w:r>
+        <w:t>hotspot</w:t>
+      </w:r>
+      <w:proofErr w:type="spellEnd"/>
+      <w:r>
+        <w:t>-och“ alebo v podnikových sieťach.</w:t>
       </w:r>
     </w:p>
     <w:p>
@@ -91,7 +129,39 @@
         </w:rPr>
       </w:pPr>
       <w:r>
-        <w:t>AP sa správa ako Ethernert-ový most (bridge), ktorý povoľuje  pripojenie viacerých uzlov do LAN. Obrázok 1a ukazuje bežnú topológiu použitú pre sieť s WLAN access pointom. Obrázok 1b  zobrazuje použitie AP ako spôsob na predlženie dosahu LAN. DCP pokrýva oba tieto prípady.</w:t>
+        <w:t xml:space="preserve">AP sa správa ako </w:t>
+      </w:r>
+      <w:proofErr w:type="spellStart"/>
+      <w:r>
+        <w:t>Ethernert-ový</w:t>
+      </w:r>
+      <w:proofErr w:type="spellEnd"/>
+      <w:r>
+        <w:t xml:space="preserve"> most (</w:t>
+      </w:r>
+      <w:proofErr w:type="spellStart"/>
+      <w:r>
+        <w:t>bridge</w:t>
+      </w:r>
+      <w:proofErr w:type="spellEnd"/>
+      <w:r>
+        <w:t xml:space="preserve">), ktorý povoľuje  pripojenie viacerých uzlov do LAN. Obrázok 1a ukazuje bežnú topológiu použitú pre sieť s WLAN </w:t>
+      </w:r>
+      <w:proofErr w:type="spellStart"/>
+      <w:r>
+        <w:t>access</w:t>
+      </w:r>
+      <w:proofErr w:type="spellEnd"/>
+      <w:r>
+        <w:t xml:space="preserve"> </w:t>
+      </w:r>
+      <w:proofErr w:type="spellStart"/>
+      <w:r>
+        <w:t>pointom</w:t>
+      </w:r>
+      <w:proofErr w:type="spellEnd"/>
+      <w:r>
+        <w:t>. Obrázok 1b  zobrazuje použitie AP ako spôsob na predlženie dosahu LAN. DCP pokrýva oba tieto prípady.</w:t>
       </w:r>
       <w:r>
         <w:rPr>
@@ -186,11 +256,19 @@
         </w:rPr>
         <w:t xml:space="preserve">Obrázok 1a: </w:t>
       </w:r>
-      <w:r>
-        <w:rPr>
-          <w:b/>
-        </w:rPr>
-        <w:t>WLANAccessPointDevice – bežný model použitia</w:t>
+      <w:proofErr w:type="spellStart"/>
+      <w:r>
+        <w:rPr>
+          <w:b/>
+        </w:rPr>
+        <w:t>WLANAccessPointDevice</w:t>
+      </w:r>
+      <w:proofErr w:type="spellEnd"/>
+      <w:r>
+        <w:rPr>
+          <w:b/>
+        </w:rPr>
+        <w:t xml:space="preserve"> – bežný model použitia</w:t>
       </w:r>
       <w:r>
         <w:rPr>
@@ -302,7 +380,23 @@
     </w:p>
     <w:p>
       <w:r>
-        <w:t>Výbor IGD (The Internet Gateway Device) sa zhodol zamerať na nasledujúcu množinu funkcionalít spolu so službami pre AP DCP v 1.0.</w:t>
+        <w:t>Výbor IGD (</w:t>
+      </w:r>
+      <w:proofErr w:type="spellStart"/>
+      <w:r>
+        <w:t>The</w:t>
+      </w:r>
+      <w:proofErr w:type="spellEnd"/>
+      <w:r>
+        <w:t xml:space="preserve"> Internet </w:t>
+      </w:r>
+      <w:proofErr w:type="spellStart"/>
+      <w:r>
+        <w:t>Gateway</w:t>
+      </w:r>
+      <w:proofErr w:type="spellEnd"/>
+      <w:r>
+        <w:t xml:space="preserve"> Device) sa zhodol zamerať na nasledujúcu množinu funkcionalít spolu so službami pre AP DCP v 1.0.</w:t>
       </w:r>
     </w:p>
     <w:p>
@@ -331,8 +425,13 @@
           <w:b/>
         </w:rPr>
       </w:pPr>
-      <w:r>
-        <w:t xml:space="preserve">Samozavádzanie bezpečnosti odkazu pre WLAN-y, ktoré používajú AP, založený na 802.11. Toto zahŕňa bezpečnosť predstavenia bezdrôtového klienta a AP zariadenia. Cieľom je vytvoriť jednoduché nastavenie a konfiguráciu WLAN bezpečnosti pre 802.11 AP a spravovanie WLAN prístupovej autorizácie. </w:t>
+      <w:proofErr w:type="spellStart"/>
+      <w:r>
+        <w:t>Samozavádzanie</w:t>
+      </w:r>
+      <w:proofErr w:type="spellEnd"/>
+      <w:r>
+        <w:t xml:space="preserve"> bezpečnosti odkazu pre WLAN-y, ktoré používajú AP, založený na 802.11. Toto zahŕňa bezpečnosť predstavenia bezdrôtového klienta a AP zariadenia. Cieľom je vytvoriť jednoduché nastavenie a konfiguráciu WLAN bezpečnosti pre 802.11 AP a spravovanie WLAN prístupovej autorizácie. </w:t>
       </w:r>
     </w:p>
     <w:p>
@@ -397,7 +496,15 @@
         </w:numPr>
       </w:pPr>
       <w:r>
-        <w:t>Konfigurácia služieb pre AP v „hotspot-och“ alebo v podnikových sieťach</w:t>
+        <w:t>Konfigurácia služieb pre AP v „</w:t>
+      </w:r>
+      <w:proofErr w:type="spellStart"/>
+      <w:r>
+        <w:t>hotspot</w:t>
+      </w:r>
+      <w:proofErr w:type="spellEnd"/>
+      <w:r>
+        <w:t>-och“ alebo v podnikových sieťach</w:t>
       </w:r>
     </w:p>
     <w:p/>
@@ -429,11 +536,35 @@
     </w:p>
     <w:p>
       <w:r>
-        <w:t>Bezpečnosť odkazu je kritická pre bezdrôtové domáce siete, pretože pripojenosť nie je obmedzená dosahom káblov alebo dostupnosťou fyzických portov. Pravdepodobnosť neúmyselných cross-</w:t>
+        <w:t xml:space="preserve">Bezpečnosť odkazu je kritická pre bezdrôtové domáce siete, pretože </w:t>
+      </w:r>
+      <w:proofErr w:type="spellStart"/>
+      <w:r>
+        <w:t>pripojenosť</w:t>
+      </w:r>
+      <w:proofErr w:type="spellEnd"/>
+      <w:r>
+        <w:t xml:space="preserve"> nie je obmedzená dosahom káblov alebo dostupnosťou fyzických portov. Pravdepodobnosť neúmyselných </w:t>
+      </w:r>
+      <w:proofErr w:type="spellStart"/>
+      <w:r>
+        <w:t>cross</w:t>
+      </w:r>
+      <w:proofErr w:type="spellEnd"/>
+      <w:r>
+        <w:t>-</w:t>
       </w:r>
       <w:r>
         <w:br/>
-        <w:t>-linkových a zákerných drive-by útokov bude stúpať s popularitou sieti WLAN. Toto bude narúšať pohodlie užívateľa s používaním bezdrôtovej siete a bude prekážať predstaveniu nových produktových kategórií a modelov využitia. Používatelia a poskytovatelia požadujú bezpečnosť odkazu ako súčasť balíka sieti WLAN.</w:t>
+        <w:t xml:space="preserve">-linkových a zákerných </w:t>
+      </w:r>
+      <w:proofErr w:type="spellStart"/>
+      <w:r>
+        <w:t>drive</w:t>
+      </w:r>
+      <w:proofErr w:type="spellEnd"/>
+      <w:r>
+        <w:t>-by útokov bude stúpať s popularitou sieti WLAN. Toto bude narúšať pohodlie užívateľa s používaním bezdrôtovej siete a bude prekážať predstaveniu nových produktových kategórií a modelov využitia. Používatelia a poskytovatelia požadujú bezpečnosť odkazu ako súčasť balíka sieti WLAN.</w:t>
       </w:r>
     </w:p>
     <w:p>
@@ -443,35 +574,181 @@
     </w:p>
     <w:p>
       <w:r>
-        <w:t>Momentálne najbežnejší spôsob, ako zabezpečiť 802.11 odkazy doma zahŕňa Wired-Equivalent Privacy (WEP), založené na šifrovaní a autentizácií. Bezpečnostné riziká spojené s WEP sú všeobecne známe. Útočník môže rozlúštiť WEP kľúč zachycovaním balíkov pomocou bezdrôtového „očuchávania balíkov“ a pomocou široko dostupných možností určiť WEP kľúč. Ak vlastník WLAN nadobudne podozrenie kompromitovania bezpečnosti, WEP kľúč na všetkých užívateľských zariadeniach a AP musí byť updatovaný, keďže rovnaký kľúč je používaný pre všetky uzly.</w:t>
-      </w:r>
-    </w:p>
-    <w:p>
-      <w:r>
-        <w:t>V rámci budovania zákazníckej dôvery a rozšírenia použitia bezdrôtových aplikácií, je dôležité, aby si domáce WLAN zariadenia osvojili bezpečnejšie mechanizmy, napríklad Wireless Protected Access (WPA), ktorý je momentálne navrhovaný do činnosti 802.11. Z dlhodobého hľadiska sa očakáva, že bezpečnostné špecifikácie spracované do kategórie 802.11i budú široko prijaté a primerané riešenie pre silné bezpečnostné mechanizmy v AP. Vylepšená bezpečnosť poskytuje autentizáciu každého užívateľa, kľúče pre každý reláciu (session), pravidelné menenie kľúčov a bezpečnejšie šifrovacie metódy, ako Advanced Encryption Standard (AES).</w:t>
-      </w:r>
-    </w:p>
-    <w:p>
-      <w:r>
-        <w:t>Jeden z hlavných problémov s používaním bezpečnosti v sieťach WLAN je proces nastavovania bezpečnostných parametrov. Súčasné mechanizmy používané pre inicializovanie bezpečnosti odkazu v AP zariadení nie sú veľmi user-friendly. Napríklad, s modelom WEP, užívateľ musí ziskať dlhý WEP kľúč pre AP, tak že ho najprv získa cez bezpežné/drôtové pripojenie a potom ho korektne vloží novému klientovi. Tento problém svojpomocného riešenia taktiež existuje aj s mechanizmami navrhnutými ako vylepšenie základnej bezpečnosti založenej na WEP. Vďaka tomu užívateľ zvyčajne nenastaví bezpečnosť v sieti, čo vedie k zraniteľnosti siete.  Cieľom bezpečnostnej inicializácie je mechanizmus používajúci UPnP™ technológiu, navrhnutý v tomto dokumente, ktorý minimalizuje zapojenie užívateľa a predstavuje intuitívny model použitia pre užívateľov, tak aby získali úroveň bezpečnosti, ktorú AP dokáže poskytnúť.</w:t>
+        <w:t xml:space="preserve">Momentálne najbežnejší spôsob, ako zabezpečiť 802.11 odkazy doma zahŕňa </w:t>
+      </w:r>
+      <w:proofErr w:type="spellStart"/>
+      <w:r>
+        <w:t>Wired-Equivalent</w:t>
+      </w:r>
+      <w:proofErr w:type="spellEnd"/>
+      <w:r>
+        <w:t xml:space="preserve"> </w:t>
+      </w:r>
+      <w:proofErr w:type="spellStart"/>
+      <w:r>
+        <w:t>Privacy</w:t>
+      </w:r>
+      <w:proofErr w:type="spellEnd"/>
+      <w:r>
+        <w:t xml:space="preserve"> (WEP), založené na šifrovaní a autentizácií. Bezpečnostné riziká spojené s WEP sú všeobecne známe. Útočník môže rozlúštiť WEP kľúč zachycovaním balíkov pomocou bezdrôtového „očuchávania balíkov“ a pomocou široko dostupných možností určiť WEP kľúč. Ak vlastník WLAN nadobudne podozrenie kompromitovania bezpečnosti, WEP kľúč na všetkých užívateľských zariadeniach a AP musí byť </w:t>
+      </w:r>
+      <w:proofErr w:type="spellStart"/>
+      <w:r>
+        <w:t>updatovaný</w:t>
+      </w:r>
+      <w:proofErr w:type="spellEnd"/>
+      <w:r>
+        <w:t>, keďže rovnaký kľúč je používaný pre všetky uzly.</w:t>
+      </w:r>
+    </w:p>
+    <w:p>
+      <w:r>
+        <w:t xml:space="preserve">V rámci budovania zákazníckej dôvery a rozšírenia použitia bezdrôtových aplikácií, je dôležité, aby si domáce WLAN zariadenia osvojili bezpečnejšie mechanizmy, napríklad </w:t>
+      </w:r>
+      <w:proofErr w:type="spellStart"/>
+      <w:r>
+        <w:t>Wireless</w:t>
+      </w:r>
+      <w:proofErr w:type="spellEnd"/>
+      <w:r>
+        <w:t xml:space="preserve"> </w:t>
+      </w:r>
+      <w:proofErr w:type="spellStart"/>
+      <w:r>
+        <w:t>Protected</w:t>
+      </w:r>
+      <w:proofErr w:type="spellEnd"/>
+      <w:r>
+        <w:t xml:space="preserve"> Access (WPA), ktorý je momentálne navrhovaný do činnosti 802.11. Z dlhodobého hľadiska sa očakáva, že bezpečnostné špecifikácie spracované do kategórie 802.11i budú široko prijaté a primerané riešenie pre silné bezpečnostné mechanizmy v AP. Vylepšená bezpečnosť poskytuje autentizáciu každého užívateľa, kľúče pre každý reláciu (</w:t>
+      </w:r>
+      <w:proofErr w:type="spellStart"/>
+      <w:r>
+        <w:t>session</w:t>
+      </w:r>
+      <w:proofErr w:type="spellEnd"/>
+      <w:r>
+        <w:t xml:space="preserve">), pravidelné menenie kľúčov a bezpečnejšie šifrovacie metódy, ako </w:t>
+      </w:r>
+      <w:proofErr w:type="spellStart"/>
+      <w:r>
+        <w:t>Advanced</w:t>
+      </w:r>
+      <w:proofErr w:type="spellEnd"/>
+      <w:r>
+        <w:t xml:space="preserve"> </w:t>
+      </w:r>
+      <w:proofErr w:type="spellStart"/>
+      <w:r>
+        <w:t>Encryption</w:t>
+      </w:r>
+      <w:proofErr w:type="spellEnd"/>
+      <w:r>
+        <w:t xml:space="preserve"> Standard (AES).</w:t>
+      </w:r>
+    </w:p>
+    <w:p>
+      <w:r>
+        <w:t>Jeden z hlavných problémov s používaním bezpečnosti v sieťach WLAN je proces nastavovania bezpečnostných parametrov. Súčasné mechanizmy používané pre inicializovanie bezpečnosti odkazu v AP zariadení nie sú veľmi user-</w:t>
+      </w:r>
+      <w:proofErr w:type="spellStart"/>
+      <w:r>
+        <w:t>friendly</w:t>
+      </w:r>
+      <w:proofErr w:type="spellEnd"/>
+      <w:r>
+        <w:t xml:space="preserve">. Napríklad, s modelom WEP, užívateľ musí </w:t>
+      </w:r>
+      <w:proofErr w:type="spellStart"/>
+      <w:r>
+        <w:t>ziskať</w:t>
+      </w:r>
+      <w:proofErr w:type="spellEnd"/>
+      <w:r>
+        <w:t xml:space="preserve"> dlhý WEP kľúč pre AP, tak že ho najprv získa cez </w:t>
+      </w:r>
+      <w:proofErr w:type="spellStart"/>
+      <w:r>
+        <w:t>bezpežné</w:t>
+      </w:r>
+      <w:proofErr w:type="spellEnd"/>
+      <w:r>
+        <w:t xml:space="preserve">/drôtové pripojenie a potom ho korektne vloží novému klientovi. Tento problém svojpomocného riešenia taktiež existuje aj s mechanizmami navrhnutými ako vylepšenie základnej bezpečnosti založenej na WEP. Vďaka tomu užívateľ zvyčajne nenastaví bezpečnosť v sieti, čo vedie k zraniteľnosti siete.  Cieľom bezpečnostnej inicializácie je mechanizmus používajúci </w:t>
+      </w:r>
+      <w:proofErr w:type="spellStart"/>
+      <w:r>
+        <w:t>UPnP</w:t>
+      </w:r>
+      <w:proofErr w:type="spellEnd"/>
+      <w:r>
+        <w:t>™ technológiu, navrhnutý v tomto dokumente, ktorý minimalizuje zapojenie užívateľa a predstavuje intuitívny model použitia pre užívateľov, tak aby získali úroveň bezpečnosti, ktorú AP dokáže poskytnúť.</w:t>
       </w:r>
     </w:p>
     <w:p>
       <w:r>
         <w:lastRenderedPageBreak/>
-        <w:t>Celkové bezpečnostné riešenie by malo chrániť užívateľa pred „man-in-the-middle“ útokmi, tým že predchádza spojeniu užívateľovho klienta s nepriateľským AP a užívateľov AP v spojení s cudzím klientom. Malo by predchádzať „session-hijack“ útokom overovaním, či všetky správy medzi AP a klientom sú autentizované. Nemalo by byť náchylné k „dictionary“ útokom, napríklad útočník rozlúšti heslo po „sniffing“ (čuchacej) výmene výzvy a odpovede z protokolu založeného na hesle.</w:t>
+        <w:t>Celkové bezpečnostné riešenie by malo chrániť užívateľa pred „man-in-</w:t>
+      </w:r>
+      <w:proofErr w:type="spellStart"/>
+      <w:r>
+        <w:t>the</w:t>
+      </w:r>
+      <w:proofErr w:type="spellEnd"/>
+      <w:r>
+        <w:t>-</w:t>
+      </w:r>
+      <w:proofErr w:type="spellStart"/>
+      <w:r>
+        <w:t>middle</w:t>
+      </w:r>
+      <w:proofErr w:type="spellEnd"/>
+      <w:r>
+        <w:t>“ útokmi, tým že predchádza spojeniu užívateľovho klienta s nepriateľským AP a užívateľov AP v spojení s cudzím klientom. Malo by predchádzať „</w:t>
+      </w:r>
+      <w:proofErr w:type="spellStart"/>
+      <w:r>
+        <w:t>session-hijack</w:t>
+      </w:r>
+      <w:proofErr w:type="spellEnd"/>
+      <w:r>
+        <w:t>“ útokom overovaním, či všetky správy medzi AP a klientom sú autentizované. Nemalo by byť náchylné k „</w:t>
+      </w:r>
+      <w:proofErr w:type="spellStart"/>
+      <w:r>
+        <w:t>dictionary</w:t>
+      </w:r>
+      <w:proofErr w:type="spellEnd"/>
+      <w:r>
+        <w:t>“ útokom, napríklad útočník rozlúšti heslo po „</w:t>
+      </w:r>
+      <w:proofErr w:type="spellStart"/>
+      <w:r>
+        <w:t>sniffing</w:t>
+      </w:r>
+      <w:proofErr w:type="spellEnd"/>
+      <w:r>
+        <w:t>“ (</w:t>
+      </w:r>
+      <w:proofErr w:type="spellStart"/>
+      <w:r>
+        <w:t>čuchacej</w:t>
+      </w:r>
+      <w:proofErr w:type="spellEnd"/>
+      <w:r>
+        <w:t>) výmene výzvy a odpovede z protokolu založeného na hesle.</w:t>
       </w:r>
     </w:p>
     <w:p>
       <w:r>
         <w:t xml:space="preserve">Cieľom DCP je umožniť bezpečné WLAN riešenie s AP zariadením, ktoré implementuje požadované elementy špecifikované v DCP. Nasledujúci obrázok zobrazuje základné funkčné komponenty </w:t>
       </w:r>
+      <w:proofErr w:type="spellStart"/>
       <w:r>
         <w:rPr>
           <w:i/>
         </w:rPr>
         <w:t>WLANAccessPointDevice</w:t>
       </w:r>
+      <w:proofErr w:type="spellEnd"/>
       <w:r>
         <w:t xml:space="preserve"> zariadenia.</w:t>
       </w:r>
@@ -551,6 +828,7 @@
         </w:rPr>
         <w:t xml:space="preserve">Obrázok 2: Funkčné komponenty </w:t>
       </w:r>
+      <w:proofErr w:type="spellStart"/>
       <w:r>
         <w:rPr>
           <w:b/>
@@ -558,6 +836,7 @@
         </w:rPr>
         <w:t>WLANAccessPointDevice</w:t>
       </w:r>
+      <w:proofErr w:type="spellEnd"/>
       <w:r>
         <w:rPr>
           <w:b/>
@@ -593,23 +872,51 @@
       </w:r>
     </w:p>
     <w:p>
+      <w:proofErr w:type="spellStart"/>
       <w:r>
         <w:rPr>
           <w:i/>
         </w:rPr>
         <w:t>WLANConfiguration</w:t>
       </w:r>
+      <w:proofErr w:type="spellEnd"/>
       <w:r>
         <w:t xml:space="preserve"> služba, ktorá je povinná pre zariadenie </w:t>
       </w:r>
+      <w:proofErr w:type="spellStart"/>
       <w:r>
         <w:rPr>
           <w:i/>
         </w:rPr>
         <w:t>WLANAccessPointDevice</w:t>
       </w:r>
-      <w:r>
-        <w:t>, poskytuje stavové premenné pre niektoré AP parametre, ktoré tím vývojárov považoval za užitočné pre konfiguráciu cez UPnP™ klienta.  Poskytujú možnosť jednoduchej konfiguráciu bezpečnosti a operačných parametrov, ponúka diagnostické informácie a pomáha nastaviť funkciu prevádzača. Naviac technológia UPnP™ poskytuje aj možnosť notifikácií o udalostiach na informovanie klientov, ktorý majú záujem o stav AP. S AP, ktorý neposkytuje UPnP™ technológiu, užívatelia môžu mať prístup k niektorým parametrom cez webový prehliadač bez bezpečných mechanizmov autentizácie a kontrol prístupu. Taktiež proces konfigurácie medzi AP a klientom nie sú chránené diskrétnosťou a sú zraniteľné voči útokom.</w:t>
+      <w:proofErr w:type="spellEnd"/>
+      <w:r>
+        <w:t xml:space="preserve">, poskytuje stavové premenné pre niektoré AP parametre, ktoré tím vývojárov považoval za užitočné pre konfiguráciu cez </w:t>
+      </w:r>
+      <w:proofErr w:type="spellStart"/>
+      <w:r>
+        <w:t>UPnP</w:t>
+      </w:r>
+      <w:proofErr w:type="spellEnd"/>
+      <w:r>
+        <w:t xml:space="preserve">™ klienta.  Poskytujú možnosť jednoduchej konfiguráciu bezpečnosti a operačných parametrov, ponúka diagnostické informácie a pomáha nastaviť funkciu prevádzača. Naviac technológia </w:t>
+      </w:r>
+      <w:proofErr w:type="spellStart"/>
+      <w:r>
+        <w:t>UPnP</w:t>
+      </w:r>
+      <w:proofErr w:type="spellEnd"/>
+      <w:r>
+        <w:t xml:space="preserve">™ poskytuje aj možnosť notifikácií o udalostiach na informovanie klientov, ktorý majú záujem o stav AP. S AP, ktorý neposkytuje </w:t>
+      </w:r>
+      <w:proofErr w:type="spellStart"/>
+      <w:r>
+        <w:t>UPnP</w:t>
+      </w:r>
+      <w:proofErr w:type="spellEnd"/>
+      <w:r>
+        <w:t>™ technológiu, užívatelia môžu mať prístup k niektorým parametrom cez webový prehliadač bez bezpečných mechanizmov autentizácie a kontrol prístupu. Taktiež proces konfigurácie medzi AP a klientom nie sú chránené diskrétnosťou a sú zraniteľné voči útokom.</w:t>
       </w:r>
     </w:p>
     <w:p>
@@ -617,18 +924,36 @@
         <w:t>Veľmi</w:t>
       </w:r>
       <w:r>
-        <w:t xml:space="preserve"> sa odporúča AP, aby mal DCP mechanizmy na autentizáciu prístupu pre procesy UPnP™, a taktiež poskytoval diskrétnosť dát. Taktiež sa odporúča mať mechanizmus, ktorý vynechá neautentizované a neoverené prístupy k parametrom, ktoré môžu byť prístupné len bezpečným e UPnP™ procesom. Bez takejto kontroly prístupu každé klientske zariadenie v sieti LAN môže zmeniť nastavenia AP, čím ovplyvni celú sieť. Situácia je špeciálne závažná v prostredí malých podnikov. Obmedzenie povolenia zápisu v AP parametroch zníži bremeno podpory na dodávateľa vybavenia siete a poskytovateľa služieb.</w:t>
+        <w:t xml:space="preserve"> sa odporúča AP, aby mal DCP mechanizmy na autentizáciu prístupu pre procesy </w:t>
+      </w:r>
+      <w:proofErr w:type="spellStart"/>
+      <w:r>
+        <w:t>UPnP</w:t>
+      </w:r>
+      <w:proofErr w:type="spellEnd"/>
+      <w:r>
+        <w:t xml:space="preserve">™, a taktiež poskytoval diskrétnosť dát. Taktiež sa odporúča mať mechanizmus, ktorý vynechá neautentizované a neoverené prístupy k parametrom, ktoré môžu byť prístupné len bezpečným e </w:t>
+      </w:r>
+      <w:proofErr w:type="spellStart"/>
+      <w:r>
+        <w:t>UPnP</w:t>
+      </w:r>
+      <w:proofErr w:type="spellEnd"/>
+      <w:r>
+        <w:t>™ procesom. Bez takejto kontroly prístupu každé klientske zariadenie v sieti LAN môže zmeniť nastavenia AP, čím ovplyvni celú sieť. Situácia je špeciálne závažná v prostredí malých podnikov. Obmedzenie povolenia zápisu v AP parametroch zníži bremeno podpory na dodávateľa vybavenia siete a poskytovateľa služieb.</w:t>
       </w:r>
       <w:r>
         <w:br/>
         <w:t>Odporúča sa použiť opatrenia definované v </w:t>
       </w:r>
+      <w:proofErr w:type="spellStart"/>
       <w:r>
         <w:rPr>
           <w:i/>
         </w:rPr>
         <w:t>DeviceSecurity</w:t>
       </w:r>
+      <w:proofErr w:type="spellEnd"/>
       <w:r>
         <w:t xml:space="preserve"> službách na implementovanie kontroly </w:t>
       </w:r>
@@ -636,30 +961,36 @@
         <w:lastRenderedPageBreak/>
         <w:t xml:space="preserve">prístupu. Tím vývojárov identifikoval špecifické akcie v službách </w:t>
       </w:r>
+      <w:proofErr w:type="spellStart"/>
       <w:r>
         <w:rPr>
           <w:i/>
         </w:rPr>
         <w:t>WLANConfiguration</w:t>
       </w:r>
+      <w:proofErr w:type="spellEnd"/>
       <w:r>
         <w:t xml:space="preserve">, </w:t>
       </w:r>
+      <w:proofErr w:type="spellStart"/>
       <w:r>
         <w:rPr>
           <w:i/>
         </w:rPr>
         <w:t>LinkAuthentication</w:t>
       </w:r>
+      <w:proofErr w:type="spellEnd"/>
       <w:r>
         <w:t xml:space="preserve"> and </w:t>
       </w:r>
+      <w:proofErr w:type="spellStart"/>
       <w:r>
         <w:rPr>
           <w:i/>
         </w:rPr>
         <w:t>RadiusClient</w:t>
       </w:r>
+      <w:proofErr w:type="spellEnd"/>
       <w:r>
         <w:t>, ktoré sa odporučené ako bezpečné.</w:t>
       </w:r>
@@ -710,16 +1041,42 @@
         <w:t>povereniami</w:t>
       </w:r>
       <w:r>
-        <w:t>. Môže to podporovať bez autentizačného serveru pomocou viacerých PSK WPA kľúčov. Alebo, AP môže toto podporovať cez ukazateľ na autentizačný server ako je RADIUS server, ktorý je dostupný AP zariadeniu cez premenné, ktoré sú poskytované v </w:t>
-      </w:r>
+        <w:t xml:space="preserve">. Môže to podporovať bez autentizačného serveru pomocou viacerých PSK WPA kľúčov. Alebo, AP môže toto podporovať cez </w:t>
+      </w:r>
+      <w:proofErr w:type="spellStart"/>
+      <w:r>
+        <w:t>ukazateľ</w:t>
+      </w:r>
+      <w:proofErr w:type="spellEnd"/>
+      <w:r>
+        <w:t xml:space="preserve"> na autentizačný server ako je RADIUS server, ktorý je dostupný AP zariadeniu cez premenné, ktoré sú poskytované v </w:t>
+      </w:r>
+      <w:proofErr w:type="spellStart"/>
       <w:r>
         <w:rPr>
           <w:i/>
         </w:rPr>
         <w:t>RadiusClient</w:t>
       </w:r>
-      <w:r>
-        <w:t xml:space="preserve"> službe. Alternatívne, AP môže podporovať jednotnú funkcionalitu autentizačného serveru a poskytovať to ako službu UPnP™, špecifikovanú LinkAuthentication službou. Toto je nepovinná služba, ktorá sa môže použiť s AP DCP na podporu autentizácie každého klienta s jednotným autentizačným serverom.  </w:t>
+      <w:proofErr w:type="spellEnd"/>
+      <w:r>
+        <w:t xml:space="preserve"> službe. Alternatívne, AP môže podporovať jednotnú funkcionalitu autentizačného serveru a poskytovať to ako službu </w:t>
+      </w:r>
+      <w:proofErr w:type="spellStart"/>
+      <w:r>
+        <w:t>UPnP</w:t>
+      </w:r>
+      <w:proofErr w:type="spellEnd"/>
+      <w:r>
+        <w:t xml:space="preserve">™, špecifikovanú </w:t>
+      </w:r>
+      <w:proofErr w:type="spellStart"/>
+      <w:r>
+        <w:t>LinkAuthentication</w:t>
+      </w:r>
+      <w:proofErr w:type="spellEnd"/>
+      <w:r>
+        <w:t xml:space="preserve"> službou. Toto je nepovinná služba, ktorá sa môže použiť s AP DCP na podporu autentizácie každého klienta s jednotným autentizačným serverom.  </w:t>
       </w:r>
     </w:p>
     <w:p/>
@@ -826,48 +1183,82 @@
       <w:r>
         <w:t xml:space="preserve">Odporúča sa, aby </w:t>
       </w:r>
+      <w:proofErr w:type="spellStart"/>
       <w:r>
         <w:rPr>
           <w:i/>
         </w:rPr>
         <w:t>WLANAccessPointDevice</w:t>
       </w:r>
-      <w:r>
-        <w:t xml:space="preserve"> bolo implementované s podporou pre zabezpečenie UPnP™ opatrení. Taktiež sa odporúča, aby zabezpečenie UPnP™ opatrení bolo vytvorené pomocou služby </w:t>
-      </w:r>
+      <w:proofErr w:type="spellEnd"/>
+      <w:r>
+        <w:t xml:space="preserve"> bolo implementované s podporou pre zabezpečenie </w:t>
+      </w:r>
+      <w:proofErr w:type="spellStart"/>
+      <w:r>
+        <w:t>UPnP</w:t>
+      </w:r>
+      <w:proofErr w:type="spellEnd"/>
+      <w:r>
+        <w:t xml:space="preserve">™ opatrení. Taktiež sa odporúča, aby zabezpečenie </w:t>
+      </w:r>
+      <w:proofErr w:type="spellStart"/>
+      <w:r>
+        <w:t>UPnP</w:t>
+      </w:r>
+      <w:proofErr w:type="spellEnd"/>
+      <w:r>
+        <w:t xml:space="preserve">™ opatrení bolo vytvorené pomocou služby </w:t>
+      </w:r>
+      <w:proofErr w:type="spellStart"/>
       <w:r>
         <w:rPr>
           <w:i/>
         </w:rPr>
         <w:t>DeviceSecurity</w:t>
       </w:r>
-      <w:r>
-        <w:t xml:space="preserve">, ako bolo určené UPnP™ bezpečnostným pracovným výborom. Ak implementované, služba </w:t>
-      </w:r>
+      <w:proofErr w:type="spellEnd"/>
+      <w:r>
+        <w:t xml:space="preserve">, ako bolo určené </w:t>
+      </w:r>
+      <w:proofErr w:type="spellStart"/>
+      <w:r>
+        <w:t>UPnP</w:t>
+      </w:r>
+      <w:proofErr w:type="spellEnd"/>
+      <w:r>
+        <w:t xml:space="preserve">™ bezpečnostným pracovným výborom. Ak implementované, služba </w:t>
+      </w:r>
+      <w:proofErr w:type="spellStart"/>
       <w:r>
         <w:rPr>
           <w:i/>
         </w:rPr>
         <w:t>DeviceSecurity</w:t>
       </w:r>
+      <w:proofErr w:type="spellEnd"/>
       <w:r>
         <w:t xml:space="preserve"> musí obsahovať buď implementáciu v danom zariadení </w:t>
       </w:r>
+      <w:proofErr w:type="spellStart"/>
       <w:r>
         <w:rPr>
           <w:i/>
         </w:rPr>
         <w:t>WLANAccessPointDevice</w:t>
       </w:r>
+      <w:proofErr w:type="spellEnd"/>
       <w:r>
         <w:t xml:space="preserve"> alebo v zariadení, ktoré zahrňuje </w:t>
       </w:r>
+      <w:proofErr w:type="spellStart"/>
       <w:r>
         <w:rPr>
           <w:i/>
         </w:rPr>
         <w:t>WLANAccessPointDevice</w:t>
       </w:r>
+      <w:proofErr w:type="spellEnd"/>
       <w:r>
         <w:t>. Tieto dva modely sú popísane nižšie.</w:t>
       </w:r>
@@ -893,12 +1284,14 @@
       <w:r>
         <w:t xml:space="preserve">Nasledujúca tabuľka stručne popisuje účel služieb použitých v </w:t>
       </w:r>
+      <w:proofErr w:type="spellStart"/>
       <w:r>
         <w:rPr>
           <w:i/>
         </w:rPr>
         <w:t>WLANAccessPointDevice</w:t>
       </w:r>
+      <w:proofErr w:type="spellEnd"/>
       <w:r>
         <w:t>.</w:t>
       </w:r>
@@ -977,12 +1370,14 @@
                 <w:i/>
               </w:rPr>
             </w:pPr>
+            <w:proofErr w:type="spellStart"/>
             <w:r>
               <w:rPr>
                 <w:i/>
               </w:rPr>
               <w:t>WLANConfiguration</w:t>
             </w:r>
+            <w:proofErr w:type="spellEnd"/>
           </w:p>
         </w:tc>
         <w:tc>
@@ -1010,12 +1405,14 @@
                 <w:i/>
               </w:rPr>
             </w:pPr>
+            <w:proofErr w:type="spellStart"/>
             <w:r>
               <w:rPr>
                 <w:i/>
               </w:rPr>
               <w:t>DeviceSecurity</w:t>
             </w:r>
+            <w:proofErr w:type="spellEnd"/>
           </w:p>
         </w:tc>
         <w:tc>
@@ -1049,6 +1446,7 @@
         </w:rPr>
         <w:tab/>
       </w:r>
+      <w:proofErr w:type="spellStart"/>
       <w:r>
         <w:rPr>
           <w:b/>
@@ -1056,12 +1454,14 @@
         </w:rPr>
         <w:t>DeviceSecurity</w:t>
       </w:r>
+      <w:proofErr w:type="spellEnd"/>
       <w:r>
         <w:rPr>
           <w:b/>
         </w:rPr>
         <w:t xml:space="preserve"> v rámci </w:t>
       </w:r>
+      <w:proofErr w:type="spellStart"/>
       <w:r>
         <w:rPr>
           <w:b/>
@@ -1069,29 +1469,35 @@
         </w:rPr>
         <w:t>WLANAccessPointDevice</w:t>
       </w:r>
+      <w:proofErr w:type="spellEnd"/>
     </w:p>
     <w:p>
       <w:r>
         <w:t xml:space="preserve">Tento model je typický aplikovateľný na fyzické zariadenia, ktoré potrebujú </w:t>
       </w:r>
+      <w:proofErr w:type="spellStart"/>
       <w:r>
         <w:rPr>
           <w:i/>
         </w:rPr>
         <w:t>DeviceSecurity</w:t>
       </w:r>
+      <w:proofErr w:type="spellEnd"/>
       <w:r>
         <w:t xml:space="preserve"> funkčnosť (zahrňujúc vlastníctvo zariadenia a kontrolu prístupu), aby mohlo byť použité len zariadením </w:t>
       </w:r>
+      <w:proofErr w:type="spellStart"/>
       <w:r>
         <w:rPr>
           <w:i/>
         </w:rPr>
         <w:t>WLANAccessPointDevice</w:t>
       </w:r>
+      <w:proofErr w:type="spellEnd"/>
       <w:r>
         <w:t xml:space="preserve">. V tomto prípade produkty, ktoré vystavujú zariadenia typu </w:t>
       </w:r>
+      <w:proofErr w:type="spellStart"/>
       <w:r>
         <w:rPr>
           <w:i/>
@@ -1103,7 +1509,14 @@
           <w:i/>
         </w:rPr>
         <w:lastRenderedPageBreak/>
-        <w:t>upnp-org:device: WLANAccessPointDevice:1</w:t>
+        <w:t>upnp-org:device</w:t>
+      </w:r>
+      <w:proofErr w:type="spellEnd"/>
+      <w:r>
+        <w:rPr>
+          <w:i/>
+        </w:rPr>
+        <w:t>: WLANAccessPointDevice:1</w:t>
       </w:r>
       <w:r>
         <w:t xml:space="preserve"> musia implementovať minimálny počet verzií služieb, ktoré sú špecifikované tabuľkou nižšie.</w:t>
@@ -1113,12 +1526,14 @@
       <w:r>
         <w:t xml:space="preserve">Tabuľka 1: Systémové požiadavky na samostatné zariadenie </w:t>
       </w:r>
+      <w:proofErr w:type="spellStart"/>
       <w:r>
         <w:rPr>
           <w:i/>
         </w:rPr>
         <w:t>WLANAccessPointDevice</w:t>
       </w:r>
+      <w:proofErr w:type="spellEnd"/>
     </w:p>
     <w:p>
       <w:r>
@@ -1198,11 +1613,19 @@
       <w:r>
         <w:t xml:space="preserve"> S predponou </w:t>
       </w:r>
-      <w:r>
-        <w:rPr>
-          <w:i/>
-        </w:rPr>
-        <w:t>urn:upnp-org:serviceId:</w:t>
+      <w:proofErr w:type="spellStart"/>
+      <w:r>
+        <w:rPr>
+          <w:i/>
+        </w:rPr>
+        <w:t>urn:upnp-org:serviceId</w:t>
+      </w:r>
+      <w:proofErr w:type="spellEnd"/>
+      <w:r>
+        <w:rPr>
+          <w:i/>
+        </w:rPr>
+        <w:t>:</w:t>
       </w:r>
       <w:r>
         <w:t xml:space="preserve"> .</w:t>
@@ -1226,7 +1649,15 @@
     </w:p>
     <w:p>
       <w:r>
-        <w:t>Obrázok 3 zobrazuje logickú štruktúru zariadenia a služieb definovanými tímom vývojárov pre UPnP™ technológiu umožnenú AP zariadeniam.</w:t>
+        <w:t xml:space="preserve">Obrázok 3 zobrazuje logickú štruktúru zariadenia a služieb definovanými tímom vývojárov pre </w:t>
+      </w:r>
+      <w:proofErr w:type="spellStart"/>
+      <w:r>
+        <w:t>UPnP</w:t>
+      </w:r>
+      <w:proofErr w:type="spellEnd"/>
+      <w:r>
+        <w:t>™ technológiu umožnenú AP zariadeniam.</w:t>
       </w:r>
     </w:p>
     <w:p>
@@ -1300,6 +1731,7 @@
         </w:rPr>
         <w:t xml:space="preserve">Obrázok 3: </w:t>
       </w:r>
+      <w:proofErr w:type="spellStart"/>
       <w:r>
         <w:rPr>
           <w:b/>
@@ -1307,12 +1739,14 @@
         </w:rPr>
         <w:t>DeviceSecurity</w:t>
       </w:r>
+      <w:proofErr w:type="spellEnd"/>
       <w:r>
         <w:rPr>
           <w:b/>
         </w:rPr>
         <w:t xml:space="preserve"> v rámci zariadenia </w:t>
       </w:r>
+      <w:proofErr w:type="spellStart"/>
       <w:r>
         <w:rPr>
           <w:b/>
@@ -1320,25 +1754,50 @@
         </w:rPr>
         <w:t>WLANAccessPointDevice</w:t>
       </w:r>
+      <w:proofErr w:type="spellEnd"/>
     </w:p>
     <w:p>
       <w:r>
         <w:t xml:space="preserve">Navyše služba </w:t>
       </w:r>
+      <w:proofErr w:type="spellStart"/>
       <w:r>
         <w:rPr>
           <w:i/>
         </w:rPr>
         <w:t>LinkAuthentication</w:t>
       </w:r>
+      <w:proofErr w:type="spellEnd"/>
       <w:r>
         <w:t xml:space="preserve"> (voliteľne) môže byť použitá ak AP podporuje autentizáciu každého klienta s jednotným autentizačným serverom. </w:t>
       </w:r>
-      <w:r>
-        <w:rPr>
-          <w:i/>
-        </w:rPr>
-        <w:t xml:space="preserve">LinkAuthentication, RadiusClient </w:t>
+      <w:proofErr w:type="spellStart"/>
+      <w:r>
+        <w:rPr>
+          <w:i/>
+        </w:rPr>
+        <w:t>LinkAuthentication</w:t>
+      </w:r>
+      <w:proofErr w:type="spellEnd"/>
+      <w:r>
+        <w:rPr>
+          <w:i/>
+        </w:rPr>
+        <w:t xml:space="preserve">, </w:t>
+      </w:r>
+      <w:proofErr w:type="spellStart"/>
+      <w:r>
+        <w:rPr>
+          <w:i/>
+        </w:rPr>
+        <w:t>RadiusClient</w:t>
+      </w:r>
+      <w:proofErr w:type="spellEnd"/>
+      <w:r>
+        <w:rPr>
+          <w:i/>
+        </w:rPr>
+        <w:t xml:space="preserve"> </w:t>
       </w:r>
       <w:r>
         <w:t>a</w:t>
@@ -1347,17 +1806,27 @@
         <w:rPr>
           <w:i/>
         </w:rPr>
-        <w:t> WLANConfiguration</w:t>
-      </w:r>
+        <w:t> </w:t>
+      </w:r>
+      <w:proofErr w:type="spellStart"/>
+      <w:r>
+        <w:rPr>
+          <w:i/>
+        </w:rPr>
+        <w:t>WLANConfiguration</w:t>
+      </w:r>
+      <w:proofErr w:type="spellEnd"/>
       <w:r>
         <w:t xml:space="preserve"> služby môžu byť závislé na službe </w:t>
       </w:r>
+      <w:proofErr w:type="spellStart"/>
       <w:r>
         <w:rPr>
           <w:i/>
         </w:rPr>
         <w:t>DeviceSecurity</w:t>
       </w:r>
+      <w:proofErr w:type="spellEnd"/>
       <w:r>
         <w:t>, keďže poskytuje kontrolu prístupu opatrení definovaných v službách.</w:t>
       </w:r>
@@ -1374,6 +1843,7 @@
         </w:rPr>
         <w:t xml:space="preserve">2.2.1.2 </w:t>
       </w:r>
+      <w:proofErr w:type="spellStart"/>
       <w:r>
         <w:rPr>
           <w:b/>
@@ -1381,12 +1851,14 @@
         </w:rPr>
         <w:t>DeviceSecurity</w:t>
       </w:r>
+      <w:proofErr w:type="spellEnd"/>
       <w:r>
         <w:rPr>
           <w:b/>
         </w:rPr>
         <w:t xml:space="preserve"> mimo </w:t>
       </w:r>
+      <w:proofErr w:type="spellStart"/>
       <w:r>
         <w:rPr>
           <w:b/>
@@ -1394,71 +1866,112 @@
         </w:rPr>
         <w:t>WLANAccessPointDevice</w:t>
       </w:r>
+      <w:proofErr w:type="spellEnd"/>
     </w:p>
     <w:p>
       <w:r>
         <w:t xml:space="preserve">Tento model je typicky aplikovateľný na fyzické zariadenia, ktoré implementujú funkcionalitu AP, ale zariadenie </w:t>
       </w:r>
+      <w:proofErr w:type="spellStart"/>
       <w:r>
         <w:rPr>
           <w:i/>
         </w:rPr>
         <w:t>WLANAccessPointDevice</w:t>
       </w:r>
+      <w:proofErr w:type="spellEnd"/>
       <w:r>
         <w:t xml:space="preserve"> smie použiť </w:t>
       </w:r>
+      <w:proofErr w:type="spellStart"/>
       <w:r>
         <w:rPr>
           <w:i/>
         </w:rPr>
         <w:t>DeviceSecurity</w:t>
       </w:r>
+      <w:proofErr w:type="spellEnd"/>
       <w:r>
         <w:t xml:space="preserve">, ktoré je už súčasťou iného zariadenia. Príkladom tohto by mohlo byť zariadenie, kde </w:t>
       </w:r>
-      <w:r>
-        <w:rPr>
-          <w:i/>
-        </w:rPr>
-        <w:t xml:space="preserve">urn:schemas-upnp-org:device: WLANAccessPointDevice:1 </w:t>
+      <w:proofErr w:type="spellStart"/>
+      <w:r>
+        <w:rPr>
+          <w:i/>
+        </w:rPr>
+        <w:t>urn:schemas-upnp-org:device</w:t>
+      </w:r>
+      <w:proofErr w:type="spellEnd"/>
+      <w:r>
+        <w:rPr>
+          <w:i/>
+        </w:rPr>
+        <w:t xml:space="preserve">: WLANAccessPointDevice:1 </w:t>
       </w:r>
       <w:r>
         <w:t xml:space="preserve">je implementované v rámci zariadenia typu </w:t>
       </w:r>
-      <w:r>
-        <w:rPr>
-          <w:i/>
-        </w:rPr>
-        <w:t>urn:schemas-upnp-org:device: BasicDevice:1</w:t>
+      <w:proofErr w:type="spellStart"/>
+      <w:r>
+        <w:rPr>
+          <w:i/>
+        </w:rPr>
+        <w:t>urn:schemas-upnp-org:device</w:t>
+      </w:r>
+      <w:proofErr w:type="spellEnd"/>
+      <w:r>
+        <w:rPr>
+          <w:i/>
+        </w:rPr>
+        <w:t>: BasicDevice:1</w:t>
       </w:r>
       <w:r>
         <w:t xml:space="preserve">. Zariadenie </w:t>
       </w:r>
-      <w:r>
-        <w:rPr>
-          <w:i/>
-        </w:rPr>
-        <w:t xml:space="preserve">BasicDevice </w:t>
+      <w:proofErr w:type="spellStart"/>
+      <w:r>
+        <w:rPr>
+          <w:i/>
+        </w:rPr>
+        <w:t>BasicDevice</w:t>
+      </w:r>
+      <w:proofErr w:type="spellEnd"/>
+      <w:r>
+        <w:rPr>
+          <w:i/>
+        </w:rPr>
+        <w:t xml:space="preserve"> </w:t>
       </w:r>
       <w:r>
         <w:t xml:space="preserve">v tomto prípade obsahuje službu </w:t>
       </w:r>
+      <w:proofErr w:type="spellStart"/>
       <w:r>
         <w:rPr>
           <w:i/>
         </w:rPr>
         <w:t>DeviceSecurity</w:t>
       </w:r>
-      <w:r>
-        <w:t xml:space="preserve">, ktorá môže byť použitá iným UPnP™ zariadením, napríklad IGD. Implementácia </w:t>
-      </w:r>
+      <w:proofErr w:type="spellEnd"/>
+      <w:r>
+        <w:t xml:space="preserve">, ktorá môže byť použitá iným </w:t>
+      </w:r>
+      <w:proofErr w:type="spellStart"/>
+      <w:r>
+        <w:t>UPnP</w:t>
+      </w:r>
+      <w:proofErr w:type="spellEnd"/>
+      <w:r>
+        <w:t xml:space="preserve">™ zariadením, napríklad IGD. Implementácia </w:t>
+      </w:r>
+      <w:proofErr w:type="spellStart"/>
       <w:r>
         <w:rPr>
           <w:i/>
         </w:rPr>
         <w:t>WLANAccessPointDevice</w:t>
       </w:r>
+      <w:proofErr w:type="spellEnd"/>
       <w:r>
         <w:t xml:space="preserve"> musí obsahovať minimálny počet verzií služieb, ktoré sú špecifikované tabuľkou nižšie.</w:t>
       </w:r>
@@ -1489,6 +2002,7 @@
         </w:rPr>
         <w:t xml:space="preserve"> </w:t>
       </w:r>
+      <w:proofErr w:type="spellStart"/>
       <w:r>
         <w:rPr>
           <w:b/>
@@ -1496,6 +2010,7 @@
         </w:rPr>
         <w:t>WLANAccessPointDevice</w:t>
       </w:r>
+      <w:proofErr w:type="spellEnd"/>
     </w:p>
     <w:p>
       <w:r>
@@ -1581,11 +2096,19 @@
       <w:r>
         <w:t xml:space="preserve"> S predponou </w:t>
       </w:r>
-      <w:r>
-        <w:rPr>
-          <w:i/>
-        </w:rPr>
-        <w:t>urn:upnp-org:serviceId:</w:t>
+      <w:proofErr w:type="spellStart"/>
+      <w:r>
+        <w:rPr>
+          <w:i/>
+        </w:rPr>
+        <w:t>urn:upnp-org:serviceId</w:t>
+      </w:r>
+      <w:proofErr w:type="spellEnd"/>
+      <w:r>
+        <w:rPr>
+          <w:i/>
+        </w:rPr>
+        <w:t>:</w:t>
       </w:r>
       <w:r>
         <w:t xml:space="preserve"> .</w:t>
@@ -1613,16 +2136,34 @@
     </w:p>
     <w:p>
       <w:r>
-        <w:t xml:space="preserve">Obrázok 4 zobrazuje logickú štruktúru zariadenia a služieb definovanými tímom vývojárov pre UPnP™ technológiu umožnenú AP zariadeniam, ktoré môžu používať </w:t>
-      </w:r>
+        <w:t xml:space="preserve">Obrázok 4 zobrazuje logickú štruktúru zariadenia a služieb definovanými tímom vývojárov pre </w:t>
+      </w:r>
+      <w:proofErr w:type="spellStart"/>
+      <w:r>
+        <w:t>UPnP</w:t>
+      </w:r>
+      <w:proofErr w:type="spellEnd"/>
+      <w:r>
+        <w:t xml:space="preserve">™ technológiu umožnenú AP zariadeniam, ktoré môžu používať </w:t>
+      </w:r>
+      <w:proofErr w:type="spellStart"/>
       <w:r>
         <w:rPr>
           <w:i/>
         </w:rPr>
         <w:t>DeviceSecurity</w:t>
       </w:r>
-      <w:r>
-        <w:t xml:space="preserve"> službu pre ostatné UPnP™ zariadenia v rámci toho istého fyzického zariadenia.</w:t>
+      <w:proofErr w:type="spellEnd"/>
+      <w:r>
+        <w:t xml:space="preserve"> službu pre ostatné </w:t>
+      </w:r>
+      <w:proofErr w:type="spellStart"/>
+      <w:r>
+        <w:t>UPnP</w:t>
+      </w:r>
+      <w:proofErr w:type="spellEnd"/>
+      <w:r>
+        <w:t>™ zariadenia v rámci toho istého fyzického zariadenia.</w:t>
       </w:r>
       <w:r>
         <w:t xml:space="preserve"> </w:t>
@@ -1630,20 +2171,44 @@
       <w:r>
         <w:t xml:space="preserve">Navyše voliteľná služba </w:t>
       </w:r>
+      <w:proofErr w:type="spellStart"/>
       <w:r>
         <w:rPr>
           <w:i/>
         </w:rPr>
         <w:t>LinkAuthentication</w:t>
       </w:r>
+      <w:proofErr w:type="spellEnd"/>
       <w:r>
         <w:t xml:space="preserve"> môže byť použitá ak AP podporuje autentizáciu každého klienta s jednotným autentizačným serverom. </w:t>
       </w:r>
-      <w:r>
-        <w:rPr>
-          <w:i/>
-        </w:rPr>
-        <w:t xml:space="preserve">LinkAuthentication, RadiusClient </w:t>
+      <w:proofErr w:type="spellStart"/>
+      <w:r>
+        <w:rPr>
+          <w:i/>
+        </w:rPr>
+        <w:t>LinkAuthentication</w:t>
+      </w:r>
+      <w:proofErr w:type="spellEnd"/>
+      <w:r>
+        <w:rPr>
+          <w:i/>
+        </w:rPr>
+        <w:t xml:space="preserve">, </w:t>
+      </w:r>
+      <w:proofErr w:type="spellStart"/>
+      <w:r>
+        <w:rPr>
+          <w:i/>
+        </w:rPr>
+        <w:t>RadiusClient</w:t>
+      </w:r>
+      <w:proofErr w:type="spellEnd"/>
+      <w:r>
+        <w:rPr>
+          <w:i/>
+        </w:rPr>
+        <w:t xml:space="preserve"> </w:t>
       </w:r>
       <w:r>
         <w:t>a</w:t>
@@ -1652,17 +2217,27 @@
         <w:rPr>
           <w:i/>
         </w:rPr>
-        <w:t> WLANConfiguration</w:t>
-      </w:r>
+        <w:t> </w:t>
+      </w:r>
+      <w:proofErr w:type="spellStart"/>
+      <w:r>
+        <w:rPr>
+          <w:i/>
+        </w:rPr>
+        <w:t>WLANConfiguration</w:t>
+      </w:r>
+      <w:proofErr w:type="spellEnd"/>
       <w:r>
         <w:t xml:space="preserve"> služby môžu byť závislé na službe </w:t>
       </w:r>
+      <w:proofErr w:type="spellStart"/>
       <w:r>
         <w:rPr>
           <w:i/>
         </w:rPr>
         <w:t>DeviceSecurity</w:t>
       </w:r>
+      <w:proofErr w:type="spellEnd"/>
       <w:r>
         <w:t>, keďže poskytuje kontrolu prístupu opatrení definovaných v službách.</w:t>
       </w:r>
@@ -1739,6 +2314,7 @@
         </w:rPr>
         <w:t xml:space="preserve">Obrázok 4: Príklad </w:t>
       </w:r>
+      <w:proofErr w:type="spellStart"/>
       <w:r>
         <w:rPr>
           <w:b/>
@@ -1746,12 +2322,14 @@
         </w:rPr>
         <w:t>DeviceSecurity</w:t>
       </w:r>
+      <w:proofErr w:type="spellEnd"/>
       <w:r>
         <w:rPr>
           <w:b/>
         </w:rPr>
         <w:t xml:space="preserve"> zariadenia mimo zariadenia </w:t>
       </w:r>
+      <w:proofErr w:type="spellStart"/>
       <w:r>
         <w:rPr>
           <w:b/>
@@ -1759,6 +2337,7 @@
         </w:rPr>
         <w:t>WLANAccessPointDevice</w:t>
       </w:r>
+      <w:proofErr w:type="spellEnd"/>
     </w:p>
     <w:p/>
     <w:p>
@@ -1785,12 +2364,14 @@
       <w:r>
         <w:t xml:space="preserve">Závislosti medzi službami sú už hore uvedené pod možnými modelmi implementujúcimi služby </w:t>
       </w:r>
+      <w:proofErr w:type="spellStart"/>
       <w:r>
         <w:rPr>
           <w:i/>
         </w:rPr>
         <w:t>WLANAccessPointDevice</w:t>
       </w:r>
+      <w:proofErr w:type="spellEnd"/>
       <w:r>
         <w:t>.</w:t>
       </w:r>
@@ -1799,6 +2380,8 @@
       <w:pPr>
         <w:rPr>
           <w:b/>
+          <w:sz w:val="36"/>
+          <w:szCs w:val="36"/>
         </w:rPr>
       </w:pPr>
       <w:r>
@@ -1806,11 +2389,28 @@
           <w:b/>
         </w:rPr>
         <w:br/>
-        <w:t xml:space="preserve">2.3 </w:t>
-      </w:r>
-      <w:r>
-        <w:rPr>
-          <w:b/>
+      </w:r>
+      <w:r>
+        <w:rPr>
+          <w:b/>
+          <w:sz w:val="36"/>
+          <w:szCs w:val="36"/>
+        </w:rPr>
+        <w:t>2.3</w:t>
+      </w:r>
+      <w:r>
+        <w:rPr>
+          <w:b/>
+          <w:sz w:val="36"/>
+          <w:szCs w:val="36"/>
+        </w:rPr>
+        <w:t>.</w:t>
+      </w:r>
+      <w:r>
+        <w:rPr>
+          <w:b/>
+          <w:sz w:val="36"/>
+          <w:szCs w:val="36"/>
         </w:rPr>
         <w:tab/>
         <w:t>Teória fungovania</w:t>
@@ -1826,11 +2426,13 @@
       <w:r>
         <w:t xml:space="preserve"> zoznamom požiadaviek a voliteľných funkcií WLAN uzlov. Nasleduje sekcia popisujúca rôzne scenáre použitia týchto funkcií. Pre každú z týchto, sú výhody umožnené vďaka </w:t>
       </w:r>
-      <w:r>
-        <w:t xml:space="preserve">UPnP™ </w:t>
-      </w:r>
-      <w:r>
-        <w:t xml:space="preserve"> službám špeciálne zdôraznené.  </w:t>
+      <w:proofErr w:type="spellStart"/>
+      <w:r>
+        <w:t>UPnP</w:t>
+      </w:r>
+      <w:proofErr w:type="spellEnd"/>
+      <w:r>
+        <w:t xml:space="preserve">™  službám špeciálne zdôraznené.  </w:t>
       </w:r>
     </w:p>
     <w:p>
@@ -1838,24 +2440,38 @@
         <w:lastRenderedPageBreak/>
         <w:t xml:space="preserve">Odporúča sa pre AP DCP používať služby </w:t>
       </w:r>
+      <w:proofErr w:type="spellStart"/>
       <w:r>
         <w:rPr>
           <w:i/>
         </w:rPr>
         <w:t>DeviceSecurity</w:t>
       </w:r>
+      <w:proofErr w:type="spellEnd"/>
       <w:r>
         <w:t xml:space="preserve">, aby sa dosiahli špecifické </w:t>
       </w:r>
-      <w:r>
-        <w:t>UPnP™ AP</w:t>
-      </w:r>
-      <w:r>
-        <w:t xml:space="preserve"> úkony. Táto sekcia predpokladá celkové porozumenie </w:t>
-      </w:r>
-      <w:r>
-        <w:t>UPnP™ Security</w:t>
-      </w:r>
+      <w:proofErr w:type="spellStart"/>
+      <w:r>
+        <w:t>UPnP</w:t>
+      </w:r>
+      <w:proofErr w:type="spellEnd"/>
+      <w:r>
+        <w:t xml:space="preserve">™ AP úkony. Táto sekcia predpokladá celkové porozumenie </w:t>
+      </w:r>
+      <w:proofErr w:type="spellStart"/>
+      <w:r>
+        <w:t>UPnP</w:t>
+      </w:r>
+      <w:proofErr w:type="spellEnd"/>
+      <w:r>
+        <w:t xml:space="preserve">™ </w:t>
+      </w:r>
+      <w:proofErr w:type="spellStart"/>
+      <w:r>
+        <w:t>Security</w:t>
+      </w:r>
+      <w:proofErr w:type="spellEnd"/>
       <w:r>
         <w:t xml:space="preserve"> kon</w:t>
       </w:r>
@@ -1867,6 +2483,8 @@
       <w:pPr>
         <w:rPr>
           <w:b/>
+          <w:sz w:val="32"/>
+          <w:szCs w:val="32"/>
         </w:rPr>
       </w:pPr>
       <w:r>
@@ -1875,14 +2493,33 @@
       <w:r>
         <w:rPr>
           <w:b/>
-        </w:rPr>
-        <w:t xml:space="preserve">2.3.1 </w:t>
-      </w:r>
-      <w:r>
-        <w:rPr>
-          <w:b/>
+          <w:sz w:val="32"/>
+          <w:szCs w:val="32"/>
+        </w:rPr>
+        <w:t>2.3.1</w:t>
+      </w:r>
+      <w:r>
+        <w:rPr>
+          <w:b/>
+          <w:sz w:val="32"/>
+          <w:szCs w:val="32"/>
+        </w:rPr>
+        <w:t>.</w:t>
+      </w:r>
+      <w:r>
+        <w:rPr>
+          <w:b/>
+          <w:sz w:val="32"/>
+          <w:szCs w:val="32"/>
         </w:rPr>
         <w:tab/>
+      </w:r>
+      <w:r>
+        <w:rPr>
+          <w:b/>
+          <w:sz w:val="32"/>
+          <w:szCs w:val="32"/>
+        </w:rPr>
         <w:t>Požiadavky na WLAN uzly</w:t>
       </w:r>
     </w:p>
@@ -1931,22 +2568,31 @@
         </w:numPr>
       </w:pPr>
       <w:r>
-        <w:t>AP musí byť adresovateľný cez IP (Internet Protocol) použitím buď drôtového alebo bezdrôtového rozhrania. AP funkcionalita sa môže nachádzať na rovnakom mieste ako funkcionalita r</w:t>
-      </w:r>
-      <w:r>
-        <w:t>outer</w:t>
-      </w:r>
-      <w:r>
-        <w:t>a</w:t>
-      </w:r>
-      <w:r>
-        <w:t>/UPnP™ Internet Gateway Device (IGD)</w:t>
-      </w:r>
-      <w:r>
-        <w:t xml:space="preserve"> zariadenia a/alebo modemu pre Internetový prístup</w:t>
-      </w:r>
-      <w:r>
-        <w:t>.</w:t>
+        <w:t xml:space="preserve">AP musí byť adresovateľný cez IP (Internet </w:t>
+      </w:r>
+      <w:proofErr w:type="spellStart"/>
+      <w:r>
+        <w:t>Protocol</w:t>
+      </w:r>
+      <w:proofErr w:type="spellEnd"/>
+      <w:r>
+        <w:t>) použitím buď drôtového alebo bezdrôtového rozhrania. AP funkcionalita sa môže nachádzať na rovnakom mieste ako funkcionalita routera/</w:t>
+      </w:r>
+      <w:proofErr w:type="spellStart"/>
+      <w:r>
+        <w:t>UPnP</w:t>
+      </w:r>
+      <w:proofErr w:type="spellEnd"/>
+      <w:r>
+        <w:t xml:space="preserve">™ Internet </w:t>
+      </w:r>
+      <w:proofErr w:type="spellStart"/>
+      <w:r>
+        <w:t>Gateway</w:t>
+      </w:r>
+      <w:proofErr w:type="spellEnd"/>
+      <w:r>
+        <w:t xml:space="preserve"> Device (IGD) zariadenia a/alebo modemu pre Internetový prístup.</w:t>
       </w:r>
     </w:p>
     <w:p>
@@ -1975,11 +2621,37 @@
       <w:r>
         <w:t xml:space="preserve">AP musí podporovať </w:t>
       </w:r>
-      <w:r>
-        <w:t>Wireless Protected Access (WPA)</w:t>
-      </w:r>
-      <w:r>
-        <w:t xml:space="preserve"> v režime PSK (pre-shared key). Musí podporovať aspoň 10 PSK kľúčov.</w:t>
+      <w:proofErr w:type="spellStart"/>
+      <w:r>
+        <w:t>Wireless</w:t>
+      </w:r>
+      <w:proofErr w:type="spellEnd"/>
+      <w:r>
+        <w:t xml:space="preserve"> </w:t>
+      </w:r>
+      <w:proofErr w:type="spellStart"/>
+      <w:r>
+        <w:t>Protected</w:t>
+      </w:r>
+      <w:proofErr w:type="spellEnd"/>
+      <w:r>
+        <w:t xml:space="preserve"> Access (WPA) v režime PSK (pre-</w:t>
+      </w:r>
+      <w:proofErr w:type="spellStart"/>
+      <w:r>
+        <w:t>shared</w:t>
+      </w:r>
+      <w:proofErr w:type="spellEnd"/>
+      <w:r>
+        <w:t xml:space="preserve"> </w:t>
+      </w:r>
+      <w:proofErr w:type="spellStart"/>
+      <w:r>
+        <w:t>key</w:t>
+      </w:r>
+      <w:proofErr w:type="spellEnd"/>
+      <w:r>
+        <w:t>). Musí podporovať aspoň 10 PSK kľúčov.</w:t>
       </w:r>
     </w:p>
     <w:p>
@@ -1993,23 +2665,43 @@
       <w:r>
         <w:t xml:space="preserve">AP môže implementovať </w:t>
       </w:r>
+      <w:proofErr w:type="spellStart"/>
       <w:r>
         <w:rPr>
           <w:i/>
         </w:rPr>
         <w:t>DeviceSecurity</w:t>
       </w:r>
+      <w:proofErr w:type="spellEnd"/>
       <w:r>
         <w:t xml:space="preserve"> službu, definovanú v </w:t>
       </w:r>
+      <w:proofErr w:type="spellStart"/>
       <w:r>
         <w:rPr>
           <w:i/>
         </w:rPr>
         <w:t>SecureDevice</w:t>
       </w:r>
-      <w:r>
-        <w:t xml:space="preserve"> Device Control Protocol-e v1.0. Toto zahŕňa použitie </w:t>
+      <w:proofErr w:type="spellEnd"/>
+      <w:r>
+        <w:t xml:space="preserve"> Device </w:t>
+      </w:r>
+      <w:proofErr w:type="spellStart"/>
+      <w:r>
+        <w:t>Control</w:t>
+      </w:r>
+      <w:proofErr w:type="spellEnd"/>
+      <w:r>
+        <w:t xml:space="preserve"> </w:t>
+      </w:r>
+      <w:proofErr w:type="spellStart"/>
+      <w:r>
+        <w:t>Protocol</w:t>
+      </w:r>
+      <w:proofErr w:type="spellEnd"/>
+      <w:r>
+        <w:t xml:space="preserve">-e v1.0. Toto zahŕňa použitie </w:t>
       </w:r>
       <w:r>
         <w:t xml:space="preserve">páru verejný-súkromný kľuč a kryptografickej knižnice pre autentizáciu a šifrovanie. </w:t>
@@ -2024,25 +2716,26 @@
         </w:numPr>
       </w:pPr>
       <w:r>
-        <w:t xml:space="preserve">AP môže podporovať 802.1x cez RADIUS klienta </w:t>
-      </w:r>
-      <w:r>
-        <w:t xml:space="preserve">RFC2865, IETF) </w:t>
-      </w:r>
-      <w:r>
-        <w:t xml:space="preserve">použitím služby </w:t>
-      </w:r>
+        <w:t xml:space="preserve">AP môže podporovať 802.1x cez RADIUS klienta RFC2865, IETF) použitím služby </w:t>
+      </w:r>
+      <w:proofErr w:type="spellStart"/>
       <w:r>
         <w:rPr>
           <w:i/>
         </w:rPr>
         <w:t>RadiusClient</w:t>
       </w:r>
-      <w:r>
-        <w:t xml:space="preserve"> UPnP™</w:t>
-      </w:r>
-      <w:r>
-        <w:t>.</w:t>
+      <w:proofErr w:type="spellEnd"/>
+      <w:r>
+        <w:t xml:space="preserve"> </w:t>
+      </w:r>
+      <w:proofErr w:type="spellStart"/>
+      <w:r>
+        <w:t>UPnP</w:t>
+      </w:r>
+      <w:proofErr w:type="spellEnd"/>
+      <w:r>
+        <w:t>™.</w:t>
       </w:r>
     </w:p>
     <w:p>
@@ -2056,12 +2749,14 @@
       <w:r>
         <w:t xml:space="preserve">AP môže podporovať 802.1x cez </w:t>
       </w:r>
+      <w:proofErr w:type="spellStart"/>
       <w:r>
         <w:rPr>
           <w:i/>
         </w:rPr>
         <w:t>LinkAuthentication</w:t>
       </w:r>
+      <w:proofErr w:type="spellEnd"/>
       <w:r>
         <w:t xml:space="preserve"> službu.</w:t>
       </w:r>
@@ -2113,17 +2808,29 @@
       <w:r>
         <w:t xml:space="preserve">igurácia AP parametrov, tak musí byť aspoň jeden klient v sieti LAN, ktorý má interaktívne užívateľské  rozhranie. Ostatní WLAN klienti môžu byť umožnení používať </w:t>
       </w:r>
-      <w:r>
-        <w:t>UPnP™</w:t>
-      </w:r>
-      <w:r>
-        <w:t xml:space="preserve"> technológiu a vykonávať </w:t>
-      </w:r>
-      <w:r>
-        <w:t>UPnP™ Control Point</w:t>
-      </w:r>
-      <w:r>
-        <w:t xml:space="preserve"> funkcionalitu na </w:t>
+      <w:proofErr w:type="spellStart"/>
+      <w:r>
+        <w:t>UPnP</w:t>
+      </w:r>
+      <w:proofErr w:type="spellEnd"/>
+      <w:r>
+        <w:t xml:space="preserve">™ technológiu a vykonávať </w:t>
+      </w:r>
+      <w:proofErr w:type="spellStart"/>
+      <w:r>
+        <w:t>UPnP</w:t>
+      </w:r>
+      <w:proofErr w:type="spellEnd"/>
+      <w:r>
+        <w:t xml:space="preserve">™ </w:t>
+      </w:r>
+      <w:proofErr w:type="spellStart"/>
+      <w:r>
+        <w:t>Control</w:t>
+      </w:r>
+      <w:proofErr w:type="spellEnd"/>
+      <w:r>
+        <w:t xml:space="preserve"> Point funkcionalitu na </w:t>
       </w:r>
       <w:r>
         <w:t>posielanie</w:t>
@@ -2139,24 +2846,51 @@
       </w:r>
     </w:p>
     <w:p>
-      <w:r>
+      <w:pPr>
+        <w:rPr>
+          <w:b/>
+          <w:sz w:val="32"/>
+          <w:szCs w:val="32"/>
+        </w:rPr>
+      </w:pPr>
+      <w:r>
+        <w:rPr>
+          <w:b/>
+          <w:sz w:val="32"/>
+          <w:szCs w:val="32"/>
+        </w:rPr>
         <w:t>2.3.2.</w:t>
       </w:r>
       <w:r>
+        <w:rPr>
+          <w:b/>
+          <w:sz w:val="32"/>
+          <w:szCs w:val="32"/>
+        </w:rPr>
         <w:tab/>
         <w:t>Scenáre predstavenia WLAN klientov AP zariadeniu</w:t>
       </w:r>
     </w:p>
     <w:p>
       <w:r>
-        <w:t xml:space="preserve">K jednoduchej konfigurovateľnosti AP parametrov, ktoré sú detailnejšie rozobrané v </w:t>
-      </w:r>
+        <w:t xml:space="preserve">K jednoduchej </w:t>
+      </w:r>
+      <w:proofErr w:type="spellStart"/>
+      <w:r>
+        <w:t>konfigurovateľnosti</w:t>
+      </w:r>
+      <w:proofErr w:type="spellEnd"/>
+      <w:r>
+        <w:t xml:space="preserve"> AP parametrov, ktoré sú detailnejšie rozobrané v </w:t>
+      </w:r>
+      <w:proofErr w:type="spellStart"/>
       <w:r>
         <w:rPr>
           <w:i/>
         </w:rPr>
         <w:t>WLANConfiguration</w:t>
       </w:r>
+      <w:proofErr w:type="spellEnd"/>
       <w:r>
         <w:t xml:space="preserve"> službe, AP DCP taktiež poskytuje bežné rozhranie na </w:t>
       </w:r>
@@ -2168,11 +2902,13 @@
       <w:r>
         <w:t xml:space="preserve"> vybavenie s dostatkom miesta pre diferenciáciu predajcu. Nasledujúce sekcie popisujú rôzne možné scenáre, keď WLAN klient po prvý krát stretne s AP zariadením a rolu </w:t>
       </w:r>
-      <w:r>
-        <w:t>UPnP™</w:t>
-      </w:r>
-      <w:r>
-        <w:t xml:space="preserve"> technológie.</w:t>
+      <w:proofErr w:type="spellStart"/>
+      <w:r>
+        <w:t>UPnP</w:t>
+      </w:r>
+      <w:proofErr w:type="spellEnd"/>
+      <w:r>
+        <w:t>™ technológie.</w:t>
       </w:r>
       <w:r>
         <w:br/>
@@ -2180,22 +2916,59 @@
     </w:p>
     <w:p/>
     <w:p>
-      <w:r>
+      <w:pPr>
+        <w:rPr>
+          <w:b/>
+          <w:sz w:val="32"/>
+          <w:szCs w:val="32"/>
+        </w:rPr>
+      </w:pPr>
+      <w:r>
+        <w:rPr>
+          <w:b/>
+          <w:sz w:val="32"/>
+          <w:szCs w:val="32"/>
+        </w:rPr>
         <w:lastRenderedPageBreak/>
         <w:t>2.3.3.</w:t>
       </w:r>
       <w:r>
+        <w:rPr>
+          <w:b/>
+          <w:sz w:val="32"/>
+          <w:szCs w:val="32"/>
+        </w:rPr>
         <w:tab/>
-        <w:t>Nastavenie bezpečnostného kontrolného bodu (ak DeviceSecurity je implementované v AP zariadení)</w:t>
-      </w:r>
-    </w:p>
-    <w:p>
+        <w:t xml:space="preserve">Nastavenie bezpečnostného kontrolného bodu (ak </w:t>
+      </w:r>
+      <w:proofErr w:type="spellStart"/>
+      <w:r>
+        <w:rPr>
+          <w:b/>
+          <w:sz w:val="32"/>
+          <w:szCs w:val="32"/>
+        </w:rPr>
+        <w:t>DeviceSecurity</w:t>
+      </w:r>
+      <w:proofErr w:type="spellEnd"/>
+      <w:r>
+        <w:rPr>
+          <w:b/>
+          <w:sz w:val="32"/>
+          <w:szCs w:val="32"/>
+        </w:rPr>
+        <w:t xml:space="preserve"> je implementované v AP zariadení)</w:t>
+      </w:r>
+    </w:p>
+    <w:p>
+      <w:proofErr w:type="spellStart"/>
       <w:r>
         <w:rPr>
           <w:i/>
         </w:rPr>
         <w:t>WLANConfiguration</w:t>
       </w:r>
+      <w:proofErr w:type="spellEnd"/>
       <w:r>
         <w:rPr>
           <w:i/>
@@ -2208,14 +2981,45 @@
       <w:r>
         <w:t xml:space="preserve"> Úkony v tejto službe, ktoré modifikujú parametre by mali byť autentizované cez </w:t>
       </w:r>
-      <w:r>
-        <w:t>UPnP™</w:t>
-      </w:r>
-      <w:r>
-        <w:t xml:space="preserve"> bezpečnosť. Kontrolný bod, ktorý sprístupňuje bezpečnostné úkony službe, musí byť najskôr autentizované cez aplikáciu Security Console, ako je uvedené v </w:t>
-      </w:r>
-      <w:r>
-        <w:t>UPnP™ Security DCP.</w:t>
+      <w:proofErr w:type="spellStart"/>
+      <w:r>
+        <w:t>UPnP</w:t>
+      </w:r>
+      <w:proofErr w:type="spellEnd"/>
+      <w:r>
+        <w:t xml:space="preserve">™ bezpečnosť. Kontrolný bod, ktorý sprístupňuje bezpečnostné úkony službe, musí byť najskôr autentizované cez aplikáciu </w:t>
+      </w:r>
+      <w:proofErr w:type="spellStart"/>
+      <w:r>
+        <w:t>Security</w:t>
+      </w:r>
+      <w:proofErr w:type="spellEnd"/>
+      <w:r>
+        <w:t xml:space="preserve"> </w:t>
+      </w:r>
+      <w:proofErr w:type="spellStart"/>
+      <w:r>
+        <w:t>Console</w:t>
+      </w:r>
+      <w:proofErr w:type="spellEnd"/>
+      <w:r>
+        <w:t xml:space="preserve">, ako je uvedené v </w:t>
+      </w:r>
+      <w:proofErr w:type="spellStart"/>
+      <w:r>
+        <w:t>UPnP</w:t>
+      </w:r>
+      <w:proofErr w:type="spellEnd"/>
+      <w:r>
+        <w:t xml:space="preserve">™ </w:t>
+      </w:r>
+      <w:proofErr w:type="spellStart"/>
+      <w:r>
+        <w:t>Security</w:t>
+      </w:r>
+      <w:proofErr w:type="spellEnd"/>
+      <w:r>
+        <w:t xml:space="preserve"> DCP.</w:t>
       </w:r>
     </w:p>
     <w:p>
@@ -2223,12 +3027,44 @@
         <w:t xml:space="preserve">Po zapnutí AP, by mal užívateľ spustiť "AP aplikáciu" (kontrolný bod) v klientovi na získanie </w:t>
       </w:r>
       <w:r>
-        <w:t>práv AP zariadenia podľa UPnP™ Security protokolu. Získaním práv tento klient získa autoritu povoľovať, aby špecifické kontrolné body konfigurovali AP, napríklad vloženie bezpečnostných parametrov, zapnutie ochrany, prepnutie do opakovacieho módu, atď.</w:t>
-      </w:r>
-    </w:p>
-    <w:p>
-      <w:r>
-        <w:t>V prípade, v ktorom aplikácia Security Console nebo</w:t>
+        <w:t xml:space="preserve">práv AP zariadenia podľa </w:t>
+      </w:r>
+      <w:proofErr w:type="spellStart"/>
+      <w:r>
+        <w:t>UPnP</w:t>
+      </w:r>
+      <w:proofErr w:type="spellEnd"/>
+      <w:r>
+        <w:t xml:space="preserve">™ </w:t>
+      </w:r>
+      <w:proofErr w:type="spellStart"/>
+      <w:r>
+        <w:t>Security</w:t>
+      </w:r>
+      <w:proofErr w:type="spellEnd"/>
+      <w:r>
+        <w:t xml:space="preserve"> protokolu. Získaním práv tento klient získa autoritu povoľovať, aby špecifické kontrolné body konfigurovali AP, napríklad vloženie bezpečnostných parametrov, zapnutie ochrany, prepnutie do opakovacieho módu, atď.</w:t>
+      </w:r>
+    </w:p>
+    <w:p>
+      <w:r>
+        <w:t xml:space="preserve">V prípade, v ktorom aplikácia </w:t>
+      </w:r>
+      <w:proofErr w:type="spellStart"/>
+      <w:r>
+        <w:t>Security</w:t>
+      </w:r>
+      <w:proofErr w:type="spellEnd"/>
+      <w:r>
+        <w:t xml:space="preserve"> </w:t>
+      </w:r>
+      <w:proofErr w:type="spellStart"/>
+      <w:r>
+        <w:t>Console</w:t>
+      </w:r>
+      <w:proofErr w:type="spellEnd"/>
+      <w:r>
+        <w:t xml:space="preserve"> nebo</w:t>
       </w:r>
       <w:r>
         <w:t xml:space="preserve">la prístupná od začiatku, AP funguje </w:t>
@@ -2242,11 +3078,13 @@
       <w:r>
         <w:t xml:space="preserve"> </w:t>
       </w:r>
-      <w:r>
-        <w:t>UPnP™</w:t>
-      </w:r>
-      <w:r>
-        <w:t xml:space="preserve"> technológi</w:t>
+      <w:proofErr w:type="spellStart"/>
+      <w:r>
+        <w:t>UPnP</w:t>
+      </w:r>
+      <w:proofErr w:type="spellEnd"/>
+      <w:r>
+        <w:t>™ technológi</w:t>
       </w:r>
       <w:r>
         <w:t>e</w:t>
@@ -2259,30 +3097,65 @@
       </w:r>
     </w:p>
     <w:p>
-      <w:r>
+      <w:pPr>
+        <w:rPr>
+          <w:b/>
+          <w:sz w:val="32"/>
+          <w:szCs w:val="32"/>
+        </w:rPr>
+      </w:pPr>
+      <w:r>
+        <w:rPr>
+          <w:b/>
+          <w:sz w:val="32"/>
+          <w:szCs w:val="32"/>
+        </w:rPr>
         <w:t>2.3.4.</w:t>
       </w:r>
       <w:r>
+        <w:rPr>
+          <w:b/>
+          <w:sz w:val="32"/>
+          <w:szCs w:val="32"/>
+        </w:rPr>
         <w:tab/>
         <w:t>AP používa celosieťové poverenia na autentizáciu</w:t>
       </w:r>
     </w:p>
     <w:p>
       <w:r>
-        <w:t xml:space="preserve">AP využíva PSK </w:t>
-      </w:r>
-      <w:r>
-        <w:t>(pre-shared)</w:t>
-      </w:r>
-      <w:r>
-        <w:t xml:space="preserve"> celosieťové poverenie špecifikované WPA pre všetkých klientov  alebo používa model autentizácie WEP-only .</w:t>
+        <w:t>AP využíva PSK (pre-</w:t>
+      </w:r>
+      <w:proofErr w:type="spellStart"/>
+      <w:r>
+        <w:t>shared</w:t>
+      </w:r>
+      <w:proofErr w:type="spellEnd"/>
+      <w:r>
+        <w:t>) celosieťové poverenie špecifikované WPA pre všetkých klientov  alebo používa model autentizácie WEP-</w:t>
+      </w:r>
+      <w:proofErr w:type="spellStart"/>
+      <w:r>
+        <w:t>only</w:t>
+      </w:r>
+      <w:proofErr w:type="spellEnd"/>
+      <w:r>
+        <w:t xml:space="preserve"> .</w:t>
       </w:r>
       <w:r>
         <w:br/>
       </w:r>
     </w:p>
     <w:p>
-      <w:r>
+      <w:pPr>
+        <w:rPr>
+          <w:b/>
+        </w:rPr>
+      </w:pPr>
+      <w:r>
+        <w:rPr>
+          <w:b/>
+        </w:rPr>
         <w:t>2.3.4.1. Počiatočná konfigurácia AP</w:t>
       </w:r>
     </w:p>
@@ -2295,28 +3168,35 @@
       <w:r>
         <w:t xml:space="preserve">Prínosy a predpoklady použitia </w:t>
       </w:r>
-      <w:r>
-        <w:t>UPnP™</w:t>
-      </w:r>
-      <w:r>
-        <w:t xml:space="preserve"> technológie:</w:t>
-      </w:r>
-    </w:p>
-    <w:p>
-      <w:r>
-        <w:t>UPnP™</w:t>
-      </w:r>
-      <w:r>
-        <w:t xml:space="preserve"> technológia poskytuje jednoduché nájdenie a konfiguráciu AP zariadenia cez štandardizované </w:t>
+      <w:proofErr w:type="spellStart"/>
+      <w:r>
+        <w:t>UPnP</w:t>
+      </w:r>
+      <w:proofErr w:type="spellEnd"/>
+      <w:r>
+        <w:t>™ technológie:</w:t>
+      </w:r>
+      <w:r>
+        <w:br/>
+      </w:r>
+      <w:proofErr w:type="spellStart"/>
+      <w:r>
+        <w:t>UPnP</w:t>
+      </w:r>
+      <w:proofErr w:type="spellEnd"/>
+      <w:r>
+        <w:t xml:space="preserve">™ technológia poskytuje jednoduché nájdenie a konfiguráciu AP zariadenia cez štandardizované </w:t>
       </w:r>
       <w:r>
         <w:t xml:space="preserve">programové rozhranie. S AP, ktoré nepodporuje technológiu </w:t>
       </w:r>
-      <w:r>
-        <w:t>UPnP™</w:t>
-      </w:r>
-      <w:r>
-        <w:t>, užívateľ musí zadať URL na web server AP zariadenia a zadať zdieľaný kľúč. Zdieľaný kľúč by mal byť veľmi dlhý  aby bol dostatočne bezpečný, obzvlášť keď  ním dá ľahko dostať na web server AP zariadenia. Užívateľ musí vedieť o WEP a WPA kľúč</w:t>
+      <w:proofErr w:type="spellStart"/>
+      <w:r>
+        <w:t>UPnP</w:t>
+      </w:r>
+      <w:proofErr w:type="spellEnd"/>
+      <w:r>
+        <w:t>™, užívateľ musí zadať URL na web server AP zariadenia a zadať zdieľaný kľúč. Zdieľaný kľúč by mal byť veľmi dlhý  aby bol dostatočne bezpečný, obzvlášť keď  ním dá ľahko dostať na web server AP zariadenia. Užívateľ musí vedieť o WEP a WPA kľúč</w:t>
       </w:r>
       <w:r>
         <w:t>i</w:t>
@@ -2329,10 +3209,21 @@
       </w:r>
     </w:p>
     <w:p>
-      <w:r>
+      <w:pPr>
+        <w:rPr>
+          <w:b/>
+        </w:rPr>
+      </w:pPr>
+      <w:r>
+        <w:rPr>
+          <w:b/>
+        </w:rPr>
         <w:t>2.3.4.2.</w:t>
       </w:r>
       <w:r>
+        <w:rPr>
+          <w:b/>
+        </w:rPr>
         <w:tab/>
         <w:t>Registrácia nasledujúcich klientov</w:t>
       </w:r>
@@ -2343,19 +3234,45 @@
       </w:r>
       <w:r>
         <w:br/>
-        <w:t xml:space="preserve">per-client autentizácia a taktiež ani žiadna potreba </w:t>
-      </w:r>
+        <w:t>per-</w:t>
+      </w:r>
+      <w:proofErr w:type="spellStart"/>
+      <w:r>
+        <w:t>client</w:t>
+      </w:r>
+      <w:proofErr w:type="spellEnd"/>
+      <w:r>
+        <w:t xml:space="preserve"> autentizácia a taktiež ani žiadna potreba </w:t>
+      </w:r>
+      <w:proofErr w:type="spellStart"/>
       <w:r>
         <w:rPr>
           <w:i/>
         </w:rPr>
         <w:t>LinkAuthentication</w:t>
       </w:r>
-      <w:r>
-        <w:t xml:space="preserve"> služby, RadiusClient služby alebo akejkoľvek iného autentizačného serveru, ako RADIUS v sieti WLAN. Ak klientske zariadenie ma UI (užívateľské rozhranie), užívateľ zadá zdieľaný kľúč (WEP alebo WPA PSK) a dostane odkaz na prístup k AP. ak klientske zariadenie nemá UI, malo by byť predprogramované s jedinečným kľúčom, ktorý je sprístupnený užívateľovi, napríklad cez nálepku na spodku zariadenia.</w:t>
-      </w:r>
-      <w:r>
-        <w:t xml:space="preserve"> Užívateľ zadá tento zdieľaný kľúč do AP použitím Control Point aplikácie. Počet takýchto zariadení, ktoré môžu byť pridané je limitovaný počtom zdieľaných kľúčov podporovaných AP zariadením. V prípade WEP je možné pridať </w:t>
+      <w:proofErr w:type="spellEnd"/>
+      <w:r>
+        <w:t xml:space="preserve"> služby, </w:t>
+      </w:r>
+      <w:proofErr w:type="spellStart"/>
+      <w:r>
+        <w:t>RadiusClient</w:t>
+      </w:r>
+      <w:proofErr w:type="spellEnd"/>
+      <w:r>
+        <w:t xml:space="preserve"> služby alebo akejkoľvek iného autentizačného serveru, ako RADIUS v sieti WLAN. Ak klientske zariadenie ma UI (užívateľské rozhranie), užívateľ zadá zdieľaný kľúč (WEP alebo WPA PSK) a dostane odkaz na prístup k AP. ak klientske zariadenie nemá UI, malo by byť predprogramované s jedinečným kľúčom, ktorý je sprístupnený užívateľovi, napríklad cez nálepku na spodku zariadenia.</w:t>
+      </w:r>
+      <w:r>
+        <w:t xml:space="preserve"> Užívateľ zadá tento zdieľaný kľúč do AP použitím </w:t>
+      </w:r>
+      <w:proofErr w:type="spellStart"/>
+      <w:r>
+        <w:t>Control</w:t>
+      </w:r>
+      <w:proofErr w:type="spellEnd"/>
+      <w:r>
+        <w:t xml:space="preserve"> Point aplikácie. Počet takýchto zariadení, ktoré môžu byť pridané je limitovaný počtom zdieľaných kľúčov podporovaných AP zariadením. V prípade WEP je možné pridať </w:t>
       </w:r>
       <w:r>
         <w:t>štyri</w:t>
@@ -2366,47 +3283,4881 @@
     </w:p>
     <w:p>
       <w:r>
+        <w:lastRenderedPageBreak/>
         <w:t xml:space="preserve">Alternatívny mechanizmus pre klientov využívajúcich </w:t>
       </w:r>
-      <w:r>
-        <w:t>UPnP™</w:t>
-      </w:r>
-      <w:r>
-        <w:t xml:space="preserve"> technológiu je aby klientske zariadenie bolo priamo pripojené (napr. cez Ethernetový kábel) do AP. Klient spustí </w:t>
-      </w:r>
-      <w:r>
-        <w:t>UPnP™</w:t>
-      </w:r>
-      <w:r>
-        <w:t xml:space="preserve"> kontrolný bod a získa zdieľaný kľúč, nakonfiguruje sa a je pripravený k pripojeniu do siete WLAN.</w:t>
-      </w:r>
-    </w:p>
-    <w:p>
+      <w:proofErr w:type="spellStart"/>
+      <w:r>
+        <w:t>UPnP</w:t>
+      </w:r>
+      <w:proofErr w:type="spellEnd"/>
+      <w:r>
+        <w:t xml:space="preserve">™ technológiu je aby klientske zariadenie bolo priamo pripojené (napr. cez </w:t>
+      </w:r>
+      <w:proofErr w:type="spellStart"/>
+      <w:r>
+        <w:t>Ethernetový</w:t>
+      </w:r>
+      <w:proofErr w:type="spellEnd"/>
+      <w:r>
+        <w:t xml:space="preserve"> kábel) do AP. Klient spustí </w:t>
+      </w:r>
+      <w:proofErr w:type="spellStart"/>
+      <w:r>
+        <w:t>UPnP</w:t>
+      </w:r>
+      <w:proofErr w:type="spellEnd"/>
+      <w:r>
+        <w:t>™ kontrolný bod a získa zdieľaný kľúč, nakonfiguruje sa a je pripravený k pripojeniu do siete WLAN.</w:t>
+      </w:r>
+    </w:p>
+    <w:p>
+      <w:r>
+        <w:rPr>
+          <w:b/>
+        </w:rPr>
+        <w:t xml:space="preserve">Prínosy a predpoklady použitia </w:t>
+      </w:r>
+      <w:proofErr w:type="spellStart"/>
+      <w:r>
+        <w:rPr>
+          <w:b/>
+        </w:rPr>
+        <w:t>UPnP</w:t>
+      </w:r>
+      <w:proofErr w:type="spellEnd"/>
+      <w:r>
+        <w:rPr>
+          <w:b/>
+        </w:rPr>
+        <w:t>™ technológie:</w:t>
+      </w:r>
+      <w:r>
+        <w:rPr>
+          <w:b/>
+        </w:rPr>
+        <w:br/>
+      </w:r>
+      <w:r>
+        <w:t xml:space="preserve">Jednoduchý mechanizmus pre pridávanie nových klientov bez UI do AP, ktorý podporuje celosieťové zdieľané kľúče. Alternatívny mechanizmus, spomenutý vyššie poskytuje spôsob ako pridať klienta bez toho, aby užívateľ zadával kľúč, predpokladá, že klient implementuje </w:t>
+      </w:r>
+      <w:proofErr w:type="spellStart"/>
+      <w:r>
+        <w:t>UPnP</w:t>
+      </w:r>
+      <w:proofErr w:type="spellEnd"/>
+      <w:r>
+        <w:t xml:space="preserve">™ </w:t>
+      </w:r>
+      <w:proofErr w:type="spellStart"/>
+      <w:r>
+        <w:t>Control</w:t>
+      </w:r>
+      <w:proofErr w:type="spellEnd"/>
+      <w:r>
+        <w:t xml:space="preserve"> Point  funkcionalitu. Takisto predpokladá, že klient poskytuje drôtové rozhranie pre registráciu, ktoré rozširuje bezdrôtové možnosti. S AP, ktorý neumožňuje </w:t>
+      </w:r>
+      <w:proofErr w:type="spellStart"/>
+      <w:r>
+        <w:t>UPnP</w:t>
+      </w:r>
+      <w:proofErr w:type="spellEnd"/>
+      <w:r>
+        <w:t>™ technológiu, WLAN klienti nemajú bežný mechanizmus na prístup k bezpečnostným parametrom AP.</w:t>
+      </w:r>
+      <w:r>
+        <w:br/>
+      </w:r>
+    </w:p>
+    <w:p>
+      <w:pPr>
+        <w:rPr>
+          <w:b/>
+          <w:sz w:val="32"/>
+          <w:szCs w:val="32"/>
+        </w:rPr>
+      </w:pPr>
+      <w:r>
+        <w:rPr>
+          <w:b/>
+          <w:sz w:val="32"/>
+          <w:szCs w:val="32"/>
+        </w:rPr>
+        <w:t>2.3.5. AP používa poverenia "</w:t>
+      </w:r>
+      <w:proofErr w:type="spellStart"/>
+      <w:r>
+        <w:rPr>
+          <w:b/>
+          <w:sz w:val="32"/>
+          <w:szCs w:val="32"/>
+        </w:rPr>
+        <w:t>client-specific</w:t>
+      </w:r>
+      <w:proofErr w:type="spellEnd"/>
+      <w:r>
+        <w:rPr>
+          <w:b/>
+          <w:sz w:val="32"/>
+          <w:szCs w:val="32"/>
+        </w:rPr>
+        <w:t>" na autentizáciu</w:t>
+      </w:r>
+    </w:p>
+    <w:p>
+      <w:r>
+        <w:t xml:space="preserve">Ak AP implementuje autentizačný mechanizmus (napr. 802.1x), ktorý používa rôzne autentizačné poverenia pre každého klienta, autentizačná databáza je použitá na ukladanie a obnovovanie týchto poverení. Autentizačná databáza môže ale nemusí sa nachádzať v AP. Ak je udržovaný v rámci AP zariadenia, tak potom </w:t>
+      </w:r>
+      <w:proofErr w:type="spellStart"/>
+      <w:r>
+        <w:rPr>
+          <w:i/>
+        </w:rPr>
+        <w:t>LinkAuthentication</w:t>
+      </w:r>
+      <w:proofErr w:type="spellEnd"/>
+      <w:r>
+        <w:t xml:space="preserve"> služba poskytuje rozhranie k tejto databáze. </w:t>
+      </w:r>
+      <w:proofErr w:type="spellStart"/>
+      <w:r>
+        <w:rPr>
+          <w:i/>
+        </w:rPr>
+        <w:t>LinkAuthentication</w:t>
+      </w:r>
+      <w:proofErr w:type="spellEnd"/>
+      <w:r>
+        <w:t xml:space="preserve"> služba poskytuje úkony, ktoré umožňujú sa novému klientovi registrovať do siete WLAN. Táto databáza</w:t>
+      </w:r>
+      <w:r>
+        <w:t xml:space="preserve"> je konzultovaná autentizačným systémom AP na validáciu klienta, ktorý chce nastaviť bezpečnosť odkazu AP zariadeniu.</w:t>
+      </w:r>
+      <w:r>
+        <w:t xml:space="preserve"> Ak AP používa externý autentizačný server, napríklad RADIUS, tak AP by mal byť nakonfigurovaný adresami, portami a utajenými spôsobmi ako pristupovať k týmto serverom používaním úkonov, ktoré sú poskytnuté v </w:t>
+      </w:r>
+      <w:proofErr w:type="spellStart"/>
+      <w:r>
+        <w:rPr>
+          <w:i/>
+        </w:rPr>
+        <w:t>RadiusClient</w:t>
+      </w:r>
+      <w:proofErr w:type="spellEnd"/>
+      <w:r>
+        <w:t xml:space="preserve"> službe.</w:t>
+      </w:r>
+    </w:p>
+    <w:p>
+      <w:pPr>
+        <w:rPr>
+          <w:b/>
+        </w:rPr>
+      </w:pPr>
+      <w:r>
+        <w:rPr>
+          <w:b/>
+        </w:rPr>
+        <w:t>2.3.5.1.</w:t>
+      </w:r>
+      <w:r>
+        <w:rPr>
+          <w:b/>
+        </w:rPr>
+        <w:tab/>
+        <w:t>Počiatočná konfigurácia AP</w:t>
+      </w:r>
+    </w:p>
+    <w:p>
+      <w:r>
+        <w:t>Ak AP používa externý autentizačný server, "</w:t>
+      </w:r>
+      <w:proofErr w:type="spellStart"/>
+      <w:r>
+        <w:t>control</w:t>
+      </w:r>
+      <w:proofErr w:type="spellEnd"/>
+      <w:r>
+        <w:t xml:space="preserve"> point" aplikácia nastaví informácie o autentizačných serveroch (ako sú IP adresy, port, atď.) v službe </w:t>
+      </w:r>
+      <w:proofErr w:type="spellStart"/>
+      <w:r>
+        <w:rPr>
+          <w:i/>
+        </w:rPr>
+        <w:t>RadiusClient</w:t>
+      </w:r>
+      <w:proofErr w:type="spellEnd"/>
+      <w:r>
+        <w:t xml:space="preserve">  cez </w:t>
+      </w:r>
+      <w:proofErr w:type="spellStart"/>
+      <w:r>
+        <w:t>UPnP</w:t>
+      </w:r>
+      <w:proofErr w:type="spellEnd"/>
+      <w:r>
+        <w:t xml:space="preserve">™ technológiu. Vstup príslušný k tomuto klientovi bude musieť byť pridaný do externého autentizačného serveru (mimo skupinu) pred zavedením ochrany odkazu. Ak je použitý autentizačný server v rámci zariadenia, </w:t>
+      </w:r>
+      <w:r>
+        <w:t>závisiac</w:t>
+      </w:r>
+      <w:r>
+        <w:t>i</w:t>
+      </w:r>
+      <w:r>
+        <w:t xml:space="preserve"> na implementácií kontrolného bodu, tak potom tento server môže vytvoriť vstup príslušný k tomuto klientovi spolu s povolením v </w:t>
+      </w:r>
+      <w:proofErr w:type="spellStart"/>
+      <w:r>
+        <w:rPr>
+          <w:i/>
+        </w:rPr>
+        <w:t>LinkAuthentication</w:t>
+      </w:r>
+      <w:proofErr w:type="spellEnd"/>
+      <w:r>
+        <w:t xml:space="preserve"> službe cez </w:t>
+      </w:r>
+      <w:proofErr w:type="spellStart"/>
+      <w:r>
+        <w:t>UPnP</w:t>
+      </w:r>
+      <w:proofErr w:type="spellEnd"/>
+      <w:r>
+        <w:t>™ technológiu.</w:t>
+      </w:r>
+    </w:p>
+    <w:p/>
+    <w:p>
+      <w:r>
+        <w:rPr>
+          <w:b/>
+        </w:rPr>
+        <w:t xml:space="preserve">Prínosy a predpoklady použitia </w:t>
+      </w:r>
+      <w:proofErr w:type="spellStart"/>
+      <w:r>
+        <w:rPr>
+          <w:b/>
+        </w:rPr>
+        <w:t>UPnP</w:t>
+      </w:r>
+      <w:proofErr w:type="spellEnd"/>
+      <w:r>
+        <w:rPr>
+          <w:b/>
+        </w:rPr>
+        <w:t>™ technológie:</w:t>
+      </w:r>
+      <w:r>
+        <w:rPr>
+          <w:b/>
+        </w:rPr>
+        <w:br/>
+      </w:r>
+      <w:r>
+        <w:t xml:space="preserve">WLAN klient môže využiť programovú konfiguráciu bezdrôtového rozhrania AP (vrátane umožnenia bezpečnosti odkazu v AP), za predpokladu, že klient implementuje </w:t>
+      </w:r>
+      <w:proofErr w:type="spellStart"/>
+      <w:r>
+        <w:t>UPnP</w:t>
+      </w:r>
+      <w:proofErr w:type="spellEnd"/>
+      <w:r>
+        <w:t xml:space="preserve">™ </w:t>
+      </w:r>
+      <w:proofErr w:type="spellStart"/>
+      <w:r>
+        <w:t>Control</w:t>
+      </w:r>
+      <w:proofErr w:type="spellEnd"/>
+      <w:r>
+        <w:t xml:space="preserve"> Point funkcionalitu, klient nepotrebuje drôtové rozhranie </w:t>
+      </w:r>
+      <w:r>
+        <w:t xml:space="preserve">navyše </w:t>
+      </w:r>
+      <w:r>
+        <w:t xml:space="preserve">k </w:t>
+      </w:r>
+      <w:r>
+        <w:t xml:space="preserve">bezdrôtovému rozhraniu. S AP, ktorý nepovoľuje </w:t>
+      </w:r>
+      <w:proofErr w:type="spellStart"/>
+      <w:r>
+        <w:t>UPnP</w:t>
+      </w:r>
+      <w:proofErr w:type="spellEnd"/>
+      <w:r>
+        <w:t>™ technológiu, nie je jednoduchá metóda pridania vstupu pre prvého klienta alebo pre autentizačné súvisiace parametre do AP zariadenia.</w:t>
+      </w:r>
+      <w:r>
+        <w:br/>
+      </w:r>
+    </w:p>
+    <w:p>
+      <w:pPr>
+        <w:rPr>
+          <w:b/>
+        </w:rPr>
+      </w:pPr>
+      <w:r>
+        <w:rPr>
+          <w:b/>
+        </w:rPr>
+        <w:t>2.3.5.2.</w:t>
+      </w:r>
+      <w:r>
+        <w:rPr>
+          <w:b/>
+        </w:rPr>
+        <w:tab/>
+        <w:t>Registrácia nasledujúcich klientov</w:t>
+      </w:r>
+    </w:p>
+    <w:p>
+      <w:r>
+        <w:t xml:space="preserve">Ak AP podporuje </w:t>
+      </w:r>
+      <w:r>
+        <w:t xml:space="preserve">autentizačný server v rámci zariadenia, tak </w:t>
+      </w:r>
+      <w:proofErr w:type="spellStart"/>
+      <w:r>
+        <w:t>UPnP</w:t>
+      </w:r>
+      <w:proofErr w:type="spellEnd"/>
+      <w:r>
+        <w:t xml:space="preserve">™ </w:t>
+      </w:r>
+      <w:proofErr w:type="spellStart"/>
+      <w:r>
+        <w:t>Control</w:t>
+      </w:r>
+      <w:proofErr w:type="spellEnd"/>
+      <w:r>
+        <w:t xml:space="preserve"> Point aplikácia je použitá na registrovanie nových klientov do zabezpečenej siete WLAN. Nový klient, ktorý sa pokúsi autentizovať cez AP nie je povinný mať interaktívne užívateľské rozhranie alebo sprístupnenú </w:t>
+      </w:r>
+      <w:proofErr w:type="spellStart"/>
+      <w:r>
+        <w:t>UPnP</w:t>
+      </w:r>
+      <w:proofErr w:type="spellEnd"/>
+      <w:r>
+        <w:t xml:space="preserve">™ technológiu. Predpokladá sa, že tento klient podporuje autentizačnú metódu, ktorú požaduje AP </w:t>
+      </w:r>
       <w:r>
         <w:lastRenderedPageBreak/>
-        <w:t>Prínosy a predpoklady použitia UPnP™</w:t>
-      </w:r>
-      <w:r>
-        <w:t xml:space="preserve"> technológie:</w:t>
+        <w:t xml:space="preserve">zariadenie, pre bezpečnosť odkazu (napr. 802.1x). Mechanizmus používa voliteľnú </w:t>
+      </w:r>
+      <w:proofErr w:type="spellStart"/>
+      <w:r>
+        <w:rPr>
+          <w:i/>
+        </w:rPr>
+        <w:t>LinkAuthentication</w:t>
+      </w:r>
+      <w:proofErr w:type="spellEnd"/>
+      <w:r>
+        <w:t xml:space="preserve"> službu a proces registrácie je popísaný v dokumente služby </w:t>
+      </w:r>
+      <w:proofErr w:type="spellStart"/>
+      <w:r>
+        <w:rPr>
+          <w:i/>
+        </w:rPr>
+        <w:t>LinkAuthentication</w:t>
+      </w:r>
+      <w:proofErr w:type="spellEnd"/>
+      <w:r>
+        <w:t>.</w:t>
+      </w:r>
+    </w:p>
+    <w:p>
+      <w:r>
+        <w:t xml:space="preserve">Ak </w:t>
+      </w:r>
+      <w:r>
+        <w:t xml:space="preserve">je </w:t>
+      </w:r>
+      <w:r>
+        <w:t xml:space="preserve">autentizačný server mimo AP, potom </w:t>
+      </w:r>
+      <w:r>
+        <w:t xml:space="preserve">externý </w:t>
+      </w:r>
+      <w:r>
+        <w:t>mechanizmus</w:t>
+      </w:r>
+      <w:r>
+        <w:t xml:space="preserve"> (iný ako mechanizmy </w:t>
+      </w:r>
+      <w:proofErr w:type="spellStart"/>
+      <w:r>
+        <w:t>UPnP</w:t>
+      </w:r>
+      <w:proofErr w:type="spellEnd"/>
+      <w:r>
+        <w:t>™ technológie) je použitý na obnovenie databázy, ktorá je používaná týmto autentizačným serverom, za účelom pridania vstupu príslušnému novému klientovi.</w:t>
+      </w:r>
+    </w:p>
+    <w:p>
+      <w:r>
+        <w:t>V oboch prípadoch, sa predpokladá, že WLAN klient má možnosť autentizovať AP zariadenie počas registrácie a nasledujúcej autentizácie.</w:t>
+      </w:r>
+    </w:p>
+    <w:p>
+      <w:r>
+        <w:rPr>
+          <w:b/>
+        </w:rPr>
+        <w:t xml:space="preserve">Prínosy a predpoklady použitia </w:t>
+      </w:r>
+      <w:proofErr w:type="spellStart"/>
+      <w:r>
+        <w:rPr>
+          <w:b/>
+        </w:rPr>
+        <w:t>UPnP</w:t>
+      </w:r>
+      <w:proofErr w:type="spellEnd"/>
+      <w:r>
+        <w:rPr>
+          <w:b/>
+        </w:rPr>
+        <w:t>™ technológie:</w:t>
       </w:r>
       <w:r>
         <w:br/>
-        <w:t xml:space="preserve">Jednoduchý mechanizmus pre pridávanie nových klientov bez UI do AP, ktorý podporuje celosieťové zdieľané kľúče. Alternatívny mechanizmus, spomenutý vyššie poskytuje spôsob ako pridať klienta bez toho, aby užívateľ zadával kľúč, predpokladá, že klient implementuje </w:t>
-      </w:r>
-      <w:r>
-        <w:t xml:space="preserve">UPnP™ Control Point </w:t>
-      </w:r>
-      <w:r>
-        <w:t xml:space="preserve"> funkcionalitu. Takisto predpokladá, že klient poskytuje drôtové rozhranie pre registráciu, ktoré rozširuje bezdrôtové možnosti. S AP, ktorý neumožňuje </w:t>
-      </w:r>
-      <w:r>
-        <w:t>UPnP™</w:t>
-      </w:r>
-      <w:r>
-        <w:t xml:space="preserve"> technológiu, WLAN klienti nemajú bežný mechanizmus na prístup k bezpečnostným parametrom AP.</w:t>
-      </w:r>
-      <w:bookmarkStart w:id="0" w:name="_GoBack"/>
-      <w:bookmarkEnd w:id="0"/>
+        <w:t xml:space="preserve">V situácií, kde autentizačný server je v rámci zariadenia, použitie </w:t>
+      </w:r>
+      <w:proofErr w:type="spellStart"/>
+      <w:r>
+        <w:rPr>
+          <w:i/>
+        </w:rPr>
+        <w:t>LinkAuthentication</w:t>
+      </w:r>
+      <w:proofErr w:type="spellEnd"/>
+      <w:r>
+        <w:t xml:space="preserve"> služby v AP zjednodušuje administratívu autentizácie 802.1x a robí ju viac použiteľnú v domácom prostredí. Nový WLAN klient môže byť registrovaný do zabezpečenej siete WLAN použitím</w:t>
+      </w:r>
+      <w:r>
+        <w:t xml:space="preserve"> </w:t>
+      </w:r>
+      <w:proofErr w:type="spellStart"/>
+      <w:r>
+        <w:t>Control</w:t>
+      </w:r>
+      <w:proofErr w:type="spellEnd"/>
+      <w:r>
+        <w:t xml:space="preserve"> Point aplikácie. </w:t>
+      </w:r>
+      <w:proofErr w:type="spellStart"/>
+      <w:r>
+        <w:rPr>
+          <w:i/>
+        </w:rPr>
+        <w:t>LinkAuthentication</w:t>
+      </w:r>
+      <w:proofErr w:type="spellEnd"/>
+      <w:r>
+        <w:t xml:space="preserve"> služba poskytuje bežné rozhranie na modifikáciu 802.1x autentizačnej databázy.</w:t>
+      </w:r>
+    </w:p>
+    <w:p>
+      <w:r>
+        <w:t xml:space="preserve">Ak autentizačný server je mimo AP zariadenia, voliteľná </w:t>
+      </w:r>
+      <w:proofErr w:type="spellStart"/>
+      <w:r>
+        <w:rPr>
+          <w:i/>
+        </w:rPr>
+        <w:t>RadiusClient</w:t>
+      </w:r>
+      <w:proofErr w:type="spellEnd"/>
+      <w:r>
+        <w:t xml:space="preserve"> služba poskytuje potrebné premenné a úkony pre akýkoľvek program na konfiguráciu AP s informáciou o autentizačnom serveri/ serveroch. Predpokladá sa tu, že je tu klient v sieti, ktorý implementuje </w:t>
+      </w:r>
+      <w:proofErr w:type="spellStart"/>
+      <w:r>
+        <w:t>UPnP</w:t>
+      </w:r>
+      <w:proofErr w:type="spellEnd"/>
+      <w:r>
+        <w:t xml:space="preserve">™ </w:t>
+      </w:r>
+      <w:proofErr w:type="spellStart"/>
+      <w:r>
+        <w:t>Control</w:t>
+      </w:r>
+      <w:proofErr w:type="spellEnd"/>
+      <w:r>
+        <w:t xml:space="preserve"> Point a poskytuje užívateľské rozhranie; nový WLAN klient nepotrebuje drôtové </w:t>
+      </w:r>
+      <w:r>
+        <w:t>rozhranie navyše k bezdrôtovému rozhraniu.</w:t>
+      </w:r>
+    </w:p>
+    <w:p/>
+    <w:p/>
+    <w:p/>
+    <w:p/>
+    <w:p/>
+    <w:p/>
+    <w:p/>
+    <w:p/>
+    <w:p/>
+    <w:p/>
+    <w:p/>
+    <w:p/>
+    <w:p/>
+    <w:p/>
+    <w:p/>
+    <w:p/>
+    <w:p/>
+    <w:p/>
+    <w:p>
+      <w:pPr>
+        <w:rPr>
+          <w:b/>
+          <w:sz w:val="40"/>
+          <w:szCs w:val="40"/>
+        </w:rPr>
+      </w:pPr>
+      <w:r>
+        <w:rPr>
+          <w:b/>
+          <w:sz w:val="40"/>
+          <w:szCs w:val="40"/>
+        </w:rPr>
+        <w:lastRenderedPageBreak/>
+        <w:t>3.</w:t>
+      </w:r>
+      <w:r>
+        <w:rPr>
+          <w:b/>
+          <w:sz w:val="40"/>
+          <w:szCs w:val="40"/>
+        </w:rPr>
+        <w:tab/>
+        <w:t>XML popis zariadenia</w:t>
+      </w:r>
+    </w:p>
+    <w:p>
+      <w:pPr>
+        <w:spacing w:after="0" w:line="240" w:lineRule="auto"/>
+      </w:pPr>
+      <w:r>
+        <w:t>&lt;?</w:t>
+      </w:r>
+      <w:proofErr w:type="spellStart"/>
+      <w:r>
+        <w:t>xml</w:t>
+      </w:r>
+      <w:proofErr w:type="spellEnd"/>
+      <w:r>
+        <w:t xml:space="preserve"> </w:t>
+      </w:r>
+      <w:proofErr w:type="spellStart"/>
+      <w:r>
+        <w:t>version</w:t>
+      </w:r>
+      <w:proofErr w:type="spellEnd"/>
+      <w:r>
+        <w:t>="1.0"?&gt;</w:t>
+      </w:r>
+    </w:p>
+    <w:p>
+      <w:pPr>
+        <w:spacing w:after="0" w:line="240" w:lineRule="auto"/>
+      </w:pPr>
+      <w:r>
+        <w:t>&lt;</w:t>
+      </w:r>
+      <w:proofErr w:type="spellStart"/>
+      <w:r>
+        <w:rPr>
+          <w:b/>
+          <w:color w:val="70AD47" w:themeColor="accent6"/>
+          <w:u w:val="single"/>
+        </w:rPr>
+        <w:t>root</w:t>
+      </w:r>
+      <w:proofErr w:type="spellEnd"/>
+      <w:r>
+        <w:rPr>
+          <w:color w:val="70AD47" w:themeColor="accent6"/>
+        </w:rPr>
+        <w:t xml:space="preserve"> </w:t>
+      </w:r>
+      <w:proofErr w:type="spellStart"/>
+      <w:r>
+        <w:t>xmlns</w:t>
+      </w:r>
+      <w:proofErr w:type="spellEnd"/>
+      <w:r>
+        <w:t>="urn:</w:t>
+      </w:r>
+      <w:r>
+        <w:rPr>
+          <w:b/>
+          <w:color w:val="538135" w:themeColor="accent6" w:themeShade="BF"/>
+          <w:u w:val="single"/>
+        </w:rPr>
+        <w:t>schemas-upnp-org</w:t>
+      </w:r>
+      <w:r>
+        <w:t>:</w:t>
+      </w:r>
+      <w:r>
+        <w:rPr>
+          <w:b/>
+          <w:color w:val="538135" w:themeColor="accent6" w:themeShade="BF"/>
+          <w:u w:val="single"/>
+        </w:rPr>
+        <w:t>device-1-0</w:t>
+      </w:r>
+      <w:r>
+        <w:t>"&gt;</w:t>
+      </w:r>
+    </w:p>
+    <w:p>
+      <w:pPr>
+        <w:spacing w:after="0" w:line="240" w:lineRule="auto"/>
+      </w:pPr>
+      <w:r>
+        <w:t xml:space="preserve">  </w:t>
+      </w:r>
+      <w:r>
+        <w:t>&lt;</w:t>
+      </w:r>
+      <w:proofErr w:type="spellStart"/>
+      <w:r>
+        <w:rPr>
+          <w:b/>
+          <w:color w:val="70AD47" w:themeColor="accent6"/>
+          <w:u w:val="single"/>
+        </w:rPr>
+        <w:t>specVersion</w:t>
+      </w:r>
+      <w:proofErr w:type="spellEnd"/>
+      <w:r>
+        <w:t>&gt;</w:t>
+      </w:r>
+    </w:p>
+    <w:p>
+      <w:pPr>
+        <w:spacing w:after="0" w:line="240" w:lineRule="auto"/>
+      </w:pPr>
+      <w:r>
+        <w:t xml:space="preserve">     </w:t>
+      </w:r>
+      <w:r>
+        <w:t>&lt;</w:t>
+      </w:r>
+      <w:r>
+        <w:rPr>
+          <w:b/>
+          <w:color w:val="70AD47" w:themeColor="accent6"/>
+          <w:u w:val="single"/>
+        </w:rPr>
+        <w:t>major</w:t>
+      </w:r>
+      <w:r>
+        <w:t>&gt;1&lt;/</w:t>
+      </w:r>
+      <w:r>
+        <w:rPr>
+          <w:b/>
+          <w:color w:val="70AD47" w:themeColor="accent6"/>
+          <w:u w:val="single"/>
+        </w:rPr>
+        <w:t>major</w:t>
+      </w:r>
+      <w:r>
+        <w:t>&gt;</w:t>
+      </w:r>
+    </w:p>
+    <w:p>
+      <w:pPr>
+        <w:spacing w:after="0" w:line="240" w:lineRule="auto"/>
+      </w:pPr>
+      <w:r>
+        <w:t xml:space="preserve">     </w:t>
+      </w:r>
+      <w:r>
+        <w:t>&lt;</w:t>
+      </w:r>
+      <w:proofErr w:type="spellStart"/>
+      <w:r>
+        <w:rPr>
+          <w:b/>
+          <w:color w:val="70AD47" w:themeColor="accent6"/>
+          <w:u w:val="single"/>
+        </w:rPr>
+        <w:t>minor</w:t>
+      </w:r>
+      <w:proofErr w:type="spellEnd"/>
+      <w:r>
+        <w:t>&gt;0&lt;/</w:t>
+      </w:r>
+      <w:proofErr w:type="spellStart"/>
+      <w:r>
+        <w:rPr>
+          <w:b/>
+          <w:color w:val="70AD47" w:themeColor="accent6"/>
+          <w:u w:val="single"/>
+        </w:rPr>
+        <w:t>minor</w:t>
+      </w:r>
+      <w:proofErr w:type="spellEnd"/>
+      <w:r>
+        <w:t>&gt;</w:t>
+      </w:r>
+    </w:p>
+    <w:p>
+      <w:pPr>
+        <w:spacing w:after="0" w:line="240" w:lineRule="auto"/>
+      </w:pPr>
+      <w:r>
+        <w:t xml:space="preserve">   </w:t>
+      </w:r>
+      <w:r>
+        <w:t>&lt;/</w:t>
+      </w:r>
+      <w:proofErr w:type="spellStart"/>
+      <w:r>
+        <w:rPr>
+          <w:b/>
+          <w:color w:val="70AD47" w:themeColor="accent6"/>
+          <w:u w:val="single"/>
+        </w:rPr>
+        <w:t>specVersion</w:t>
+      </w:r>
+      <w:proofErr w:type="spellEnd"/>
+      <w:r>
+        <w:t>&gt;</w:t>
+      </w:r>
+    </w:p>
+    <w:p>
+      <w:pPr>
+        <w:spacing w:after="0" w:line="240" w:lineRule="auto"/>
+      </w:pPr>
+      <w:r>
+        <w:t xml:space="preserve">   </w:t>
+      </w:r>
+      <w:r>
+        <w:t>&lt;</w:t>
+      </w:r>
+      <w:proofErr w:type="spellStart"/>
+      <w:r>
+        <w:rPr>
+          <w:b/>
+          <w:color w:val="70AD47" w:themeColor="accent6"/>
+          <w:u w:val="single"/>
+        </w:rPr>
+        <w:t>URLBase</w:t>
+      </w:r>
+      <w:proofErr w:type="spellEnd"/>
+      <w:r>
+        <w:t>&gt;</w:t>
+      </w:r>
+      <w:r>
+        <w:rPr>
+          <w:i/>
+          <w:color w:val="7030A0"/>
+        </w:rPr>
+        <w:t xml:space="preserve">base URL </w:t>
+      </w:r>
+      <w:proofErr w:type="spellStart"/>
+      <w:r>
+        <w:rPr>
+          <w:i/>
+          <w:color w:val="7030A0"/>
+        </w:rPr>
+        <w:t>for</w:t>
+      </w:r>
+      <w:proofErr w:type="spellEnd"/>
+      <w:r>
+        <w:rPr>
+          <w:i/>
+          <w:color w:val="7030A0"/>
+        </w:rPr>
+        <w:t xml:space="preserve"> </w:t>
+      </w:r>
+      <w:proofErr w:type="spellStart"/>
+      <w:r>
+        <w:rPr>
+          <w:i/>
+          <w:color w:val="7030A0"/>
+        </w:rPr>
+        <w:t>all</w:t>
+      </w:r>
+      <w:proofErr w:type="spellEnd"/>
+      <w:r>
+        <w:rPr>
+          <w:i/>
+          <w:color w:val="7030A0"/>
+        </w:rPr>
+        <w:t xml:space="preserve"> </w:t>
+      </w:r>
+      <w:proofErr w:type="spellStart"/>
+      <w:r>
+        <w:rPr>
+          <w:i/>
+          <w:color w:val="7030A0"/>
+        </w:rPr>
+        <w:t>relative</w:t>
+      </w:r>
+      <w:proofErr w:type="spellEnd"/>
+      <w:r>
+        <w:rPr>
+          <w:i/>
+          <w:color w:val="7030A0"/>
+        </w:rPr>
+        <w:t xml:space="preserve"> </w:t>
+      </w:r>
+      <w:proofErr w:type="spellStart"/>
+      <w:r>
+        <w:rPr>
+          <w:i/>
+          <w:color w:val="7030A0"/>
+        </w:rPr>
+        <w:t>URLs</w:t>
+      </w:r>
+      <w:proofErr w:type="spellEnd"/>
+      <w:r>
+        <w:t>&lt;/</w:t>
+      </w:r>
+      <w:proofErr w:type="spellStart"/>
+      <w:r>
+        <w:rPr>
+          <w:b/>
+          <w:color w:val="70AD47" w:themeColor="accent6"/>
+          <w:u w:val="single"/>
+        </w:rPr>
+        <w:t>URLBase</w:t>
+      </w:r>
+      <w:proofErr w:type="spellEnd"/>
+      <w:r>
+        <w:t>&gt;</w:t>
+      </w:r>
+    </w:p>
+    <w:p>
+      <w:pPr>
+        <w:spacing w:after="0" w:line="240" w:lineRule="auto"/>
+      </w:pPr>
+      <w:r>
+        <w:t xml:space="preserve">   </w:t>
+      </w:r>
+      <w:r>
+        <w:t>&lt;</w:t>
+      </w:r>
+      <w:r>
+        <w:rPr>
+          <w:b/>
+          <w:color w:val="70AD47" w:themeColor="accent6"/>
+          <w:u w:val="single"/>
+        </w:rPr>
+        <w:t>device</w:t>
+      </w:r>
+      <w:r>
+        <w:t>&gt;</w:t>
+      </w:r>
+    </w:p>
+    <w:p>
+      <w:pPr>
+        <w:spacing w:after="0" w:line="240" w:lineRule="auto"/>
+      </w:pPr>
+      <w:r>
+        <w:t xml:space="preserve">      </w:t>
+      </w:r>
+      <w:r>
+        <w:t>&lt;</w:t>
+      </w:r>
+      <w:r>
+        <w:rPr>
+          <w:b/>
+          <w:color w:val="70AD47" w:themeColor="accent6"/>
+          <w:u w:val="single"/>
+        </w:rPr>
+        <w:t>deviceType</w:t>
+      </w:r>
+      <w:r>
+        <w:t>&gt;urn:</w:t>
+      </w:r>
+      <w:r>
+        <w:rPr>
+          <w:b/>
+          <w:color w:val="538135" w:themeColor="accent6" w:themeShade="BF"/>
+          <w:u w:val="single"/>
+        </w:rPr>
+        <w:t>schemas-upnporg</w:t>
+      </w:r>
+      <w:r>
+        <w:t>:</w:t>
+      </w:r>
+      <w:r>
+        <w:rPr>
+          <w:b/>
+          <w:color w:val="538135" w:themeColor="accent6" w:themeShade="BF"/>
+          <w:u w:val="single"/>
+        </w:rPr>
+        <w:t>device</w:t>
+      </w:r>
+      <w:r>
+        <w:t>:</w:t>
+      </w:r>
+      <w:r>
+        <w:rPr>
+          <w:color w:val="FF0000"/>
+        </w:rPr>
+        <w:t>WLANAccessPointDevice:1</w:t>
+      </w:r>
+      <w:r>
+        <w:t>&lt;/</w:t>
+      </w:r>
+      <w:r>
+        <w:rPr>
+          <w:b/>
+          <w:color w:val="70AD47" w:themeColor="accent6"/>
+          <w:u w:val="single"/>
+        </w:rPr>
+        <w:t>deviceType</w:t>
+      </w:r>
+      <w:r>
+        <w:t>&gt;</w:t>
+      </w:r>
+    </w:p>
+    <w:p>
+      <w:pPr>
+        <w:spacing w:after="0" w:line="240" w:lineRule="auto"/>
+      </w:pPr>
+      <w:r>
+        <w:t xml:space="preserve">      </w:t>
+      </w:r>
+      <w:r>
+        <w:t>&lt;</w:t>
+      </w:r>
+      <w:proofErr w:type="spellStart"/>
+      <w:r>
+        <w:rPr>
+          <w:b/>
+          <w:color w:val="70AD47" w:themeColor="accent6"/>
+          <w:u w:val="single"/>
+        </w:rPr>
+        <w:t>friendlyName</w:t>
+      </w:r>
+      <w:proofErr w:type="spellEnd"/>
+      <w:r>
+        <w:t>&gt;</w:t>
+      </w:r>
+      <w:proofErr w:type="spellStart"/>
+      <w:r>
+        <w:rPr>
+          <w:i/>
+          <w:color w:val="7030A0"/>
+        </w:rPr>
+        <w:t>short</w:t>
+      </w:r>
+      <w:proofErr w:type="spellEnd"/>
+      <w:r>
+        <w:rPr>
+          <w:i/>
+          <w:color w:val="7030A0"/>
+        </w:rPr>
+        <w:t xml:space="preserve"> user-</w:t>
+      </w:r>
+      <w:proofErr w:type="spellStart"/>
+      <w:r>
+        <w:rPr>
+          <w:i/>
+          <w:color w:val="7030A0"/>
+        </w:rPr>
+        <w:t>friendly</w:t>
+      </w:r>
+      <w:proofErr w:type="spellEnd"/>
+      <w:r>
+        <w:rPr>
+          <w:i/>
+          <w:color w:val="7030A0"/>
+        </w:rPr>
+        <w:t xml:space="preserve"> title</w:t>
+      </w:r>
+      <w:r>
+        <w:t>&lt;/</w:t>
+      </w:r>
+      <w:proofErr w:type="spellStart"/>
+      <w:r>
+        <w:rPr>
+          <w:b/>
+          <w:color w:val="70AD47" w:themeColor="accent6"/>
+          <w:u w:val="single"/>
+        </w:rPr>
+        <w:t>friendlyName</w:t>
+      </w:r>
+      <w:proofErr w:type="spellEnd"/>
+      <w:r>
+        <w:t>&gt;</w:t>
+      </w:r>
+    </w:p>
+    <w:p>
+      <w:pPr>
+        <w:spacing w:after="0" w:line="240" w:lineRule="auto"/>
+      </w:pPr>
+      <w:r>
+        <w:t xml:space="preserve">      </w:t>
+      </w:r>
+      <w:r>
+        <w:t>&lt;</w:t>
+      </w:r>
+      <w:proofErr w:type="spellStart"/>
+      <w:r>
+        <w:rPr>
+          <w:b/>
+          <w:color w:val="70AD47" w:themeColor="accent6"/>
+          <w:u w:val="single"/>
+        </w:rPr>
+        <w:t>manufacturer</w:t>
+      </w:r>
+      <w:proofErr w:type="spellEnd"/>
+      <w:r>
+        <w:t>&gt;</w:t>
+      </w:r>
+      <w:proofErr w:type="spellStart"/>
+      <w:r>
+        <w:rPr>
+          <w:i/>
+          <w:color w:val="7030A0"/>
+        </w:rPr>
+        <w:t>manufacturer</w:t>
+      </w:r>
+      <w:proofErr w:type="spellEnd"/>
+      <w:r>
+        <w:rPr>
+          <w:i/>
+          <w:color w:val="7030A0"/>
+        </w:rPr>
+        <w:t xml:space="preserve"> </w:t>
+      </w:r>
+      <w:proofErr w:type="spellStart"/>
+      <w:r>
+        <w:rPr>
+          <w:i/>
+          <w:color w:val="7030A0"/>
+        </w:rPr>
+        <w:t>name</w:t>
+      </w:r>
+      <w:proofErr w:type="spellEnd"/>
+      <w:r>
+        <w:t>&lt;/</w:t>
+      </w:r>
+      <w:proofErr w:type="spellStart"/>
+      <w:r>
+        <w:rPr>
+          <w:b/>
+          <w:color w:val="70AD47" w:themeColor="accent6"/>
+          <w:u w:val="single"/>
+        </w:rPr>
+        <w:t>manufacturer</w:t>
+      </w:r>
+      <w:proofErr w:type="spellEnd"/>
+      <w:r>
+        <w:t>&gt;</w:t>
+      </w:r>
+    </w:p>
+    <w:p>
+      <w:pPr>
+        <w:spacing w:after="0" w:line="240" w:lineRule="auto"/>
+      </w:pPr>
+      <w:r>
+        <w:t xml:space="preserve">      </w:t>
+      </w:r>
+      <w:r>
+        <w:t>&lt;</w:t>
+      </w:r>
+      <w:proofErr w:type="spellStart"/>
+      <w:r>
+        <w:rPr>
+          <w:b/>
+          <w:color w:val="70AD47" w:themeColor="accent6"/>
+          <w:u w:val="single"/>
+        </w:rPr>
+        <w:t>manufacturerURL</w:t>
+      </w:r>
+      <w:proofErr w:type="spellEnd"/>
+      <w:r>
+        <w:t>&gt;</w:t>
+      </w:r>
+      <w:r>
+        <w:rPr>
+          <w:i/>
+          <w:color w:val="7030A0"/>
+        </w:rPr>
+        <w:t xml:space="preserve">URL to </w:t>
+      </w:r>
+      <w:proofErr w:type="spellStart"/>
+      <w:r>
+        <w:rPr>
+          <w:i/>
+          <w:color w:val="7030A0"/>
+        </w:rPr>
+        <w:t>manufacturer</w:t>
+      </w:r>
+      <w:proofErr w:type="spellEnd"/>
+      <w:r>
+        <w:rPr>
+          <w:i/>
+          <w:color w:val="7030A0"/>
+        </w:rPr>
+        <w:t xml:space="preserve"> site</w:t>
+      </w:r>
+      <w:r>
+        <w:t>&lt;/</w:t>
+      </w:r>
+      <w:proofErr w:type="spellStart"/>
+      <w:r>
+        <w:rPr>
+          <w:b/>
+          <w:color w:val="70AD47" w:themeColor="accent6"/>
+          <w:u w:val="single"/>
+        </w:rPr>
+        <w:t>manufacturerURL</w:t>
+      </w:r>
+      <w:proofErr w:type="spellEnd"/>
+      <w:r>
+        <w:t>&gt;</w:t>
+      </w:r>
+    </w:p>
+    <w:p>
+      <w:pPr>
+        <w:spacing w:after="0" w:line="240" w:lineRule="auto"/>
+      </w:pPr>
+      <w:r>
+        <w:t xml:space="preserve">      </w:t>
+      </w:r>
+      <w:r>
+        <w:t>&lt;</w:t>
+      </w:r>
+      <w:proofErr w:type="spellStart"/>
+      <w:r>
+        <w:rPr>
+          <w:b/>
+          <w:color w:val="70AD47" w:themeColor="accent6"/>
+          <w:u w:val="single"/>
+        </w:rPr>
+        <w:t>modelDescription</w:t>
+      </w:r>
+      <w:proofErr w:type="spellEnd"/>
+      <w:r>
+        <w:t>&gt;</w:t>
+      </w:r>
+      <w:proofErr w:type="spellStart"/>
+      <w:r>
+        <w:rPr>
+          <w:i/>
+          <w:color w:val="7030A0"/>
+        </w:rPr>
+        <w:t>long</w:t>
+      </w:r>
+      <w:proofErr w:type="spellEnd"/>
+      <w:r>
+        <w:rPr>
+          <w:i/>
+          <w:color w:val="7030A0"/>
+        </w:rPr>
+        <w:t xml:space="preserve"> user-</w:t>
+      </w:r>
+      <w:proofErr w:type="spellStart"/>
+      <w:r>
+        <w:rPr>
+          <w:i/>
+          <w:color w:val="7030A0"/>
+        </w:rPr>
+        <w:t>friendly</w:t>
+      </w:r>
+      <w:proofErr w:type="spellEnd"/>
+      <w:r>
+        <w:rPr>
+          <w:i/>
+          <w:color w:val="7030A0"/>
+        </w:rPr>
+        <w:t xml:space="preserve"> title</w:t>
+      </w:r>
+      <w:r>
+        <w:t>&lt;/</w:t>
+      </w:r>
+      <w:proofErr w:type="spellStart"/>
+      <w:r>
+        <w:rPr>
+          <w:b/>
+          <w:color w:val="70AD47" w:themeColor="accent6"/>
+          <w:u w:val="single"/>
+        </w:rPr>
+        <w:t>modelDescription</w:t>
+      </w:r>
+      <w:proofErr w:type="spellEnd"/>
+      <w:r>
+        <w:t>&gt;</w:t>
+      </w:r>
+    </w:p>
+    <w:p>
+      <w:pPr>
+        <w:spacing w:after="0" w:line="240" w:lineRule="auto"/>
+      </w:pPr>
+      <w:r>
+        <w:t xml:space="preserve">      </w:t>
+      </w:r>
+      <w:r>
+        <w:t>&lt;</w:t>
+      </w:r>
+      <w:proofErr w:type="spellStart"/>
+      <w:r>
+        <w:rPr>
+          <w:b/>
+          <w:color w:val="70AD47" w:themeColor="accent6"/>
+          <w:u w:val="single"/>
+        </w:rPr>
+        <w:t>modelName</w:t>
+      </w:r>
+      <w:proofErr w:type="spellEnd"/>
+      <w:r>
+        <w:t>&gt;</w:t>
+      </w:r>
+      <w:r>
+        <w:rPr>
+          <w:i/>
+          <w:color w:val="7030A0"/>
+        </w:rPr>
+        <w:t xml:space="preserve">model </w:t>
+      </w:r>
+      <w:proofErr w:type="spellStart"/>
+      <w:r>
+        <w:rPr>
+          <w:i/>
+          <w:color w:val="7030A0"/>
+        </w:rPr>
+        <w:t>name</w:t>
+      </w:r>
+      <w:proofErr w:type="spellEnd"/>
+      <w:r>
+        <w:t>&lt;/</w:t>
+      </w:r>
+      <w:proofErr w:type="spellStart"/>
+      <w:r>
+        <w:rPr>
+          <w:b/>
+          <w:color w:val="70AD47" w:themeColor="accent6"/>
+          <w:u w:val="single"/>
+        </w:rPr>
+        <w:t>modelName</w:t>
+      </w:r>
+      <w:proofErr w:type="spellEnd"/>
+      <w:r>
+        <w:t>&gt;</w:t>
+      </w:r>
+    </w:p>
+    <w:p>
+      <w:pPr>
+        <w:spacing w:after="0" w:line="240" w:lineRule="auto"/>
+      </w:pPr>
+      <w:r>
+        <w:t xml:space="preserve">      </w:t>
+      </w:r>
+      <w:r>
+        <w:t>&lt;</w:t>
+      </w:r>
+      <w:proofErr w:type="spellStart"/>
+      <w:r>
+        <w:rPr>
+          <w:b/>
+          <w:color w:val="70AD47" w:themeColor="accent6"/>
+          <w:u w:val="single"/>
+        </w:rPr>
+        <w:t>modelNumber</w:t>
+      </w:r>
+      <w:proofErr w:type="spellEnd"/>
+      <w:r>
+        <w:t>&gt;</w:t>
+      </w:r>
+      <w:r>
+        <w:rPr>
+          <w:i/>
+          <w:color w:val="7030A0"/>
+        </w:rPr>
+        <w:t xml:space="preserve">model </w:t>
+      </w:r>
+      <w:proofErr w:type="spellStart"/>
+      <w:r>
+        <w:rPr>
+          <w:i/>
+          <w:color w:val="7030A0"/>
+        </w:rPr>
+        <w:t>number</w:t>
+      </w:r>
+      <w:proofErr w:type="spellEnd"/>
+      <w:r>
+        <w:t>&lt;/</w:t>
+      </w:r>
+      <w:proofErr w:type="spellStart"/>
+      <w:r>
+        <w:rPr>
+          <w:b/>
+          <w:color w:val="70AD47" w:themeColor="accent6"/>
+          <w:u w:val="single"/>
+        </w:rPr>
+        <w:t>modelNumber</w:t>
+      </w:r>
+      <w:proofErr w:type="spellEnd"/>
+      <w:r>
+        <w:t>&gt;</w:t>
+      </w:r>
+    </w:p>
+    <w:p>
+      <w:pPr>
+        <w:spacing w:after="0" w:line="240" w:lineRule="auto"/>
+      </w:pPr>
+      <w:r>
+        <w:t xml:space="preserve">      </w:t>
+      </w:r>
+      <w:r>
+        <w:t>&lt;</w:t>
+      </w:r>
+      <w:proofErr w:type="spellStart"/>
+      <w:r>
+        <w:rPr>
+          <w:b/>
+          <w:color w:val="70AD47" w:themeColor="accent6"/>
+          <w:u w:val="single"/>
+        </w:rPr>
+        <w:t>modelURL</w:t>
+      </w:r>
+      <w:proofErr w:type="spellEnd"/>
+      <w:r>
+        <w:t>&gt;</w:t>
+      </w:r>
+      <w:r>
+        <w:rPr>
+          <w:i/>
+          <w:color w:val="7030A0"/>
+        </w:rPr>
+        <w:t>URL to model site</w:t>
+      </w:r>
+      <w:r>
+        <w:t>&lt;/</w:t>
+      </w:r>
+      <w:proofErr w:type="spellStart"/>
+      <w:r>
+        <w:rPr>
+          <w:b/>
+          <w:color w:val="70AD47" w:themeColor="accent6"/>
+          <w:u w:val="single"/>
+        </w:rPr>
+        <w:t>modelURL</w:t>
+      </w:r>
+      <w:proofErr w:type="spellEnd"/>
+      <w:r>
+        <w:t>&gt;</w:t>
+      </w:r>
+    </w:p>
+    <w:p>
+      <w:pPr>
+        <w:spacing w:after="0" w:line="240" w:lineRule="auto"/>
+      </w:pPr>
+      <w:r>
+        <w:t xml:space="preserve">      </w:t>
+      </w:r>
+      <w:r>
+        <w:t>&lt;</w:t>
+      </w:r>
+      <w:proofErr w:type="spellStart"/>
+      <w:r>
+        <w:rPr>
+          <w:b/>
+          <w:color w:val="70AD47" w:themeColor="accent6"/>
+          <w:u w:val="single"/>
+        </w:rPr>
+        <w:t>serialNumber</w:t>
+      </w:r>
+      <w:proofErr w:type="spellEnd"/>
+      <w:r>
+        <w:t>&gt;</w:t>
+      </w:r>
+      <w:proofErr w:type="spellStart"/>
+      <w:r>
+        <w:rPr>
+          <w:i/>
+          <w:color w:val="7030A0"/>
+        </w:rPr>
+        <w:t>manufacturer's</w:t>
+      </w:r>
+      <w:proofErr w:type="spellEnd"/>
+      <w:r>
+        <w:rPr>
+          <w:i/>
+          <w:color w:val="7030A0"/>
+        </w:rPr>
+        <w:t xml:space="preserve"> </w:t>
+      </w:r>
+      <w:proofErr w:type="spellStart"/>
+      <w:r>
+        <w:rPr>
+          <w:i/>
+          <w:color w:val="7030A0"/>
+        </w:rPr>
+        <w:t>serial</w:t>
+      </w:r>
+      <w:proofErr w:type="spellEnd"/>
+      <w:r>
+        <w:rPr>
+          <w:i/>
+          <w:color w:val="7030A0"/>
+        </w:rPr>
+        <w:t xml:space="preserve"> </w:t>
+      </w:r>
+      <w:proofErr w:type="spellStart"/>
+      <w:r>
+        <w:rPr>
+          <w:i/>
+          <w:color w:val="7030A0"/>
+        </w:rPr>
+        <w:t>number</w:t>
+      </w:r>
+      <w:proofErr w:type="spellEnd"/>
+      <w:r>
+        <w:t>&lt;/</w:t>
+      </w:r>
+      <w:proofErr w:type="spellStart"/>
+      <w:r>
+        <w:rPr>
+          <w:b/>
+          <w:color w:val="70AD47" w:themeColor="accent6"/>
+          <w:u w:val="single"/>
+        </w:rPr>
+        <w:t>serialNumber</w:t>
+      </w:r>
+      <w:proofErr w:type="spellEnd"/>
+      <w:r>
+        <w:t>&gt;</w:t>
+      </w:r>
+    </w:p>
+    <w:p>
+      <w:pPr>
+        <w:spacing w:after="0" w:line="240" w:lineRule="auto"/>
+      </w:pPr>
+      <w:r>
+        <w:t xml:space="preserve">      </w:t>
+      </w:r>
+      <w:r>
+        <w:t>&lt;</w:t>
+      </w:r>
+      <w:r>
+        <w:rPr>
+          <w:b/>
+          <w:color w:val="70AD47" w:themeColor="accent6"/>
+          <w:u w:val="single"/>
+        </w:rPr>
+        <w:t>UDN</w:t>
+      </w:r>
+      <w:r>
+        <w:t>&gt;</w:t>
+      </w:r>
+      <w:proofErr w:type="spellStart"/>
+      <w:r>
+        <w:rPr>
+          <w:i/>
+          <w:color w:val="7030A0"/>
+        </w:rPr>
+        <w:t>uuid:UUID</w:t>
+      </w:r>
+      <w:proofErr w:type="spellEnd"/>
+      <w:r>
+        <w:t>&lt;/</w:t>
+      </w:r>
+      <w:r>
+        <w:rPr>
+          <w:b/>
+          <w:color w:val="70AD47" w:themeColor="accent6"/>
+          <w:u w:val="single"/>
+        </w:rPr>
+        <w:t>UDN</w:t>
+      </w:r>
+      <w:r>
+        <w:t>&gt;</w:t>
+      </w:r>
+    </w:p>
+    <w:p>
+      <w:pPr>
+        <w:spacing w:after="0" w:line="240" w:lineRule="auto"/>
+      </w:pPr>
+      <w:r>
+        <w:t xml:space="preserve">      </w:t>
+      </w:r>
+      <w:r>
+        <w:t>&lt;</w:t>
+      </w:r>
+      <w:r>
+        <w:rPr>
+          <w:b/>
+          <w:color w:val="70AD47" w:themeColor="accent6"/>
+          <w:u w:val="single"/>
+        </w:rPr>
+        <w:t>UPC</w:t>
+      </w:r>
+      <w:r>
+        <w:t>&gt;</w:t>
+      </w:r>
+      <w:proofErr w:type="spellStart"/>
+      <w:r>
+        <w:rPr>
+          <w:i/>
+          <w:color w:val="7030A0"/>
+        </w:rPr>
+        <w:t>Universal</w:t>
+      </w:r>
+      <w:proofErr w:type="spellEnd"/>
+      <w:r>
+        <w:rPr>
+          <w:i/>
+          <w:color w:val="7030A0"/>
+        </w:rPr>
+        <w:t xml:space="preserve"> </w:t>
+      </w:r>
+      <w:proofErr w:type="spellStart"/>
+      <w:r>
+        <w:rPr>
+          <w:i/>
+          <w:color w:val="7030A0"/>
+        </w:rPr>
+        <w:t>Product</w:t>
+      </w:r>
+      <w:proofErr w:type="spellEnd"/>
+      <w:r>
+        <w:rPr>
+          <w:i/>
+          <w:color w:val="7030A0"/>
+        </w:rPr>
+        <w:t xml:space="preserve"> </w:t>
+      </w:r>
+      <w:proofErr w:type="spellStart"/>
+      <w:r>
+        <w:rPr>
+          <w:i/>
+          <w:color w:val="7030A0"/>
+        </w:rPr>
+        <w:t>Code</w:t>
+      </w:r>
+      <w:proofErr w:type="spellEnd"/>
+      <w:r>
+        <w:t>&lt;/</w:t>
+      </w:r>
+      <w:r>
+        <w:rPr>
+          <w:b/>
+          <w:color w:val="70AD47" w:themeColor="accent6"/>
+          <w:u w:val="single"/>
+        </w:rPr>
+        <w:t>UPC</w:t>
+      </w:r>
+      <w:r>
+        <w:t>&gt;</w:t>
+      </w:r>
+    </w:p>
+    <w:p>
+      <w:pPr>
+        <w:spacing w:after="0" w:line="240" w:lineRule="auto"/>
+      </w:pPr>
+      <w:r>
+        <w:t xml:space="preserve">      </w:t>
+      </w:r>
+      <w:r>
+        <w:t>&lt;</w:t>
+      </w:r>
+      <w:proofErr w:type="spellStart"/>
+      <w:r>
+        <w:rPr>
+          <w:b/>
+          <w:color w:val="70AD47" w:themeColor="accent6"/>
+          <w:u w:val="single"/>
+        </w:rPr>
+        <w:t>iconList</w:t>
+      </w:r>
+      <w:proofErr w:type="spellEnd"/>
+      <w:r>
+        <w:t>&gt;</w:t>
+      </w:r>
+    </w:p>
+    <w:p>
+      <w:pPr>
+        <w:spacing w:after="0" w:line="240" w:lineRule="auto"/>
+      </w:pPr>
+      <w:r>
+        <w:t xml:space="preserve"> </w:t>
+      </w:r>
+      <w:r>
+        <w:t xml:space="preserve">        </w:t>
+      </w:r>
+      <w:r>
+        <w:t>&lt;</w:t>
+      </w:r>
+      <w:proofErr w:type="spellStart"/>
+      <w:r>
+        <w:rPr>
+          <w:b/>
+          <w:color w:val="70AD47" w:themeColor="accent6"/>
+          <w:u w:val="single"/>
+        </w:rPr>
+        <w:t>icon</w:t>
+      </w:r>
+      <w:proofErr w:type="spellEnd"/>
+      <w:r>
+        <w:t>&gt;</w:t>
+      </w:r>
+    </w:p>
+    <w:p>
+      <w:pPr>
+        <w:spacing w:after="0" w:line="240" w:lineRule="auto"/>
+      </w:pPr>
+      <w:r>
+        <w:t xml:space="preserve">      </w:t>
+      </w:r>
+      <w:r>
+        <w:tab/>
+      </w:r>
+      <w:r>
+        <w:t>&lt;</w:t>
+      </w:r>
+      <w:proofErr w:type="spellStart"/>
+      <w:r>
+        <w:rPr>
+          <w:b/>
+          <w:color w:val="70AD47" w:themeColor="accent6"/>
+          <w:u w:val="single"/>
+        </w:rPr>
+        <w:t>mimetype</w:t>
+      </w:r>
+      <w:proofErr w:type="spellEnd"/>
+      <w:r>
+        <w:t>&gt;</w:t>
+      </w:r>
+      <w:r>
+        <w:rPr>
+          <w:b/>
+          <w:color w:val="538135" w:themeColor="accent6" w:themeShade="BF"/>
+          <w:u w:val="single"/>
+        </w:rPr>
+        <w:t>image</w:t>
+      </w:r>
+      <w:r>
+        <w:rPr>
+          <w:i/>
+          <w:color w:val="7030A0"/>
+        </w:rPr>
+        <w:t>/</w:t>
+      </w:r>
+      <w:proofErr w:type="spellStart"/>
+      <w:r>
+        <w:rPr>
+          <w:i/>
+          <w:color w:val="7030A0"/>
+        </w:rPr>
+        <w:t>format</w:t>
+      </w:r>
+      <w:proofErr w:type="spellEnd"/>
+      <w:r>
+        <w:t>&lt;/</w:t>
+      </w:r>
+      <w:proofErr w:type="spellStart"/>
+      <w:r>
+        <w:rPr>
+          <w:b/>
+          <w:color w:val="70AD47" w:themeColor="accent6"/>
+          <w:u w:val="single"/>
+        </w:rPr>
+        <w:t>mimetype</w:t>
+      </w:r>
+      <w:proofErr w:type="spellEnd"/>
+      <w:r>
+        <w:t>&gt;</w:t>
+      </w:r>
+    </w:p>
+    <w:p>
+      <w:pPr>
+        <w:spacing w:after="0" w:line="240" w:lineRule="auto"/>
+      </w:pPr>
+      <w:r>
+        <w:t xml:space="preserve">     </w:t>
+      </w:r>
+      <w:r>
+        <w:tab/>
+      </w:r>
+      <w:r>
+        <w:t>&lt;</w:t>
+      </w:r>
+      <w:proofErr w:type="spellStart"/>
+      <w:r>
+        <w:rPr>
+          <w:b/>
+          <w:color w:val="70AD47" w:themeColor="accent6"/>
+          <w:u w:val="single"/>
+        </w:rPr>
+        <w:t>width</w:t>
+      </w:r>
+      <w:proofErr w:type="spellEnd"/>
+      <w:r>
+        <w:t>&gt;</w:t>
+      </w:r>
+      <w:proofErr w:type="spellStart"/>
+      <w:r>
+        <w:rPr>
+          <w:i/>
+          <w:color w:val="7030A0"/>
+        </w:rPr>
+        <w:t>horizontal</w:t>
+      </w:r>
+      <w:proofErr w:type="spellEnd"/>
+      <w:r>
+        <w:rPr>
+          <w:i/>
+          <w:color w:val="7030A0"/>
+        </w:rPr>
+        <w:t xml:space="preserve"> </w:t>
+      </w:r>
+      <w:proofErr w:type="spellStart"/>
+      <w:r>
+        <w:rPr>
+          <w:i/>
+          <w:color w:val="7030A0"/>
+        </w:rPr>
+        <w:t>pixels</w:t>
+      </w:r>
+      <w:proofErr w:type="spellEnd"/>
+      <w:r>
+        <w:t>&lt;/</w:t>
+      </w:r>
+      <w:proofErr w:type="spellStart"/>
+      <w:r>
+        <w:rPr>
+          <w:b/>
+          <w:color w:val="70AD47" w:themeColor="accent6"/>
+          <w:u w:val="single"/>
+        </w:rPr>
+        <w:t>width</w:t>
+      </w:r>
+      <w:proofErr w:type="spellEnd"/>
+      <w:r>
+        <w:t>&gt;</w:t>
+      </w:r>
+    </w:p>
+    <w:p>
+      <w:pPr>
+        <w:spacing w:after="0" w:line="240" w:lineRule="auto"/>
+      </w:pPr>
+      <w:r>
+        <w:t xml:space="preserve">      </w:t>
+      </w:r>
+      <w:r>
+        <w:tab/>
+      </w:r>
+      <w:r>
+        <w:t>&lt;</w:t>
+      </w:r>
+      <w:proofErr w:type="spellStart"/>
+      <w:r>
+        <w:rPr>
+          <w:b/>
+          <w:color w:val="70AD47" w:themeColor="accent6"/>
+          <w:u w:val="single"/>
+        </w:rPr>
+        <w:t>height</w:t>
+      </w:r>
+      <w:proofErr w:type="spellEnd"/>
+      <w:r>
+        <w:t>&gt;</w:t>
+      </w:r>
+      <w:proofErr w:type="spellStart"/>
+      <w:r>
+        <w:rPr>
+          <w:i/>
+          <w:color w:val="7030A0"/>
+        </w:rPr>
+        <w:t>vertical</w:t>
+      </w:r>
+      <w:proofErr w:type="spellEnd"/>
+      <w:r>
+        <w:rPr>
+          <w:i/>
+          <w:color w:val="7030A0"/>
+        </w:rPr>
+        <w:t xml:space="preserve"> </w:t>
+      </w:r>
+      <w:proofErr w:type="spellStart"/>
+      <w:r>
+        <w:rPr>
+          <w:i/>
+          <w:color w:val="7030A0"/>
+        </w:rPr>
+        <w:t>pixels</w:t>
+      </w:r>
+      <w:proofErr w:type="spellEnd"/>
+      <w:r>
+        <w:t>&lt;/</w:t>
+      </w:r>
+      <w:proofErr w:type="spellStart"/>
+      <w:r>
+        <w:rPr>
+          <w:b/>
+          <w:color w:val="70AD47" w:themeColor="accent6"/>
+          <w:u w:val="single"/>
+        </w:rPr>
+        <w:t>height</w:t>
+      </w:r>
+      <w:proofErr w:type="spellEnd"/>
+      <w:r>
+        <w:t>&gt;</w:t>
+      </w:r>
+    </w:p>
+    <w:p>
+      <w:pPr>
+        <w:spacing w:after="0" w:line="240" w:lineRule="auto"/>
+      </w:pPr>
+      <w:r>
+        <w:t xml:space="preserve">      </w:t>
+      </w:r>
+      <w:r>
+        <w:tab/>
+      </w:r>
+      <w:r>
+        <w:t>&lt;</w:t>
+      </w:r>
+      <w:proofErr w:type="spellStart"/>
+      <w:r>
+        <w:rPr>
+          <w:b/>
+          <w:color w:val="70AD47" w:themeColor="accent6"/>
+          <w:u w:val="single"/>
+        </w:rPr>
+        <w:t>depth</w:t>
+      </w:r>
+      <w:proofErr w:type="spellEnd"/>
+      <w:r>
+        <w:t>&gt;</w:t>
+      </w:r>
+      <w:proofErr w:type="spellStart"/>
+      <w:r>
+        <w:rPr>
+          <w:i/>
+          <w:color w:val="7030A0"/>
+        </w:rPr>
+        <w:t>color</w:t>
+      </w:r>
+      <w:proofErr w:type="spellEnd"/>
+      <w:r>
+        <w:rPr>
+          <w:i/>
+          <w:color w:val="7030A0"/>
+        </w:rPr>
+        <w:t xml:space="preserve"> </w:t>
+      </w:r>
+      <w:proofErr w:type="spellStart"/>
+      <w:r>
+        <w:rPr>
+          <w:i/>
+          <w:color w:val="7030A0"/>
+        </w:rPr>
+        <w:t>depth</w:t>
+      </w:r>
+      <w:proofErr w:type="spellEnd"/>
+      <w:r>
+        <w:t>&lt;/</w:t>
+      </w:r>
+      <w:proofErr w:type="spellStart"/>
+      <w:r>
+        <w:rPr>
+          <w:b/>
+          <w:color w:val="70AD47" w:themeColor="accent6"/>
+          <w:u w:val="single"/>
+        </w:rPr>
+        <w:t>depth</w:t>
+      </w:r>
+      <w:proofErr w:type="spellEnd"/>
+      <w:r>
+        <w:t>&gt;</w:t>
+      </w:r>
+      <w:r>
+        <w:br/>
+        <w:t xml:space="preserve">      </w:t>
+      </w:r>
+      <w:r>
+        <w:tab/>
+      </w:r>
+      <w:r>
+        <w:t>&lt;</w:t>
+      </w:r>
+      <w:proofErr w:type="spellStart"/>
+      <w:r>
+        <w:rPr>
+          <w:b/>
+          <w:color w:val="70AD47" w:themeColor="accent6"/>
+          <w:u w:val="single"/>
+        </w:rPr>
+        <w:t>url</w:t>
+      </w:r>
+      <w:proofErr w:type="spellEnd"/>
+      <w:r>
+        <w:t>&gt;</w:t>
+      </w:r>
+      <w:r>
+        <w:rPr>
+          <w:i/>
+          <w:color w:val="7030A0"/>
+        </w:rPr>
+        <w:t xml:space="preserve">URL to </w:t>
+      </w:r>
+      <w:proofErr w:type="spellStart"/>
+      <w:r>
+        <w:rPr>
+          <w:i/>
+          <w:color w:val="7030A0"/>
+        </w:rPr>
+        <w:t>icon</w:t>
+      </w:r>
+      <w:proofErr w:type="spellEnd"/>
+      <w:r>
+        <w:t>&lt;/</w:t>
+      </w:r>
+      <w:proofErr w:type="spellStart"/>
+      <w:r>
+        <w:rPr>
+          <w:b/>
+          <w:color w:val="70AD47" w:themeColor="accent6"/>
+          <w:u w:val="single"/>
+        </w:rPr>
+        <w:t>url</w:t>
+      </w:r>
+      <w:proofErr w:type="spellEnd"/>
+      <w:r>
+        <w:t>&gt;</w:t>
+      </w:r>
+    </w:p>
+    <w:p>
+      <w:pPr>
+        <w:spacing w:after="0" w:line="240" w:lineRule="auto"/>
+      </w:pPr>
+      <w:r>
+        <w:t xml:space="preserve">    </w:t>
+      </w:r>
+      <w:r>
+        <w:tab/>
+      </w:r>
+      <w:r>
+        <w:t>&lt;/</w:t>
+      </w:r>
+      <w:proofErr w:type="spellStart"/>
+      <w:r>
+        <w:rPr>
+          <w:b/>
+          <w:color w:val="70AD47" w:themeColor="accent6"/>
+          <w:u w:val="single"/>
+        </w:rPr>
+        <w:t>icon</w:t>
+      </w:r>
+      <w:proofErr w:type="spellEnd"/>
+      <w:r>
+        <w:t>&gt;</w:t>
+      </w:r>
+    </w:p>
+    <w:p>
+      <w:pPr>
+        <w:spacing w:after="0" w:line="240" w:lineRule="auto"/>
+      </w:pPr>
+      <w:r>
+        <w:t xml:space="preserve">    </w:t>
+      </w:r>
+      <w:r>
+        <w:tab/>
+      </w:r>
+      <w:r>
+        <w:t xml:space="preserve">&lt;!-- </w:t>
+      </w:r>
+      <w:r>
+        <w:rPr>
+          <w:i/>
+          <w:color w:val="7030A0"/>
+        </w:rPr>
+        <w:t xml:space="preserve">XML to </w:t>
+      </w:r>
+      <w:proofErr w:type="spellStart"/>
+      <w:r>
+        <w:rPr>
+          <w:i/>
+          <w:color w:val="7030A0"/>
+        </w:rPr>
+        <w:t>declare</w:t>
+      </w:r>
+      <w:proofErr w:type="spellEnd"/>
+      <w:r>
+        <w:rPr>
+          <w:i/>
+          <w:color w:val="7030A0"/>
+        </w:rPr>
+        <w:t xml:space="preserve"> </w:t>
+      </w:r>
+      <w:proofErr w:type="spellStart"/>
+      <w:r>
+        <w:rPr>
+          <w:i/>
+          <w:color w:val="7030A0"/>
+        </w:rPr>
+        <w:t>other</w:t>
+      </w:r>
+      <w:proofErr w:type="spellEnd"/>
+      <w:r>
+        <w:rPr>
+          <w:i/>
+          <w:color w:val="7030A0"/>
+        </w:rPr>
+        <w:t xml:space="preserve"> </w:t>
+      </w:r>
+      <w:proofErr w:type="spellStart"/>
+      <w:r>
+        <w:rPr>
+          <w:i/>
+          <w:color w:val="7030A0"/>
+        </w:rPr>
+        <w:t>icons</w:t>
+      </w:r>
+      <w:proofErr w:type="spellEnd"/>
+      <w:r>
+        <w:rPr>
+          <w:i/>
+          <w:color w:val="7030A0"/>
+        </w:rPr>
+        <w:t xml:space="preserve">, </w:t>
+      </w:r>
+      <w:proofErr w:type="spellStart"/>
+      <w:r>
+        <w:rPr>
+          <w:i/>
+          <w:color w:val="7030A0"/>
+        </w:rPr>
+        <w:t>if</w:t>
+      </w:r>
+      <w:proofErr w:type="spellEnd"/>
+      <w:r>
+        <w:rPr>
+          <w:i/>
+          <w:color w:val="7030A0"/>
+        </w:rPr>
+        <w:t xml:space="preserve"> </w:t>
+      </w:r>
+      <w:proofErr w:type="spellStart"/>
+      <w:r>
+        <w:rPr>
+          <w:i/>
+          <w:color w:val="7030A0"/>
+        </w:rPr>
+        <w:t>any</w:t>
+      </w:r>
+      <w:proofErr w:type="spellEnd"/>
+      <w:r>
+        <w:rPr>
+          <w:i/>
+          <w:color w:val="7030A0"/>
+        </w:rPr>
+        <w:t xml:space="preserve">, go </w:t>
+      </w:r>
+      <w:proofErr w:type="spellStart"/>
+      <w:r>
+        <w:rPr>
+          <w:i/>
+          <w:color w:val="7030A0"/>
+        </w:rPr>
+        <w:t>here</w:t>
+      </w:r>
+      <w:proofErr w:type="spellEnd"/>
+      <w:r>
+        <w:rPr>
+          <w:color w:val="7030A0"/>
+        </w:rPr>
+        <w:t xml:space="preserve"> </w:t>
+      </w:r>
+      <w:r>
+        <w:t>--&gt;</w:t>
+      </w:r>
+    </w:p>
+    <w:p>
+      <w:pPr>
+        <w:spacing w:after="0" w:line="240" w:lineRule="auto"/>
+      </w:pPr>
+      <w:r>
+        <w:t xml:space="preserve"> </w:t>
+      </w:r>
+      <w:r>
+        <w:t xml:space="preserve">       </w:t>
+      </w:r>
+      <w:r>
+        <w:t>&lt;/</w:t>
+      </w:r>
+      <w:proofErr w:type="spellStart"/>
+      <w:r>
+        <w:rPr>
+          <w:b/>
+          <w:color w:val="70AD47" w:themeColor="accent6"/>
+          <w:u w:val="single"/>
+        </w:rPr>
+        <w:t>iconList</w:t>
+      </w:r>
+      <w:proofErr w:type="spellEnd"/>
+      <w:r>
+        <w:t>&gt;</w:t>
+      </w:r>
+    </w:p>
+    <w:p>
+      <w:pPr>
+        <w:spacing w:after="0" w:line="240" w:lineRule="auto"/>
+      </w:pPr>
+      <w:r>
+        <w:t xml:space="preserve">        </w:t>
+      </w:r>
+      <w:r>
+        <w:t>&lt;</w:t>
+      </w:r>
+      <w:proofErr w:type="spellStart"/>
+      <w:r>
+        <w:rPr>
+          <w:b/>
+          <w:color w:val="70AD47" w:themeColor="accent6"/>
+          <w:u w:val="single"/>
+        </w:rPr>
+        <w:t>serviceList</w:t>
+      </w:r>
+      <w:proofErr w:type="spellEnd"/>
+      <w:r>
+        <w:t>&gt;</w:t>
+      </w:r>
+    </w:p>
+    <w:p>
+      <w:pPr>
+        <w:spacing w:after="0" w:line="240" w:lineRule="auto"/>
+      </w:pPr>
+      <w:r>
+        <w:t xml:space="preserve">             &lt;</w:t>
+      </w:r>
+      <w:proofErr w:type="spellStart"/>
+      <w:r>
+        <w:rPr>
+          <w:b/>
+          <w:color w:val="70AD47" w:themeColor="accent6"/>
+          <w:u w:val="single"/>
+        </w:rPr>
+        <w:t>service</w:t>
+      </w:r>
+      <w:proofErr w:type="spellEnd"/>
+      <w:r>
+        <w:t>&gt;</w:t>
+      </w:r>
+    </w:p>
+    <w:p>
+      <w:pPr>
+        <w:spacing w:after="0" w:line="240" w:lineRule="auto"/>
+      </w:pPr>
+      <w:r>
+        <w:tab/>
+      </w:r>
+      <w:r>
+        <w:t xml:space="preserve">   </w:t>
+      </w:r>
+      <w:r>
+        <w:t>&lt;</w:t>
+      </w:r>
+      <w:r>
+        <w:rPr>
+          <w:b/>
+          <w:color w:val="70AD47" w:themeColor="accent6"/>
+          <w:u w:val="single"/>
+        </w:rPr>
+        <w:t>serviceType</w:t>
+      </w:r>
+      <w:r>
+        <w:t>&gt;urn:</w:t>
+      </w:r>
+      <w:r>
+        <w:rPr>
+          <w:b/>
+          <w:color w:val="538135" w:themeColor="accent6" w:themeShade="BF"/>
+          <w:u w:val="single"/>
+        </w:rPr>
+        <w:t>schemas-upnporg</w:t>
+      </w:r>
+      <w:r>
+        <w:t>:</w:t>
+      </w:r>
+      <w:r>
+        <w:rPr>
+          <w:b/>
+          <w:u w:val="single"/>
+        </w:rPr>
+        <w:t>service</w:t>
+      </w:r>
+      <w:r>
+        <w:t>:</w:t>
+      </w:r>
+      <w:r>
+        <w:rPr>
+          <w:color w:val="FF0000"/>
+        </w:rPr>
+        <w:t>WLANConfiguration:1</w:t>
+      </w:r>
+      <w:r>
+        <w:t>&lt;/</w:t>
+      </w:r>
+      <w:r>
+        <w:rPr>
+          <w:b/>
+          <w:color w:val="70AD47" w:themeColor="accent6"/>
+          <w:u w:val="single"/>
+        </w:rPr>
+        <w:t>serviceType</w:t>
+      </w:r>
+      <w:r>
+        <w:t>&gt;</w:t>
+      </w:r>
+    </w:p>
+    <w:p>
+      <w:pPr>
+        <w:spacing w:after="0" w:line="240" w:lineRule="auto"/>
+      </w:pPr>
+      <w:r>
+        <w:tab/>
+      </w:r>
+      <w:r>
+        <w:t xml:space="preserve">   </w:t>
+      </w:r>
+      <w:r>
+        <w:t>&lt;</w:t>
+      </w:r>
+      <w:proofErr w:type="spellStart"/>
+      <w:r>
+        <w:rPr>
+          <w:b/>
+          <w:color w:val="70AD47" w:themeColor="accent6"/>
+          <w:u w:val="single"/>
+        </w:rPr>
+        <w:t>serviceId</w:t>
+      </w:r>
+      <w:proofErr w:type="spellEnd"/>
+      <w:r>
+        <w:t>&gt;</w:t>
+      </w:r>
+      <w:proofErr w:type="spellStart"/>
+      <w:r>
+        <w:t>urn:</w:t>
+      </w:r>
+      <w:r>
+        <w:rPr>
+          <w:b/>
+          <w:color w:val="538135" w:themeColor="accent6" w:themeShade="BF"/>
+          <w:u w:val="single"/>
+        </w:rPr>
+        <w:t>upnp-org</w:t>
+      </w:r>
+      <w:r>
+        <w:t>:</w:t>
+      </w:r>
+      <w:r>
+        <w:rPr>
+          <w:b/>
+          <w:color w:val="538135" w:themeColor="accent6" w:themeShade="BF"/>
+          <w:u w:val="single"/>
+        </w:rPr>
+        <w:t>serviceId</w:t>
+      </w:r>
+      <w:proofErr w:type="spellEnd"/>
+      <w:r>
+        <w:t xml:space="preserve">: </w:t>
+      </w:r>
+      <w:r>
+        <w:rPr>
+          <w:color w:val="FF0000"/>
+        </w:rPr>
+        <w:t>WLANConfiguration1</w:t>
+      </w:r>
+      <w:r>
+        <w:t>&lt;/</w:t>
+      </w:r>
+      <w:proofErr w:type="spellStart"/>
+      <w:r>
+        <w:rPr>
+          <w:b/>
+          <w:color w:val="70AD47" w:themeColor="accent6"/>
+          <w:u w:val="single"/>
+        </w:rPr>
+        <w:t>serviceId</w:t>
+      </w:r>
+      <w:proofErr w:type="spellEnd"/>
+      <w:r>
+        <w:t>&gt;</w:t>
+      </w:r>
+    </w:p>
+    <w:p>
+      <w:pPr>
+        <w:spacing w:after="0" w:line="240" w:lineRule="auto"/>
+      </w:pPr>
+      <w:r>
+        <w:tab/>
+      </w:r>
+      <w:r>
+        <w:t xml:space="preserve">   </w:t>
+      </w:r>
+      <w:r>
+        <w:t>&lt;</w:t>
+      </w:r>
+      <w:r>
+        <w:rPr>
+          <w:b/>
+          <w:color w:val="70AD47" w:themeColor="accent6"/>
+          <w:u w:val="single"/>
+        </w:rPr>
+        <w:t>SCPDURL</w:t>
+      </w:r>
+      <w:r>
+        <w:t>&gt;</w:t>
+      </w:r>
+      <w:r>
+        <w:rPr>
+          <w:i/>
+          <w:color w:val="7030A0"/>
+        </w:rPr>
+        <w:t xml:space="preserve">URL to </w:t>
+      </w:r>
+      <w:proofErr w:type="spellStart"/>
+      <w:r>
+        <w:rPr>
+          <w:i/>
+          <w:color w:val="7030A0"/>
+        </w:rPr>
+        <w:t>service</w:t>
+      </w:r>
+      <w:proofErr w:type="spellEnd"/>
+      <w:r>
+        <w:rPr>
+          <w:i/>
+          <w:color w:val="7030A0"/>
+        </w:rPr>
+        <w:t xml:space="preserve"> </w:t>
+      </w:r>
+      <w:proofErr w:type="spellStart"/>
+      <w:r>
+        <w:rPr>
+          <w:i/>
+          <w:color w:val="7030A0"/>
+        </w:rPr>
+        <w:t>description</w:t>
+      </w:r>
+      <w:proofErr w:type="spellEnd"/>
+      <w:r>
+        <w:t>&lt;/</w:t>
+      </w:r>
+      <w:r>
+        <w:rPr>
+          <w:b/>
+          <w:color w:val="70AD47" w:themeColor="accent6"/>
+          <w:u w:val="single"/>
+        </w:rPr>
+        <w:t>SCPDURL</w:t>
+      </w:r>
+      <w:r>
+        <w:t>&gt;</w:t>
+      </w:r>
+    </w:p>
+    <w:p>
+      <w:pPr>
+        <w:spacing w:after="0" w:line="240" w:lineRule="auto"/>
+      </w:pPr>
+      <w:r>
+        <w:tab/>
+      </w:r>
+      <w:r>
+        <w:t xml:space="preserve">   </w:t>
+      </w:r>
+      <w:r>
+        <w:t>&lt;</w:t>
+      </w:r>
+      <w:proofErr w:type="spellStart"/>
+      <w:r>
+        <w:rPr>
+          <w:b/>
+          <w:color w:val="70AD47" w:themeColor="accent6"/>
+          <w:u w:val="single"/>
+        </w:rPr>
+        <w:t>controlURL</w:t>
+      </w:r>
+      <w:proofErr w:type="spellEnd"/>
+      <w:r>
+        <w:t>&gt;</w:t>
+      </w:r>
+      <w:r>
+        <w:rPr>
+          <w:i/>
+          <w:color w:val="7030A0"/>
+        </w:rPr>
+        <w:t xml:space="preserve">URL </w:t>
+      </w:r>
+      <w:proofErr w:type="spellStart"/>
+      <w:r>
+        <w:rPr>
+          <w:i/>
+          <w:color w:val="7030A0"/>
+        </w:rPr>
+        <w:t>for</w:t>
+      </w:r>
+      <w:proofErr w:type="spellEnd"/>
+      <w:r>
+        <w:rPr>
+          <w:i/>
+          <w:color w:val="7030A0"/>
+        </w:rPr>
+        <w:t xml:space="preserve"> </w:t>
+      </w:r>
+      <w:proofErr w:type="spellStart"/>
+      <w:r>
+        <w:rPr>
+          <w:i/>
+          <w:color w:val="7030A0"/>
+        </w:rPr>
+        <w:t>control</w:t>
+      </w:r>
+      <w:proofErr w:type="spellEnd"/>
+      <w:r>
+        <w:t>&lt;/</w:t>
+      </w:r>
+      <w:proofErr w:type="spellStart"/>
+      <w:r>
+        <w:rPr>
+          <w:b/>
+          <w:color w:val="70AD47" w:themeColor="accent6"/>
+          <w:u w:val="single"/>
+        </w:rPr>
+        <w:t>controlURL</w:t>
+      </w:r>
+      <w:proofErr w:type="spellEnd"/>
+      <w:r>
+        <w:t>&gt;</w:t>
+      </w:r>
+    </w:p>
+    <w:p>
+      <w:pPr>
+        <w:spacing w:after="0" w:line="240" w:lineRule="auto"/>
+      </w:pPr>
+      <w:r>
+        <w:tab/>
+      </w:r>
+      <w:r>
+        <w:t xml:space="preserve">   </w:t>
+      </w:r>
+      <w:r>
+        <w:t>&lt;</w:t>
+      </w:r>
+      <w:proofErr w:type="spellStart"/>
+      <w:r>
+        <w:rPr>
+          <w:b/>
+          <w:color w:val="70AD47" w:themeColor="accent6"/>
+          <w:u w:val="single"/>
+        </w:rPr>
+        <w:t>eventSubURL</w:t>
+      </w:r>
+      <w:proofErr w:type="spellEnd"/>
+      <w:r>
+        <w:t>&gt;</w:t>
+      </w:r>
+      <w:r>
+        <w:rPr>
+          <w:i/>
+          <w:color w:val="7030A0"/>
+        </w:rPr>
+        <w:t xml:space="preserve">URL </w:t>
+      </w:r>
+      <w:proofErr w:type="spellStart"/>
+      <w:r>
+        <w:rPr>
+          <w:i/>
+          <w:color w:val="7030A0"/>
+        </w:rPr>
+        <w:t>for</w:t>
+      </w:r>
+      <w:proofErr w:type="spellEnd"/>
+      <w:r>
+        <w:rPr>
+          <w:i/>
+          <w:color w:val="7030A0"/>
+        </w:rPr>
+        <w:t xml:space="preserve"> </w:t>
+      </w:r>
+      <w:proofErr w:type="spellStart"/>
+      <w:r>
+        <w:rPr>
+          <w:i/>
+          <w:color w:val="7030A0"/>
+        </w:rPr>
+        <w:t>eventing</w:t>
+      </w:r>
+      <w:proofErr w:type="spellEnd"/>
+      <w:r>
+        <w:t>&lt;/</w:t>
+      </w:r>
+      <w:proofErr w:type="spellStart"/>
+      <w:r>
+        <w:rPr>
+          <w:b/>
+          <w:color w:val="70AD47" w:themeColor="accent6"/>
+          <w:u w:val="single"/>
+        </w:rPr>
+        <w:t>eventSubURL</w:t>
+      </w:r>
+      <w:proofErr w:type="spellEnd"/>
+      <w:r>
+        <w:t>&gt;</w:t>
+      </w:r>
+    </w:p>
+    <w:p>
+      <w:pPr>
+        <w:spacing w:after="0" w:line="240" w:lineRule="auto"/>
+      </w:pPr>
+      <w:r>
+        <w:t xml:space="preserve"> </w:t>
+      </w:r>
+      <w:r>
+        <w:tab/>
+        <w:t>&lt;/</w:t>
+      </w:r>
+      <w:proofErr w:type="spellStart"/>
+      <w:r>
+        <w:rPr>
+          <w:b/>
+          <w:color w:val="70AD47" w:themeColor="accent6"/>
+          <w:u w:val="single"/>
+        </w:rPr>
+        <w:t>service</w:t>
+      </w:r>
+      <w:proofErr w:type="spellEnd"/>
+      <w:r>
+        <w:t>&gt;</w:t>
+      </w:r>
+    </w:p>
+    <w:p>
+      <w:pPr>
+        <w:spacing w:after="0" w:line="240" w:lineRule="auto"/>
+      </w:pPr>
+      <w:r>
+        <w:t xml:space="preserve"> </w:t>
+      </w:r>
+      <w:r>
+        <w:tab/>
+        <w:t xml:space="preserve">&lt;!-- </w:t>
+      </w:r>
+      <w:proofErr w:type="spellStart"/>
+      <w:r>
+        <w:rPr>
+          <w:i/>
+          <w:color w:val="7030A0"/>
+        </w:rPr>
+        <w:t>Declarations</w:t>
+      </w:r>
+      <w:proofErr w:type="spellEnd"/>
+      <w:r>
+        <w:rPr>
+          <w:i/>
+          <w:color w:val="7030A0"/>
+        </w:rPr>
+        <w:t xml:space="preserve"> </w:t>
+      </w:r>
+      <w:proofErr w:type="spellStart"/>
+      <w:r>
+        <w:rPr>
+          <w:i/>
+          <w:color w:val="7030A0"/>
+        </w:rPr>
+        <w:t>for</w:t>
+      </w:r>
+      <w:proofErr w:type="spellEnd"/>
+      <w:r>
+        <w:rPr>
+          <w:i/>
+          <w:color w:val="7030A0"/>
+        </w:rPr>
+        <w:t xml:space="preserve"> </w:t>
+      </w:r>
+      <w:proofErr w:type="spellStart"/>
+      <w:r>
+        <w:rPr>
+          <w:i/>
+          <w:color w:val="7030A0"/>
+        </w:rPr>
+        <w:t>other</w:t>
+      </w:r>
+      <w:proofErr w:type="spellEnd"/>
+      <w:r>
+        <w:rPr>
+          <w:i/>
+          <w:color w:val="7030A0"/>
+        </w:rPr>
+        <w:t xml:space="preserve"> </w:t>
+      </w:r>
+      <w:proofErr w:type="spellStart"/>
+      <w:r>
+        <w:rPr>
+          <w:i/>
+          <w:color w:val="7030A0"/>
+        </w:rPr>
+        <w:t>services</w:t>
+      </w:r>
+      <w:proofErr w:type="spellEnd"/>
+      <w:r>
+        <w:rPr>
+          <w:i/>
+          <w:color w:val="7030A0"/>
+        </w:rPr>
+        <w:t xml:space="preserve"> </w:t>
+      </w:r>
+      <w:proofErr w:type="spellStart"/>
+      <w:r>
+        <w:rPr>
+          <w:i/>
+          <w:color w:val="7030A0"/>
+        </w:rPr>
+        <w:t>added</w:t>
+      </w:r>
+      <w:proofErr w:type="spellEnd"/>
+      <w:r>
+        <w:rPr>
+          <w:i/>
+          <w:color w:val="7030A0"/>
+        </w:rPr>
+        <w:t xml:space="preserve"> by </w:t>
+      </w:r>
+      <w:proofErr w:type="spellStart"/>
+      <w:r>
+        <w:rPr>
+          <w:i/>
+          <w:color w:val="7030A0"/>
+        </w:rPr>
+        <w:t>UPnP</w:t>
+      </w:r>
+      <w:proofErr w:type="spellEnd"/>
+      <w:r>
+        <w:rPr>
+          <w:i/>
+          <w:color w:val="7030A0"/>
+        </w:rPr>
+        <w:t xml:space="preserve">™ </w:t>
+      </w:r>
+      <w:proofErr w:type="spellStart"/>
+      <w:r>
+        <w:rPr>
+          <w:i/>
+          <w:color w:val="7030A0"/>
+        </w:rPr>
+        <w:t>vendor</w:t>
+      </w:r>
+      <w:proofErr w:type="spellEnd"/>
+      <w:r>
+        <w:rPr>
+          <w:i/>
+          <w:color w:val="7030A0"/>
+        </w:rPr>
+        <w:t xml:space="preserve"> (</w:t>
+      </w:r>
+      <w:proofErr w:type="spellStart"/>
+      <w:r>
+        <w:rPr>
+          <w:i/>
+          <w:color w:val="7030A0"/>
+        </w:rPr>
+        <w:t>if</w:t>
+      </w:r>
+      <w:proofErr w:type="spellEnd"/>
+      <w:r>
+        <w:rPr>
+          <w:i/>
+          <w:color w:val="7030A0"/>
+        </w:rPr>
+        <w:t xml:space="preserve"> </w:t>
+      </w:r>
+      <w:proofErr w:type="spellStart"/>
+      <w:r>
+        <w:rPr>
+          <w:i/>
+          <w:color w:val="7030A0"/>
+        </w:rPr>
+        <w:t>any</w:t>
+      </w:r>
+      <w:proofErr w:type="spellEnd"/>
+      <w:r>
+        <w:rPr>
+          <w:i/>
+          <w:color w:val="7030A0"/>
+        </w:rPr>
+        <w:t xml:space="preserve">) go </w:t>
+      </w:r>
+      <w:proofErr w:type="spellStart"/>
+      <w:r>
+        <w:rPr>
+          <w:i/>
+          <w:color w:val="7030A0"/>
+        </w:rPr>
+        <w:t>here</w:t>
+      </w:r>
+      <w:proofErr w:type="spellEnd"/>
+      <w:r>
+        <w:t xml:space="preserve"> --&gt;</w:t>
+      </w:r>
+    </w:p>
+    <w:p>
+      <w:pPr>
+        <w:spacing w:after="0" w:line="240" w:lineRule="auto"/>
+      </w:pPr>
+      <w:r>
+        <w:t xml:space="preserve">          </w:t>
+      </w:r>
+      <w:r>
+        <w:t>&lt;/</w:t>
+      </w:r>
+      <w:proofErr w:type="spellStart"/>
+      <w:r>
+        <w:rPr>
+          <w:b/>
+          <w:color w:val="70AD47" w:themeColor="accent6"/>
+          <w:u w:val="single"/>
+        </w:rPr>
+        <w:t>serviceList</w:t>
+      </w:r>
+      <w:proofErr w:type="spellEnd"/>
+      <w:r>
+        <w:t>&gt;</w:t>
+      </w:r>
+    </w:p>
+    <w:p>
+      <w:pPr>
+        <w:spacing w:after="0" w:line="240" w:lineRule="auto"/>
+      </w:pPr>
+      <w:r>
+        <w:t xml:space="preserve">          </w:t>
+      </w:r>
+      <w:r>
+        <w:t>&lt;</w:t>
+      </w:r>
+      <w:proofErr w:type="spellStart"/>
+      <w:r>
+        <w:rPr>
+          <w:b/>
+          <w:color w:val="70AD47" w:themeColor="accent6"/>
+          <w:u w:val="single"/>
+        </w:rPr>
+        <w:t>deviceList</w:t>
+      </w:r>
+      <w:proofErr w:type="spellEnd"/>
+      <w:r>
+        <w:t>&gt;</w:t>
+      </w:r>
+    </w:p>
+    <w:p>
+      <w:pPr>
+        <w:spacing w:after="0" w:line="240" w:lineRule="auto"/>
+        <w:rPr>
+          <w:i/>
+        </w:rPr>
+      </w:pPr>
+      <w:r>
+        <w:tab/>
+      </w:r>
+      <w:r>
+        <w:rPr>
+          <w:i/>
+          <w:color w:val="7030A0"/>
+        </w:rPr>
+        <w:t xml:space="preserve"> </w:t>
+      </w:r>
+      <w:proofErr w:type="spellStart"/>
+      <w:r>
+        <w:rPr>
+          <w:i/>
+          <w:color w:val="7030A0"/>
+        </w:rPr>
+        <w:t>Description</w:t>
+      </w:r>
+      <w:proofErr w:type="spellEnd"/>
+      <w:r>
+        <w:rPr>
+          <w:i/>
+          <w:color w:val="7030A0"/>
+        </w:rPr>
+        <w:t xml:space="preserve"> of </w:t>
+      </w:r>
+      <w:proofErr w:type="spellStart"/>
+      <w:r>
+        <w:rPr>
+          <w:i/>
+          <w:color w:val="7030A0"/>
+        </w:rPr>
+        <w:t>embedded</w:t>
+      </w:r>
+      <w:proofErr w:type="spellEnd"/>
+      <w:r>
+        <w:rPr>
+          <w:i/>
+          <w:color w:val="7030A0"/>
+        </w:rPr>
+        <w:t xml:space="preserve"> </w:t>
+      </w:r>
+      <w:proofErr w:type="spellStart"/>
+      <w:r>
+        <w:rPr>
+          <w:i/>
+          <w:color w:val="7030A0"/>
+        </w:rPr>
+        <w:t>devices</w:t>
+      </w:r>
+      <w:proofErr w:type="spellEnd"/>
+      <w:r>
+        <w:rPr>
+          <w:i/>
+          <w:color w:val="7030A0"/>
+        </w:rPr>
+        <w:t xml:space="preserve"> </w:t>
+      </w:r>
+      <w:proofErr w:type="spellStart"/>
+      <w:r>
+        <w:rPr>
+          <w:i/>
+          <w:color w:val="7030A0"/>
+        </w:rPr>
+        <w:t>added</w:t>
+      </w:r>
+      <w:proofErr w:type="spellEnd"/>
+      <w:r>
+        <w:rPr>
+          <w:i/>
+          <w:color w:val="7030A0"/>
+        </w:rPr>
+        <w:t xml:space="preserve"> by </w:t>
+      </w:r>
+      <w:proofErr w:type="spellStart"/>
+      <w:r>
+        <w:rPr>
+          <w:i/>
+          <w:color w:val="7030A0"/>
+        </w:rPr>
+        <w:t>UPnP</w:t>
+      </w:r>
+      <w:proofErr w:type="spellEnd"/>
+      <w:r>
+        <w:rPr>
+          <w:i/>
+          <w:color w:val="7030A0"/>
+        </w:rPr>
+        <w:t xml:space="preserve">™ </w:t>
+      </w:r>
+      <w:proofErr w:type="spellStart"/>
+      <w:r>
+        <w:rPr>
+          <w:i/>
+          <w:color w:val="7030A0"/>
+        </w:rPr>
+        <w:t>vendor</w:t>
+      </w:r>
+      <w:proofErr w:type="spellEnd"/>
+      <w:r>
+        <w:rPr>
+          <w:i/>
+          <w:color w:val="7030A0"/>
+        </w:rPr>
+        <w:t xml:space="preserve"> (</w:t>
+      </w:r>
+      <w:proofErr w:type="spellStart"/>
+      <w:r>
+        <w:rPr>
+          <w:i/>
+          <w:color w:val="7030A0"/>
+        </w:rPr>
+        <w:t>if</w:t>
+      </w:r>
+      <w:proofErr w:type="spellEnd"/>
+      <w:r>
+        <w:rPr>
+          <w:i/>
+          <w:color w:val="7030A0"/>
+        </w:rPr>
+        <w:t xml:space="preserve"> </w:t>
+      </w:r>
+      <w:proofErr w:type="spellStart"/>
+      <w:r>
+        <w:rPr>
+          <w:i/>
+          <w:color w:val="7030A0"/>
+        </w:rPr>
+        <w:t>any</w:t>
+      </w:r>
+      <w:proofErr w:type="spellEnd"/>
+      <w:r>
+        <w:rPr>
+          <w:i/>
+          <w:color w:val="7030A0"/>
+        </w:rPr>
+        <w:t xml:space="preserve">) go </w:t>
+      </w:r>
+      <w:proofErr w:type="spellStart"/>
+      <w:r>
+        <w:rPr>
+          <w:i/>
+          <w:color w:val="7030A0"/>
+        </w:rPr>
+        <w:t>here</w:t>
+      </w:r>
+      <w:proofErr w:type="spellEnd"/>
+    </w:p>
+    <w:p>
+      <w:pPr>
+        <w:spacing w:after="0" w:line="240" w:lineRule="auto"/>
+      </w:pPr>
+      <w:r>
+        <w:t xml:space="preserve">          </w:t>
+      </w:r>
+      <w:r>
+        <w:t>&lt;/</w:t>
+      </w:r>
+      <w:proofErr w:type="spellStart"/>
+      <w:r>
+        <w:rPr>
+          <w:b/>
+          <w:color w:val="70AD47" w:themeColor="accent6"/>
+          <w:u w:val="single"/>
+        </w:rPr>
+        <w:t>deviceList</w:t>
+      </w:r>
+      <w:proofErr w:type="spellEnd"/>
+      <w:r>
+        <w:t>&gt;</w:t>
+      </w:r>
+    </w:p>
+    <w:p>
+      <w:pPr>
+        <w:spacing w:after="0" w:line="240" w:lineRule="auto"/>
+      </w:pPr>
+      <w:r>
+        <w:t xml:space="preserve">          </w:t>
+      </w:r>
+      <w:r>
+        <w:t>&lt;</w:t>
+      </w:r>
+      <w:proofErr w:type="spellStart"/>
+      <w:r>
+        <w:rPr>
+          <w:b/>
+          <w:color w:val="70AD47" w:themeColor="accent6"/>
+          <w:u w:val="single"/>
+        </w:rPr>
+        <w:t>presentationURL</w:t>
+      </w:r>
+      <w:proofErr w:type="spellEnd"/>
+      <w:r>
+        <w:t>&gt;</w:t>
+      </w:r>
+      <w:r>
+        <w:rPr>
+          <w:i/>
+          <w:color w:val="7030A0"/>
+        </w:rPr>
+        <w:t xml:space="preserve">URL </w:t>
+      </w:r>
+      <w:proofErr w:type="spellStart"/>
+      <w:r>
+        <w:rPr>
+          <w:i/>
+          <w:color w:val="7030A0"/>
+        </w:rPr>
+        <w:t>for</w:t>
+      </w:r>
+      <w:proofErr w:type="spellEnd"/>
+      <w:r>
+        <w:rPr>
+          <w:i/>
+          <w:color w:val="7030A0"/>
+        </w:rPr>
+        <w:t xml:space="preserve"> </w:t>
+      </w:r>
+      <w:proofErr w:type="spellStart"/>
+      <w:r>
+        <w:rPr>
+          <w:i/>
+          <w:color w:val="7030A0"/>
+        </w:rPr>
+        <w:t>presentation</w:t>
+      </w:r>
+      <w:proofErr w:type="spellEnd"/>
+      <w:r>
+        <w:t>&lt;/</w:t>
+      </w:r>
+      <w:proofErr w:type="spellStart"/>
+      <w:r>
+        <w:rPr>
+          <w:b/>
+          <w:color w:val="70AD47" w:themeColor="accent6"/>
+          <w:u w:val="single"/>
+        </w:rPr>
+        <w:t>presentationURL</w:t>
+      </w:r>
+      <w:proofErr w:type="spellEnd"/>
+      <w:r>
+        <w:t>&gt;</w:t>
+      </w:r>
+    </w:p>
+    <w:p>
+      <w:pPr>
+        <w:spacing w:after="0" w:line="240" w:lineRule="auto"/>
+      </w:pPr>
+      <w:r>
+        <w:t xml:space="preserve">    </w:t>
+      </w:r>
+      <w:r>
+        <w:t>&lt;/</w:t>
+      </w:r>
+      <w:r>
+        <w:rPr>
+          <w:b/>
+          <w:color w:val="70AD47" w:themeColor="accent6"/>
+          <w:u w:val="single"/>
+        </w:rPr>
+        <w:t>device</w:t>
+      </w:r>
+      <w:r>
+        <w:t>&gt;</w:t>
+      </w:r>
+    </w:p>
+    <w:p>
+      <w:pPr>
+        <w:spacing w:after="0" w:line="240" w:lineRule="auto"/>
+      </w:pPr>
+      <w:r>
+        <w:t>&lt;/</w:t>
+      </w:r>
+      <w:proofErr w:type="spellStart"/>
+      <w:r>
+        <w:rPr>
+          <w:b/>
+          <w:color w:val="70AD47" w:themeColor="accent6"/>
+          <w:u w:val="single"/>
+        </w:rPr>
+        <w:t>root</w:t>
+      </w:r>
+      <w:proofErr w:type="spellEnd"/>
+      <w:r>
+        <w:t>&gt;</w:t>
+      </w:r>
+    </w:p>
+    <w:p>
+      <w:pPr>
+        <w:spacing w:after="0" w:line="240" w:lineRule="auto"/>
+      </w:pPr>
+    </w:p>
+    <w:p>
+      <w:pPr>
+        <w:spacing w:after="0" w:line="240" w:lineRule="auto"/>
+      </w:pPr>
+    </w:p>
+    <w:p>
+      <w:pPr>
+        <w:spacing w:after="0" w:line="240" w:lineRule="auto"/>
+      </w:pPr>
+    </w:p>
+    <w:p>
+      <w:pPr>
+        <w:spacing w:after="0" w:line="240" w:lineRule="auto"/>
+      </w:pPr>
+    </w:p>
+    <w:p>
+      <w:pPr>
+        <w:spacing w:after="0" w:line="240" w:lineRule="auto"/>
+        <w:rPr>
+          <w:b/>
+          <w:sz w:val="40"/>
+          <w:szCs w:val="40"/>
+        </w:rPr>
+      </w:pPr>
+      <w:r>
+        <w:rPr>
+          <w:b/>
+          <w:sz w:val="40"/>
+          <w:szCs w:val="40"/>
+        </w:rPr>
+        <w:lastRenderedPageBreak/>
+        <w:t xml:space="preserve">4. Dodatok 1: Definície prístupu kontroly (ak služba </w:t>
+      </w:r>
+      <w:proofErr w:type="spellStart"/>
+      <w:r>
+        <w:rPr>
+          <w:b/>
+          <w:i/>
+          <w:sz w:val="40"/>
+          <w:szCs w:val="40"/>
+        </w:rPr>
+        <w:t>DeviceSecurity</w:t>
+      </w:r>
+      <w:proofErr w:type="spellEnd"/>
+      <w:r>
+        <w:rPr>
+          <w:b/>
+          <w:sz w:val="40"/>
+          <w:szCs w:val="40"/>
+        </w:rPr>
+        <w:t xml:space="preserve"> je implementovaná)</w:t>
+      </w:r>
+    </w:p>
+    <w:p>
+      <w:pPr>
+        <w:spacing w:after="0" w:line="240" w:lineRule="auto"/>
+      </w:pPr>
+    </w:p>
+    <w:p>
+      <w:pPr>
+        <w:spacing w:after="0" w:line="240" w:lineRule="auto"/>
+      </w:pPr>
+      <w:r>
+        <w:t xml:space="preserve">Táto sekcia špecifikuje dovolenia, profily a ACL (Access </w:t>
+      </w:r>
+      <w:proofErr w:type="spellStart"/>
+      <w:r>
+        <w:t>Control</w:t>
+      </w:r>
+      <w:proofErr w:type="spellEnd"/>
+      <w:r>
+        <w:t xml:space="preserve"> List) vstupu</w:t>
+      </w:r>
+      <w:r>
+        <w:t xml:space="preserve">, ktorý sa implementuje v službe </w:t>
+      </w:r>
+      <w:proofErr w:type="spellStart"/>
+      <w:r>
+        <w:rPr>
+          <w:i/>
+        </w:rPr>
+        <w:t>DeviceSecurity</w:t>
+      </w:r>
+      <w:proofErr w:type="spellEnd"/>
+      <w:r>
+        <w:t xml:space="preserve">, ktorá dobrovoľne môže byť použitá zariadením </w:t>
+      </w:r>
+      <w:proofErr w:type="spellStart"/>
+      <w:r>
+        <w:rPr>
+          <w:i/>
+        </w:rPr>
+        <w:t>WLANAccessPointDevice</w:t>
+      </w:r>
+      <w:proofErr w:type="spellEnd"/>
+      <w:r>
+        <w:t>.</w:t>
+      </w:r>
+      <w:r>
+        <w:t xml:space="preserve"> Toto sa používa službou </w:t>
+      </w:r>
+      <w:proofErr w:type="spellStart"/>
+      <w:r>
+        <w:t>Security</w:t>
+      </w:r>
+      <w:proofErr w:type="spellEnd"/>
+      <w:r>
+        <w:t xml:space="preserve"> </w:t>
+      </w:r>
+      <w:proofErr w:type="spellStart"/>
+      <w:r>
+        <w:t>Console</w:t>
+      </w:r>
+      <w:proofErr w:type="spellEnd"/>
+      <w:r>
+        <w:t xml:space="preserve"> na priradenie prístupu kontroly k zabezpečeným úkonom AP zariadeniu na kontrolu dôležitých aplikácií.</w:t>
+      </w:r>
+    </w:p>
+    <w:p>
+      <w:pPr>
+        <w:spacing w:after="0" w:line="240" w:lineRule="auto"/>
+      </w:pPr>
+    </w:p>
+    <w:p>
+      <w:pPr>
+        <w:spacing w:after="0" w:line="240" w:lineRule="auto"/>
+        <w:rPr>
+          <w:b/>
+          <w:sz w:val="36"/>
+          <w:szCs w:val="36"/>
+        </w:rPr>
+      </w:pPr>
+      <w:r>
+        <w:rPr>
+          <w:b/>
+          <w:sz w:val="36"/>
+          <w:szCs w:val="36"/>
+        </w:rPr>
+        <w:t>4.1.</w:t>
+      </w:r>
+      <w:r>
+        <w:rPr>
+          <w:b/>
+          <w:sz w:val="36"/>
+          <w:szCs w:val="36"/>
+        </w:rPr>
+        <w:tab/>
+      </w:r>
+      <w:r>
+        <w:rPr>
+          <w:b/>
+          <w:sz w:val="36"/>
+          <w:szCs w:val="36"/>
+        </w:rPr>
+        <w:t>Oprávnenia</w:t>
+      </w:r>
+    </w:p>
+    <w:p>
+      <w:pPr>
+        <w:spacing w:after="0" w:line="240" w:lineRule="auto"/>
+      </w:pPr>
+    </w:p>
+    <w:p>
+      <w:pPr>
+        <w:spacing w:after="0" w:line="240" w:lineRule="auto"/>
+      </w:pPr>
+      <w:r>
+        <w:t xml:space="preserve">Nasledujúce </w:t>
+      </w:r>
+      <w:r>
+        <w:t>oprávnenia</w:t>
+      </w:r>
+      <w:r>
+        <w:t xml:space="preserve"> </w:t>
+      </w:r>
+      <w:r>
+        <w:t xml:space="preserve">sa musia definovať, aby bol udelený prístup kontroly zabezpečených úkonov k službám, ktoré sú zabudované v AP zariadení. Toto sa použije v službách </w:t>
+      </w:r>
+      <w:proofErr w:type="spellStart"/>
+      <w:r>
+        <w:rPr>
+          <w:i/>
+        </w:rPr>
+        <w:t>LinkAuthentication</w:t>
+      </w:r>
+      <w:proofErr w:type="spellEnd"/>
+      <w:r>
+        <w:t xml:space="preserve"> </w:t>
+      </w:r>
+      <w:r>
+        <w:t>a</w:t>
+      </w:r>
+      <w:r>
+        <w:t xml:space="preserve"> </w:t>
+      </w:r>
+      <w:proofErr w:type="spellStart"/>
+      <w:r>
+        <w:rPr>
+          <w:i/>
+        </w:rPr>
+        <w:t>RadiusClient</w:t>
+      </w:r>
+      <w:proofErr w:type="spellEnd"/>
+      <w:r>
+        <w:t xml:space="preserve">, ak sú zahrnuté v implementácií AP zariadenia. </w:t>
+      </w:r>
+      <w:r>
+        <w:t>Oprávnenie</w:t>
+      </w:r>
+      <w:r>
+        <w:t xml:space="preserve"> musí byť implementované v nasledujúcom XML formáte :</w:t>
+      </w:r>
+    </w:p>
+    <w:p>
+      <w:pPr>
+        <w:spacing w:after="0" w:line="240" w:lineRule="auto"/>
+      </w:pPr>
+    </w:p>
+    <w:p>
+      <w:pPr>
+        <w:spacing w:after="0" w:line="240" w:lineRule="auto"/>
+        <w:ind w:left="708"/>
+      </w:pPr>
+      <w:r>
+        <w:t>&lt;</w:t>
+      </w:r>
+      <w:proofErr w:type="spellStart"/>
+      <w:r>
+        <w:t>Permission</w:t>
+      </w:r>
+      <w:proofErr w:type="spellEnd"/>
+      <w:r>
+        <w:t>&gt;</w:t>
+      </w:r>
+    </w:p>
+    <w:p>
+      <w:pPr>
+        <w:spacing w:after="0" w:line="240" w:lineRule="auto"/>
+        <w:ind w:left="1416"/>
+      </w:pPr>
+      <w:r>
+        <w:t>&lt;</w:t>
+      </w:r>
+      <w:proofErr w:type="spellStart"/>
+      <w:r>
+        <w:t>UIname</w:t>
+      </w:r>
+      <w:proofErr w:type="spellEnd"/>
+      <w:r>
+        <w:t>&gt;</w:t>
+      </w:r>
+      <w:proofErr w:type="spellStart"/>
+      <w:r>
+        <w:t>APControl</w:t>
+      </w:r>
+      <w:proofErr w:type="spellEnd"/>
+      <w:r>
+        <w:t>&lt;/</w:t>
+      </w:r>
+      <w:proofErr w:type="spellStart"/>
+      <w:r>
+        <w:t>UIname</w:t>
+      </w:r>
+      <w:proofErr w:type="spellEnd"/>
+      <w:r>
+        <w:t>&gt;</w:t>
+      </w:r>
+    </w:p>
+    <w:p>
+      <w:pPr>
+        <w:spacing w:after="0" w:line="240" w:lineRule="auto"/>
+        <w:ind w:left="1416"/>
+      </w:pPr>
+      <w:r>
+        <w:t>&lt;</w:t>
+      </w:r>
+      <w:proofErr w:type="spellStart"/>
+      <w:r>
+        <w:t>ACLEntry</w:t>
+      </w:r>
+      <w:proofErr w:type="spellEnd"/>
+      <w:r>
+        <w:t>&gt;</w:t>
+      </w:r>
+    </w:p>
+    <w:p>
+      <w:pPr>
+        <w:spacing w:after="0" w:line="240" w:lineRule="auto"/>
+        <w:ind w:left="1416" w:firstLine="708"/>
+      </w:pPr>
+      <w:r>
+        <w:t>&lt;</w:t>
+      </w:r>
+      <w:proofErr w:type="spellStart"/>
+      <w:r>
+        <w:t>APWG:APDeviceAll</w:t>
+      </w:r>
+      <w:proofErr w:type="spellEnd"/>
+      <w:r>
+        <w:t>/&gt;</w:t>
+      </w:r>
+    </w:p>
+    <w:p>
+      <w:pPr>
+        <w:spacing w:after="0" w:line="240" w:lineRule="auto"/>
+        <w:ind w:left="1416"/>
+      </w:pPr>
+      <w:r>
+        <w:t>&lt;/</w:t>
+      </w:r>
+      <w:proofErr w:type="spellStart"/>
+      <w:r>
+        <w:t>ACLEntry</w:t>
+      </w:r>
+      <w:proofErr w:type="spellEnd"/>
+      <w:r>
+        <w:t>&gt;</w:t>
+      </w:r>
+    </w:p>
+    <w:p>
+      <w:pPr>
+        <w:spacing w:after="0" w:line="240" w:lineRule="auto"/>
+        <w:ind w:left="708" w:firstLine="708"/>
+      </w:pPr>
+      <w:r>
+        <w:t>&lt;</w:t>
+      </w:r>
+      <w:proofErr w:type="spellStart"/>
+      <w:r>
+        <w:t>FullDescriptionURL</w:t>
+      </w:r>
+      <w:proofErr w:type="spellEnd"/>
+      <w:r>
+        <w:t>&gt;&lt;/</w:t>
+      </w:r>
+      <w:proofErr w:type="spellStart"/>
+      <w:r>
+        <w:t>FullDescriptionURL</w:t>
+      </w:r>
+      <w:proofErr w:type="spellEnd"/>
+      <w:r>
+        <w:t>&gt;</w:t>
+      </w:r>
+    </w:p>
+    <w:p>
+      <w:pPr>
+        <w:spacing w:after="0" w:line="240" w:lineRule="auto"/>
+        <w:ind w:left="708"/>
+      </w:pPr>
+      <w:r>
+        <w:t xml:space="preserve"> </w:t>
+      </w:r>
+      <w:r>
+        <w:tab/>
+      </w:r>
+      <w:r>
+        <w:t>&lt;</w:t>
+      </w:r>
+      <w:proofErr w:type="spellStart"/>
+      <w:r>
+        <w:t>ShortDescription</w:t>
+      </w:r>
+      <w:proofErr w:type="spellEnd"/>
+      <w:r>
+        <w:t>&gt;</w:t>
+      </w:r>
+    </w:p>
+    <w:p>
+      <w:pPr>
+        <w:spacing w:after="0" w:line="240" w:lineRule="auto"/>
+        <w:ind w:left="2124"/>
+      </w:pPr>
+      <w:r>
+        <w:t xml:space="preserve">Toto </w:t>
+      </w:r>
+      <w:r>
+        <w:t>oprávnenie</w:t>
+      </w:r>
+      <w:r>
+        <w:t xml:space="preserve"> povoľuje kontrolnému bodu nastaviť a získať všetky zabezpečené úkony všetkých služieb AP zariadenia.</w:t>
+      </w:r>
+    </w:p>
+    <w:p>
+      <w:pPr>
+        <w:spacing w:after="0" w:line="240" w:lineRule="auto"/>
+        <w:ind w:left="708"/>
+      </w:pPr>
+      <w:r>
+        <w:t xml:space="preserve"> </w:t>
+      </w:r>
+      <w:r>
+        <w:tab/>
+      </w:r>
+      <w:r>
+        <w:t>&lt;/</w:t>
+      </w:r>
+      <w:proofErr w:type="spellStart"/>
+      <w:r>
+        <w:t>ShortDescription</w:t>
+      </w:r>
+      <w:proofErr w:type="spellEnd"/>
+      <w:r>
+        <w:t>&gt;</w:t>
+      </w:r>
+    </w:p>
+    <w:p>
+      <w:pPr>
+        <w:spacing w:after="0" w:line="240" w:lineRule="auto"/>
+        <w:ind w:left="708"/>
+      </w:pPr>
+      <w:r>
+        <w:t>&lt;/</w:t>
+      </w:r>
+      <w:proofErr w:type="spellStart"/>
+      <w:r>
+        <w:t>Permission</w:t>
+      </w:r>
+      <w:proofErr w:type="spellEnd"/>
+      <w:r>
+        <w:t>&gt;</w:t>
+      </w:r>
+      <w:r>
+        <w:t xml:space="preserve"> </w:t>
+      </w:r>
+    </w:p>
+    <w:p>
+      <w:pPr>
+        <w:spacing w:after="0" w:line="240" w:lineRule="auto"/>
+      </w:pPr>
+    </w:p>
+    <w:p>
+      <w:pPr>
+        <w:spacing w:after="0" w:line="240" w:lineRule="auto"/>
+      </w:pPr>
+      <w:r>
+        <w:t xml:space="preserve">XML </w:t>
+      </w:r>
+      <w:proofErr w:type="spellStart"/>
+      <w:r>
+        <w:t>tágy</w:t>
+      </w:r>
+      <w:proofErr w:type="spellEnd"/>
+      <w:r>
+        <w:t xml:space="preserve"> elementov </w:t>
+      </w:r>
+      <w:proofErr w:type="spellStart"/>
+      <w:r>
+        <w:t>UIname</w:t>
+      </w:r>
+      <w:proofErr w:type="spellEnd"/>
+      <w:r>
+        <w:t xml:space="preserve">, </w:t>
+      </w:r>
+      <w:proofErr w:type="spellStart"/>
+      <w:r>
+        <w:t>ACLEntry</w:t>
+      </w:r>
+      <w:proofErr w:type="spellEnd"/>
+      <w:r>
+        <w:t xml:space="preserve">, </w:t>
+      </w:r>
+      <w:proofErr w:type="spellStart"/>
+      <w:r>
+        <w:t>FullDescription</w:t>
+      </w:r>
+      <w:proofErr w:type="spellEnd"/>
+      <w:r>
+        <w:t xml:space="preserve">, </w:t>
+      </w:r>
+      <w:proofErr w:type="spellStart"/>
+      <w:r>
+        <w:t>ShortDescription</w:t>
+      </w:r>
+      <w:proofErr w:type="spellEnd"/>
+      <w:r>
+        <w:t xml:space="preserve"> a </w:t>
+      </w:r>
+      <w:proofErr w:type="spellStart"/>
+      <w:r>
+        <w:t>Permission</w:t>
+      </w:r>
+      <w:proofErr w:type="spellEnd"/>
+      <w:r>
+        <w:t xml:space="preserve"> sú definované v špecifikáciách služby </w:t>
+      </w:r>
+      <w:proofErr w:type="spellStart"/>
+      <w:r>
+        <w:rPr>
+          <w:i/>
+        </w:rPr>
+        <w:t>DeviceSecurity</w:t>
+      </w:r>
+      <w:proofErr w:type="spellEnd"/>
+      <w:r>
+        <w:rPr>
+          <w:i/>
+        </w:rPr>
+        <w:t xml:space="preserve"> 1.0</w:t>
+      </w:r>
+      <w:r>
+        <w:t>.</w:t>
+      </w:r>
+    </w:p>
+    <w:p>
+      <w:pPr>
+        <w:spacing w:after="0" w:line="240" w:lineRule="auto"/>
+      </w:pPr>
+    </w:p>
+    <w:p>
+      <w:pPr>
+        <w:spacing w:after="0" w:line="240" w:lineRule="auto"/>
+      </w:pPr>
+      <w:r>
+        <w:t xml:space="preserve">Vyššie uvedené oprávnenie má byť vrátené AP zariadením v </w:t>
+      </w:r>
+      <w:r>
+        <w:t>“</w:t>
+      </w:r>
+      <w:proofErr w:type="spellStart"/>
+      <w:r>
+        <w:t>DefinedPermissions</w:t>
+      </w:r>
+      <w:proofErr w:type="spellEnd"/>
+      <w:r>
+        <w:t>”</w:t>
+      </w:r>
+      <w:r>
+        <w:t xml:space="preserve"> argumente, pomocou funkcie </w:t>
+      </w:r>
+      <w:proofErr w:type="spellStart"/>
+      <w:r>
+        <w:t>GetDefinedPermission</w:t>
+      </w:r>
+      <w:proofErr w:type="spellEnd"/>
+      <w:r>
+        <w:t xml:space="preserve"> v </w:t>
+      </w:r>
+      <w:proofErr w:type="spellStart"/>
+      <w:r>
+        <w:rPr>
+          <w:i/>
+        </w:rPr>
+        <w:t>DeviceSecurity</w:t>
+      </w:r>
+      <w:proofErr w:type="spellEnd"/>
+      <w:r>
+        <w:t xml:space="preserve">. Je možné, že obchodníci môžu definovať </w:t>
+      </w:r>
+      <w:r>
+        <w:t>dodatočnú</w:t>
+      </w:r>
+      <w:r>
+        <w:t xml:space="preserve"> množinu oprávnení </w:t>
+      </w:r>
+      <w:r>
+        <w:t>pre kontrolu prístupu k AP zariadeniu.</w:t>
+      </w:r>
+      <w:r>
+        <w:t xml:space="preserve"> Napríklad, môžu poskytovať separátne oprávnenia (admin a užívateľ) pre ďalšiu členitosť prístupu.</w:t>
+      </w:r>
+    </w:p>
+    <w:p>
+      <w:pPr>
+        <w:spacing w:after="0" w:line="240" w:lineRule="auto"/>
+      </w:pPr>
+    </w:p>
+    <w:p>
+      <w:pPr>
+        <w:spacing w:after="0" w:line="240" w:lineRule="auto"/>
+      </w:pPr>
+      <w:r>
+        <w:t xml:space="preserve">Ak </w:t>
+      </w:r>
+      <w:proofErr w:type="spellStart"/>
+      <w:r>
+        <w:rPr>
+          <w:i/>
+        </w:rPr>
+        <w:t>DeviceSecurity</w:t>
+      </w:r>
+      <w:proofErr w:type="spellEnd"/>
+      <w:r>
+        <w:t xml:space="preserve"> služba sa nachádza v rámci zariadenia </w:t>
+      </w:r>
+      <w:proofErr w:type="spellStart"/>
+      <w:r>
+        <w:rPr>
+          <w:i/>
+        </w:rPr>
+        <w:t>WLANAccessPointDevice</w:t>
+      </w:r>
+      <w:proofErr w:type="spellEnd"/>
+      <w:r>
+        <w:t>, tak bude obsahovať iba definované oprávnenia AP zariadenia</w:t>
+      </w:r>
+      <w:r>
+        <w:t xml:space="preserve"> (ako je uvedené nižšie)</w:t>
+      </w:r>
+      <w:r>
+        <w:t>.</w:t>
+      </w:r>
+      <w:r>
+        <w:t xml:space="preserve"> Argument </w:t>
+      </w:r>
+      <w:r>
+        <w:t>“</w:t>
+      </w:r>
+      <w:proofErr w:type="spellStart"/>
+      <w:r>
+        <w:t>DefinedPermissions</w:t>
+      </w:r>
+      <w:proofErr w:type="spellEnd"/>
+      <w:r>
+        <w:t>”</w:t>
+      </w:r>
+      <w:r>
+        <w:t xml:space="preserve">, ktorý vracia služba </w:t>
+      </w:r>
+      <w:proofErr w:type="spellStart"/>
+      <w:r>
+        <w:rPr>
+          <w:i/>
+        </w:rPr>
+        <w:t>DeviceSecurity</w:t>
+      </w:r>
+      <w:proofErr w:type="spellEnd"/>
+      <w:r>
+        <w:t xml:space="preserve"> funkciou </w:t>
+      </w:r>
+      <w:proofErr w:type="spellStart"/>
+      <w:r>
+        <w:t>GetDefinedPermission</w:t>
+      </w:r>
+      <w:proofErr w:type="spellEnd"/>
+      <w:r>
+        <w:t xml:space="preserve"> bude :</w:t>
+      </w:r>
+      <w:r>
+        <w:br/>
+      </w:r>
+    </w:p>
+    <w:p>
+      <w:pPr>
+        <w:spacing w:after="0" w:line="240" w:lineRule="auto"/>
+        <w:ind w:firstLine="708"/>
+      </w:pPr>
+      <w:r>
+        <w:t>&lt;</w:t>
+      </w:r>
+      <w:proofErr w:type="spellStart"/>
+      <w:r>
+        <w:t>DefinedPermissions</w:t>
+      </w:r>
+      <w:proofErr w:type="spellEnd"/>
+      <w:r>
+        <w:t>&gt;</w:t>
+      </w:r>
+    </w:p>
+    <w:p>
+      <w:pPr>
+        <w:spacing w:after="0" w:line="240" w:lineRule="auto"/>
+        <w:ind w:left="708" w:firstLine="708"/>
+      </w:pPr>
+      <w:r>
+        <w:t>&lt;</w:t>
+      </w:r>
+      <w:proofErr w:type="spellStart"/>
+      <w:r>
+        <w:t>Permission</w:t>
+      </w:r>
+      <w:proofErr w:type="spellEnd"/>
+      <w:r>
+        <w:t>&gt;</w:t>
+      </w:r>
+    </w:p>
+    <w:p>
+      <w:pPr>
+        <w:spacing w:after="0" w:line="240" w:lineRule="auto"/>
+        <w:ind w:left="1416" w:firstLine="708"/>
+      </w:pPr>
+      <w:r>
+        <w:t>&lt;</w:t>
+      </w:r>
+      <w:proofErr w:type="spellStart"/>
+      <w:r>
+        <w:t>UIname</w:t>
+      </w:r>
+      <w:proofErr w:type="spellEnd"/>
+      <w:r>
+        <w:t>&gt;</w:t>
+      </w:r>
+      <w:proofErr w:type="spellStart"/>
+      <w:r>
+        <w:t>APControl</w:t>
+      </w:r>
+      <w:proofErr w:type="spellEnd"/>
+      <w:r>
+        <w:t>&lt;/</w:t>
+      </w:r>
+      <w:proofErr w:type="spellStart"/>
+      <w:r>
+        <w:t>UIname</w:t>
+      </w:r>
+      <w:proofErr w:type="spellEnd"/>
+      <w:r>
+        <w:t>&gt;</w:t>
+      </w:r>
+    </w:p>
+    <w:p>
+      <w:pPr>
+        <w:spacing w:after="0" w:line="240" w:lineRule="auto"/>
+        <w:ind w:left="2124"/>
+      </w:pPr>
+      <w:r>
+        <w:t>&lt;</w:t>
+      </w:r>
+      <w:proofErr w:type="spellStart"/>
+      <w:r>
+        <w:t>ACLEntry</w:t>
+      </w:r>
+      <w:proofErr w:type="spellEnd"/>
+      <w:r>
+        <w:t>&gt;</w:t>
+      </w:r>
+    </w:p>
+    <w:p>
+      <w:pPr>
+        <w:spacing w:after="0" w:line="240" w:lineRule="auto"/>
+        <w:ind w:left="2124" w:firstLine="708"/>
+      </w:pPr>
+      <w:r>
+        <w:t>&lt;</w:t>
+      </w:r>
+      <w:proofErr w:type="spellStart"/>
+      <w:r>
+        <w:t>APWG:APDeviceAll</w:t>
+      </w:r>
+      <w:proofErr w:type="spellEnd"/>
+      <w:r>
+        <w:t>/&gt;</w:t>
+      </w:r>
+    </w:p>
+    <w:p>
+      <w:pPr>
+        <w:spacing w:after="0" w:line="240" w:lineRule="auto"/>
+        <w:ind w:left="2124"/>
+      </w:pPr>
+      <w:r>
+        <w:t>&lt;/</w:t>
+      </w:r>
+      <w:proofErr w:type="spellStart"/>
+      <w:r>
+        <w:t>ACLEntry</w:t>
+      </w:r>
+      <w:proofErr w:type="spellEnd"/>
+      <w:r>
+        <w:t>&gt;</w:t>
+      </w:r>
+    </w:p>
+    <w:p>
+      <w:pPr>
+        <w:spacing w:after="0" w:line="240" w:lineRule="auto"/>
+        <w:ind w:left="2124"/>
+      </w:pPr>
+      <w:r>
+        <w:t>&lt;</w:t>
+      </w:r>
+      <w:proofErr w:type="spellStart"/>
+      <w:r>
+        <w:t>FullDescriptionURL</w:t>
+      </w:r>
+      <w:proofErr w:type="spellEnd"/>
+      <w:r>
+        <w:t>&gt;&lt;/</w:t>
+      </w:r>
+      <w:proofErr w:type="spellStart"/>
+      <w:r>
+        <w:t>FullDescriptionURL</w:t>
+      </w:r>
+      <w:proofErr w:type="spellEnd"/>
+      <w:r>
+        <w:t>&gt;</w:t>
+      </w:r>
+    </w:p>
+    <w:p>
+      <w:pPr>
+        <w:spacing w:after="0" w:line="240" w:lineRule="auto"/>
+        <w:ind w:left="2124"/>
+      </w:pPr>
+      <w:r>
+        <w:t>&lt;</w:t>
+      </w:r>
+      <w:proofErr w:type="spellStart"/>
+      <w:r>
+        <w:t>ShortDescription</w:t>
+      </w:r>
+      <w:proofErr w:type="spellEnd"/>
+      <w:r>
+        <w:t>&gt;</w:t>
+      </w:r>
+    </w:p>
+    <w:p>
+      <w:pPr>
+        <w:spacing w:after="0" w:line="240" w:lineRule="auto"/>
+        <w:ind w:left="2832"/>
+      </w:pPr>
+      <w:r>
+        <w:t>Povoľuje tejto aplikácií kompletnú kontrolu bezdrôtového AP.</w:t>
+      </w:r>
+    </w:p>
+    <w:p>
+      <w:pPr>
+        <w:spacing w:after="0" w:line="240" w:lineRule="auto"/>
+        <w:ind w:left="2124"/>
+      </w:pPr>
+      <w:r>
+        <w:t>&lt;/</w:t>
+      </w:r>
+      <w:proofErr w:type="spellStart"/>
+      <w:r>
+        <w:t>ShortDescription</w:t>
+      </w:r>
+      <w:proofErr w:type="spellEnd"/>
+      <w:r>
+        <w:t>&gt;</w:t>
+      </w:r>
+    </w:p>
+    <w:p>
+      <w:pPr>
+        <w:spacing w:after="0" w:line="240" w:lineRule="auto"/>
+        <w:ind w:left="708" w:firstLine="708"/>
+      </w:pPr>
+      <w:r>
+        <w:lastRenderedPageBreak/>
+        <w:t>&lt;/</w:t>
+      </w:r>
+      <w:proofErr w:type="spellStart"/>
+      <w:r>
+        <w:t>Permission</w:t>
+      </w:r>
+      <w:proofErr w:type="spellEnd"/>
+      <w:r>
+        <w:t>&gt;</w:t>
+      </w:r>
+    </w:p>
+    <w:p>
+      <w:pPr>
+        <w:spacing w:after="0" w:line="240" w:lineRule="auto"/>
+        <w:ind w:firstLine="708"/>
+      </w:pPr>
+      <w:r>
+        <w:t>&lt;/</w:t>
+      </w:r>
+      <w:proofErr w:type="spellStart"/>
+      <w:r>
+        <w:t>DefinedPermissions</w:t>
+      </w:r>
+      <w:proofErr w:type="spellEnd"/>
+      <w:r>
+        <w:t>&gt;</w:t>
+      </w:r>
+    </w:p>
+    <w:p>
+      <w:pPr>
+        <w:spacing w:after="0" w:line="240" w:lineRule="auto"/>
+      </w:pPr>
+    </w:p>
+    <w:p>
+      <w:pPr>
+        <w:spacing w:after="0" w:line="240" w:lineRule="auto"/>
+      </w:pPr>
+    </w:p>
+    <w:p>
+      <w:pPr>
+        <w:spacing w:after="0" w:line="240" w:lineRule="auto"/>
+      </w:pPr>
+      <w:r>
+        <w:t xml:space="preserve">Ak </w:t>
+      </w:r>
+      <w:proofErr w:type="spellStart"/>
+      <w:r>
+        <w:rPr>
+          <w:i/>
+        </w:rPr>
+        <w:t>DeviceSecurity</w:t>
+      </w:r>
+      <w:proofErr w:type="spellEnd"/>
+      <w:r>
+        <w:t xml:space="preserve"> služba sa nachádza </w:t>
+      </w:r>
+      <w:r>
+        <w:t xml:space="preserve">mimo </w:t>
+      </w:r>
+      <w:r>
+        <w:t xml:space="preserve">zariadenia </w:t>
+      </w:r>
+      <w:proofErr w:type="spellStart"/>
+      <w:r>
+        <w:rPr>
+          <w:i/>
+        </w:rPr>
+        <w:t>WLANAccessPointDevice</w:t>
+      </w:r>
+      <w:proofErr w:type="spellEnd"/>
+      <w:r>
+        <w:t xml:space="preserve"> a </w:t>
+      </w:r>
+      <w:proofErr w:type="spellStart"/>
+      <w:r>
+        <w:rPr>
+          <w:i/>
+        </w:rPr>
+        <w:t>WLANAccessPointDevice</w:t>
+      </w:r>
+      <w:proofErr w:type="spellEnd"/>
+      <w:r>
+        <w:t xml:space="preserve"> je zabudované v rámci obaľovacieho zariadenia (kontajner) s inými zariadeniami ako sú IGD, tak potom a</w:t>
+      </w:r>
+      <w:r>
+        <w:t>rgument “</w:t>
+      </w:r>
+      <w:proofErr w:type="spellStart"/>
+      <w:r>
+        <w:t>DefinedPermissions</w:t>
+      </w:r>
+      <w:proofErr w:type="spellEnd"/>
+      <w:r>
+        <w:t xml:space="preserve">”, ktorý vracia služba </w:t>
+      </w:r>
+      <w:proofErr w:type="spellStart"/>
+      <w:r>
+        <w:rPr>
+          <w:i/>
+        </w:rPr>
+        <w:t>DeviceSecurity</w:t>
+      </w:r>
+      <w:proofErr w:type="spellEnd"/>
+      <w:r>
+        <w:t xml:space="preserve"> funkciou </w:t>
+      </w:r>
+      <w:proofErr w:type="spellStart"/>
+      <w:r>
+        <w:t>GetDefinedPermission</w:t>
+      </w:r>
+      <w:proofErr w:type="spellEnd"/>
+      <w:r>
+        <w:t xml:space="preserve"> bude :</w:t>
+      </w:r>
+    </w:p>
+    <w:p>
+      <w:pPr>
+        <w:spacing w:after="0" w:line="240" w:lineRule="auto"/>
+      </w:pPr>
+    </w:p>
+    <w:p>
+      <w:pPr>
+        <w:spacing w:after="0" w:line="240" w:lineRule="auto"/>
+        <w:ind w:left="708"/>
+      </w:pPr>
+      <w:proofErr w:type="spellStart"/>
+      <w:r>
+        <w:t>DefinedPermissions</w:t>
+      </w:r>
+      <w:proofErr w:type="spellEnd"/>
+      <w:r>
+        <w:t>&gt;</w:t>
+      </w:r>
+    </w:p>
+    <w:p>
+      <w:pPr>
+        <w:spacing w:after="0" w:line="240" w:lineRule="auto"/>
+        <w:ind w:left="1416"/>
+      </w:pPr>
+      <w:r>
+        <w:t>&lt;</w:t>
+      </w:r>
+      <w:proofErr w:type="spellStart"/>
+      <w:r>
+        <w:t>Permission</w:t>
+      </w:r>
+      <w:proofErr w:type="spellEnd"/>
+      <w:r>
+        <w:t>&gt;</w:t>
+      </w:r>
+    </w:p>
+    <w:p>
+      <w:pPr>
+        <w:spacing w:after="0" w:line="240" w:lineRule="auto"/>
+        <w:ind w:left="2124"/>
+      </w:pPr>
+      <w:r>
+        <w:t>&lt;</w:t>
+      </w:r>
+      <w:proofErr w:type="spellStart"/>
+      <w:r>
+        <w:t>UIname</w:t>
+      </w:r>
+      <w:proofErr w:type="spellEnd"/>
+      <w:r>
+        <w:t>&gt;</w:t>
+      </w:r>
+      <w:proofErr w:type="spellStart"/>
+      <w:r>
+        <w:t>APControl</w:t>
+      </w:r>
+      <w:proofErr w:type="spellEnd"/>
+      <w:r>
+        <w:t>&lt;/</w:t>
+      </w:r>
+      <w:proofErr w:type="spellStart"/>
+      <w:r>
+        <w:t>UIname</w:t>
+      </w:r>
+      <w:proofErr w:type="spellEnd"/>
+      <w:r>
+        <w:t>&gt;</w:t>
+      </w:r>
+    </w:p>
+    <w:p>
+      <w:pPr>
+        <w:spacing w:after="0" w:line="240" w:lineRule="auto"/>
+        <w:ind w:left="2124"/>
+      </w:pPr>
+      <w:r>
+        <w:t>&lt;</w:t>
+      </w:r>
+      <w:proofErr w:type="spellStart"/>
+      <w:r>
+        <w:t>ACLEntry</w:t>
+      </w:r>
+      <w:proofErr w:type="spellEnd"/>
+      <w:r>
+        <w:t>&gt;</w:t>
+      </w:r>
+    </w:p>
+    <w:p>
+      <w:pPr>
+        <w:spacing w:after="0" w:line="240" w:lineRule="auto"/>
+        <w:ind w:left="2124" w:firstLine="708"/>
+      </w:pPr>
+      <w:r>
+        <w:t>&lt;</w:t>
+      </w:r>
+      <w:proofErr w:type="spellStart"/>
+      <w:r>
+        <w:t>APWG:APDeviceAll</w:t>
+      </w:r>
+      <w:proofErr w:type="spellEnd"/>
+      <w:r>
+        <w:t>/&gt;</w:t>
+      </w:r>
+    </w:p>
+    <w:p>
+      <w:pPr>
+        <w:spacing w:after="0" w:line="240" w:lineRule="auto"/>
+        <w:ind w:left="2124"/>
+      </w:pPr>
+      <w:r>
+        <w:t>&lt;/</w:t>
+      </w:r>
+      <w:proofErr w:type="spellStart"/>
+      <w:r>
+        <w:t>ACLEntry</w:t>
+      </w:r>
+      <w:proofErr w:type="spellEnd"/>
+      <w:r>
+        <w:t>&gt;</w:t>
+      </w:r>
+    </w:p>
+    <w:p>
+      <w:pPr>
+        <w:spacing w:after="0" w:line="240" w:lineRule="auto"/>
+        <w:ind w:left="2124"/>
+      </w:pPr>
+      <w:r>
+        <w:t>&lt;</w:t>
+      </w:r>
+      <w:proofErr w:type="spellStart"/>
+      <w:r>
+        <w:t>FullDescriptionURL</w:t>
+      </w:r>
+      <w:proofErr w:type="spellEnd"/>
+      <w:r>
+        <w:t>&gt;&lt;/</w:t>
+      </w:r>
+      <w:proofErr w:type="spellStart"/>
+      <w:r>
+        <w:t>FullDescriptionURL</w:t>
+      </w:r>
+      <w:proofErr w:type="spellEnd"/>
+      <w:r>
+        <w:t>&gt;</w:t>
+      </w:r>
+    </w:p>
+    <w:p>
+      <w:pPr>
+        <w:spacing w:after="0" w:line="240" w:lineRule="auto"/>
+        <w:ind w:left="2124"/>
+      </w:pPr>
+      <w:r>
+        <w:t>&lt;</w:t>
+      </w:r>
+      <w:proofErr w:type="spellStart"/>
+      <w:r>
+        <w:t>ShortDescription</w:t>
+      </w:r>
+      <w:proofErr w:type="spellEnd"/>
+      <w:r>
+        <w:t>&gt;</w:t>
+      </w:r>
+    </w:p>
+    <w:p>
+      <w:pPr>
+        <w:spacing w:after="0" w:line="240" w:lineRule="auto"/>
+        <w:ind w:left="2124" w:firstLine="708"/>
+      </w:pPr>
+      <w:r>
+        <w:t xml:space="preserve">Povoľuje tejto aplikácií kompletnú kontrolu bezdrôtového </w:t>
+      </w:r>
+      <w:r>
+        <w:t>AP.</w:t>
+      </w:r>
+      <w:r>
+        <w:br/>
+      </w:r>
+      <w:r>
+        <w:t>&lt;/</w:t>
+      </w:r>
+      <w:proofErr w:type="spellStart"/>
+      <w:r>
+        <w:t>ShortDescription</w:t>
+      </w:r>
+      <w:proofErr w:type="spellEnd"/>
+      <w:r>
+        <w:t>&gt;</w:t>
+      </w:r>
+    </w:p>
+    <w:p>
+      <w:pPr>
+        <w:spacing w:after="0" w:line="240" w:lineRule="auto"/>
+        <w:ind w:left="1416"/>
+      </w:pPr>
+      <w:r>
+        <w:t>&lt;/</w:t>
+      </w:r>
+      <w:proofErr w:type="spellStart"/>
+      <w:r>
+        <w:t>Permission</w:t>
+      </w:r>
+      <w:proofErr w:type="spellEnd"/>
+      <w:r>
+        <w:t>&gt;</w:t>
+      </w:r>
+    </w:p>
+    <w:p>
+      <w:pPr>
+        <w:spacing w:after="0" w:line="240" w:lineRule="auto"/>
+        <w:ind w:left="1416"/>
+      </w:pPr>
+      <w:r>
+        <w:t>&lt;</w:t>
+      </w:r>
+      <w:proofErr w:type="spellStart"/>
+      <w:r>
+        <w:t>Permission</w:t>
+      </w:r>
+      <w:proofErr w:type="spellEnd"/>
+      <w:r>
+        <w:t>&gt;</w:t>
+      </w:r>
+    </w:p>
+    <w:p>
+      <w:pPr>
+        <w:spacing w:after="0" w:line="240" w:lineRule="auto"/>
+        <w:ind w:left="1416" w:firstLine="708"/>
+      </w:pPr>
+      <w:r>
+        <w:t>napr. oprávnenie</w:t>
+      </w:r>
+      <w:r>
+        <w:t xml:space="preserve"> </w:t>
+      </w:r>
+      <w:r>
+        <w:t>definované</w:t>
+      </w:r>
+      <w:r>
+        <w:t xml:space="preserve"> IGD </w:t>
+      </w:r>
+      <w:r>
+        <w:t>zariadením.</w:t>
+      </w:r>
+    </w:p>
+    <w:p>
+      <w:pPr>
+        <w:spacing w:after="0" w:line="240" w:lineRule="auto"/>
+        <w:ind w:left="1416"/>
+      </w:pPr>
+      <w:r>
+        <w:t>&lt;/</w:t>
+      </w:r>
+      <w:proofErr w:type="spellStart"/>
+      <w:r>
+        <w:t>Permission</w:t>
+      </w:r>
+      <w:proofErr w:type="spellEnd"/>
+      <w:r>
+        <w:t>&gt;</w:t>
+      </w:r>
+    </w:p>
+    <w:p>
+      <w:pPr>
+        <w:spacing w:after="0" w:line="240" w:lineRule="auto"/>
+        <w:ind w:left="708"/>
+      </w:pPr>
+      <w:r>
+        <w:t>…</w:t>
+      </w:r>
+    </w:p>
+    <w:p>
+      <w:pPr>
+        <w:spacing w:after="0" w:line="240" w:lineRule="auto"/>
+        <w:ind w:left="708"/>
+      </w:pPr>
+      <w:r>
+        <w:t>&lt;/</w:t>
+      </w:r>
+      <w:proofErr w:type="spellStart"/>
+      <w:r>
+        <w:t>DefinedPermissions</w:t>
+      </w:r>
+      <w:proofErr w:type="spellEnd"/>
+      <w:r>
+        <w:t>&gt;</w:t>
+      </w:r>
+    </w:p>
+    <w:p>
+      <w:pPr>
+        <w:spacing w:after="0" w:line="240" w:lineRule="auto"/>
+      </w:pPr>
+    </w:p>
+    <w:p>
+      <w:pPr>
+        <w:spacing w:after="0" w:line="240" w:lineRule="auto"/>
+      </w:pPr>
+    </w:p>
+    <w:p>
+      <w:pPr>
+        <w:spacing w:after="0" w:line="240" w:lineRule="auto"/>
+        <w:rPr>
+          <w:b/>
+          <w:sz w:val="36"/>
+          <w:szCs w:val="36"/>
+        </w:rPr>
+      </w:pPr>
+      <w:r>
+        <w:rPr>
+          <w:b/>
+          <w:sz w:val="36"/>
+          <w:szCs w:val="36"/>
+        </w:rPr>
+        <w:t>4.2.</w:t>
+      </w:r>
+      <w:r>
+        <w:rPr>
+          <w:b/>
+          <w:sz w:val="36"/>
+          <w:szCs w:val="36"/>
+        </w:rPr>
+        <w:tab/>
+        <w:t>Profily</w:t>
+      </w:r>
+    </w:p>
+    <w:p>
+      <w:pPr>
+        <w:spacing w:after="0" w:line="240" w:lineRule="auto"/>
+      </w:pPr>
+    </w:p>
+    <w:p>
+      <w:pPr>
+        <w:spacing w:after="0" w:line="240" w:lineRule="auto"/>
+      </w:pPr>
+      <w:r>
+        <w:t xml:space="preserve">Žiaden profil nie je špecifikovaný na používanie AP zariadením. Hoci obchodníci môžu definovať svoje profily. </w:t>
+      </w:r>
+    </w:p>
+    <w:p>
+      <w:pPr>
+        <w:spacing w:after="0" w:line="240" w:lineRule="auto"/>
+      </w:pPr>
+    </w:p>
+    <w:p>
+      <w:pPr>
+        <w:spacing w:after="0" w:line="240" w:lineRule="auto"/>
+        <w:rPr>
+          <w:b/>
+          <w:sz w:val="36"/>
+          <w:szCs w:val="36"/>
+        </w:rPr>
+      </w:pPr>
+      <w:r>
+        <w:rPr>
+          <w:b/>
+          <w:sz w:val="36"/>
+          <w:szCs w:val="36"/>
+        </w:rPr>
+        <w:t>4.3.</w:t>
+      </w:r>
+      <w:r>
+        <w:rPr>
+          <w:b/>
+          <w:sz w:val="36"/>
+          <w:szCs w:val="36"/>
+        </w:rPr>
+        <w:tab/>
+        <w:t>Vstup ACL (</w:t>
+      </w:r>
+      <w:proofErr w:type="spellStart"/>
+      <w:r>
+        <w:rPr>
+          <w:b/>
+          <w:sz w:val="36"/>
+          <w:szCs w:val="36"/>
+        </w:rPr>
+        <w:t>Acces</w:t>
+      </w:r>
+      <w:proofErr w:type="spellEnd"/>
+      <w:r>
+        <w:rPr>
+          <w:b/>
+          <w:sz w:val="36"/>
+          <w:szCs w:val="36"/>
+        </w:rPr>
+        <w:t xml:space="preserve"> </w:t>
+      </w:r>
+      <w:proofErr w:type="spellStart"/>
+      <w:r>
+        <w:rPr>
+          <w:b/>
+          <w:sz w:val="36"/>
+          <w:szCs w:val="36"/>
+        </w:rPr>
+        <w:t>Control</w:t>
+      </w:r>
+      <w:proofErr w:type="spellEnd"/>
+      <w:r>
+        <w:rPr>
+          <w:b/>
+          <w:sz w:val="36"/>
+          <w:szCs w:val="36"/>
+        </w:rPr>
+        <w:t xml:space="preserve"> List)</w:t>
+      </w:r>
+    </w:p>
+    <w:p>
+      <w:pPr>
+        <w:spacing w:after="0" w:line="240" w:lineRule="auto"/>
+      </w:pPr>
+    </w:p>
+    <w:p>
+      <w:pPr>
+        <w:spacing w:after="0" w:line="240" w:lineRule="auto"/>
+      </w:pPr>
+      <w:r>
+        <w:t xml:space="preserve">Ak je služba </w:t>
+      </w:r>
+      <w:proofErr w:type="spellStart"/>
+      <w:r>
+        <w:t>DeviceSecurity</w:t>
+      </w:r>
+      <w:proofErr w:type="spellEnd"/>
+      <w:r>
+        <w:t xml:space="preserve"> implementovaná v </w:t>
+      </w:r>
+      <w:proofErr w:type="spellStart"/>
+      <w:r>
+        <w:t>UPnP</w:t>
+      </w:r>
+      <w:proofErr w:type="spellEnd"/>
+      <w:r>
+        <w:t>™</w:t>
+      </w:r>
+      <w:r>
+        <w:t xml:space="preserve"> AP zariadení, </w:t>
+      </w:r>
+      <w:proofErr w:type="spellStart"/>
+      <w:r>
+        <w:rPr>
+          <w:i/>
+        </w:rPr>
+        <w:t>WLANAccessPointDevice</w:t>
+      </w:r>
+      <w:proofErr w:type="spellEnd"/>
+      <w:r>
+        <w:t xml:space="preserve"> má iba </w:t>
+      </w:r>
+    </w:p>
+    <w:p>
+      <w:pPr>
+        <w:spacing w:after="0" w:line="240" w:lineRule="auto"/>
+      </w:pPr>
+      <w:r>
+        <w:t>“&lt;</w:t>
+      </w:r>
+      <w:proofErr w:type="spellStart"/>
+      <w:r>
+        <w:t>APWG:APDeviceAll</w:t>
+      </w:r>
+      <w:proofErr w:type="spellEnd"/>
+      <w:r>
+        <w:t>&gt;”</w:t>
+      </w:r>
+      <w:r>
+        <w:t xml:space="preserve"> definovane oprávnenie pre kontrolu prístupu. Nasledujúce XML zobrazuje príklad A</w:t>
+      </w:r>
+      <w:r>
+        <w:t>CL vstupu, ktorý umožňuje toto</w:t>
+      </w:r>
+      <w:r>
+        <w:t xml:space="preserve"> definované</w:t>
+      </w:r>
+      <w:r>
+        <w:t xml:space="preserve"> oprávnenie kontrolnému bodu špecifikovanému v </w:t>
+      </w:r>
+      <w:proofErr w:type="spellStart"/>
+      <w:r>
+        <w:t>podelemente</w:t>
+      </w:r>
+      <w:proofErr w:type="spellEnd"/>
+      <w:r>
+        <w:t xml:space="preserve">. </w:t>
+      </w:r>
+      <w:proofErr w:type="spellStart"/>
+      <w:r>
+        <w:t>Reťazcová</w:t>
+      </w:r>
+      <w:proofErr w:type="spellEnd"/>
+      <w:r>
+        <w:t xml:space="preserve"> hodnota </w:t>
+      </w:r>
+      <w:r>
+        <w:t xml:space="preserve"> </w:t>
+      </w:r>
+      <w:r>
+        <w:t>“</w:t>
+      </w:r>
+      <w:proofErr w:type="spellStart"/>
+      <w:r>
+        <w:t>dRDPBgZz</w:t>
+      </w:r>
+      <w:proofErr w:type="spellEnd"/>
+      <w:r>
+        <w:t>…”</w:t>
+      </w:r>
+      <w:r>
+        <w:t xml:space="preserve"> pod tágom &lt;</w:t>
+      </w:r>
+      <w:proofErr w:type="spellStart"/>
+      <w:r>
+        <w:t>hash</w:t>
+      </w:r>
+      <w:proofErr w:type="spellEnd"/>
+      <w:r>
+        <w:t xml:space="preserve">&gt; označuje </w:t>
+      </w:r>
+      <w:proofErr w:type="spellStart"/>
+      <w:r>
+        <w:t>hash</w:t>
+      </w:r>
+      <w:proofErr w:type="spellEnd"/>
+      <w:r>
+        <w:t xml:space="preserve"> kontrolného bodu verejného kľúča, pre ktorý je tento ACL je definovaný ako v príklade.</w:t>
+      </w:r>
+    </w:p>
+    <w:p>
+      <w:pPr>
+        <w:spacing w:after="0" w:line="240" w:lineRule="auto"/>
+        <w:ind w:left="708"/>
+      </w:pPr>
+      <w:r>
+        <w:t>&lt;</w:t>
+      </w:r>
+      <w:proofErr w:type="spellStart"/>
+      <w:r>
+        <w:t>acl</w:t>
+      </w:r>
+      <w:proofErr w:type="spellEnd"/>
+      <w:r>
+        <w:t>&gt;</w:t>
+      </w:r>
+    </w:p>
+    <w:p>
+      <w:pPr>
+        <w:spacing w:after="0" w:line="240" w:lineRule="auto"/>
+        <w:ind w:left="1416"/>
+      </w:pPr>
+      <w:r>
+        <w:t>&lt;</w:t>
+      </w:r>
+      <w:proofErr w:type="spellStart"/>
+      <w:r>
+        <w:t>entry</w:t>
+      </w:r>
+      <w:proofErr w:type="spellEnd"/>
+      <w:r>
+        <w:t>&gt;</w:t>
+      </w:r>
+    </w:p>
+    <w:p>
+      <w:pPr>
+        <w:spacing w:after="0" w:line="240" w:lineRule="auto"/>
+        <w:ind w:left="2124"/>
+      </w:pPr>
+      <w:r>
+        <w:t>&lt;</w:t>
+      </w:r>
+      <w:proofErr w:type="spellStart"/>
+      <w:r>
+        <w:t>subject</w:t>
+      </w:r>
+      <w:proofErr w:type="spellEnd"/>
+      <w:r>
+        <w:t>&gt;</w:t>
+      </w:r>
+    </w:p>
+    <w:p>
+      <w:pPr>
+        <w:spacing w:after="0" w:line="240" w:lineRule="auto"/>
+        <w:ind w:left="2832"/>
+      </w:pPr>
+      <w:r>
+        <w:t>&lt;</w:t>
+      </w:r>
+      <w:proofErr w:type="spellStart"/>
+      <w:r>
+        <w:t>hash</w:t>
+      </w:r>
+      <w:proofErr w:type="spellEnd"/>
+      <w:r>
+        <w:t>&gt;</w:t>
+      </w:r>
+    </w:p>
+    <w:p>
+      <w:pPr>
+        <w:spacing w:after="0" w:line="240" w:lineRule="auto"/>
+        <w:ind w:left="3540"/>
+      </w:pPr>
+      <w:r>
+        <w:t>&lt;</w:t>
+      </w:r>
+      <w:proofErr w:type="spellStart"/>
+      <w:r>
+        <w:t>algorithm</w:t>
+      </w:r>
+      <w:proofErr w:type="spellEnd"/>
+      <w:r>
+        <w:t>&gt;SHA1&lt;/</w:t>
+      </w:r>
+      <w:proofErr w:type="spellStart"/>
+      <w:r>
+        <w:t>algorithm</w:t>
+      </w:r>
+      <w:proofErr w:type="spellEnd"/>
+      <w:r>
+        <w:t>&gt;</w:t>
+      </w:r>
+    </w:p>
+    <w:p>
+      <w:pPr>
+        <w:spacing w:after="0" w:line="240" w:lineRule="auto"/>
+        <w:ind w:left="3540"/>
+      </w:pPr>
+      <w:r>
+        <w:t>&lt;</w:t>
+      </w:r>
+      <w:proofErr w:type="spellStart"/>
+      <w:r>
+        <w:t>value</w:t>
+      </w:r>
+      <w:proofErr w:type="spellEnd"/>
+      <w:r>
+        <w:t>&gt;dRDPBgZzTFq7Jl2Q2N/YNghcfj8=&lt;/</w:t>
+      </w:r>
+      <w:proofErr w:type="spellStart"/>
+      <w:r>
+        <w:t>value</w:t>
+      </w:r>
+      <w:proofErr w:type="spellEnd"/>
+      <w:r>
+        <w:t>&gt;</w:t>
+      </w:r>
+    </w:p>
+    <w:p>
+      <w:pPr>
+        <w:spacing w:after="0" w:line="240" w:lineRule="auto"/>
+        <w:ind w:left="2832"/>
+      </w:pPr>
+      <w:r>
+        <w:t>&lt;/</w:t>
+      </w:r>
+      <w:proofErr w:type="spellStart"/>
+      <w:r>
+        <w:t>hash</w:t>
+      </w:r>
+      <w:proofErr w:type="spellEnd"/>
+      <w:r>
+        <w:t>&gt;</w:t>
+      </w:r>
+    </w:p>
+    <w:p>
+      <w:pPr>
+        <w:spacing w:after="0" w:line="240" w:lineRule="auto"/>
+        <w:ind w:left="2124"/>
+      </w:pPr>
+      <w:r>
+        <w:t>&lt;/</w:t>
+      </w:r>
+      <w:proofErr w:type="spellStart"/>
+      <w:r>
+        <w:t>subject</w:t>
+      </w:r>
+      <w:proofErr w:type="spellEnd"/>
+      <w:r>
+        <w:t>&gt;</w:t>
+      </w:r>
+    </w:p>
+    <w:p>
+      <w:pPr>
+        <w:spacing w:after="0" w:line="240" w:lineRule="auto"/>
+        <w:ind w:left="2124"/>
+      </w:pPr>
+      <w:r>
+        <w:t>&lt;</w:t>
+      </w:r>
+      <w:proofErr w:type="spellStart"/>
+      <w:r>
+        <w:t>access</w:t>
+      </w:r>
+      <w:proofErr w:type="spellEnd"/>
+      <w:r>
+        <w:t>&gt;</w:t>
+      </w:r>
+    </w:p>
+    <w:p>
+      <w:pPr>
+        <w:spacing w:after="0" w:line="240" w:lineRule="auto"/>
+        <w:ind w:left="2124" w:firstLine="708"/>
+      </w:pPr>
+      <w:r>
+        <w:t>&lt;</w:t>
+      </w:r>
+      <w:proofErr w:type="spellStart"/>
+      <w:r>
+        <w:t>APWG:APDeviceAll</w:t>
+      </w:r>
+      <w:proofErr w:type="spellEnd"/>
+      <w:r>
+        <w:t>/&gt;</w:t>
+      </w:r>
+    </w:p>
+    <w:p>
+      <w:pPr>
+        <w:spacing w:after="0" w:line="240" w:lineRule="auto"/>
+        <w:ind w:left="2124"/>
+      </w:pPr>
+      <w:r>
+        <w:t>&lt;/</w:t>
+      </w:r>
+      <w:proofErr w:type="spellStart"/>
+      <w:r>
+        <w:t>access</w:t>
+      </w:r>
+      <w:proofErr w:type="spellEnd"/>
+      <w:r>
+        <w:t>&gt;</w:t>
+      </w:r>
+    </w:p>
+    <w:p>
+      <w:pPr>
+        <w:spacing w:after="0" w:line="240" w:lineRule="auto"/>
+        <w:ind w:left="2124"/>
+      </w:pPr>
+      <w:r>
+        <w:lastRenderedPageBreak/>
+        <w:t>&lt;</w:t>
+      </w:r>
+      <w:proofErr w:type="spellStart"/>
+      <w:r>
+        <w:t>valid</w:t>
+      </w:r>
+      <w:proofErr w:type="spellEnd"/>
+      <w:r>
+        <w:t>&gt;</w:t>
+      </w:r>
+    </w:p>
+    <w:p>
+      <w:pPr>
+        <w:spacing w:after="0" w:line="240" w:lineRule="auto"/>
+        <w:ind w:left="2832"/>
+      </w:pPr>
+      <w:r>
+        <w:t>&lt;</w:t>
+      </w:r>
+      <w:proofErr w:type="spellStart"/>
+      <w:r>
+        <w:t>not-before</w:t>
+      </w:r>
+      <w:proofErr w:type="spellEnd"/>
+      <w:r>
+        <w:t>&gt;2001-10-23_05:17:32&lt;/</w:t>
+      </w:r>
+      <w:proofErr w:type="spellStart"/>
+      <w:r>
+        <w:t>not-before</w:t>
+      </w:r>
+      <w:proofErr w:type="spellEnd"/>
+      <w:r>
+        <w:t>&gt;</w:t>
+      </w:r>
+    </w:p>
+    <w:p>
+      <w:pPr>
+        <w:spacing w:after="0" w:line="240" w:lineRule="auto"/>
+        <w:ind w:left="2832"/>
+      </w:pPr>
+      <w:r>
+        <w:t>&lt;</w:t>
+      </w:r>
+      <w:proofErr w:type="spellStart"/>
+      <w:r>
+        <w:t>not-after</w:t>
+      </w:r>
+      <w:proofErr w:type="spellEnd"/>
+      <w:r>
+        <w:t>&gt;2003-12-31_23:59:59&lt;/</w:t>
+      </w:r>
+      <w:proofErr w:type="spellStart"/>
+      <w:r>
+        <w:t>not-after</w:t>
+      </w:r>
+      <w:proofErr w:type="spellEnd"/>
+      <w:r>
+        <w:t>&gt;</w:t>
+      </w:r>
+    </w:p>
+    <w:p>
+      <w:pPr>
+        <w:spacing w:after="0" w:line="240" w:lineRule="auto"/>
+        <w:ind w:left="2124"/>
+      </w:pPr>
+      <w:r>
+        <w:t>&lt;/</w:t>
+      </w:r>
+      <w:proofErr w:type="spellStart"/>
+      <w:r>
+        <w:t>valid</w:t>
+      </w:r>
+      <w:proofErr w:type="spellEnd"/>
+      <w:r>
+        <w:t>&gt;</w:t>
+      </w:r>
+    </w:p>
+    <w:p>
+      <w:pPr>
+        <w:spacing w:after="0" w:line="240" w:lineRule="auto"/>
+        <w:ind w:left="1416"/>
+      </w:pPr>
+      <w:r>
+        <w:t>&lt;/</w:t>
+      </w:r>
+      <w:proofErr w:type="spellStart"/>
+      <w:r>
+        <w:t>entry</w:t>
+      </w:r>
+      <w:proofErr w:type="spellEnd"/>
+      <w:r>
+        <w:t>&gt;</w:t>
+      </w:r>
+    </w:p>
+    <w:p>
+      <w:pPr>
+        <w:spacing w:after="0" w:line="240" w:lineRule="auto"/>
+        <w:ind w:firstLine="708"/>
+      </w:pPr>
+      <w:r>
+        <w:t>&lt;/</w:t>
+      </w:r>
+      <w:proofErr w:type="spellStart"/>
+      <w:r>
+        <w:t>acl</w:t>
+      </w:r>
+      <w:proofErr w:type="spellEnd"/>
+      <w:r>
+        <w:t>&gt;</w:t>
+      </w:r>
     </w:p>
     <w:sectPr>
       <w:pgSz w:w="11906" w:h="16838"/>
@@ -3169,7 +8920,6 @@
   <w:style w:type="character" w:default="1" w:styleId="Predvolenpsmoodseku">
     <w:name w:val="Default Paragraph Font"/>
     <w:uiPriority w:val="1"/>
-    <w:semiHidden/>
     <w:unhideWhenUsed/>
   </w:style>
   <w:style w:type="table" w:default="1" w:styleId="Normlnatabuka">

--- a/src/WLANAccessPointDevice.docx
+++ b/src/WLANAccessPointDevice.docx
@@ -42,23 +42,47 @@
           <w:szCs w:val="36"/>
         </w:rPr>
         <w:tab/>
-        <w:t xml:space="preserve"> Prehľad a Rozsah</w:t>
-      </w:r>
-    </w:p>
-    <w:p>
-      <w:r>
-        <w:t xml:space="preserve">Šablóna tohto zariadenia vyhovuje </w:t>
-      </w:r>
-      <w:proofErr w:type="spellStart"/>
-      <w:r>
-        <w:t>UPnP</w:t>
-      </w:r>
-      <w:proofErr w:type="spellEnd"/>
-      <w:r>
-        <w:t xml:space="preserve"> Architektúre, Verzia 1.0.</w:t>
-      </w:r>
-      <w:bookmarkStart w:id="0" w:name="_GoBack"/>
-      <w:bookmarkEnd w:id="0"/>
+        <w:t xml:space="preserve"> Prehľad a </w:t>
+      </w:r>
+      <w:r>
+        <w:rPr>
+          <w:b/>
+          <w:sz w:val="36"/>
+          <w:szCs w:val="36"/>
+        </w:rPr>
+        <w:t>r</w:t>
+      </w:r>
+      <w:r>
+        <w:rPr>
+          <w:b/>
+          <w:sz w:val="36"/>
+          <w:szCs w:val="36"/>
+        </w:rPr>
+        <w:t>ozsah</w:t>
+      </w:r>
+    </w:p>
+    <w:p>
+      <w:r>
+        <w:t xml:space="preserve">Šablóna tohto zariadenia vyhovuje UPnP </w:t>
+      </w:r>
+      <w:r>
+        <w:t>a</w:t>
+      </w:r>
+      <w:r>
+        <w:t xml:space="preserve">rchitektúre, </w:t>
+      </w:r>
+      <w:r>
+        <w:t>v</w:t>
+      </w:r>
+      <w:r>
+        <w:t>erzi</w:t>
+      </w:r>
+      <w:r>
+        <w:t>i</w:t>
+      </w:r>
+      <w:r>
+        <w:t xml:space="preserve"> 1.0.</w:t>
+      </w:r>
     </w:p>
     <w:p>
       <w:r>
@@ -67,58 +91,60 @@
       <w:r>
         <w:br/>
       </w:r>
-      <w:proofErr w:type="spellStart"/>
       <w:r>
         <w:rPr>
           <w:i/>
         </w:rPr>
         <w:t>urn:schemas-upnp-org:device:WLANAccessPointDevice</w:t>
       </w:r>
-      <w:proofErr w:type="spellEnd"/>
       <w:r>
         <w:t>.</w:t>
       </w:r>
     </w:p>
     <w:p>
-      <w:proofErr w:type="spellStart"/>
       <w:r>
         <w:rPr>
           <w:i/>
         </w:rPr>
         <w:t>WLANAccessPointDevice</w:t>
       </w:r>
-      <w:proofErr w:type="spellEnd"/>
-      <w:r>
-        <w:t xml:space="preserve"> zapuzdruje služby pre Access Point Device </w:t>
-      </w:r>
-      <w:proofErr w:type="spellStart"/>
-      <w:r>
-        <w:t>Control</w:t>
-      </w:r>
-      <w:proofErr w:type="spellEnd"/>
+      <w:r>
+        <w:t xml:space="preserve"> zapuzdruje služby pre Access Point Device Control Protocol (DCP).</w:t>
+      </w:r>
+    </w:p>
+    <w:p>
+      <w:r>
+        <w:t xml:space="preserve">Bezdrôtový LAN (WLAN) </w:t>
+      </w:r>
+      <w:r>
+        <w:t>prístupový bod (</w:t>
+      </w:r>
+      <w:r>
+        <w:t>Access Point</w:t>
+      </w:r>
+      <w:r>
+        <w:t>,</w:t>
+      </w:r>
+      <w:r>
+        <w:t xml:space="preserve"> AP) je zariadenie</w:t>
+      </w:r>
+      <w:r>
+        <w:t>,</w:t>
+      </w:r>
+      <w:r>
+        <w:t xml:space="preserve"> ktoré implementuje IEEE 802.11 (a, b,</w:t>
+      </w:r>
       <w:r>
         <w:t xml:space="preserve"> </w:t>
       </w:r>
-      <w:proofErr w:type="spellStart"/>
-      <w:r>
-        <w:t>Protocol</w:t>
-      </w:r>
-      <w:proofErr w:type="spellEnd"/>
-      <w:r>
-        <w:t xml:space="preserve"> (DCP).</w:t>
-      </w:r>
-    </w:p>
-    <w:p>
-      <w:r>
-        <w:t>Bezdrôtový LAN (WLAN) Access Point (AP) je zariadenie ktoré implementuje IEEE 802.11 (a, b ,g) bezdrôtové štandardy, aby zabezpečil infraštruktúru siete pre domácnosť alebo malú firmu. Definícia zariadenia nezahŕňa používanie AP v „</w:t>
-      </w:r>
-      <w:proofErr w:type="spellStart"/>
-      <w:r>
-        <w:t>hotspot</w:t>
-      </w:r>
-      <w:proofErr w:type="spellEnd"/>
-      <w:r>
-        <w:t>-och“ alebo v podnikových sieťach.</w:t>
+      <w:r>
+        <w:t>g) bezdrôtové štandardy, aby zabezpečil infraštruktúru siete pre domácnosť alebo malú firmu. Definícia zariadenia nezahŕňa používanie AP v hotspotoch</w:t>
+      </w:r>
+      <w:r>
+        <w:t xml:space="preserve"> </w:t>
+      </w:r>
+      <w:r>
+        <w:t>alebo v podnikových sieťach.</w:t>
       </w:r>
     </w:p>
     <w:p>
@@ -129,39 +155,49 @@
         </w:rPr>
       </w:pPr>
       <w:r>
-        <w:t xml:space="preserve">AP sa správa ako </w:t>
-      </w:r>
-      <w:proofErr w:type="spellStart"/>
-      <w:r>
-        <w:t>Ethernert-ový</w:t>
-      </w:r>
-      <w:proofErr w:type="spellEnd"/>
-      <w:r>
-        <w:t xml:space="preserve"> most (</w:t>
-      </w:r>
-      <w:proofErr w:type="spellStart"/>
-      <w:r>
-        <w:t>bridge</w:t>
-      </w:r>
-      <w:proofErr w:type="spellEnd"/>
-      <w:r>
-        <w:t xml:space="preserve">), ktorý povoľuje  pripojenie viacerých uzlov do LAN. Obrázok 1a ukazuje bežnú topológiu použitú pre sieť s WLAN </w:t>
-      </w:r>
-      <w:proofErr w:type="spellStart"/>
-      <w:r>
-        <w:t>access</w:t>
-      </w:r>
-      <w:proofErr w:type="spellEnd"/>
-      <w:r>
-        <w:t xml:space="preserve"> </w:t>
-      </w:r>
-      <w:proofErr w:type="spellStart"/>
-      <w:r>
-        <w:t>pointom</w:t>
-      </w:r>
-      <w:proofErr w:type="spellEnd"/>
-      <w:r>
-        <w:t>. Obrázok 1b  zobrazuje použitie AP ako spôsob na predlženie dosahu LAN. DCP pokrýva oba tieto prípady.</w:t>
+        <w:t xml:space="preserve">AP sa správa ako Ethernertový most (bridge), ktorý povoľuje  pripojenie viacerých uzlov do LAN. Obrázok 1a </w:t>
+      </w:r>
+      <w:r>
+        <w:t>znázorňuje</w:t>
+      </w:r>
+      <w:r>
+        <w:t xml:space="preserve"> bežnú topológiu</w:t>
+      </w:r>
+      <w:r>
+        <w:t>,</w:t>
+      </w:r>
+      <w:r>
+        <w:t xml:space="preserve"> použitú pre sieť s WLAN </w:t>
+      </w:r>
+      <w:r>
+        <w:t xml:space="preserve">AP. </w:t>
+      </w:r>
+      <w:r>
+        <w:t>Obrázok 1b  zobra</w:t>
+      </w:r>
+      <w:r>
+        <w:t xml:space="preserve">zuje použitie AP, </w:t>
+      </w:r>
+      <w:r>
+        <w:t xml:space="preserve">ktorý </w:t>
+      </w:r>
+      <w:r>
+        <w:t>pred</w:t>
+      </w:r>
+      <w:r>
+        <w:t>lžuj</w:t>
+      </w:r>
+      <w:r>
+        <w:t>e</w:t>
+      </w:r>
+      <w:r>
+        <w:t xml:space="preserve"> dosah </w:t>
+      </w:r>
+      <w:r>
+        <w:t xml:space="preserve">siete </w:t>
+      </w:r>
+      <w:r>
+        <w:t>LAN. DCP pokrýva oba tieto prípady.</w:t>
       </w:r>
       <w:r>
         <w:rPr>
@@ -256,19 +292,11 @@
         </w:rPr>
         <w:t xml:space="preserve">Obrázok 1a: </w:t>
       </w:r>
-      <w:proofErr w:type="spellStart"/>
-      <w:r>
-        <w:rPr>
-          <w:b/>
-        </w:rPr>
-        <w:t>WLANAccessPointDevice</w:t>
-      </w:r>
-      <w:proofErr w:type="spellEnd"/>
-      <w:r>
-        <w:rPr>
-          <w:b/>
-        </w:rPr>
-        <w:t xml:space="preserve"> – bežný model použitia</w:t>
+      <w:r>
+        <w:rPr>
+          <w:b/>
+        </w:rPr>
+        <w:t>WLANAccessPointDevice – bežný model použitia</w:t>
       </w:r>
       <w:r>
         <w:rPr>
@@ -341,7 +369,19 @@
         <w:rPr>
           <w:b/>
         </w:rPr>
-        <w:t>Obrázok 1b: Predlženie existujúcej siete – príklad topológie</w:t>
+        <w:t>Obrázok 1b: Pred</w:t>
+      </w:r>
+      <w:r>
+        <w:rPr>
+          <w:b/>
+        </w:rPr>
+        <w:t>ĺ</w:t>
+      </w:r>
+      <w:r>
+        <w:rPr>
+          <w:b/>
+        </w:rPr>
+        <w:t>ženie existujúcej siete – príklad topológie</w:t>
       </w:r>
     </w:p>
     <w:p>
@@ -380,23 +420,16 @@
     </w:p>
     <w:p>
       <w:r>
-        <w:t>Výbor IGD (</w:t>
-      </w:r>
-      <w:proofErr w:type="spellStart"/>
-      <w:r>
-        <w:t>The</w:t>
-      </w:r>
-      <w:proofErr w:type="spellEnd"/>
-      <w:r>
-        <w:t xml:space="preserve"> Internet </w:t>
-      </w:r>
-      <w:proofErr w:type="spellStart"/>
-      <w:r>
-        <w:t>Gateway</w:t>
-      </w:r>
-      <w:proofErr w:type="spellEnd"/>
-      <w:r>
-        <w:t xml:space="preserve"> Device) sa zhodol zamerať na nasledujúcu množinu funkcionalít spolu so službami pre AP DCP v 1.0.</w:t>
+        <w:t xml:space="preserve">Pracovná skupina pre </w:t>
+      </w:r>
+      <w:r>
+        <w:t xml:space="preserve">IGD (The Internet Gateway Device) </w:t>
+      </w:r>
+      <w:r>
+        <w:t>sa rozhodla</w:t>
+      </w:r>
+      <w:r>
+        <w:t xml:space="preserve"> zamerať na nasledujúcu množinu funkcionalít spolu so službami pre AP DCP v 1.0.</w:t>
       </w:r>
     </w:p>
     <w:p>
@@ -425,13 +458,8 @@
           <w:b/>
         </w:rPr>
       </w:pPr>
-      <w:proofErr w:type="spellStart"/>
-      <w:r>
-        <w:t>Samozavádzanie</w:t>
-      </w:r>
-      <w:proofErr w:type="spellEnd"/>
-      <w:r>
-        <w:t xml:space="preserve"> bezpečnosti odkazu pre WLAN-y, ktoré používajú AP, založený na 802.11. Toto zahŕňa bezpečnosť predstavenia bezdrôtového klienta a AP zariadenia. Cieľom je vytvoriť jednoduché nastavenie a konfiguráciu WLAN bezpečnosti pre 802.11 AP a spravovanie WLAN prístupovej autorizácie. </w:t>
+      <w:r>
+        <w:t xml:space="preserve">Samozavádzanie bezpečnosti odkazu pre WLAN-y, ktoré používajú AP, založený na 802.11. Toto zahŕňa bezpečnosť predstavenia bezdrôtového klienta a AP zariadenia. Cieľom je vytvoriť jednoduché nastavenie a konfiguráciu WLAN bezpečnosti pre 802.11 AP a spravovanie WLAN prístupovej autorizácie. </w:t>
       </w:r>
     </w:p>
     <w:p>
@@ -467,12 +495,51 @@
           <w:szCs w:val="36"/>
         </w:rPr>
         <w:tab/>
-        <w:t>Čomu sa chceme vyhnúť  v DCP verzii 1.0</w:t>
-      </w:r>
-    </w:p>
-    <w:p>
-      <w:r>
-        <w:t xml:space="preserve">Nasledujúce odrážky boli diskutované a považujú sa byť mimo rozsah tejto verzie DCP. </w:t>
+        <w:t>Čo DCP</w:t>
+      </w:r>
+      <w:r>
+        <w:rPr>
+          <w:b/>
+          <w:sz w:val="36"/>
+          <w:szCs w:val="36"/>
+        </w:rPr>
+        <w:t xml:space="preserve"> vo</w:t>
+      </w:r>
+      <w:r>
+        <w:rPr>
+          <w:b/>
+          <w:sz w:val="36"/>
+          <w:szCs w:val="36"/>
+        </w:rPr>
+        <w:t xml:space="preserve"> verzii 1.0</w:t>
+      </w:r>
+      <w:r>
+        <w:rPr>
+          <w:b/>
+          <w:sz w:val="36"/>
+          <w:szCs w:val="36"/>
+        </w:rPr>
+        <w:t xml:space="preserve"> nezahŕňa</w:t>
+      </w:r>
+    </w:p>
+    <w:p>
+      <w:r>
+        <w:t>Nasledujúce prediskutované body nespadajú</w:t>
+      </w:r>
+      <w:r>
+        <w:t xml:space="preserve"> </w:t>
+      </w:r>
+      <w:r>
+        <w:t>do</w:t>
+      </w:r>
+      <w:r>
+        <w:t xml:space="preserve"> tejto verzie DCP</w:t>
+      </w:r>
+      <w:r>
+        <w:t>:</w:t>
+      </w:r>
+      <w:r>
+        <w:t xml:space="preserve"> </w:t>
       </w:r>
     </w:p>
     <w:p>
@@ -484,7 +551,19 @@
         </w:numPr>
       </w:pPr>
       <w:r>
-        <w:t>Nahradenie alebo zvýšenie mechanizmu bezpečnosti odkazu poskytovanú AP</w:t>
+        <w:t xml:space="preserve">Nahradenie alebo </w:t>
+      </w:r>
+      <w:r>
+        <w:t>posilnenie</w:t>
+      </w:r>
+      <w:r>
+        <w:t xml:space="preserve"> mechanizmu bezpečnosti odkazu poskytovan</w:t>
+      </w:r>
+      <w:r>
+        <w:t>ého</w:t>
+      </w:r>
+      <w:r>
+        <w:t xml:space="preserve"> AP</w:t>
       </w:r>
     </w:p>
     <w:p>
@@ -496,15 +575,7 @@
         </w:numPr>
       </w:pPr>
       <w:r>
-        <w:t>Konfigurácia služieb pre AP v „</w:t>
-      </w:r>
-      <w:proofErr w:type="spellStart"/>
-      <w:r>
-        <w:t>hotspot</w:t>
-      </w:r>
-      <w:proofErr w:type="spellEnd"/>
-      <w:r>
-        <w:t>-och“ alebo v podnikových sieťach</w:t>
+        <w:t>Konfigurácia služieb pre AP v hotspotoch alebo v podnikových sieťach</w:t>
       </w:r>
     </w:p>
     <w:p/>
@@ -531,224 +602,318 @@
           <w:szCs w:val="36"/>
         </w:rPr>
         <w:tab/>
-        <w:t>WLAN Bezpečnostné Požiadavky a Odporúčania</w:t>
-      </w:r>
-    </w:p>
-    <w:p>
-      <w:r>
-        <w:t xml:space="preserve">Bezpečnosť odkazu je kritická pre bezdrôtové domáce siete, pretože </w:t>
-      </w:r>
-      <w:proofErr w:type="spellStart"/>
-      <w:r>
-        <w:t>pripojenosť</w:t>
-      </w:r>
-      <w:proofErr w:type="spellEnd"/>
-      <w:r>
-        <w:t xml:space="preserve"> nie je obmedzená dosahom káblov alebo dostupnosťou fyzických portov. Pravdepodobnosť neúmyselných </w:t>
-      </w:r>
-      <w:proofErr w:type="spellStart"/>
-      <w:r>
-        <w:t>cross</w:t>
-      </w:r>
-      <w:proofErr w:type="spellEnd"/>
-      <w:r>
-        <w:t>-</w:t>
+        <w:t xml:space="preserve">WLAN </w:t>
+      </w:r>
+      <w:r>
+        <w:rPr>
+          <w:b/>
+          <w:sz w:val="36"/>
+          <w:szCs w:val="36"/>
+        </w:rPr>
+        <w:t>b</w:t>
+      </w:r>
+      <w:r>
+        <w:rPr>
+          <w:b/>
+          <w:sz w:val="36"/>
+          <w:szCs w:val="36"/>
+        </w:rPr>
+        <w:t xml:space="preserve">ezpečnostné </w:t>
+      </w:r>
+      <w:r>
+        <w:rPr>
+          <w:b/>
+          <w:sz w:val="36"/>
+          <w:szCs w:val="36"/>
+        </w:rPr>
+        <w:t>p</w:t>
+      </w:r>
+      <w:r>
+        <w:rPr>
+          <w:b/>
+          <w:sz w:val="36"/>
+          <w:szCs w:val="36"/>
+        </w:rPr>
+        <w:t>ožiadavky a </w:t>
+      </w:r>
+      <w:r>
+        <w:rPr>
+          <w:b/>
+          <w:sz w:val="36"/>
+          <w:szCs w:val="36"/>
+        </w:rPr>
+        <w:t>o</w:t>
+      </w:r>
+      <w:r>
+        <w:rPr>
+          <w:b/>
+          <w:sz w:val="36"/>
+          <w:szCs w:val="36"/>
+        </w:rPr>
+        <w:t>dporúčania</w:t>
+      </w:r>
+    </w:p>
+    <w:p>
+      <w:r>
+        <w:t>Bezpečnosť odkazu je kritická pre bezdrôtové domáce siete, pretože pripojenosť nie je obmedzená dosahom káblov alebo dostupnosťou fyzických portov. Pravdepodobnosť neúmyselných cross-</w:t>
       </w:r>
       <w:r>
         <w:br/>
-        <w:t xml:space="preserve">-linkových a zákerných </w:t>
-      </w:r>
-      <w:proofErr w:type="spellStart"/>
-      <w:r>
-        <w:t>drive</w:t>
-      </w:r>
-      <w:proofErr w:type="spellEnd"/>
-      <w:r>
-        <w:t>-by útokov bude stúpať s popularitou sieti WLAN. Toto bude narúšať pohodlie užívateľa s používaním bezdrôtovej siete a bude prekážať predstaveniu nových produktových kategórií a modelov využitia. Používatelia a poskytovatelia požadujú bezpečnosť odkazu ako súčasť balíka sieti WLAN.</w:t>
-      </w:r>
-    </w:p>
-    <w:p>
-      <w:r>
-        <w:t>Alternatíva k bezpečnosti odkazu je chránenie špecifických zdrojov pomocou bezpečnostných mechanizmov zahrňujúcich vyššie (sieťová alebo aplikačná) vrstvy sieťového modelu. Avšak, nemôžeme očakávať od bežného domáceho užívateľa, že je technický zručný a schopný identifikovať všetky zraniteľné body (dáta/zariadenia) v domácej sieti a ochrániť ich individuálne s primeranými metódami.</w:t>
-      </w:r>
-    </w:p>
-    <w:p>
-      <w:r>
-        <w:t xml:space="preserve">Momentálne najbežnejší spôsob, ako zabezpečiť 802.11 odkazy doma zahŕňa </w:t>
-      </w:r>
-      <w:proofErr w:type="spellStart"/>
-      <w:r>
-        <w:t>Wired-Equivalent</w:t>
-      </w:r>
-      <w:proofErr w:type="spellEnd"/>
+        <w:t>-linkových a zákerných drive-by útokov bude stúpať s popularitou siet</w:t>
+      </w:r>
+      <w:r>
+        <w:t>í</w:t>
+      </w:r>
+      <w:r>
+        <w:t xml:space="preserve"> WLAN. Toto narúša pohodlie užívateľa </w:t>
+      </w:r>
+      <w:r>
+        <w:t>pri</w:t>
+      </w:r>
+      <w:r>
+        <w:t> používaní bezdrôtovej siete a prekáža predstaveniu nových produktových kategórií a modelov využitia. Používatelia a poskytovatelia požadujú bezpečnosť odkazu ako súčasť balíka sie</w:t>
+      </w:r>
+      <w:r>
+        <w:t>te</w:t>
+      </w:r>
+      <w:r>
+        <w:t xml:space="preserve"> WLAN.</w:t>
+      </w:r>
+    </w:p>
+    <w:p>
+      <w:r>
+        <w:t>Alternatívou</w:t>
+      </w:r>
+      <w:r>
+        <w:t xml:space="preserve"> k bezpečnosti odkazu je chránenie špecifických zdrojov pomocou bezpečnostných mechanizmov</w:t>
+      </w:r>
+      <w:r>
+        <w:t>, ktoré</w:t>
+      </w:r>
+      <w:r>
+        <w:t xml:space="preserve"> zah</w:t>
+      </w:r>
+      <w:r>
+        <w:t>ŕ</w:t>
+      </w:r>
+      <w:r>
+        <w:t>ň</w:t>
+      </w:r>
+      <w:r>
+        <w:t>ajú</w:t>
+      </w:r>
+      <w:r>
+        <w:t xml:space="preserve"> vyššie</w:t>
+      </w:r>
+      <w:r>
+        <w:t xml:space="preserve"> (sieťov</w:t>
+      </w:r>
+      <w:r>
+        <w:t>ú</w:t>
+      </w:r>
+      <w:r>
+        <w:t xml:space="preserve"> alebo aplikačn</w:t>
+      </w:r>
+      <w:r>
+        <w:t>ú</w:t>
+      </w:r>
+      <w:r>
+        <w:t xml:space="preserve">) vrstvy sieťového modelu. </w:t>
+      </w:r>
+      <w:r>
+        <w:t>Od be</w:t>
+      </w:r>
+      <w:r>
+        <w:t>ž</w:t>
+      </w:r>
+      <w:r>
+        <w:t>ného domáceho užívateľa nemôžeme očakávať</w:t>
+      </w:r>
+      <w:r>
+        <w:t>, že je technick</w:t>
+      </w:r>
+      <w:r>
+        <w:t>y</w:t>
+      </w:r>
+      <w:r>
+        <w:t xml:space="preserve"> zručný a schopný identifikovať všetky zraniteľné body (dáta/zariadenia) v domácej sieti a ochrániť ich individuálne s primeranými metódami.</w:t>
+      </w:r>
+    </w:p>
+    <w:p>
+      <w:r>
+        <w:t>Momentálne najbežnejší spôsob, ako zabezpečiť 802.11 odkazy doma</w:t>
+      </w:r>
+      <w:r>
+        <w:t>,</w:t>
+      </w:r>
+      <w:r>
+        <w:t xml:space="preserve"> zahŕňa Wired-Equivalent Privacy (WEP), založené na </w:t>
+      </w:r>
+      <w:r>
+        <w:t>šifrovaní a autentizácii</w:t>
+      </w:r>
+      <w:r>
+        <w:t xml:space="preserve">. Bezpečnostné riziká spojené s WEP sú všeobecne známe. Útočník môže rozlúštiť WEP kľúč zachycovaním balíkov pomocou bezdrôtového „očuchávania balíkov“ a pomocou široko dostupných možností určiť WEP kľúč. Ak vlastník WLAN nadobudne podozrenie </w:t>
+      </w:r>
+      <w:r>
+        <w:t>kompro</w:t>
+      </w:r>
+      <w:r>
+        <w:t xml:space="preserve">mitovania bezpečnosti, WEP kľúč na všetkých užívateľských zariadeniach a AP musí byť </w:t>
+      </w:r>
+      <w:r>
+        <w:t>obnovovaný</w:t>
+      </w:r>
+      <w:r>
+        <w:t>, keďže rovnaký kľúč je používaný pre všetky uzly.</w:t>
+      </w:r>
+    </w:p>
+    <w:p>
+      <w:r>
+        <w:t xml:space="preserve">V rámci budovania zákazníckej dôvery a rozšírenia použitia bezdrôtových aplikácií je dôležité, aby si domáce WLAN zariadenia osvojili bezpečnejšie mechanizmy, napríklad Wireless Protected Access (WPA), ktorý je momentálne navrhovaný </w:t>
+      </w:r>
+      <w:r>
+        <w:t>do</w:t>
+      </w:r>
       <w:r>
         <w:t xml:space="preserve"> </w:t>
       </w:r>
-      <w:proofErr w:type="spellStart"/>
-      <w:r>
-        <w:t>Privacy</w:t>
-      </w:r>
-      <w:proofErr w:type="spellEnd"/>
-      <w:r>
-        <w:t xml:space="preserve"> (WEP), založené na šifrovaní a autentizácií. Bezpečnostné riziká spojené s WEP sú všeobecne známe. Útočník môže rozlúštiť WEP kľúč zachycovaním balíkov pomocou bezdrôtového „očuchávania balíkov“ a pomocou široko dostupných možností určiť WEP kľúč. Ak vlastník WLAN nadobudne podozrenie kompromitovania bezpečnosti, WEP kľúč na všetkých užívateľských zariadeniach a AP musí byť </w:t>
-      </w:r>
-      <w:proofErr w:type="spellStart"/>
-      <w:r>
-        <w:t>updatovaný</w:t>
-      </w:r>
-      <w:proofErr w:type="spellEnd"/>
-      <w:r>
-        <w:t>, keďže rovnaký kľúč je používaný pre všetky uzly.</w:t>
-      </w:r>
-    </w:p>
-    <w:p>
-      <w:r>
-        <w:t xml:space="preserve">V rámci budovania zákazníckej dôvery a rozšírenia použitia bezdrôtových aplikácií, je dôležité, aby si domáce WLAN zariadenia osvojili bezpečnejšie mechanizmy, napríklad </w:t>
-      </w:r>
-      <w:proofErr w:type="spellStart"/>
-      <w:r>
-        <w:t>Wireless</w:t>
-      </w:r>
-      <w:proofErr w:type="spellEnd"/>
-      <w:r>
-        <w:t xml:space="preserve"> </w:t>
-      </w:r>
-      <w:proofErr w:type="spellStart"/>
-      <w:r>
-        <w:t>Protected</w:t>
-      </w:r>
-      <w:proofErr w:type="spellEnd"/>
-      <w:r>
-        <w:t xml:space="preserve"> Access (WPA), ktorý je momentálne navrhovaný do činnosti 802.11. Z dlhodobého hľadiska sa očakáva, že bezpečnostné špecifikácie spracované do kategórie 802.11i budú široko prijaté a primerané riešenie pre silné bezpečnostné mechanizmy v AP. Vylepšená bezpečnosť poskytuje autentizáciu každého užívateľa, kľúče pre každý reláciu (</w:t>
-      </w:r>
-      <w:proofErr w:type="spellStart"/>
-      <w:r>
-        <w:t>session</w:t>
-      </w:r>
-      <w:proofErr w:type="spellEnd"/>
-      <w:r>
-        <w:t xml:space="preserve">), pravidelné menenie kľúčov a bezpečnejšie šifrovacie metódy, ako </w:t>
-      </w:r>
-      <w:proofErr w:type="spellStart"/>
-      <w:r>
-        <w:t>Advanced</w:t>
-      </w:r>
-      <w:proofErr w:type="spellEnd"/>
-      <w:r>
-        <w:t xml:space="preserve"> </w:t>
-      </w:r>
-      <w:proofErr w:type="spellStart"/>
-      <w:r>
-        <w:t>Encryption</w:t>
-      </w:r>
-      <w:proofErr w:type="spellEnd"/>
-      <w:r>
-        <w:t xml:space="preserve"> Standard (AES).</w:t>
-      </w:r>
-    </w:p>
-    <w:p>
-      <w:r>
-        <w:t>Jeden z hlavných problémov s používaním bezpečnosti v sieťach WLAN je proces nastavovania bezpečnostných parametrov. Súčasné mechanizmy používané pre inicializovanie bezpečnosti odkazu v AP zariadení nie sú veľmi user-</w:t>
-      </w:r>
-      <w:proofErr w:type="spellStart"/>
-      <w:r>
-        <w:t>friendly</w:t>
-      </w:r>
-      <w:proofErr w:type="spellEnd"/>
-      <w:r>
-        <w:t xml:space="preserve">. Napríklad, s modelom WEP, užívateľ musí </w:t>
-      </w:r>
-      <w:proofErr w:type="spellStart"/>
-      <w:r>
-        <w:t>ziskať</w:t>
-      </w:r>
-      <w:proofErr w:type="spellEnd"/>
-      <w:r>
-        <w:t xml:space="preserve"> dlhý WEP kľúč pre AP, tak že ho najprv získa cez </w:t>
-      </w:r>
-      <w:proofErr w:type="spellStart"/>
-      <w:r>
-        <w:t>bezpežné</w:t>
-      </w:r>
-      <w:proofErr w:type="spellEnd"/>
-      <w:r>
-        <w:t xml:space="preserve">/drôtové pripojenie a potom ho korektne vloží novému klientovi. Tento problém svojpomocného riešenia taktiež existuje aj s mechanizmami navrhnutými ako vylepšenie základnej bezpečnosti založenej na WEP. Vďaka tomu užívateľ zvyčajne nenastaví bezpečnosť v sieti, čo vedie k zraniteľnosti siete.  Cieľom bezpečnostnej inicializácie je mechanizmus používajúci </w:t>
-      </w:r>
-      <w:proofErr w:type="spellStart"/>
-      <w:r>
-        <w:t>UPnP</w:t>
-      </w:r>
-      <w:proofErr w:type="spellEnd"/>
-      <w:r>
-        <w:t>™ technológiu, navrhnutý v tomto dokumente, ktorý minimalizuje zapojenie užívateľa a predstavuje intuitívny model použitia pre užívateľov, tak aby získali úroveň bezpečnosti, ktorú AP dokáže poskytnúť.</w:t>
+      <w:r>
+        <w:t>oblasti</w:t>
+      </w:r>
+      <w:r>
+        <w:t xml:space="preserve"> 802.11. Z dlhodobého hľadiska sa očakáva, že bezpečnostné špecifikácie</w:t>
+      </w:r>
+      <w:r>
+        <w:t>,</w:t>
+      </w:r>
+      <w:r>
+        <w:t xml:space="preserve"> spracované do kategórie 802.11i</w:t>
+      </w:r>
+      <w:r>
+        <w:t>,</w:t>
+      </w:r>
+      <w:r>
+        <w:t xml:space="preserve"> budú široko prijaté a </w:t>
+      </w:r>
+      <w:r>
+        <w:t xml:space="preserve">budú </w:t>
+      </w:r>
+      <w:r>
+        <w:t>primeran</w:t>
+      </w:r>
+      <w:r>
+        <w:t>ým</w:t>
+      </w:r>
+      <w:r>
+        <w:t xml:space="preserve"> riešen</w:t>
+      </w:r>
+      <w:r>
+        <w:t>ím</w:t>
+      </w:r>
+      <w:r>
+        <w:t xml:space="preserve"> pre silné bezpečnostné mechanizmy v AP. Vylepšená bezpečnosť poskytuje autentizáciu každého užívateľa, kľúče pre každ</w:t>
+      </w:r>
+      <w:r>
+        <w:t>ú</w:t>
+      </w:r>
+      <w:r>
+        <w:t xml:space="preserve"> reláciu (session), pravidelné menenie kľúčov a bezpečnejšie šifrovacie metódy, ako Advanced Encryption Standard (AES).</w:t>
+      </w:r>
+    </w:p>
+    <w:p>
+      <w:r>
+        <w:t>Jeden z hlavných problémov s používaním bezpečnosti v sieťach WLAN je proces nastavovania bezpečnostných parametrov. Súčasné mechanizmy</w:t>
+      </w:r>
+      <w:r>
+        <w:t>,</w:t>
+      </w:r>
+      <w:r>
+        <w:t xml:space="preserve"> používané pre inicializovanie bezpečnosti odkazu v AP zariadení nie sú veľmi user-friendly. Napríklad, s modelom WEP, užívateľ musí z</w:t>
+      </w:r>
+      <w:r>
+        <w:t>í</w:t>
+      </w:r>
+      <w:r>
+        <w:t>skať dlhý WEP kľúč pre AP, takže ho najprv získa cez bezpe</w:t>
+      </w:r>
+      <w:r>
+        <w:t>č</w:t>
+      </w:r>
+      <w:r>
+        <w:t>né/drôtové pripojenie</w:t>
+      </w:r>
+      <w:r>
+        <w:t>,</w:t>
+      </w:r>
+      <w:r>
+        <w:t xml:space="preserve"> a potom ho korektne vloží novému klientovi. Tento problém svojpomocného riešenia taktiež existuje aj s mechanizmami</w:t>
+      </w:r>
+      <w:r>
+        <w:t>,</w:t>
+      </w:r>
+      <w:r>
+        <w:t xml:space="preserve"> navrhnutými ako vylepšenie základnej bezpečnosti založenej na WEP. Vďaka tomu užívateľ zvyčajne nenastaví bezpečnosť v sieti, čo vedie k zraniteľnosti siete.  Cieľom bezpečnostnej inicializácie je mechanizmus</w:t>
+      </w:r>
+      <w:r>
+        <w:t xml:space="preserve">, </w:t>
+      </w:r>
+      <w:r>
+        <w:t>používa</w:t>
+      </w:r>
+      <w:r>
+        <w:t>júci</w:t>
+      </w:r>
+      <w:r>
+        <w:t xml:space="preserve"> UPnP™ technológiu, navrhnutý v tomto dokumente, ktorý minimalizuje zapojenie užívateľa a predstavuje intuitívny model použitia pre užívateľov tak</w:t>
+      </w:r>
+      <w:r>
+        <w:t>,</w:t>
+      </w:r>
+      <w:r>
+        <w:t xml:space="preserve"> aby získali úroveň bezpečnosti, ktorú AP dokáže poskytnúť.</w:t>
       </w:r>
     </w:p>
     <w:p>
       <w:r>
         <w:lastRenderedPageBreak/>
-        <w:t>Celkové bezpečnostné riešenie by malo chrániť užívateľa pred „man-in-</w:t>
-      </w:r>
-      <w:proofErr w:type="spellStart"/>
-      <w:r>
-        <w:t>the</w:t>
-      </w:r>
-      <w:proofErr w:type="spellEnd"/>
-      <w:r>
-        <w:t>-</w:t>
-      </w:r>
-      <w:proofErr w:type="spellStart"/>
-      <w:r>
-        <w:t>middle</w:t>
-      </w:r>
-      <w:proofErr w:type="spellEnd"/>
-      <w:r>
-        <w:t>“ útokmi, tým že predchádza spojeniu užívateľovho klienta s nepriateľským AP a užívateľov AP v spojení s cudzím klientom. Malo by predchádzať „</w:t>
-      </w:r>
-      <w:proofErr w:type="spellStart"/>
-      <w:r>
-        <w:t>session-hijack</w:t>
-      </w:r>
-      <w:proofErr w:type="spellEnd"/>
-      <w:r>
-        <w:t>“ útokom overovaním, či všetky správy medzi AP a klientom sú autentizované. Nemalo by byť náchylné k „</w:t>
-      </w:r>
-      <w:proofErr w:type="spellStart"/>
-      <w:r>
-        <w:t>dictionary</w:t>
-      </w:r>
-      <w:proofErr w:type="spellEnd"/>
-      <w:r>
-        <w:t>“ útokom, napríklad útočník rozlúšti heslo po „</w:t>
-      </w:r>
-      <w:proofErr w:type="spellStart"/>
-      <w:r>
-        <w:t>sniffing</w:t>
-      </w:r>
-      <w:proofErr w:type="spellEnd"/>
-      <w:r>
-        <w:t>“ (</w:t>
-      </w:r>
-      <w:proofErr w:type="spellStart"/>
-      <w:r>
-        <w:t>čuchacej</w:t>
-      </w:r>
-      <w:proofErr w:type="spellEnd"/>
-      <w:r>
-        <w:t>) výmene výzvy a odpovede z protokolu založeného na hesle.</w:t>
+        <w:t>Celkové bezpečnostné riešenie by malo chrániť užívateľa pred „man-in-the-middle“ útokmi tým</w:t>
+      </w:r>
+      <w:r>
+        <w:t>,</w:t>
+      </w:r>
+      <w:r>
+        <w:t xml:space="preserve"> že predchádza spojeniu užívateľovho klienta s nepriateľským AP a užívateľov AP </w:t>
+      </w:r>
+      <w:r>
+        <w:t>od</w:t>
+      </w:r>
+      <w:r>
+        <w:t> spojen</w:t>
+      </w:r>
+      <w:r>
+        <w:t>ia</w:t>
+      </w:r>
+      <w:r>
+        <w:t xml:space="preserve"> s cudzím klientom. Malo by predchádzať „session-hijack“ útokom overovaním, či všetky správy medzi AP a klientom sú autentizované. Nemalo by byť náchylné k „dictionary“ útokom, napríklad útočník rozlúšti heslo po „sniffing“ (čuchacej) výmene výzvy a odpovede z protokolu</w:t>
+      </w:r>
+      <w:r>
+        <w:t>,</w:t>
+      </w:r>
+      <w:r>
+        <w:t xml:space="preserve"> založeného na hesle.</w:t>
       </w:r>
     </w:p>
     <w:p>
       <w:r>
         <w:t xml:space="preserve">Cieľom DCP je umožniť bezpečné WLAN riešenie s AP zariadením, ktoré implementuje požadované elementy špecifikované v DCP. Nasledujúci obrázok zobrazuje základné funkčné komponenty </w:t>
       </w:r>
-      <w:proofErr w:type="spellStart"/>
       <w:r>
         <w:rPr>
           <w:i/>
         </w:rPr>
         <w:t>WLANAccessPointDevice</w:t>
       </w:r>
-      <w:proofErr w:type="spellEnd"/>
       <w:r>
         <w:t xml:space="preserve"> zariadenia.</w:t>
       </w:r>
@@ -828,7 +993,6 @@
         </w:rPr>
         <w:t xml:space="preserve">Obrázok 2: Funkčné komponenty </w:t>
       </w:r>
-      <w:proofErr w:type="spellStart"/>
       <w:r>
         <w:rPr>
           <w:b/>
@@ -836,7 +1000,6 @@
         </w:rPr>
         <w:t>WLANAccessPointDevice</w:t>
       </w:r>
-      <w:proofErr w:type="spellEnd"/>
       <w:r>
         <w:rPr>
           <w:b/>
@@ -868,144 +1031,15 @@
           <w:szCs w:val="36"/>
         </w:rPr>
         <w:tab/>
-        <w:t>AP Konfigurácia Parametrov</w:t>
-      </w:r>
-    </w:p>
-    <w:p>
-      <w:proofErr w:type="spellStart"/>
-      <w:r>
-        <w:rPr>
-          <w:i/>
-        </w:rPr>
-        <w:t>WLANConfiguration</w:t>
-      </w:r>
-      <w:proofErr w:type="spellEnd"/>
-      <w:r>
-        <w:t xml:space="preserve"> služba, ktorá je povinná pre zariadenie </w:t>
-      </w:r>
-      <w:proofErr w:type="spellStart"/>
-      <w:r>
-        <w:rPr>
-          <w:i/>
-        </w:rPr>
-        <w:t>WLANAccessPointDevice</w:t>
-      </w:r>
-      <w:proofErr w:type="spellEnd"/>
-      <w:r>
-        <w:t xml:space="preserve">, poskytuje stavové premenné pre niektoré AP parametre, ktoré tím vývojárov považoval za užitočné pre konfiguráciu cez </w:t>
-      </w:r>
-      <w:proofErr w:type="spellStart"/>
-      <w:r>
-        <w:t>UPnP</w:t>
-      </w:r>
-      <w:proofErr w:type="spellEnd"/>
-      <w:r>
-        <w:t xml:space="preserve">™ klienta.  Poskytujú možnosť jednoduchej konfiguráciu bezpečnosti a operačných parametrov, ponúka diagnostické informácie a pomáha nastaviť funkciu prevádzača. Naviac technológia </w:t>
-      </w:r>
-      <w:proofErr w:type="spellStart"/>
-      <w:r>
-        <w:t>UPnP</w:t>
-      </w:r>
-      <w:proofErr w:type="spellEnd"/>
-      <w:r>
-        <w:t xml:space="preserve">™ poskytuje aj možnosť notifikácií o udalostiach na informovanie klientov, ktorý majú záujem o stav AP. S AP, ktorý neposkytuje </w:t>
-      </w:r>
-      <w:proofErr w:type="spellStart"/>
-      <w:r>
-        <w:t>UPnP</w:t>
-      </w:r>
-      <w:proofErr w:type="spellEnd"/>
-      <w:r>
-        <w:t>™ technológiu, užívatelia môžu mať prístup k niektorým parametrom cez webový prehliadač bez bezpečných mechanizmov autentizácie a kontrol prístupu. Taktiež proces konfigurácie medzi AP a klientom nie sú chránené diskrétnosťou a sú zraniteľné voči útokom.</w:t>
-      </w:r>
-    </w:p>
-    <w:p>
-      <w:r>
-        <w:t>Veľmi</w:t>
-      </w:r>
-      <w:r>
-        <w:t xml:space="preserve"> sa odporúča AP, aby mal DCP mechanizmy na autentizáciu prístupu pre procesy </w:t>
-      </w:r>
-      <w:proofErr w:type="spellStart"/>
-      <w:r>
-        <w:t>UPnP</w:t>
-      </w:r>
-      <w:proofErr w:type="spellEnd"/>
-      <w:r>
-        <w:t xml:space="preserve">™, a taktiež poskytoval diskrétnosť dát. Taktiež sa odporúča mať mechanizmus, ktorý vynechá neautentizované a neoverené prístupy k parametrom, ktoré môžu byť prístupné len bezpečným e </w:t>
-      </w:r>
-      <w:proofErr w:type="spellStart"/>
-      <w:r>
-        <w:t>UPnP</w:t>
-      </w:r>
-      <w:proofErr w:type="spellEnd"/>
-      <w:r>
-        <w:t>™ procesom. Bez takejto kontroly prístupu každé klientske zariadenie v sieti LAN môže zmeniť nastavenia AP, čím ovplyvni celú sieť. Situácia je špeciálne závažná v prostredí malých podnikov. Obmedzenie povolenia zápisu v AP parametroch zníži bremeno podpory na dodávateľa vybavenia siete a poskytovateľa služieb.</w:t>
-      </w:r>
-      <w:r>
-        <w:br/>
-        <w:t>Odporúča sa použiť opatrenia definované v </w:t>
-      </w:r>
-      <w:proofErr w:type="spellStart"/>
-      <w:r>
-        <w:rPr>
-          <w:i/>
-        </w:rPr>
-        <w:t>DeviceSecurity</w:t>
-      </w:r>
-      <w:proofErr w:type="spellEnd"/>
-      <w:r>
-        <w:t xml:space="preserve"> službách na implementovanie kontroly </w:t>
-      </w:r>
-      <w:r>
-        <w:lastRenderedPageBreak/>
-        <w:t xml:space="preserve">prístupu. Tím vývojárov identifikoval špecifické akcie v službách </w:t>
-      </w:r>
-      <w:proofErr w:type="spellStart"/>
-      <w:r>
-        <w:rPr>
-          <w:i/>
-        </w:rPr>
-        <w:t>WLANConfiguration</w:t>
-      </w:r>
-      <w:proofErr w:type="spellEnd"/>
-      <w:r>
-        <w:t xml:space="preserve">, </w:t>
-      </w:r>
-      <w:proofErr w:type="spellStart"/>
-      <w:r>
-        <w:rPr>
-          <w:i/>
-        </w:rPr>
-        <w:t>LinkAuthentication</w:t>
-      </w:r>
-      <w:proofErr w:type="spellEnd"/>
-      <w:r>
-        <w:t xml:space="preserve"> and </w:t>
-      </w:r>
-      <w:proofErr w:type="spellStart"/>
-      <w:r>
-        <w:rPr>
-          <w:i/>
-        </w:rPr>
-        <w:t>RadiusClient</w:t>
-      </w:r>
-      <w:proofErr w:type="spellEnd"/>
-      <w:r>
-        <w:t>, ktoré sa odporučené ako bezpečné.</w:t>
-      </w:r>
-      <w:r>
-        <w:br/>
-      </w:r>
-    </w:p>
-    <w:p>
+        <w:t xml:space="preserve">AP </w:t>
+      </w:r>
       <w:r>
         <w:rPr>
           <w:b/>
           <w:sz w:val="36"/>
           <w:szCs w:val="36"/>
         </w:rPr>
-        <w:t xml:space="preserve">1.3.2 </w:t>
+        <w:t>k</w:t>
       </w:r>
       <w:r>
         <w:rPr>
@@ -1013,6 +1047,190 @@
           <w:sz w:val="36"/>
           <w:szCs w:val="36"/>
         </w:rPr>
+        <w:t xml:space="preserve">onfigurácia </w:t>
+      </w:r>
+      <w:r>
+        <w:rPr>
+          <w:b/>
+          <w:sz w:val="36"/>
+          <w:szCs w:val="36"/>
+        </w:rPr>
+        <w:t>p</w:t>
+      </w:r>
+      <w:r>
+        <w:rPr>
+          <w:b/>
+          <w:sz w:val="36"/>
+          <w:szCs w:val="36"/>
+        </w:rPr>
+        <w:t>arametrov</w:t>
+      </w:r>
+    </w:p>
+    <w:p>
+      <w:r>
+        <w:rPr>
+          <w:i/>
+        </w:rPr>
+        <w:t>WLANConfiguration</w:t>
+      </w:r>
+      <w:r>
+        <w:t xml:space="preserve"> služba, ktorá je povinná pre zariadenie </w:t>
+      </w:r>
+      <w:r>
+        <w:rPr>
+          <w:i/>
+        </w:rPr>
+        <w:t>WLANAccessPointDevice</w:t>
+      </w:r>
+      <w:r>
+        <w:t>, poskytuje stavové premenné pre niektoré AP parametre, ktoré tím vývojárov považoval za užitočné pre konfiguráciu cez UPnP™ klienta.  Poskytujú možnosť jednoduchej konfiguráci</w:t>
+      </w:r>
+      <w:r>
+        <w:t>e</w:t>
+      </w:r>
+      <w:r>
+        <w:t xml:space="preserve"> bezpečnosti a operačných parametrov, ponúka diagnostické informácie a pomáha nastaviť funkciu prevádzača. Naviac</w:t>
+      </w:r>
+      <w:r>
+        <w:t>,</w:t>
+      </w:r>
+      <w:r>
+        <w:t xml:space="preserve"> technológia UPnP™ poskytuje aj možnosť notifikácií o udalostiach na informovanie klientov, ktor</w:t>
+      </w:r>
+      <w:r>
+        <w:t>í</w:t>
+      </w:r>
+      <w:r>
+        <w:t xml:space="preserve"> majú záujem o stav AP. S AP, ktorý neposkytuje UPnP™ technológiu, užívatelia môžu mať prístup k niektorým parametrom cez webový prehliadač bez bezpečn</w:t>
+      </w:r>
+      <w:r>
+        <w:t>ostn</w:t>
+      </w:r>
+      <w:r>
+        <w:t xml:space="preserve">ých mechanizmov autentizácie a kontrol prístupu. Taktiež proces konfigurácie medzi AP a klientom nie </w:t>
+      </w:r>
+      <w:r>
+        <w:t>je</w:t>
+      </w:r>
+      <w:r>
+        <w:t xml:space="preserve"> chránen</w:t>
+      </w:r>
+      <w:r>
+        <w:t>ý</w:t>
+      </w:r>
+      <w:r>
+        <w:t xml:space="preserve"> diskrétnosťou a sú zraniteľné voči útokom.</w:t>
+      </w:r>
+    </w:p>
+    <w:p>
+      <w:r>
+        <w:t>Veľmi</w:t>
+      </w:r>
+      <w:r>
+        <w:t xml:space="preserve"> sa odporúča </w:t>
+      </w:r>
+      <w:r>
+        <w:t xml:space="preserve">pre </w:t>
+      </w:r>
+      <w:r>
+        <w:t>AP, aby mal DCP mechanizmy na autentizáciu prístupu pre procesy UPnP™, a taktiež poskytoval diskrétnosť dát. Tiež sa odporúča mať mechanizmus, ktorý vynechá neautentizované a neoverené prístupy k parametrom, ktoré môžu byť prístupné len bezpečným  UPnP™ procesom. Bez takejto kontroly prístupu každé klientske zariadenie v sieti LAN môže zmeniť nastavenia AP, čím ovplyvn</w:t>
+      </w:r>
+      <w:r>
+        <w:t>í</w:t>
+      </w:r>
+      <w:r>
+        <w:t xml:space="preserve"> celú sieť. Toto sa zvlášť týka</w:t>
+      </w:r>
+      <w:r>
+        <w:t xml:space="preserve"> prostred</w:t>
+      </w:r>
+      <w:r>
+        <w:t>ia</w:t>
+      </w:r>
+      <w:r>
+        <w:t xml:space="preserve"> malých podnikov. Obmedzenie povolenia zápisu v AP parametroch zníži bremeno podpory dodávateľa vybavenia siete a poskytovateľa služieb.</w:t>
+      </w:r>
+      <w:r>
+        <w:br/>
+        <w:t>Odporúča sa použiť opatrenia</w:t>
+      </w:r>
+      <w:r>
+        <w:t>,</w:t>
+      </w:r>
+      <w:r>
+        <w:t xml:space="preserve"> definované v </w:t>
+      </w:r>
+      <w:r>
+        <w:rPr>
+          <w:i/>
+        </w:rPr>
+        <w:t>DeviceSecurity</w:t>
+      </w:r>
+      <w:r>
+        <w:t xml:space="preserve"> službách na implementovanie kontroly </w:t>
+      </w:r>
+      <w:r>
+        <w:lastRenderedPageBreak/>
+        <w:t xml:space="preserve">prístupu. Tím vývojárov identifikoval špecifické </w:t>
+      </w:r>
+      <w:r>
+        <w:t>úkony</w:t>
+      </w:r>
+      <w:r>
+        <w:t xml:space="preserve"> v službách </w:t>
+      </w:r>
+      <w:r>
+        <w:rPr>
+          <w:i/>
+        </w:rPr>
+        <w:t>WLANConfiguration</w:t>
+      </w:r>
+      <w:r>
+        <w:t xml:space="preserve">, </w:t>
+      </w:r>
+      <w:r>
+        <w:rPr>
+          <w:i/>
+        </w:rPr>
+        <w:t>LinkAuthentication</w:t>
+      </w:r>
+      <w:r>
+        <w:t xml:space="preserve"> and </w:t>
+      </w:r>
+      <w:r>
+        <w:rPr>
+          <w:i/>
+        </w:rPr>
+        <w:t>RadiusClient</w:t>
+      </w:r>
+      <w:r>
+        <w:t>, ktoré s</w:t>
+      </w:r>
+      <w:r>
+        <w:t>ú</w:t>
+      </w:r>
+      <w:r>
+        <w:t xml:space="preserve"> odporučené ako bezpečné.</w:t>
+      </w:r>
+      <w:r>
+        <w:br/>
+      </w:r>
+    </w:p>
+    <w:p>
+      <w:r>
+        <w:rPr>
+          <w:b/>
+          <w:sz w:val="36"/>
+          <w:szCs w:val="36"/>
+        </w:rPr>
+        <w:t xml:space="preserve">1.3.2 </w:t>
+      </w:r>
+      <w:r>
+        <w:rPr>
+          <w:b/>
+          <w:sz w:val="36"/>
+          <w:szCs w:val="36"/>
+        </w:rPr>
         <w:tab/>
         <w:t xml:space="preserve">Podpora </w:t>
       </w:r>
@@ -1035,48 +1253,40 @@
     </w:p>
     <w:p>
       <w:r>
-        <w:t xml:space="preserve">AP môže mať prostriedky aby podporoval autentizáciu jednotlivých WLAN klientov s unikátnymi </w:t>
+        <w:t>AP môže mať prostriedky</w:t>
+      </w:r>
+      <w:r>
+        <w:t>,</w:t>
+      </w:r>
+      <w:r>
+        <w:t xml:space="preserve"> aby podporoval autentizáciu jednotlivých WLAN klientov s unikátnymi </w:t>
       </w:r>
       <w:r>
         <w:t>povereniami</w:t>
       </w:r>
       <w:r>
-        <w:t xml:space="preserve">. Môže to podporovať bez autentizačného serveru pomocou viacerých PSK WPA kľúčov. Alebo, AP môže toto podporovať cez </w:t>
-      </w:r>
-      <w:proofErr w:type="spellStart"/>
-      <w:r>
-        <w:t>ukazateľ</w:t>
-      </w:r>
-      <w:proofErr w:type="spellEnd"/>
-      <w:r>
-        <w:t xml:space="preserve"> na autentizačný server ako je RADIUS server, ktorý je dostupný AP zariadeniu cez premenné, ktoré sú poskytované v </w:t>
-      </w:r>
-      <w:proofErr w:type="spellStart"/>
+        <w:t>. Môže to podporovať bez autentizačného serveru pomocou viacerých PSK WPA kľúčov. Alebo, AP môže toto podporovať cez ukaz</w:t>
+      </w:r>
+      <w:r>
+        <w:t>ov</w:t>
+      </w:r>
+      <w:r>
+        <w:t>ateľ na autentizačný server</w:t>
+      </w:r>
+      <w:r>
+        <w:t>,</w:t>
+      </w:r>
+      <w:r>
+        <w:t xml:space="preserve"> ako je RADIUS server, ktorý je dostupný AP zariadeniu cez premenné, ktoré sú poskytované v </w:t>
+      </w:r>
       <w:r>
         <w:rPr>
           <w:i/>
         </w:rPr>
         <w:t>RadiusClient</w:t>
       </w:r>
-      <w:proofErr w:type="spellEnd"/>
-      <w:r>
-        <w:t xml:space="preserve"> službe. Alternatívne, AP môže podporovať jednotnú funkcionalitu autentizačného serveru a poskytovať to ako službu </w:t>
-      </w:r>
-      <w:proofErr w:type="spellStart"/>
-      <w:r>
-        <w:t>UPnP</w:t>
-      </w:r>
-      <w:proofErr w:type="spellEnd"/>
-      <w:r>
-        <w:t xml:space="preserve">™, špecifikovanú </w:t>
-      </w:r>
-      <w:proofErr w:type="spellStart"/>
-      <w:r>
-        <w:t>LinkAuthentication</w:t>
-      </w:r>
-      <w:proofErr w:type="spellEnd"/>
-      <w:r>
-        <w:t xml:space="preserve"> službou. Toto je nepovinná služba, ktorá sa môže použiť s AP DCP na podporu autentizácie každého klienta s jednotným autentizačným serverom.  </w:t>
+      <w:r>
+        <w:t xml:space="preserve"> službe. Alternatívne, AP môže podporovať jednotnú funkcionalitu autentizačného serveru a poskytovať to ako službu UPnP™, špecifikovanú LinkAuthentication službou. Toto je nepovinná služba, ktorá sa môže použiť s AP DCP na podporu autentizácie každého klienta s jednotným autentizačným serverom.  </w:t>
       </w:r>
     </w:p>
     <w:p/>
@@ -1103,7 +1313,23 @@
           <w:szCs w:val="40"/>
         </w:rPr>
         <w:tab/>
-        <w:t>Definície Zariadenia</w:t>
+        <w:t xml:space="preserve">Definície </w:t>
+      </w:r>
+      <w:r>
+        <w:rPr>
+          <w:b/>
+          <w:sz w:val="40"/>
+          <w:szCs w:val="40"/>
+        </w:rPr>
+        <w:t>z</w:t>
+      </w:r>
+      <w:r>
+        <w:rPr>
+          <w:b/>
+          <w:sz w:val="40"/>
+          <w:szCs w:val="40"/>
+        </w:rPr>
+        <w:t>ariadenia</w:t>
       </w:r>
     </w:p>
     <w:p>
@@ -1129,138 +1355,178 @@
           <w:szCs w:val="36"/>
         </w:rPr>
         <w:tab/>
-        <w:t>Typ Zariadenia</w:t>
-      </w:r>
-    </w:p>
-    <w:p>
-      <w:r>
-        <w:t>Nasledujúci typ zariadenia identifikuje zariadenie, ktoré je vyhovuje tejto šablóne:</w:t>
-      </w:r>
-    </w:p>
-    <w:p>
-      <w:pPr>
-        <w:rPr>
-          <w:i/>
-        </w:rPr>
-      </w:pPr>
-      <w:r>
-        <w:tab/>
-      </w:r>
-      <w:r>
-        <w:rPr>
-          <w:i/>
-        </w:rPr>
-        <w:t>urn:schemas-upnp-org:device:WLANAccessPointDevice:1</w:t>
-      </w:r>
-    </w:p>
-    <w:p>
-      <w:pPr>
+        <w:t xml:space="preserve">Typ </w:t>
+      </w:r>
+      <w:r>
         <w:rPr>
           <w:b/>
           <w:sz w:val="36"/>
           <w:szCs w:val="36"/>
         </w:rPr>
-      </w:pPr>
+        <w:t>z</w:t>
+      </w:r>
       <w:r>
         <w:rPr>
           <w:b/>
           <w:sz w:val="36"/>
           <w:szCs w:val="36"/>
         </w:rPr>
-        <w:t xml:space="preserve">2.2 </w:t>
-      </w:r>
-      <w:r>
+        <w:t>ariadenia</w:t>
+      </w:r>
+    </w:p>
+    <w:p>
+      <w:r>
+        <w:t>Nasledujúci typ zariadenia identifikuje zariadenie, ktoré vyhovuje tejto šablóne:</w:t>
+      </w:r>
+    </w:p>
+    <w:p>
+      <w:pPr>
+        <w:rPr>
+          <w:i/>
+        </w:rPr>
+      </w:pPr>
+      <w:r>
+        <w:tab/>
+      </w:r>
+      <w:r>
+        <w:rPr>
+          <w:i/>
+        </w:rPr>
+        <w:t>urn:schemas-upnp-org:device:WLANAccessPointDevice:1</w:t>
+      </w:r>
+    </w:p>
+    <w:p>
+      <w:pPr>
         <w:rPr>
           <w:b/>
           <w:sz w:val="36"/>
           <w:szCs w:val="36"/>
         </w:rPr>
+      </w:pPr>
+      <w:r>
+        <w:rPr>
+          <w:b/>
+          <w:sz w:val="36"/>
+          <w:szCs w:val="36"/>
+        </w:rPr>
+        <w:t xml:space="preserve">2.2 </w:t>
+      </w:r>
+      <w:r>
+        <w:rPr>
+          <w:b/>
+          <w:sz w:val="36"/>
+          <w:szCs w:val="36"/>
+        </w:rPr>
         <w:tab/>
-        <w:t>Model Zariadenia</w:t>
+        <w:t xml:space="preserve">Model </w:t>
+      </w:r>
+      <w:r>
+        <w:rPr>
+          <w:b/>
+          <w:sz w:val="36"/>
+          <w:szCs w:val="36"/>
+        </w:rPr>
+        <w:t>z</w:t>
+      </w:r>
+      <w:r>
+        <w:rPr>
+          <w:b/>
+          <w:sz w:val="36"/>
+          <w:szCs w:val="36"/>
+        </w:rPr>
+        <w:t>ariadenia</w:t>
       </w:r>
     </w:p>
     <w:p>
       <w:r>
         <w:t xml:space="preserve">Odporúča sa, aby </w:t>
       </w:r>
-      <w:proofErr w:type="spellStart"/>
       <w:r>
         <w:rPr>
           <w:i/>
         </w:rPr>
         <w:t>WLANAccessPointDevice</w:t>
       </w:r>
-      <w:proofErr w:type="spellEnd"/>
-      <w:r>
-        <w:t xml:space="preserve"> bolo implementované s podporou pre zabezpečenie </w:t>
-      </w:r>
-      <w:proofErr w:type="spellStart"/>
-      <w:r>
-        <w:t>UPnP</w:t>
-      </w:r>
-      <w:proofErr w:type="spellEnd"/>
-      <w:r>
-        <w:t xml:space="preserve">™ opatrení. Taktiež sa odporúča, aby zabezpečenie </w:t>
-      </w:r>
-      <w:proofErr w:type="spellStart"/>
-      <w:r>
-        <w:t>UPnP</w:t>
-      </w:r>
-      <w:proofErr w:type="spellEnd"/>
-      <w:r>
-        <w:t xml:space="preserve">™ opatrení bolo vytvorené pomocou služby </w:t>
-      </w:r>
-      <w:proofErr w:type="spellStart"/>
+      <w:r>
+        <w:t xml:space="preserve"> bolo implementované s podporou pre zabezpečenie UPnP™ opatrení. Taktiež sa odporúča, aby zabezpečenie UPnP™ opatrení bolo vytvorené pomocou služby </w:t>
+      </w:r>
       <w:r>
         <w:rPr>
           <w:i/>
         </w:rPr>
         <w:t>DeviceSecurity</w:t>
       </w:r>
-      <w:proofErr w:type="spellEnd"/>
-      <w:r>
-        <w:t xml:space="preserve">, ako bolo určené </w:t>
-      </w:r>
-      <w:proofErr w:type="spellStart"/>
-      <w:r>
-        <w:t>UPnP</w:t>
-      </w:r>
-      <w:proofErr w:type="spellEnd"/>
-      <w:r>
-        <w:t xml:space="preserve">™ bezpečnostným pracovným výborom. Ak implementované, služba </w:t>
-      </w:r>
-      <w:proofErr w:type="spellStart"/>
+      <w:r>
+        <w:t>, ako bolo určené UPnP™ bezpečnostn</w:t>
+      </w:r>
+      <w:r>
+        <w:t>ou</w:t>
+      </w:r>
+      <w:r>
+        <w:t xml:space="preserve"> pracovn</w:t>
+      </w:r>
+      <w:r>
+        <w:t>ou</w:t>
+      </w:r>
+      <w:r>
+        <w:t xml:space="preserve"> </w:t>
+      </w:r>
+      <w:r>
+        <w:t>skupinou</w:t>
+      </w:r>
+      <w:r>
+        <w:t xml:space="preserve">. Ak </w:t>
+      </w:r>
+      <w:r>
+        <w:t xml:space="preserve">je  </w:t>
+      </w:r>
+      <w:r>
+        <w:t>implementovan</w:t>
+      </w:r>
+      <w:r>
+        <w:t>á</w:t>
+      </w:r>
+      <w:r>
+        <w:t xml:space="preserve">, služba </w:t>
+      </w:r>
       <w:r>
         <w:rPr>
           <w:i/>
         </w:rPr>
         <w:t>DeviceSecurity</w:t>
       </w:r>
-      <w:proofErr w:type="spellEnd"/>
       <w:r>
         <w:t xml:space="preserve"> musí obsahovať buď implementáciu v danom zariadení </w:t>
       </w:r>
-      <w:proofErr w:type="spellStart"/>
       <w:r>
         <w:rPr>
           <w:i/>
         </w:rPr>
         <w:t>WLANAccessPointDevice</w:t>
       </w:r>
-      <w:proofErr w:type="spellEnd"/>
+      <w:r>
+        <w:rPr>
+          <w:i/>
+        </w:rPr>
+        <w:t>,</w:t>
+      </w:r>
       <w:r>
         <w:t xml:space="preserve"> alebo v zariadení, ktoré zahrňuje </w:t>
       </w:r>
-      <w:proofErr w:type="spellStart"/>
       <w:r>
         <w:rPr>
           <w:i/>
         </w:rPr>
         <w:t>WLANAccessPointDevice</w:t>
       </w:r>
-      <w:proofErr w:type="spellEnd"/>
-      <w:r>
-        <w:t>. Tieto dva modely sú popísane nižšie.</w:t>
+      <w:r>
+        <w:t>. Tieto dva modely sú popísan</w:t>
+      </w:r>
+      <w:r>
+        <w:t>é</w:t>
+      </w:r>
+      <w:r>
+        <w:t xml:space="preserve"> nižšie.</w:t>
       </w:r>
     </w:p>
     <w:p>
@@ -1277,21 +1543,63 @@
           <w:sz w:val="32"/>
           <w:szCs w:val="32"/>
         </w:rPr>
-        <w:t>2.2.1.Popis Požiadaviek na Zariadenie</w:t>
-      </w:r>
-    </w:p>
-    <w:p>
-      <w:r>
-        <w:t xml:space="preserve">Nasledujúca tabuľka stručne popisuje účel služieb použitých v </w:t>
-      </w:r>
-      <w:proofErr w:type="spellStart"/>
+        <w:t xml:space="preserve">2.2.1.Popis </w:t>
+      </w:r>
+      <w:r>
+        <w:rPr>
+          <w:b/>
+          <w:sz w:val="32"/>
+          <w:szCs w:val="32"/>
+        </w:rPr>
+        <w:t>p</w:t>
+      </w:r>
+      <w:r>
+        <w:rPr>
+          <w:b/>
+          <w:sz w:val="32"/>
+          <w:szCs w:val="32"/>
+        </w:rPr>
+        <w:t xml:space="preserve">ožiadaviek na </w:t>
+      </w:r>
+      <w:r>
+        <w:rPr>
+          <w:b/>
+          <w:sz w:val="32"/>
+          <w:szCs w:val="32"/>
+        </w:rPr>
+        <w:t>z</w:t>
+      </w:r>
+      <w:r>
+        <w:rPr>
+          <w:b/>
+          <w:sz w:val="32"/>
+          <w:szCs w:val="32"/>
+        </w:rPr>
+        <w:t>ariadenie</w:t>
+      </w:r>
+    </w:p>
+    <w:p>
+      <w:r>
+        <w:t>Nasledujúca tabuľka stručne popisuje účel služieb</w:t>
+      </w:r>
+      <w:r>
+        <w:t>,</w:t>
+      </w:r>
+      <w:r>
+        <w:t xml:space="preserve"> použitých v</w:t>
+      </w:r>
+      <w:r>
+        <w:t>o</w:t>
+      </w:r>
+      <w:r>
+        <w:t xml:space="preserve"> </w:t>
+      </w:r>
       <w:r>
         <w:rPr>
           <w:i/>
         </w:rPr>
         <w:t>WLANAccessPointDevice</w:t>
       </w:r>
-      <w:proofErr w:type="spellEnd"/>
       <w:r>
         <w:t>.</w:t>
       </w:r>
@@ -1328,7 +1636,23 @@
                 <w:sz w:val="32"/>
                 <w:szCs w:val="32"/>
               </w:rPr>
-              <w:t>Názov Zariadenia</w:t>
+              <w:t xml:space="preserve">Názov </w:t>
+            </w:r>
+            <w:r>
+              <w:rPr>
+                <w:b/>
+                <w:sz w:val="32"/>
+                <w:szCs w:val="32"/>
+              </w:rPr>
+              <w:t>z</w:t>
+            </w:r>
+            <w:r>
+              <w:rPr>
+                <w:b/>
+                <w:sz w:val="32"/>
+                <w:szCs w:val="32"/>
+              </w:rPr>
+              <w:t>ariadenia</w:t>
             </w:r>
           </w:p>
         </w:tc>
@@ -1370,14 +1694,12 @@
                 <w:i/>
               </w:rPr>
             </w:pPr>
-            <w:proofErr w:type="spellStart"/>
             <w:r>
               <w:rPr>
                 <w:i/>
               </w:rPr>
               <w:t>WLANConfiguration</w:t>
             </w:r>
-            <w:proofErr w:type="spellEnd"/>
           </w:p>
         </w:tc>
         <w:tc>
@@ -1386,7 +1708,22 @@
           </w:tcPr>
           <w:p>
             <w:r>
-              <w:t>Konfiguračné parametre spojené s WLAN odkazom, ktoré potrebujú byť spojené naprogramovaním.</w:t>
+              <w:t>Konfiguračné parametre spojené s WLAN odkazom, ktor</w:t>
+            </w:r>
+            <w:r>
+              <w:t>ý</w:t>
+            </w:r>
+            <w:r>
+              <w:t xml:space="preserve"> </w:t>
+            </w:r>
+            <w:r>
+              <w:t>musí byť dostupný programov</w:t>
+            </w:r>
+            <w:r>
+              <w:t>ateľne</w:t>
+            </w:r>
+            <w:r>
+              <w:t>.</w:t>
             </w:r>
           </w:p>
         </w:tc>
@@ -1405,14 +1742,12 @@
                 <w:i/>
               </w:rPr>
             </w:pPr>
-            <w:proofErr w:type="spellStart"/>
             <w:r>
               <w:rPr>
                 <w:i/>
               </w:rPr>
               <w:t>DeviceSecurity</w:t>
             </w:r>
-            <w:proofErr w:type="spellEnd"/>
           </w:p>
         </w:tc>
         <w:tc>
@@ -1421,7 +1756,28 @@
           </w:tcPr>
           <w:p>
             <w:r>
-              <w:t>Opatrenia prebratia vlastníctva, konfigurácia kontroly prístupu, nastavanie bezpečnostných relácií a vyvolanie bezpečnostných opatrení.</w:t>
+              <w:t>Úkony</w:t>
+            </w:r>
+            <w:r>
+              <w:t xml:space="preserve"> </w:t>
+            </w:r>
+            <w:r>
+              <w:t xml:space="preserve">na </w:t>
+            </w:r>
+            <w:r>
+              <w:t>prebrati</w:t>
+            </w:r>
+            <w:r>
+              <w:t>e</w:t>
+            </w:r>
+            <w:r>
+              <w:t xml:space="preserve"> vlastníctva, konfigurácia kontroly prístupu, nastav</w:t>
+            </w:r>
+            <w:r>
+              <w:t>e</w:t>
+            </w:r>
+            <w:r>
+              <w:t>nie bezpečnostných relácií a vyvolanie bezpečnostných opatrení.</w:t>
             </w:r>
           </w:p>
         </w:tc>
@@ -1446,7 +1802,6 @@
         </w:rPr>
         <w:tab/>
       </w:r>
-      <w:proofErr w:type="spellStart"/>
       <w:r>
         <w:rPr>
           <w:b/>
@@ -1454,14 +1809,12 @@
         </w:rPr>
         <w:t>DeviceSecurity</w:t>
       </w:r>
-      <w:proofErr w:type="spellEnd"/>
       <w:r>
         <w:rPr>
           <w:b/>
         </w:rPr>
         <w:t xml:space="preserve"> v rámci </w:t>
       </w:r>
-      <w:proofErr w:type="spellStart"/>
       <w:r>
         <w:rPr>
           <w:b/>
@@ -1469,35 +1822,35 @@
         </w:rPr>
         <w:t>WLANAccessPointDevice</w:t>
       </w:r>
-      <w:proofErr w:type="spellEnd"/>
-    </w:p>
-    <w:p>
-      <w:r>
-        <w:t xml:space="preserve">Tento model je typický aplikovateľný na fyzické zariadenia, ktoré potrebujú </w:t>
-      </w:r>
-      <w:proofErr w:type="spellStart"/>
+    </w:p>
+    <w:p>
+      <w:r>
+        <w:t>Tento model je typick</w:t>
+      </w:r>
+      <w:r>
+        <w:t>y</w:t>
+      </w:r>
+      <w:r>
+        <w:t xml:space="preserve"> aplikovateľný na fyzické zariadenia, ktoré potrebujú </w:t>
+      </w:r>
       <w:r>
         <w:rPr>
           <w:i/>
         </w:rPr>
         <w:t>DeviceSecurity</w:t>
       </w:r>
-      <w:proofErr w:type="spellEnd"/>
       <w:r>
         <w:t xml:space="preserve"> funkčnosť (zahrňujúc vlastníctvo zariadenia a kontrolu prístupu), aby mohlo byť použité len zariadením </w:t>
       </w:r>
-      <w:proofErr w:type="spellStart"/>
       <w:r>
         <w:rPr>
           <w:i/>
         </w:rPr>
         <w:t>WLANAccessPointDevice</w:t>
       </w:r>
-      <w:proofErr w:type="spellEnd"/>
       <w:r>
         <w:t xml:space="preserve">. V tomto prípade produkty, ktoré vystavujú zariadenia typu </w:t>
       </w:r>
-      <w:proofErr w:type="spellStart"/>
       <w:r>
         <w:rPr>
           <w:i/>
@@ -1509,14 +1862,7 @@
           <w:i/>
         </w:rPr>
         <w:lastRenderedPageBreak/>
-        <w:t>upnp-org:device</w:t>
-      </w:r>
-      <w:proofErr w:type="spellEnd"/>
-      <w:r>
-        <w:rPr>
-          <w:i/>
-        </w:rPr>
-        <w:t>: WLANAccessPointDevice:1</w:t>
+        <w:t>upnp-org:device: WLANAccessPointDevice:1</w:t>
       </w:r>
       <w:r>
         <w:t xml:space="preserve"> musia implementovať minimálny počet verzií služieb, ktoré sú špecifikované tabuľkou nižšie.</w:t>
@@ -1526,14 +1872,12 @@
       <w:r>
         <w:t xml:space="preserve">Tabuľka 1: Systémové požiadavky na samostatné zariadenie </w:t>
       </w:r>
-      <w:proofErr w:type="spellStart"/>
       <w:r>
         <w:rPr>
           <w:i/>
         </w:rPr>
         <w:t>WLANAccessPointDevice</w:t>
       </w:r>
-      <w:proofErr w:type="spellEnd"/>
     </w:p>
     <w:p>
       <w:r>
@@ -1613,19 +1957,11 @@
       <w:r>
         <w:t xml:space="preserve"> S predponou </w:t>
       </w:r>
-      <w:proofErr w:type="spellStart"/>
-      <w:r>
-        <w:rPr>
-          <w:i/>
-        </w:rPr>
-        <w:t>urn:upnp-org:serviceId</w:t>
-      </w:r>
-      <w:proofErr w:type="spellEnd"/>
-      <w:r>
-        <w:rPr>
-          <w:i/>
-        </w:rPr>
-        <w:t>:</w:t>
+      <w:r>
+        <w:rPr>
+          <w:i/>
+        </w:rPr>
+        <w:t>urn:upnp-org:serviceId:</w:t>
       </w:r>
       <w:r>
         <w:t xml:space="preserve"> .</w:t>
@@ -1644,20 +1980,51 @@
         <w:rPr>
           <w:b/>
         </w:rPr>
-        <w:t>Vzťahy medzi Službami</w:t>
-      </w:r>
-    </w:p>
-    <w:p>
-      <w:r>
-        <w:t xml:space="preserve">Obrázok 3 zobrazuje logickú štruktúru zariadenia a služieb definovanými tímom vývojárov pre </w:t>
-      </w:r>
-      <w:proofErr w:type="spellStart"/>
-      <w:r>
-        <w:t>UPnP</w:t>
-      </w:r>
-      <w:proofErr w:type="spellEnd"/>
-      <w:r>
-        <w:t>™ technológiu umožnenú AP zariadeniam.</w:t>
+        <w:t xml:space="preserve">Vzťahy medzi </w:t>
+      </w:r>
+      <w:r>
+        <w:rPr>
+          <w:b/>
+        </w:rPr>
+        <w:t>s</w:t>
+      </w:r>
+      <w:r>
+        <w:rPr>
+          <w:b/>
+        </w:rPr>
+        <w:t>lužbami</w:t>
+      </w:r>
+    </w:p>
+    <w:p>
+      <w:r>
+        <w:t>Obrázok 3 z</w:t>
+      </w:r>
+      <w:r>
+        <w:t>názorňuje</w:t>
+      </w:r>
+      <w:r>
+        <w:t xml:space="preserve"> logickú štruktúru zariadenia a služieb</w:t>
+      </w:r>
+      <w:r>
+        <w:t>,</w:t>
+      </w:r>
+      <w:r>
+        <w:t xml:space="preserve"> definovanú</w:t>
+      </w:r>
+      <w:r>
+        <w:t xml:space="preserve"> tímom vývojárov pre UPnP™ technológiu</w:t>
+      </w:r>
+      <w:r>
+        <w:t>,</w:t>
+      </w:r>
+      <w:r>
+        <w:t xml:space="preserve"> </w:t>
+      </w:r>
+      <w:r>
+        <w:t>sprístupnenú</w:t>
+      </w:r>
+      <w:r>
+        <w:t xml:space="preserve"> AP zariadeniam.</w:t>
       </w:r>
     </w:p>
     <w:p>
@@ -1731,7 +2098,6 @@
         </w:rPr>
         <w:t xml:space="preserve">Obrázok 3: </w:t>
       </w:r>
-      <w:proofErr w:type="spellStart"/>
       <w:r>
         <w:rPr>
           <w:b/>
@@ -1739,14 +2105,12 @@
         </w:rPr>
         <w:t>DeviceSecurity</w:t>
       </w:r>
-      <w:proofErr w:type="spellEnd"/>
       <w:r>
         <w:rPr>
           <w:b/>
         </w:rPr>
         <w:t xml:space="preserve"> v rámci zariadenia </w:t>
       </w:r>
-      <w:proofErr w:type="spellStart"/>
       <w:r>
         <w:rPr>
           <w:b/>
@@ -1754,226 +2118,201 @@
         </w:rPr>
         <w:t>WLANAccessPointDevice</w:t>
       </w:r>
-      <w:proofErr w:type="spellEnd"/>
-    </w:p>
-    <w:p>
-      <w:r>
-        <w:t xml:space="preserve">Navyše služba </w:t>
-      </w:r>
-      <w:proofErr w:type="spellStart"/>
+    </w:p>
+    <w:p>
+      <w:r>
+        <w:t>Navyše</w:t>
+      </w:r>
+      <w:r>
+        <w:t>,</w:t>
+      </w:r>
+      <w:r>
+        <w:t xml:space="preserve"> služba </w:t>
+      </w:r>
       <w:r>
         <w:rPr>
           <w:i/>
         </w:rPr>
         <w:t>LinkAuthentication</w:t>
       </w:r>
-      <w:proofErr w:type="spellEnd"/>
-      <w:r>
-        <w:t xml:space="preserve"> (voliteľne) môže byť použitá ak AP podporuje autentizáciu každého klienta s jednotným autentizačným serverom. </w:t>
-      </w:r>
-      <w:proofErr w:type="spellStart"/>
-      <w:r>
-        <w:rPr>
-          <w:i/>
-        </w:rPr>
-        <w:t>LinkAuthentication</w:t>
-      </w:r>
-      <w:proofErr w:type="spellEnd"/>
-      <w:r>
-        <w:rPr>
-          <w:i/>
-        </w:rPr>
-        <w:t xml:space="preserve">, </w:t>
-      </w:r>
-      <w:proofErr w:type="spellStart"/>
-      <w:r>
-        <w:rPr>
-          <w:i/>
-        </w:rPr>
-        <w:t>RadiusClient</w:t>
-      </w:r>
-      <w:proofErr w:type="spellEnd"/>
-      <w:r>
-        <w:rPr>
-          <w:i/>
-        </w:rPr>
+      <w:r>
+        <w:t xml:space="preserve"> (voliteľn</w:t>
+      </w:r>
+      <w:r>
+        <w:t>á</w:t>
+      </w:r>
+      <w:r>
+        <w:t>) môže byť použitá</w:t>
+      </w:r>
+      <w:r>
+        <w:t>,</w:t>
+      </w:r>
+      <w:r>
+        <w:t xml:space="preserve"> ak AP podporuje autentizáciu každého klienta s jednotným autentizačným serverom. </w:t>
+      </w:r>
+      <w:r>
+        <w:rPr>
+          <w:i/>
+        </w:rPr>
+        <w:t xml:space="preserve">LinkAuthentication, RadiusClient </w:t>
+      </w:r>
+      <w:r>
+        <w:t>a</w:t>
+      </w:r>
+      <w:r>
+        <w:rPr>
+          <w:i/>
+        </w:rPr>
+        <w:t> WLANConfiguration</w:t>
+      </w:r>
+      <w:r>
+        <w:t xml:space="preserve"> služby môžu byť závislé na službe </w:t>
+      </w:r>
+      <w:r>
+        <w:rPr>
+          <w:i/>
+        </w:rPr>
+        <w:t>DeviceSecurity</w:t>
+      </w:r>
+      <w:r>
+        <w:t xml:space="preserve">, keďže poskytuje kontrolu prístupu </w:t>
+      </w:r>
+      <w:r>
+        <w:t>k úkonom,</w:t>
+      </w:r>
+      <w:r>
         <w:t xml:space="preserve"> </w:t>
       </w:r>
       <w:r>
-        <w:t>a</w:t>
-      </w:r>
-      <w:r>
-        <w:rPr>
-          <w:i/>
-        </w:rPr>
-        <w:t> </w:t>
-      </w:r>
-      <w:proofErr w:type="spellStart"/>
-      <w:r>
-        <w:rPr>
-          <w:i/>
-        </w:rPr>
-        <w:t>WLANConfiguration</w:t>
-      </w:r>
-      <w:proofErr w:type="spellEnd"/>
-      <w:r>
-        <w:t xml:space="preserve"> služby môžu byť závislé na službe </w:t>
-      </w:r>
-      <w:proofErr w:type="spellStart"/>
-      <w:r>
-        <w:rPr>
+        <w:t xml:space="preserve">ktoré sú </w:t>
+      </w:r>
+      <w:r>
+        <w:t>definovan</w:t>
+      </w:r>
+      <w:r>
+        <w:t>é</w:t>
+      </w:r>
+      <w:r>
+        <w:t xml:space="preserve"> v </w:t>
+      </w:r>
+      <w:r>
+        <w:t xml:space="preserve">daných </w:t>
+      </w:r>
+      <w:r>
+        <w:t>službách.</w:t>
+      </w:r>
+    </w:p>
+    <w:p>
+      <w:pPr>
+        <w:rPr>
+          <w:b/>
+        </w:rPr>
+      </w:pPr>
+      <w:r>
+        <w:rPr>
+          <w:b/>
+        </w:rPr>
+        <w:t xml:space="preserve">2.2.1.2 </w:t>
+      </w:r>
+      <w:r>
+        <w:rPr>
+          <w:b/>
           <w:i/>
         </w:rPr>
         <w:t>DeviceSecurity</w:t>
       </w:r>
-      <w:proofErr w:type="spellEnd"/>
-      <w:r>
-        <w:t>, keďže poskytuje kontrolu prístupu opatrení definovaných v službách.</w:t>
-      </w:r>
-    </w:p>
-    <w:p>
-      <w:pPr>
-        <w:rPr>
-          <w:b/>
-        </w:rPr>
-      </w:pPr>
-      <w:r>
-        <w:rPr>
-          <w:b/>
-        </w:rPr>
-        <w:t xml:space="preserve">2.2.1.2 </w:t>
-      </w:r>
-      <w:proofErr w:type="spellStart"/>
-      <w:r>
-        <w:rPr>
-          <w:b/>
+      <w:r>
+        <w:rPr>
+          <w:b/>
+        </w:rPr>
+        <w:t xml:space="preserve"> mimo </w:t>
+      </w:r>
+      <w:r>
+        <w:rPr>
+          <w:b/>
+          <w:i/>
+        </w:rPr>
+        <w:t>WLANAccessPointDevice</w:t>
+      </w:r>
+    </w:p>
+    <w:p>
+      <w:r>
+        <w:t xml:space="preserve">Tento model je typicky aplikovateľný na fyzické zariadenia, ktoré implementujú funkcionalitu AP, ale zariadenie </w:t>
+      </w:r>
+      <w:r>
+        <w:rPr>
+          <w:i/>
+        </w:rPr>
+        <w:t>WLANAccessPointDevice</w:t>
+      </w:r>
+      <w:r>
+        <w:t xml:space="preserve"> smie použiť </w:t>
+      </w:r>
+      <w:r>
+        <w:rPr>
           <w:i/>
         </w:rPr>
         <w:t>DeviceSecurity</w:t>
       </w:r>
-      <w:proofErr w:type="spellEnd"/>
-      <w:r>
-        <w:rPr>
-          <w:b/>
-        </w:rPr>
-        <w:t xml:space="preserve"> mimo </w:t>
-      </w:r>
-      <w:proofErr w:type="spellStart"/>
-      <w:r>
-        <w:rPr>
-          <w:b/>
+      <w:r>
+        <w:t xml:space="preserve">, ktoré je už súčasťou iného zariadenia. Príkladom tohto by mohlo byť zariadenie, kde </w:t>
+      </w:r>
+      <w:r>
+        <w:rPr>
+          <w:i/>
+        </w:rPr>
+        <w:t xml:space="preserve">urn:schemas-upnp-org:device: WLANAccessPointDevice:1 </w:t>
+      </w:r>
+      <w:r>
+        <w:t xml:space="preserve">je implementované v rámci zariadenia typu </w:t>
+      </w:r>
+      <w:r>
+        <w:rPr>
+          <w:i/>
+        </w:rPr>
+        <w:t>urn:schemas-upnp-org:device: BasicDevice:1</w:t>
+      </w:r>
+      <w:r>
+        <w:t xml:space="preserve">. Zariadenie </w:t>
+      </w:r>
+      <w:r>
+        <w:rPr>
+          <w:i/>
+        </w:rPr>
+        <w:t xml:space="preserve">BasicDevice </w:t>
+      </w:r>
+      <w:r>
+        <w:t xml:space="preserve">v tomto prípade obsahuje službu </w:t>
+      </w:r>
+      <w:r>
+        <w:rPr>
+          <w:i/>
+        </w:rPr>
+        <w:t>DeviceSecurity</w:t>
+      </w:r>
+      <w:r>
+        <w:t xml:space="preserve">, ktorá môže byť použitá iným UPnP™ zariadením, napríklad IGD. Implementácia </w:t>
+      </w:r>
+      <w:r>
+        <w:rPr>
           <w:i/>
         </w:rPr>
         <w:t>WLANAccessPointDevice</w:t>
       </w:r>
-      <w:proofErr w:type="spellEnd"/>
-    </w:p>
-    <w:p>
-      <w:r>
-        <w:t xml:space="preserve">Tento model je typicky aplikovateľný na fyzické zariadenia, ktoré implementujú funkcionalitu AP, ale zariadenie </w:t>
-      </w:r>
-      <w:proofErr w:type="spellStart"/>
-      <w:r>
-        <w:rPr>
-          <w:i/>
-        </w:rPr>
-        <w:t>WLANAccessPointDevice</w:t>
-      </w:r>
-      <w:proofErr w:type="spellEnd"/>
-      <w:r>
-        <w:t xml:space="preserve"> smie použiť </w:t>
-      </w:r>
-      <w:proofErr w:type="spellStart"/>
-      <w:r>
-        <w:rPr>
-          <w:i/>
-        </w:rPr>
-        <w:t>DeviceSecurity</w:t>
-      </w:r>
-      <w:proofErr w:type="spellEnd"/>
-      <w:r>
-        <w:t xml:space="preserve">, ktoré je už súčasťou iného zariadenia. Príkladom tohto by mohlo byť zariadenie, kde </w:t>
-      </w:r>
-      <w:proofErr w:type="spellStart"/>
-      <w:r>
-        <w:rPr>
-          <w:i/>
-        </w:rPr>
-        <w:t>urn:schemas-upnp-org:device</w:t>
-      </w:r>
-      <w:proofErr w:type="spellEnd"/>
-      <w:r>
-        <w:rPr>
-          <w:i/>
-        </w:rPr>
-        <w:t xml:space="preserve">: WLANAccessPointDevice:1 </w:t>
-      </w:r>
-      <w:r>
-        <w:t xml:space="preserve">je implementované v rámci zariadenia typu </w:t>
-      </w:r>
-      <w:proofErr w:type="spellStart"/>
-      <w:r>
-        <w:rPr>
-          <w:i/>
-        </w:rPr>
-        <w:t>urn:schemas-upnp-org:device</w:t>
-      </w:r>
-      <w:proofErr w:type="spellEnd"/>
-      <w:r>
-        <w:rPr>
-          <w:i/>
-        </w:rPr>
-        <w:t>: BasicDevice:1</w:t>
-      </w:r>
-      <w:r>
-        <w:t xml:space="preserve">. Zariadenie </w:t>
-      </w:r>
-      <w:proofErr w:type="spellStart"/>
-      <w:r>
-        <w:rPr>
-          <w:i/>
-        </w:rPr>
-        <w:t>BasicDevice</w:t>
-      </w:r>
-      <w:proofErr w:type="spellEnd"/>
-      <w:r>
-        <w:rPr>
-          <w:i/>
-        </w:rPr>
-        <w:t xml:space="preserve"> </w:t>
-      </w:r>
-      <w:r>
-        <w:t xml:space="preserve">v tomto prípade obsahuje službu </w:t>
-      </w:r>
-      <w:proofErr w:type="spellStart"/>
-      <w:r>
-        <w:rPr>
-          <w:i/>
-        </w:rPr>
-        <w:t>DeviceSecurity</w:t>
-      </w:r>
-      <w:proofErr w:type="spellEnd"/>
-      <w:r>
-        <w:t xml:space="preserve">, ktorá môže byť použitá iným </w:t>
-      </w:r>
-      <w:proofErr w:type="spellStart"/>
-      <w:r>
-        <w:t>UPnP</w:t>
-      </w:r>
-      <w:proofErr w:type="spellEnd"/>
-      <w:r>
-        <w:t xml:space="preserve">™ zariadením, napríklad IGD. Implementácia </w:t>
-      </w:r>
-      <w:proofErr w:type="spellStart"/>
-      <w:r>
-        <w:rPr>
-          <w:i/>
-        </w:rPr>
-        <w:t>WLANAccessPointDevice</w:t>
-      </w:r>
-      <w:proofErr w:type="spellEnd"/>
-      <w:r>
-        <w:t xml:space="preserve"> musí obsahovať minimálny počet verzií služieb, ktoré sú špecifikované tabuľkou nižšie.</w:t>
+      <w:r>
+        <w:t xml:space="preserve"> musí obsahovať minimálny počet verzií služieb, ktoré sú špecifikované </w:t>
+      </w:r>
+      <w:r>
+        <w:t xml:space="preserve">v </w:t>
+      </w:r>
+      <w:r>
+        <w:t>tabuľk</w:t>
+      </w:r>
+      <w:r>
+        <w:t>e</w:t>
+      </w:r>
+      <w:r>
+        <w:t xml:space="preserve"> nižšie.</w:t>
       </w:r>
     </w:p>
     <w:p/>
@@ -2002,7 +2341,6 @@
         </w:rPr>
         <w:t xml:space="preserve"> </w:t>
       </w:r>
-      <w:proofErr w:type="spellStart"/>
       <w:r>
         <w:rPr>
           <w:b/>
@@ -2010,7 +2348,6 @@
         </w:rPr>
         <w:t>WLANAccessPointDevice</w:t>
       </w:r>
-      <w:proofErr w:type="spellEnd"/>
     </w:p>
     <w:p>
       <w:r>
@@ -2096,19 +2433,11 @@
       <w:r>
         <w:t xml:space="preserve"> S predponou </w:t>
       </w:r>
-      <w:proofErr w:type="spellStart"/>
-      <w:r>
-        <w:rPr>
-          <w:i/>
-        </w:rPr>
-        <w:t>urn:upnp-org:serviceId</w:t>
-      </w:r>
-      <w:proofErr w:type="spellEnd"/>
-      <w:r>
-        <w:rPr>
-          <w:i/>
-        </w:rPr>
-        <w:t>:</w:t>
+      <w:r>
+        <w:rPr>
+          <w:i/>
+        </w:rPr>
+        <w:t>urn:upnp-org:serviceId:</w:t>
       </w:r>
       <w:r>
         <w:t xml:space="preserve"> .</w:t>
@@ -2131,115 +2460,109 @@
           <w:sz w:val="24"/>
           <w:szCs w:val="24"/>
         </w:rPr>
-        <w:t>Vzťahy medzi Službami</w:t>
-      </w:r>
-    </w:p>
-    <w:p>
-      <w:r>
-        <w:t xml:space="preserve">Obrázok 4 zobrazuje logickú štruktúru zariadenia a služieb definovanými tímom vývojárov pre </w:t>
-      </w:r>
-      <w:proofErr w:type="spellStart"/>
-      <w:r>
-        <w:t>UPnP</w:t>
-      </w:r>
-      <w:proofErr w:type="spellEnd"/>
-      <w:r>
-        <w:t xml:space="preserve">™ technológiu umožnenú AP zariadeniam, ktoré môžu používať </w:t>
-      </w:r>
-      <w:proofErr w:type="spellStart"/>
+        <w:t xml:space="preserve">Vzťahy medzi </w:t>
+      </w:r>
+      <w:r>
+        <w:rPr>
+          <w:b/>
+          <w:sz w:val="24"/>
+          <w:szCs w:val="24"/>
+        </w:rPr>
+        <w:t>s</w:t>
+      </w:r>
+      <w:r>
+        <w:rPr>
+          <w:b/>
+          <w:sz w:val="24"/>
+          <w:szCs w:val="24"/>
+        </w:rPr>
+        <w:t>lužbami</w:t>
+      </w:r>
+    </w:p>
+    <w:p>
+      <w:r>
+        <w:t>Obrázok 4 zobrazuje logickú štruktúru zariadenia a služieb</w:t>
+      </w:r>
+      <w:r>
+        <w:t>, definovanú</w:t>
+      </w:r>
+      <w:r>
+        <w:t xml:space="preserve"> tímom vývojárov pre UPnP™ technológiu </w:t>
+      </w:r>
+      <w:r>
+        <w:t>sprístupnenú</w:t>
+      </w:r>
+      <w:r>
+        <w:t xml:space="preserve"> AP zariadeniam, ktoré môžu používať </w:t>
+      </w:r>
       <w:r>
         <w:rPr>
           <w:i/>
         </w:rPr>
         <w:t>DeviceSecurity</w:t>
       </w:r>
-      <w:proofErr w:type="spellEnd"/>
-      <w:r>
-        <w:t xml:space="preserve"> službu pre ostatné </w:t>
-      </w:r>
-      <w:proofErr w:type="spellStart"/>
-      <w:r>
-        <w:t>UPnP</w:t>
-      </w:r>
-      <w:proofErr w:type="spellEnd"/>
-      <w:r>
-        <w:t>™ zariadenia v rámci toho istého fyzického zariadenia.</w:t>
+      <w:r>
+        <w:t xml:space="preserve"> službu pre ostatné UPnP™ zariadenia v rámci toho istého fyzického zariadenia.</w:t>
       </w:r>
       <w:r>
         <w:t xml:space="preserve"> </w:t>
       </w:r>
       <w:r>
-        <w:t xml:space="preserve">Navyše voliteľná služba </w:t>
-      </w:r>
-      <w:proofErr w:type="spellStart"/>
+        <w:t>Navyše</w:t>
+      </w:r>
+      <w:r>
+        <w:t>,</w:t>
+      </w:r>
+      <w:r>
+        <w:t xml:space="preserve"> voliteľná služba </w:t>
+      </w:r>
       <w:r>
         <w:rPr>
           <w:i/>
         </w:rPr>
         <w:t>LinkAuthentication</w:t>
       </w:r>
-      <w:proofErr w:type="spellEnd"/>
-      <w:r>
-        <w:t xml:space="preserve"> môže byť použitá ak AP podporuje autentizáciu každého klienta s jednotným autentizačným serverom. </w:t>
-      </w:r>
-      <w:proofErr w:type="spellStart"/>
-      <w:r>
-        <w:rPr>
-          <w:i/>
-        </w:rPr>
-        <w:t>LinkAuthentication</w:t>
-      </w:r>
-      <w:proofErr w:type="spellEnd"/>
-      <w:r>
-        <w:rPr>
-          <w:i/>
-        </w:rPr>
+      <w:r>
+        <w:t xml:space="preserve"> môže byť použitá</w:t>
+      </w:r>
+      <w:r>
+        <w:t>,</w:t>
+      </w:r>
+      <w:r>
+        <w:t xml:space="preserve"> ak AP podporuje autentizáciu každého klienta s jednotným autentizačným serverom. </w:t>
+      </w:r>
+      <w:r>
+        <w:rPr>
+          <w:i/>
+        </w:rPr>
+        <w:t xml:space="preserve">LinkAuthentication, RadiusClient </w:t>
+      </w:r>
+      <w:r>
+        <w:t>a</w:t>
+      </w:r>
+      <w:r>
+        <w:rPr>
+          <w:i/>
+        </w:rPr>
+        <w:t> WLANConfiguration</w:t>
+      </w:r>
+      <w:r>
+        <w:t xml:space="preserve"> služby môžu byť závislé na službe </w:t>
+      </w:r>
+      <w:r>
+        <w:rPr>
+          <w:i/>
+        </w:rPr>
+        <w:t>DeviceSecurity</w:t>
+      </w:r>
+      <w:r>
         <w:t xml:space="preserve">, </w:t>
       </w:r>
-      <w:proofErr w:type="spellStart"/>
-      <w:r>
-        <w:rPr>
-          <w:i/>
-        </w:rPr>
-        <w:t>RadiusClient</w:t>
-      </w:r>
-      <w:proofErr w:type="spellEnd"/>
-      <w:r>
-        <w:rPr>
-          <w:i/>
-        </w:rPr>
-        <w:t xml:space="preserve"> </w:t>
-      </w:r>
-      <w:r>
-        <w:t>a</w:t>
-      </w:r>
-      <w:r>
-        <w:rPr>
-          <w:i/>
-        </w:rPr>
-        <w:t> </w:t>
-      </w:r>
-      <w:proofErr w:type="spellStart"/>
-      <w:r>
-        <w:rPr>
-          <w:i/>
-        </w:rPr>
-        <w:t>WLANConfiguration</w:t>
-      </w:r>
-      <w:proofErr w:type="spellEnd"/>
-      <w:r>
-        <w:t xml:space="preserve"> služby môžu byť závislé na službe </w:t>
-      </w:r>
-      <w:proofErr w:type="spellStart"/>
-      <w:r>
-        <w:rPr>
-          <w:i/>
-        </w:rPr>
-        <w:t>DeviceSecurity</w:t>
-      </w:r>
-      <w:proofErr w:type="spellEnd"/>
-      <w:r>
-        <w:t>, keďže poskytuje kontrolu prístupu opatrení definovaných v službách.</w:t>
+      <w:r>
+        <w:t>keďže poskytuje kontrolu prístupu k úkonom, ktoré sú definované v daných službách.</w:t>
+      </w:r>
+      <w:r>
+        <w:br/>
       </w:r>
     </w:p>
     <w:p>
@@ -2314,7 +2637,6 @@
         </w:rPr>
         <w:t xml:space="preserve">Obrázok 4: Príklad </w:t>
       </w:r>
-      <w:proofErr w:type="spellStart"/>
       <w:r>
         <w:rPr>
           <w:b/>
@@ -2322,14 +2644,12 @@
         </w:rPr>
         <w:t>DeviceSecurity</w:t>
       </w:r>
-      <w:proofErr w:type="spellEnd"/>
       <w:r>
         <w:rPr>
           <w:b/>
         </w:rPr>
         <w:t xml:space="preserve"> zariadenia mimo zariadenia </w:t>
       </w:r>
-      <w:proofErr w:type="spellStart"/>
       <w:r>
         <w:rPr>
           <w:b/>
@@ -2337,7 +2657,6 @@
         </w:rPr>
         <w:t>WLANAccessPointDevice</w:t>
       </w:r>
-      <w:proofErr w:type="spellEnd"/>
     </w:p>
     <w:p/>
     <w:p>
@@ -2362,16 +2681,26 @@
     </w:p>
     <w:p>
       <w:r>
-        <w:t xml:space="preserve">Závislosti medzi službami sú už hore uvedené pod možnými modelmi implementujúcimi služby </w:t>
-      </w:r>
-      <w:proofErr w:type="spellStart"/>
+        <w:t>Závislosti medzi službami sú už hore uvedené pod možnými modelmi</w:t>
+      </w:r>
+      <w:r>
+        <w:t>,</w:t>
+      </w:r>
+      <w:r>
+        <w:t xml:space="preserve"> </w:t>
+      </w:r>
+      <w:r>
+        <w:t xml:space="preserve">ktoré </w:t>
+      </w:r>
+      <w:r>
+        <w:t xml:space="preserve">implementujú služby </w:t>
+      </w:r>
       <w:r>
         <w:rPr>
           <w:i/>
         </w:rPr>
         <w:t>WLANAccessPointDevice</w:t>
       </w:r>
-      <w:proofErr w:type="spellEnd"/>
       <w:r>
         <w:t>.</w:t>
       </w:r>
@@ -2421,59 +2750,67 @@
         <w:t>P</w:t>
       </w:r>
       <w:r>
-        <w:t>opisuje základný model užitia služieb definovaných v AP zariadení. Táto sekcia začína</w:t>
-      </w:r>
-      <w:r>
-        <w:t xml:space="preserve"> zoznamom požiadaviek a voliteľných funkcií WLAN uzlov. Nasleduje sekcia popisujúca rôzne scenáre použitia týchto funkcií. Pre každú z týchto, sú výhody umožnené vďaka </w:t>
-      </w:r>
-      <w:proofErr w:type="spellStart"/>
-      <w:r>
-        <w:t>UPnP</w:t>
-      </w:r>
-      <w:proofErr w:type="spellEnd"/>
-      <w:r>
-        <w:t xml:space="preserve">™  službám špeciálne zdôraznené.  </w:t>
-      </w:r>
-    </w:p>
-    <w:p>
+        <w:t xml:space="preserve">opisuje </w:t>
+      </w:r>
+      <w:r>
+        <w:t>všeobecný</w:t>
+      </w:r>
+      <w:r>
+        <w:t xml:space="preserve"> model </w:t>
+      </w:r>
+      <w:r>
+        <w:t>po</w:t>
+      </w:r>
+      <w:r>
+        <w:t>užitia služieb</w:t>
+      </w:r>
+      <w:r>
+        <w:t>,</w:t>
+      </w:r>
+      <w:r>
+        <w:t xml:space="preserve"> definovaných v AP zariadení. Táto sekcia začína</w:t>
+      </w:r>
+      <w:r>
+        <w:t xml:space="preserve"> zoznamom požiadaviek a voliteľných funkcií WLAN uzlov. Nasleduje sekcia</w:t>
+      </w:r>
+      <w:r>
+        <w:t>,</w:t>
+      </w:r>
+      <w:r>
+        <w:t xml:space="preserve"> popisujúca rôzne scenáre </w:t>
+      </w:r>
       <w:r>
         <w:lastRenderedPageBreak/>
+        <w:t xml:space="preserve">použitia týchto funkcií. Pre každú z </w:t>
+      </w:r>
+      <w:r>
+        <w:t>nich</w:t>
+      </w:r>
+      <w:r>
+        <w:t xml:space="preserve"> sú </w:t>
+      </w:r>
+      <w:r>
+        <w:t xml:space="preserve">špeciálne zdôraznené </w:t>
+      </w:r>
+      <w:r>
+        <w:t>výhody</w:t>
+      </w:r>
+      <w:r>
+        <w:t>, umožnené vďaka UPnP™  službám.</w:t>
+      </w:r>
+    </w:p>
+    <w:p>
+      <w:r>
         <w:t xml:space="preserve">Odporúča sa pre AP DCP používať služby </w:t>
       </w:r>
-      <w:proofErr w:type="spellStart"/>
       <w:r>
         <w:rPr>
           <w:i/>
         </w:rPr>
         <w:t>DeviceSecurity</w:t>
       </w:r>
-      <w:proofErr w:type="spellEnd"/>
-      <w:r>
-        <w:t xml:space="preserve">, aby sa dosiahli špecifické </w:t>
-      </w:r>
-      <w:proofErr w:type="spellStart"/>
-      <w:r>
-        <w:t>UPnP</w:t>
-      </w:r>
-      <w:proofErr w:type="spellEnd"/>
-      <w:r>
-        <w:t xml:space="preserve">™ AP úkony. Táto sekcia predpokladá celkové porozumenie </w:t>
-      </w:r>
-      <w:proofErr w:type="spellStart"/>
-      <w:r>
-        <w:t>UPnP</w:t>
-      </w:r>
-      <w:proofErr w:type="spellEnd"/>
-      <w:r>
-        <w:t xml:space="preserve">™ </w:t>
-      </w:r>
-      <w:proofErr w:type="spellStart"/>
-      <w:r>
-        <w:t>Security</w:t>
-      </w:r>
-      <w:proofErr w:type="spellEnd"/>
-      <w:r>
-        <w:t xml:space="preserve"> kon</w:t>
+      <w:r>
+        <w:t>, aby sa dosiahli špecifické UPnP™ AP úkony. Táto sekcia predpokladá celkové porozumenie UPnP™ Security kon</w:t>
       </w:r>
       <w:r>
         <w:t xml:space="preserve">ceptom. </w:t>
@@ -2568,31 +2905,13 @@
         </w:numPr>
       </w:pPr>
       <w:r>
-        <w:t xml:space="preserve">AP musí byť adresovateľný cez IP (Internet </w:t>
-      </w:r>
-      <w:proofErr w:type="spellStart"/>
-      <w:r>
-        <w:t>Protocol</w:t>
-      </w:r>
-      <w:proofErr w:type="spellEnd"/>
-      <w:r>
-        <w:t>) použitím buď drôtového alebo bezdrôtového rozhrania. AP funkcionalita sa môže nachádzať na rovnakom mieste ako funkcionalita routera/</w:t>
-      </w:r>
-      <w:proofErr w:type="spellStart"/>
-      <w:r>
-        <w:t>UPnP</w:t>
-      </w:r>
-      <w:proofErr w:type="spellEnd"/>
-      <w:r>
-        <w:t xml:space="preserve">™ Internet </w:t>
-      </w:r>
-      <w:proofErr w:type="spellStart"/>
-      <w:r>
-        <w:t>Gateway</w:t>
-      </w:r>
-      <w:proofErr w:type="spellEnd"/>
-      <w:r>
-        <w:t xml:space="preserve"> Device (IGD) zariadenia a/alebo modemu pre Internetový prístup.</w:t>
+        <w:t>AP musí byť adresovateľný cez IP (Internet Protocol) použitím buď drôtového</w:t>
+      </w:r>
+      <w:r>
+        <w:t>,</w:t>
+      </w:r>
+      <w:r>
+        <w:t xml:space="preserve"> alebo bezdrôtového rozhrania. AP funkcionalita sa môže nachádzať na rovnakom mieste ako funkcionalita routera/UPnP™ Internet Gateway Device (IGD) zariadenia a/alebo modemu pre Internetový prístup.</w:t>
       </w:r>
     </w:p>
     <w:p>
@@ -2619,39 +2938,13 @@
         </w:numPr>
       </w:pPr>
       <w:r>
-        <w:t xml:space="preserve">AP musí podporovať </w:t>
-      </w:r>
-      <w:proofErr w:type="spellStart"/>
-      <w:r>
-        <w:t>Wireless</w:t>
-      </w:r>
-      <w:proofErr w:type="spellEnd"/>
-      <w:r>
-        <w:t xml:space="preserve"> </w:t>
-      </w:r>
-      <w:proofErr w:type="spellStart"/>
-      <w:r>
-        <w:t>Protected</w:t>
-      </w:r>
-      <w:proofErr w:type="spellEnd"/>
-      <w:r>
-        <w:t xml:space="preserve"> Access (WPA) v režime PSK (pre-</w:t>
-      </w:r>
-      <w:proofErr w:type="spellStart"/>
-      <w:r>
-        <w:t>shared</w:t>
-      </w:r>
-      <w:proofErr w:type="spellEnd"/>
-      <w:r>
-        <w:t xml:space="preserve"> </w:t>
-      </w:r>
-      <w:proofErr w:type="spellStart"/>
-      <w:r>
-        <w:t>key</w:t>
-      </w:r>
-      <w:proofErr w:type="spellEnd"/>
-      <w:r>
-        <w:t>). Musí podporovať aspoň 10 PSK kľúčov.</w:t>
+        <w:t xml:space="preserve">AP musí podporovať Wireless Protected Access (WPA) v režime PSK (pre-shared key). Musí podporovať aspoň </w:t>
+      </w:r>
+      <w:r>
+        <w:t xml:space="preserve">desať </w:t>
+      </w:r>
+      <w:r>
+        <w:t>PSK kľúčov.</w:t>
       </w:r>
     </w:p>
     <w:p>
@@ -2665,46 +2958,32 @@
       <w:r>
         <w:t xml:space="preserve">AP môže implementovať </w:t>
       </w:r>
-      <w:proofErr w:type="spellStart"/>
       <w:r>
         <w:rPr>
           <w:i/>
         </w:rPr>
         <w:t>DeviceSecurity</w:t>
       </w:r>
-      <w:proofErr w:type="spellEnd"/>
       <w:r>
         <w:t xml:space="preserve"> službu, definovanú v </w:t>
       </w:r>
-      <w:proofErr w:type="spellStart"/>
       <w:r>
         <w:rPr>
           <w:i/>
         </w:rPr>
         <w:t>SecureDevice</w:t>
       </w:r>
-      <w:proofErr w:type="spellEnd"/>
-      <w:r>
-        <w:t xml:space="preserve"> Device </w:t>
-      </w:r>
-      <w:proofErr w:type="spellStart"/>
-      <w:r>
-        <w:t>Control</w:t>
-      </w:r>
-      <w:proofErr w:type="spellEnd"/>
-      <w:r>
-        <w:t xml:space="preserve"> </w:t>
-      </w:r>
-      <w:proofErr w:type="spellStart"/>
-      <w:r>
-        <w:t>Protocol</w:t>
-      </w:r>
-      <w:proofErr w:type="spellEnd"/>
-      <w:r>
-        <w:t xml:space="preserve">-e v1.0. Toto zahŕňa použitie </w:t>
-      </w:r>
-      <w:r>
-        <w:t xml:space="preserve">páru verejný-súkromný kľuč a kryptografickej knižnice pre autentizáciu a šifrovanie. </w:t>
+      <w:r>
+        <w:t xml:space="preserve"> Device Control Protocol-e v1.0. Toto zahŕňa použitie </w:t>
+      </w:r>
+      <w:r>
+        <w:t>páru verejný-súkromný kľ</w:t>
+      </w:r>
+      <w:r>
+        <w:t>ú</w:t>
+      </w:r>
+      <w:r>
+        <w:t xml:space="preserve">č a kryptografickej knižnice pre autentizáciu a šifrovanie. </w:t>
       </w:r>
     </w:p>
     <w:p>
@@ -2716,26 +2995,22 @@
         </w:numPr>
       </w:pPr>
       <w:r>
-        <w:t xml:space="preserve">AP môže podporovať 802.1x cez RADIUS klienta RFC2865, IETF) použitím služby </w:t>
-      </w:r>
-      <w:proofErr w:type="spellStart"/>
+        <w:t xml:space="preserve">AP môže podporovať 802.1x cez RADIUS klienta </w:t>
+      </w:r>
+      <w:r>
+        <w:t>(</w:t>
+      </w:r>
+      <w:r>
+        <w:t xml:space="preserve">RFC2865, IETF) použitím služby </w:t>
+      </w:r>
       <w:r>
         <w:rPr>
           <w:i/>
         </w:rPr>
         <w:t>RadiusClient</w:t>
       </w:r>
-      <w:proofErr w:type="spellEnd"/>
-      <w:r>
-        <w:t xml:space="preserve"> </w:t>
-      </w:r>
-      <w:proofErr w:type="spellStart"/>
-      <w:r>
-        <w:t>UPnP</w:t>
-      </w:r>
-      <w:proofErr w:type="spellEnd"/>
-      <w:r>
-        <w:t>™.</w:t>
+      <w:r>
+        <w:t xml:space="preserve"> UPnP™.</w:t>
       </w:r>
     </w:p>
     <w:p>
@@ -2749,14 +3024,12 @@
       <w:r>
         <w:t xml:space="preserve">AP môže podporovať 802.1x cez </w:t>
       </w:r>
-      <w:proofErr w:type="spellStart"/>
       <w:r>
         <w:rPr>
           <w:i/>
         </w:rPr>
         <w:t>LinkAuthentication</w:t>
       </w:r>
-      <w:proofErr w:type="spellEnd"/>
       <w:r>
         <w:t xml:space="preserve"> službu.</w:t>
       </w:r>
@@ -2795,7 +3068,19 @@
         <w:rPr>
           <w:b/>
         </w:rPr>
-        <w:t xml:space="preserve"> požiadavky na AP Konfiguráciu</w:t>
+        <w:t xml:space="preserve"> požiadavky na AP </w:t>
+      </w:r>
+      <w:r>
+        <w:rPr>
+          <w:b/>
+        </w:rPr>
+        <w:t>k</w:t>
+      </w:r>
+      <w:r>
+        <w:rPr>
+          <w:b/>
+        </w:rPr>
+        <w:t>onfiguráciu</w:t>
       </w:r>
     </w:p>
     <w:p>
@@ -2806,31 +3091,31 @@
         <w:t xml:space="preserve"> konf</w:t>
       </w:r>
       <w:r>
-        <w:t xml:space="preserve">igurácia AP parametrov, tak musí byť aspoň jeden klient v sieti LAN, ktorý má interaktívne užívateľské  rozhranie. Ostatní WLAN klienti môžu byť umožnení používať </w:t>
-      </w:r>
-      <w:proofErr w:type="spellStart"/>
-      <w:r>
-        <w:t>UPnP</w:t>
-      </w:r>
-      <w:proofErr w:type="spellEnd"/>
-      <w:r>
-        <w:t xml:space="preserve">™ technológiu a vykonávať </w:t>
-      </w:r>
-      <w:proofErr w:type="spellStart"/>
-      <w:r>
-        <w:t>UPnP</w:t>
-      </w:r>
-      <w:proofErr w:type="spellEnd"/>
-      <w:r>
-        <w:t xml:space="preserve">™ </w:t>
-      </w:r>
-      <w:proofErr w:type="spellStart"/>
-      <w:r>
-        <w:t>Control</w:t>
-      </w:r>
-      <w:proofErr w:type="spellEnd"/>
-      <w:r>
-        <w:t xml:space="preserve"> Point funkcionalitu na </w:t>
+        <w:t>igurácia AP parametrov, tak musí byť aspoň jeden klient v sieti LAN, ktorý má interaktívne užívateľské  rozhranie. Ostatn</w:t>
+      </w:r>
+      <w:r>
+        <w:t>ým</w:t>
+      </w:r>
+      <w:r>
+        <w:t xml:space="preserve"> WLAN klient</w:t>
+      </w:r>
+      <w:r>
+        <w:t>om</w:t>
+      </w:r>
+      <w:r>
+        <w:t xml:space="preserve"> môž</w:t>
+      </w:r>
+      <w:r>
+        <w:t>e</w:t>
+      </w:r>
+      <w:r>
+        <w:t xml:space="preserve"> byť umožnen</w:t>
+      </w:r>
+      <w:r>
+        <w:t>é</w:t>
+      </w:r>
+      <w:r>
+        <w:t xml:space="preserve"> používať UPnP™ technológiu a vykonávať UPnP™ Control Point funkcionalitu na </w:t>
       </w:r>
       <w:r>
         <w:t>posielanie</w:t>
@@ -2839,7 +3124,61 @@
         <w:t xml:space="preserve"> úkonov </w:t>
       </w:r>
       <w:r>
-        <w:t>AP zariadeniu. Všetci bezdrôtoví klienti sú požadovaní, aby mali rovnaký odkaz bezpečnosti mechanizmu, ktorý používa AP (napríklad 802.1x). WLAN klient musí podporovať aspoň WEP.</w:t>
+        <w:t xml:space="preserve">AP zariadeniu. </w:t>
+      </w:r>
+      <w:r>
+        <w:t>Od v</w:t>
+      </w:r>
+      <w:r>
+        <w:t>šet</w:t>
+      </w:r>
+      <w:r>
+        <w:t>kých</w:t>
+      </w:r>
+      <w:r>
+        <w:t xml:space="preserve"> bezdrôtov</w:t>
+      </w:r>
+      <w:r>
+        <w:t>ých</w:t>
+      </w:r>
+      <w:r>
+        <w:t xml:space="preserve"> klient</w:t>
+      </w:r>
+      <w:r>
+        <w:t>ov</w:t>
+      </w:r>
+      <w:r>
+        <w:t xml:space="preserve"> s</w:t>
+      </w:r>
+      <w:r>
+        <w:t>a</w:t>
+      </w:r>
+      <w:r>
+        <w:t xml:space="preserve"> </w:t>
+      </w:r>
+      <w:r>
+        <w:t>vy</w:t>
+      </w:r>
+      <w:r>
+        <w:t>žad</w:t>
+      </w:r>
+      <w:r>
+        <w:t>uje</w:t>
+      </w:r>
+      <w:r>
+        <w:t>, aby mali rovnaký</w:t>
+      </w:r>
+      <w:r>
+        <w:t xml:space="preserve"> mechanizmus</w:t>
+      </w:r>
+      <w:r>
+        <w:t xml:space="preserve"> odkaz</w:t>
+      </w:r>
+      <w:r>
+        <w:t>u</w:t>
+      </w:r>
+      <w:r>
+        <w:t xml:space="preserve"> bezpečnosti, ktorý používa AP (napríklad 802.1x). WLAN klient musí podporovať aspoň WEP.</w:t>
       </w:r>
       <w:r>
         <w:br/>
@@ -2873,42 +3212,58 @@
     </w:p>
     <w:p>
       <w:r>
-        <w:t xml:space="preserve">K jednoduchej </w:t>
-      </w:r>
-      <w:proofErr w:type="spellStart"/>
-      <w:r>
-        <w:t>konfigurovateľnosti</w:t>
-      </w:r>
-      <w:proofErr w:type="spellEnd"/>
-      <w:r>
-        <w:t xml:space="preserve"> AP parametrov, ktoré sú detailnejšie rozobrané v </w:t>
-      </w:r>
-      <w:proofErr w:type="spellStart"/>
+        <w:t xml:space="preserve">K jednoduchej konfigurovateľnosti AP parametrov, ktoré sú detailnejšie rozobrané v </w:t>
+      </w:r>
       <w:r>
         <w:rPr>
           <w:i/>
         </w:rPr>
         <w:t>WLANConfiguration</w:t>
       </w:r>
-      <w:proofErr w:type="spellEnd"/>
-      <w:r>
-        <w:t xml:space="preserve"> službe, AP DCP taktiež poskytuje bežné rozhranie na </w:t>
-      </w:r>
-      <w:r>
-        <w:t>poverené</w:t>
-      </w:r>
-    </w:p>
-    <w:p>
-      <w:r>
-        <w:t xml:space="preserve"> vybavenie s dostatkom miesta pre diferenciáciu predajcu. Nasledujúce sekcie popisujú rôzne možné scenáre, keď WLAN klient po prvý krát stretne s AP zariadením a rolu </w:t>
-      </w:r>
-      <w:proofErr w:type="spellStart"/>
-      <w:r>
-        <w:t>UPnP</w:t>
-      </w:r>
-      <w:proofErr w:type="spellEnd"/>
-      <w:r>
-        <w:t>™ technológie.</w:t>
+      <w:r>
+        <w:t xml:space="preserve"> službe, AP DCP taktiež poskytuje bežn</w:t>
+      </w:r>
+      <w:r>
+        <w:t>ý</w:t>
+      </w:r>
+      <w:r>
+        <w:t xml:space="preserve"> r</w:t>
+      </w:r>
+      <w:r>
+        <w:t>ámec</w:t>
+      </w:r>
+      <w:r>
+        <w:t xml:space="preserve"> </w:t>
+      </w:r>
+      <w:r>
+        <w:t>pre schválené</w:t>
+      </w:r>
+      <w:r>
+        <w:t xml:space="preserve"> </w:t>
+      </w:r>
+      <w:r>
+        <w:t>zabezpečenie</w:t>
+      </w:r>
+      <w:r>
+        <w:t xml:space="preserve"> dostatk</w:t>
+      </w:r>
+      <w:r>
+        <w:t>u</w:t>
+      </w:r>
+      <w:r>
+        <w:t xml:space="preserve"> miesta pre diferenciáciu predajcu. Nasledujúce sekcie popisujú rôzne možné scenáre, keď </w:t>
+      </w:r>
+      <w:r>
+        <w:t xml:space="preserve">sa </w:t>
+      </w:r>
+      <w:r>
+        <w:t>WLAN klient po prvýkrát stretne s AP zariadením a rol</w:t>
+      </w:r>
+      <w:r>
+        <w:t>o</w:t>
+      </w:r>
+      <w:r>
+        <w:t>u UPnP™ technológie.</w:t>
       </w:r>
       <w:r>
         <w:br/>
@@ -2929,7 +3284,6 @@
           <w:sz w:val="32"/>
           <w:szCs w:val="32"/>
         </w:rPr>
-        <w:lastRenderedPageBreak/>
         <w:t>2.3.3.</w:t>
       </w:r>
       <w:r>
@@ -2939,286 +3293,548 @@
           <w:szCs w:val="32"/>
         </w:rPr>
         <w:tab/>
-        <w:t xml:space="preserve">Nastavenie bezpečnostného kontrolného bodu (ak </w:t>
-      </w:r>
-      <w:proofErr w:type="spellStart"/>
-      <w:r>
+        <w:t>Nastavenie bezpečnostného kontrolného bodu (ak DeviceSecurity je implementované v AP zariadení)</w:t>
+      </w:r>
+    </w:p>
+    <w:p>
+      <w:r>
+        <w:rPr>
+          <w:i/>
+        </w:rPr>
+        <w:t>WLANConfiguration</w:t>
+      </w:r>
+      <w:r>
+        <w:rPr>
+          <w:i/>
+        </w:rPr>
+        <w:t xml:space="preserve"> </w:t>
+      </w:r>
+      <w:r>
+        <w:t>služba poskytuje množinu úkonov na modifikáciu a dopytovanie množiny parametrov 802.11 AP zariadenia.</w:t>
+      </w:r>
+      <w:r>
+        <w:t xml:space="preserve"> Úkony v tejto službe, ktoré modifikujú parametre</w:t>
+      </w:r>
+      <w:r>
+        <w:t>,</w:t>
+      </w:r>
+      <w:r>
+        <w:t xml:space="preserve"> by mali byť autentizované cez UPnP™ bezpečnosť. Kontrolný bod, ktorý sprístupňuje bezpečnostné úkony službe, musí byť najskôr autentizovan</w:t>
+      </w:r>
+      <w:r>
+        <w:t>ý</w:t>
+      </w:r>
+      <w:r>
+        <w:t xml:space="preserve"> cez aplikáciu Security Console, ako je uvedené v UPnP™ Security DCP.</w:t>
+      </w:r>
+    </w:p>
+    <w:p>
+      <w:r>
+        <w:t xml:space="preserve">Po zapnutí AP by mal užívateľ spustiť "AP aplikáciu" (kontrolný bod) v klientovi na získanie </w:t>
+      </w:r>
+      <w:r>
+        <w:t>práv AP zariadenia podľa UPnP™ Security protokolu. Získaním práv tento klient získa autoritu povoľovať, aby špecifické kontrolné body konfigurovali AP, napríklad vloženie bezpečnostných parametrov, zapnutie ochrany, prepnutie do opakovacieho módu, atď.</w:t>
+      </w:r>
+    </w:p>
+    <w:p>
+      <w:r>
+        <w:t xml:space="preserve">V prípade, </w:t>
+      </w:r>
+      <w:r>
+        <w:t xml:space="preserve">že </w:t>
+      </w:r>
+      <w:r>
+        <w:t>aplikácia Security Console nebo</w:t>
+      </w:r>
+      <w:r>
+        <w:t xml:space="preserve">la prístupná od začiatku, AP funguje </w:t>
+      </w:r>
+      <w:r>
+        <w:t xml:space="preserve">v základnom nastavení, bez </w:t>
+      </w:r>
+      <w:r>
+        <w:t>akejkoľvek</w:t>
+      </w:r>
+      <w:r>
+        <w:t xml:space="preserve"> konfigurácie možnej </w:t>
+      </w:r>
+      <w:r>
+        <w:t>prostredníctvom</w:t>
+      </w:r>
+      <w:r>
+        <w:t xml:space="preserve"> UPnP™ technológi</w:t>
+      </w:r>
+      <w:r>
+        <w:t>e</w:t>
+      </w:r>
+      <w:r>
+        <w:t>.</w:t>
+      </w:r>
+      <w:r>
+        <w:br/>
+      </w:r>
+    </w:p>
+    <w:p>
+      <w:pPr>
         <w:rPr>
           <w:b/>
           <w:sz w:val="32"/>
           <w:szCs w:val="32"/>
         </w:rPr>
-        <w:t>DeviceSecurity</w:t>
-      </w:r>
-      <w:proofErr w:type="spellEnd"/>
+      </w:pPr>
       <w:r>
         <w:rPr>
           <w:b/>
           <w:sz w:val="32"/>
           <w:szCs w:val="32"/>
         </w:rPr>
-        <w:t xml:space="preserve"> je implementované v AP zariadení)</w:t>
-      </w:r>
-    </w:p>
-    <w:p>
-      <w:proofErr w:type="spellStart"/>
-      <w:r>
-        <w:rPr>
-          <w:i/>
-        </w:rPr>
-        <w:t>WLANConfiguration</w:t>
-      </w:r>
-      <w:proofErr w:type="spellEnd"/>
-      <w:r>
-        <w:rPr>
-          <w:i/>
-        </w:rPr>
-        <w:t xml:space="preserve"> </w:t>
-      </w:r>
-      <w:r>
-        <w:t>služba poskytuje množinu úkonov na modifikáciu a dopytovanie množiny parametrov 802.11 AP zariadenia.</w:t>
-      </w:r>
-      <w:r>
-        <w:t xml:space="preserve"> Úkony v tejto službe, ktoré modifikujú parametre by mali byť autentizované cez </w:t>
-      </w:r>
-      <w:proofErr w:type="spellStart"/>
-      <w:r>
-        <w:t>UPnP</w:t>
-      </w:r>
-      <w:proofErr w:type="spellEnd"/>
-      <w:r>
-        <w:t xml:space="preserve">™ bezpečnosť. Kontrolný bod, ktorý sprístupňuje bezpečnostné úkony službe, musí byť najskôr autentizované cez aplikáciu </w:t>
-      </w:r>
-      <w:proofErr w:type="spellStart"/>
-      <w:r>
-        <w:t>Security</w:t>
-      </w:r>
-      <w:proofErr w:type="spellEnd"/>
-      <w:r>
-        <w:t xml:space="preserve"> </w:t>
-      </w:r>
-      <w:proofErr w:type="spellStart"/>
-      <w:r>
-        <w:t>Console</w:t>
-      </w:r>
-      <w:proofErr w:type="spellEnd"/>
-      <w:r>
-        <w:t xml:space="preserve">, ako je uvedené v </w:t>
-      </w:r>
-      <w:proofErr w:type="spellStart"/>
-      <w:r>
-        <w:t>UPnP</w:t>
-      </w:r>
-      <w:proofErr w:type="spellEnd"/>
-      <w:r>
-        <w:t xml:space="preserve">™ </w:t>
-      </w:r>
-      <w:proofErr w:type="spellStart"/>
-      <w:r>
-        <w:t>Security</w:t>
-      </w:r>
-      <w:proofErr w:type="spellEnd"/>
-      <w:r>
-        <w:t xml:space="preserve"> DCP.</w:t>
-      </w:r>
-    </w:p>
-    <w:p>
-      <w:r>
-        <w:t xml:space="preserve">Po zapnutí AP, by mal užívateľ spustiť "AP aplikáciu" (kontrolný bod) v klientovi na získanie </w:t>
-      </w:r>
-      <w:r>
-        <w:t xml:space="preserve">práv AP zariadenia podľa </w:t>
-      </w:r>
-      <w:proofErr w:type="spellStart"/>
-      <w:r>
-        <w:t>UPnP</w:t>
-      </w:r>
-      <w:proofErr w:type="spellEnd"/>
-      <w:r>
-        <w:t xml:space="preserve">™ </w:t>
-      </w:r>
-      <w:proofErr w:type="spellStart"/>
-      <w:r>
-        <w:t>Security</w:t>
-      </w:r>
-      <w:proofErr w:type="spellEnd"/>
-      <w:r>
-        <w:t xml:space="preserve"> protokolu. Získaním práv tento klient získa autoritu povoľovať, aby špecifické kontrolné body konfigurovali AP, napríklad vloženie bezpečnostných parametrov, zapnutie ochrany, prepnutie do opakovacieho módu, atď.</w:t>
-      </w:r>
-    </w:p>
-    <w:p>
-      <w:r>
-        <w:t xml:space="preserve">V prípade, v ktorom aplikácia </w:t>
-      </w:r>
-      <w:proofErr w:type="spellStart"/>
-      <w:r>
-        <w:t>Security</w:t>
-      </w:r>
-      <w:proofErr w:type="spellEnd"/>
-      <w:r>
-        <w:t xml:space="preserve"> </w:t>
-      </w:r>
-      <w:proofErr w:type="spellStart"/>
-      <w:r>
-        <w:t>Console</w:t>
-      </w:r>
-      <w:proofErr w:type="spellEnd"/>
-      <w:r>
-        <w:t xml:space="preserve"> nebo</w:t>
-      </w:r>
-      <w:r>
-        <w:t xml:space="preserve">la prístupná od začiatku, AP funguje </w:t>
-      </w:r>
-      <w:r>
-        <w:t xml:space="preserve">v základnom nastavení, bez žiadnej konfigurácie možnej </w:t>
-      </w:r>
-      <w:r>
-        <w:t>prostredníctvom</w:t>
-      </w:r>
-      <w:r>
-        <w:t xml:space="preserve"> </w:t>
-      </w:r>
-      <w:proofErr w:type="spellStart"/>
-      <w:r>
-        <w:t>UPnP</w:t>
-      </w:r>
-      <w:proofErr w:type="spellEnd"/>
-      <w:r>
-        <w:t>™ technológi</w:t>
-      </w:r>
-      <w:r>
-        <w:t>e</w:t>
-      </w:r>
-      <w:r>
-        <w:t>.</w:t>
-      </w:r>
-      <w:r>
-        <w:br/>
-      </w:r>
-    </w:p>
-    <w:p>
-      <w:pPr>
+        <w:t>2.3.4.</w:t>
+      </w:r>
+      <w:r>
         <w:rPr>
           <w:b/>
           <w:sz w:val="32"/>
           <w:szCs w:val="32"/>
         </w:rPr>
-      </w:pPr>
-      <w:r>
+        <w:tab/>
+        <w:t>AP používa celosieťové poverenia na autentizáciu</w:t>
+      </w:r>
+    </w:p>
+    <w:p>
+      <w:r>
+        <w:t xml:space="preserve">AP využíva </w:t>
+      </w:r>
+      <w:r>
+        <w:t>zdieľané (pre-shared)</w:t>
+      </w:r>
+      <w:r>
+        <w:t xml:space="preserve"> celosieťové poverenie špecifikované</w:t>
+      </w:r>
+      <w:r>
+        <w:t xml:space="preserve"> vo</w:t>
+      </w:r>
+      <w:r>
+        <w:t xml:space="preserve"> WPA pre všetkých klientov</w:t>
+      </w:r>
+      <w:r>
+        <w:t>,</w:t>
+      </w:r>
+      <w:r>
+        <w:t xml:space="preserve">  alebo používa model autentizácie WEP-only .</w:t>
+      </w:r>
+      <w:r>
+        <w:br/>
+      </w:r>
+    </w:p>
+    <w:p>
+      <w:pPr>
+        <w:rPr>
+          <w:b/>
+        </w:rPr>
+      </w:pPr>
+      <w:r>
+        <w:rPr>
+          <w:b/>
+        </w:rPr>
+        <w:t>2.3.4.1. Počiatočná konfigurácia AP</w:t>
+      </w:r>
+    </w:p>
+    <w:p>
+      <w:r>
+        <w:t>"AP aplikácia" konfiguruje zdieľaný kľúč v AP a povoľuje WEP alebo WPA bezpečnosť. Ak "AP aplikácia" je WLAN klientom, musí obnoviť odkaz na AP zariadenie po</w:t>
+      </w:r>
+      <w:r>
+        <w:t xml:space="preserve"> </w:t>
+      </w:r>
+      <w:r>
+        <w:t>tom, čo je bezpečnosť odkazu stanov</w:t>
+      </w:r>
+      <w:r>
+        <w:t>e</w:t>
+      </w:r>
+      <w:r>
+        <w:t>ná použitím nového kľúča.</w:t>
+      </w:r>
+    </w:p>
+    <w:p>
+      <w:r>
+        <w:rPr>
+          <w:b/>
+        </w:rPr>
+        <w:t>Prínosy a predpoklady použitia UPnP™ technológie:</w:t>
+      </w:r>
+      <w:r>
+        <w:br/>
+      </w:r>
+      <w:r>
+        <w:t xml:space="preserve">UPnP™ technológia poskytuje jednoduché nájdenie a konfiguráciu AP zariadenia cez štandardizované </w:t>
+      </w:r>
+      <w:r>
+        <w:t>programové rozhranie. S AP, ktoré nepodporuje technológiu UPnP™, užívateľ musí zadať URL na web server AP zariadenia a zadať zdieľaný kľúč. Zdieľaný kľúč by mal byť veľmi dlhý</w:t>
+      </w:r>
+      <w:r>
+        <w:t>,</w:t>
+      </w:r>
+      <w:r>
+        <w:t xml:space="preserve"> aby bol dostatočne bezpečný, obzvlášť keď </w:t>
+      </w:r>
+      <w:r>
+        <w:t xml:space="preserve">sa </w:t>
+      </w:r>
+      <w:r>
+        <w:t>ním dá ľahko dostať na web server AP zariadenia. Užívateľ musí vedieť o WEP a WPA kľúč</w:t>
+      </w:r>
+      <w:r>
+        <w:t>i</w:t>
+      </w:r>
+      <w:r>
+        <w:t xml:space="preserve"> a zadávať ho cez prehliadač. </w:t>
+      </w:r>
+      <w:r>
+        <w:br/>
+      </w:r>
+    </w:p>
+    <w:p>
+      <w:pPr>
+        <w:rPr>
+          <w:b/>
+        </w:rPr>
+      </w:pPr>
+      <w:r>
+        <w:rPr>
+          <w:b/>
+        </w:rPr>
+        <w:t>2.3.4.2.</w:t>
+      </w:r>
+      <w:r>
+        <w:rPr>
+          <w:b/>
+        </w:rPr>
+        <w:tab/>
+        <w:t>Registrácia nasledujúcich klientov</w:t>
+      </w:r>
+    </w:p>
+    <w:p>
+      <w:r>
+        <w:t xml:space="preserve">Ak AP využíva WPA PSK alebo WEP pre celosieťovú autentizáciu, potom tu neprebieha žiadna </w:t>
+      </w:r>
+      <w:r>
+        <w:br/>
+        <w:t xml:space="preserve">per-client autentizácia a taktiež ani žiadna potreba </w:t>
+      </w:r>
+      <w:r>
+        <w:rPr>
+          <w:i/>
+        </w:rPr>
+        <w:t>LinkAuthentication</w:t>
+      </w:r>
+      <w:r>
+        <w:t xml:space="preserve"> služb</w:t>
+      </w:r>
+      <w:r>
+        <w:t>y, RadiusClient služby alebo akéh</w:t>
+      </w:r>
+      <w:r>
+        <w:t xml:space="preserve">oľvek iného autentizačného serveru, ako RADIUS v sieti </w:t>
+      </w:r>
+      <w:r>
+        <w:t>WLAN. Ak klientske zariadenie má</w:t>
+      </w:r>
+      <w:r>
+        <w:t xml:space="preserve"> UI (užívateľské rozhranie), užívateľ zadá zdieľaný kľúč (WEP alebo WPA PSK) a dostane odkaz na prístup k AP. </w:t>
+      </w:r>
+      <w:r>
+        <w:t>A</w:t>
+      </w:r>
+      <w:r>
+        <w:t>k klientske zariadenie nemá UI, malo by byť predprogramované s jedinečným kľúčom, ktorý je sprístupnený užívateľovi, napríklad cez nálepku na spodku zariadenia.</w:t>
+      </w:r>
+      <w:r>
+        <w:t xml:space="preserve"> Užívateľ zadá tento zdieľaný kľúč do AP použitím Control Point aplikácie. Počet takýchto zariadení, ktoré môžu byť pridané je limitovaný počtom zdieľaných kľúčov podporovaných AP zariadením. V prípade WEP je možné pridať </w:t>
+      </w:r>
+      <w:r>
+        <w:t>štyri</w:t>
+      </w:r>
+      <w:r>
+        <w:t xml:space="preserve"> zariadenia, a s WPA PSK to bude minimálne desať zariadení, ktoré môžeme pridať. </w:t>
+      </w:r>
+    </w:p>
+    <w:p>
+      <w:r>
+        <w:lastRenderedPageBreak/>
+        <w:t>Alternatívny mechanizmus pre klientov využívajúcich UPnP™ technológiu je</w:t>
+      </w:r>
+      <w:r>
+        <w:t>,</w:t>
+      </w:r>
+      <w:r>
+        <w:t xml:space="preserve"> aby klientske zariadenie bolo priamo pripojené (napr. cez Ethernetový kábel) do AP. Klient spustí </w:t>
+      </w:r>
+      <w:r>
+        <w:t>UPnP™ kontrolný bod a získa zdieľaný kľúč, nakonfiguruje sa a je pripravený k pripojeniu do siete WLAN.</w:t>
+      </w:r>
+    </w:p>
+    <w:p>
+      <w:r>
+        <w:rPr>
+          <w:b/>
+        </w:rPr>
+        <w:t>Prínosy a predpoklady použitia UPnP™ technológie:</w:t>
+      </w:r>
+      <w:r>
+        <w:rPr>
+          <w:b/>
+        </w:rPr>
+        <w:br/>
+      </w:r>
+      <w:r>
+        <w:t>Jednoduchý mechanizmus pre pridávanie nových klientov bez UI do AP, ktorý podporuje celosieťové zdieľané kľúče. Alternatívny mechanizmus, spomenutý vyššie</w:t>
+      </w:r>
+      <w:r>
+        <w:t>,</w:t>
+      </w:r>
+      <w:r>
+        <w:t xml:space="preserve"> poskytuje spôsob ako pridať klienta bez toho, aby užívateľ zadával kľúč, predpokladá, že klient implementuje UPnP™ Control Point  funkcionalitu. Takisto predpokladá, že klient poskytuje drôtové rozhranie pre registráciu, ktoré rozširuje bezdrôtové možnosti. S AP, ktorý neumožňuje UPnP™ technológiu, WLAN klienti nemajú bežný mechanizmus na prístup k bezpečnostným parametrom AP.</w:t>
+      </w:r>
+      <w:r>
+        <w:br/>
+      </w:r>
+    </w:p>
+    <w:p>
+      <w:pPr>
         <w:rPr>
           <w:b/>
           <w:sz w:val="32"/>
           <w:szCs w:val="32"/>
         </w:rPr>
-        <w:t>2.3.4.</w:t>
-      </w:r>
+      </w:pPr>
       <w:r>
         <w:rPr>
           <w:b/>
           <w:sz w:val="32"/>
           <w:szCs w:val="32"/>
         </w:rPr>
+        <w:t>2.3.5. AP používa poverenia "client-specific" na autentizáciu</w:t>
+      </w:r>
+    </w:p>
+    <w:p>
+      <w:r>
+        <w:t>Ak AP implementuje autentizačný mechanizmus (napr. 802.1x), ktorý používa rôzne autentizačné poverenia pre každého klienta, autentizačná databáza je použitá na ukladanie a obnovovanie týchto poverení. Autentizačná databáza môže</w:t>
+      </w:r>
+      <w:r>
+        <w:t>,</w:t>
+      </w:r>
+      <w:r>
+        <w:t xml:space="preserve"> ale nemusí sa nachádzať v AP. Ak je udržovaný v rámci AP zariadenia, tak potom </w:t>
+      </w:r>
+      <w:r>
+        <w:rPr>
+          <w:i/>
+        </w:rPr>
+        <w:t>LinkAuthentication</w:t>
+      </w:r>
+      <w:r>
+        <w:t xml:space="preserve"> služba poskytuje rozhranie k tejto databáze. </w:t>
+      </w:r>
+      <w:r>
+        <w:rPr>
+          <w:i/>
+        </w:rPr>
+        <w:t>LinkAuthentication</w:t>
+      </w:r>
+      <w:r>
+        <w:t xml:space="preserve"> služba poskytuje úkony, ktoré umožňujú novému klientovi </w:t>
+      </w:r>
+      <w:r>
+        <w:t xml:space="preserve">sa </w:t>
+      </w:r>
+      <w:r>
+        <w:t>registrovať do siete WLAN. Táto databáza</w:t>
+      </w:r>
+      <w:r>
+        <w:t xml:space="preserve"> je konzultovaná autentizačným systémom AP na validáciu klienta, ktorý chce nastaviť bezpečnosť odkazu AP zariadeniu.</w:t>
+      </w:r>
+      <w:r>
+        <w:t xml:space="preserve"> Ak AP používa externý autentizačný server, napríklad RADIUS, tak AP by mal byť nakonfigurovaný adresami, portami a utajenými spôsobmi</w:t>
+      </w:r>
+      <w:r>
+        <w:t>,</w:t>
+      </w:r>
+      <w:r>
+        <w:t xml:space="preserve"> ako </w:t>
+      </w:r>
+      <w:r>
+        <w:t>pristupovať k týmto serverom pomocou</w:t>
+      </w:r>
+      <w:r>
+        <w:t xml:space="preserve"> úkonov, ktoré sú poskytnuté v </w:t>
+      </w:r>
+      <w:r>
+        <w:rPr>
+          <w:i/>
+        </w:rPr>
+        <w:t>RadiusClient</w:t>
+      </w:r>
+      <w:r>
+        <w:t xml:space="preserve"> službe.</w:t>
+      </w:r>
+    </w:p>
+    <w:p>
+      <w:pPr>
+        <w:rPr>
+          <w:b/>
+        </w:rPr>
+      </w:pPr>
+      <w:r>
+        <w:rPr>
+          <w:b/>
+        </w:rPr>
+        <w:t>2.3.5.1.</w:t>
+      </w:r>
+      <w:r>
+        <w:rPr>
+          <w:b/>
+        </w:rPr>
         <w:tab/>
-        <w:t>AP používa celosieťové poverenia na autentizáciu</w:t>
-      </w:r>
-    </w:p>
-    <w:p>
-      <w:r>
-        <w:t>AP využíva PSK (pre-</w:t>
-      </w:r>
-      <w:proofErr w:type="spellStart"/>
-      <w:r>
-        <w:t>shared</w:t>
-      </w:r>
-      <w:proofErr w:type="spellEnd"/>
-      <w:r>
-        <w:t>) celosieťové poverenie špecifikované WPA pre všetkých klientov  alebo používa model autentizácie WEP-</w:t>
-      </w:r>
-      <w:proofErr w:type="spellStart"/>
-      <w:r>
-        <w:t>only</w:t>
-      </w:r>
-      <w:proofErr w:type="spellEnd"/>
-      <w:r>
-        <w:t xml:space="preserve"> .</w:t>
-      </w:r>
-      <w:r>
+        <w:t>Počiatočná konfigurácia AP</w:t>
+      </w:r>
+    </w:p>
+    <w:p>
+      <w:r>
+        <w:t xml:space="preserve">Ak AP používa externý autentizačný server, "control point" aplikácia nastaví informácie o autentizačných serveroch (ako sú IP adresy, port, atď.) v službe </w:t>
+      </w:r>
+      <w:r>
+        <w:rPr>
+          <w:i/>
+        </w:rPr>
+        <w:t>RadiusClient</w:t>
+      </w:r>
+      <w:r>
+        <w:t xml:space="preserve">  cez UPnP™ technológiu. Vstup</w:t>
+      </w:r>
+      <w:r>
+        <w:t>,</w:t>
+      </w:r>
+      <w:r>
+        <w:t xml:space="preserve"> </w:t>
+      </w:r>
+      <w:r>
+        <w:t>prislúchajúci</w:t>
+      </w:r>
+      <w:r>
+        <w:t xml:space="preserve"> tomuto klientovi bude musieť byť pridaný do externého autentizačného serveru (mimo skupinu) pred zavedením ochrany odkazu. Ak je použitý autentizačný server v rámci zariadenia, </w:t>
+      </w:r>
+      <w:r>
+        <w:t>závis</w:t>
+      </w:r>
+      <w:r>
+        <w:t>lý</w:t>
+      </w:r>
+      <w:r>
+        <w:t xml:space="preserve"> na implementáci</w:t>
+      </w:r>
+      <w:r>
+        <w:t>i</w:t>
+      </w:r>
+      <w:r>
+        <w:t xml:space="preserve"> kontrolného bodu, tak potom tento server môže vytvoriť vstup príslušný k tomuto klientovi spolu s povolením v </w:t>
+      </w:r>
+      <w:r>
+        <w:rPr>
+          <w:i/>
+        </w:rPr>
+        <w:t>LinkAuthentication</w:t>
+      </w:r>
+      <w:r>
+        <w:t xml:space="preserve"> službe cez UPnP™ technológiu.</w:t>
+      </w:r>
+    </w:p>
+    <w:p/>
+    <w:p>
+      <w:r>
+        <w:rPr>
+          <w:b/>
+        </w:rPr>
+        <w:t>Prínosy a predpoklady použitia UPnP™ technológie:</w:t>
+      </w:r>
+      <w:r>
+        <w:rPr>
+          <w:b/>
+        </w:rPr>
         <w:br/>
       </w:r>
-    </w:p>
-    <w:p>
-      <w:pPr>
-        <w:rPr>
-          <w:b/>
-        </w:rPr>
-      </w:pPr>
-      <w:r>
-        <w:rPr>
-          <w:b/>
-        </w:rPr>
-        <w:t>2.3.4.1. Počiatočná konfigurácia AP</w:t>
-      </w:r>
-    </w:p>
-    <w:p>
-      <w:r>
-        <w:t>"AP aplikácia" konfiguruje zdieľaný kľúč v AP, a povoľuje WEP alebo WPA bezpečnosť. Ak "AP aplikácia" je WLAN klientom, musí obnoviť odkaz na AP zariadenie potom, čo je bezpečnosť odkazu stanovaná použitím nového kľúča.</w:t>
-      </w:r>
-    </w:p>
-    <w:p>
-      <w:r>
-        <w:t xml:space="preserve">Prínosy a predpoklady použitia </w:t>
-      </w:r>
-      <w:proofErr w:type="spellStart"/>
-      <w:r>
-        <w:t>UPnP</w:t>
-      </w:r>
-      <w:proofErr w:type="spellEnd"/>
-      <w:r>
-        <w:t>™ technológie:</w:t>
+      <w:r>
+        <w:t xml:space="preserve">WLAN klient môže využiť programovú konfiguráciu bezdrôtového rozhrania AP (vrátane umožnenia bezpečnosti odkazu </w:t>
+      </w:r>
+      <w:r>
+        <w:t>v</w:t>
+      </w:r>
+      <w:r>
+        <w:t xml:space="preserve"> AP)</w:t>
+      </w:r>
+      <w:r>
+        <w:t>;</w:t>
+      </w:r>
+      <w:r>
+        <w:t xml:space="preserve"> za predpokladu, že klient implementuje UPnP™ Control Point funkcionalitu, nepotrebuje drôtové rozhranie </w:t>
+      </w:r>
+      <w:r>
+        <w:t xml:space="preserve">navyše </w:t>
+      </w:r>
+      <w:r>
+        <w:t xml:space="preserve">k </w:t>
+      </w:r>
+      <w:r>
+        <w:t xml:space="preserve">bezdrôtovému rozhraniu. S AP, ktorý </w:t>
+      </w:r>
+      <w:r>
+        <w:t>nepovoľuje UPnP™ technológiu, neexistuje</w:t>
+      </w:r>
+      <w:r>
+        <w:t xml:space="preserve"> jednoduchá metóda pridania vstupu pre prvého klienta alebo </w:t>
+      </w:r>
+      <w:r>
+        <w:t>parametr</w:t>
+      </w:r>
+      <w:r>
+        <w:t>ov</w:t>
+      </w:r>
+      <w:r>
+        <w:t xml:space="preserve"> súvisiac</w:t>
+      </w:r>
+      <w:r>
+        <w:t>ich</w:t>
+      </w:r>
+      <w:r>
+        <w:t xml:space="preserve"> s </w:t>
+      </w:r>
+      <w:r>
+        <w:t>autentiz</w:t>
+      </w:r>
+      <w:r>
+        <w:t>áciou</w:t>
+      </w:r>
+      <w:r>
+        <w:t xml:space="preserve"> do</w:t>
+      </w:r>
+      <w:r>
+        <w:t xml:space="preserve"> AP zariadenia.</w:t>
       </w:r>
       <w:r>
         <w:br/>
       </w:r>
-      <w:proofErr w:type="spellStart"/>
-      <w:r>
-        <w:t>UPnP</w:t>
-      </w:r>
-      <w:proofErr w:type="spellEnd"/>
-      <w:r>
-        <w:t xml:space="preserve">™ technológia poskytuje jednoduché nájdenie a konfiguráciu AP zariadenia cez štandardizované </w:t>
-      </w:r>
-      <w:r>
-        <w:t xml:space="preserve">programové rozhranie. S AP, ktoré nepodporuje technológiu </w:t>
-      </w:r>
-      <w:proofErr w:type="spellStart"/>
-      <w:r>
-        <w:t>UPnP</w:t>
-      </w:r>
-      <w:proofErr w:type="spellEnd"/>
-      <w:r>
-        <w:t>™, užívateľ musí zadať URL na web server AP zariadenia a zadať zdieľaný kľúč. Zdieľaný kľúč by mal byť veľmi dlhý  aby bol dostatočne bezpečný, obzvlášť keď  ním dá ľahko dostať na web server AP zariadenia. Užívateľ musí vedieť o WEP a WPA kľúč</w:t>
-      </w:r>
-      <w:r>
-        <w:t>i</w:t>
-      </w:r>
-      <w:r>
-        <w:t xml:space="preserve"> a zadávať ho cez prehliadač. </w:t>
-      </w:r>
-      <w:r>
-        <w:br/>
-      </w:r>
-    </w:p>
-    <w:p>
-      <w:pPr>
-        <w:rPr>
-          <w:b/>
-        </w:rPr>
-      </w:pPr>
-      <w:r>
-        <w:rPr>
-          <w:b/>
-        </w:rPr>
-        <w:t>2.3.4.2.</w:t>
+    </w:p>
+    <w:p>
+      <w:pPr>
+        <w:rPr>
+          <w:b/>
+        </w:rPr>
+      </w:pPr>
+      <w:r>
+        <w:rPr>
+          <w:b/>
+        </w:rPr>
+        <w:t>2.3.5.2.</w:t>
       </w:r>
       <w:r>
         <w:rPr>
@@ -3230,446 +3846,30 @@
     </w:p>
     <w:p>
       <w:r>
-        <w:t xml:space="preserve">Ak AP využíva WPA PSK alebo WEP pre celosieťovú autentizáciu, potom tu neprebieha žiadna </w:t>
-      </w:r>
-      <w:r>
-        <w:br/>
-        <w:t>per-</w:t>
-      </w:r>
-      <w:proofErr w:type="spellStart"/>
-      <w:r>
-        <w:t>client</w:t>
-      </w:r>
-      <w:proofErr w:type="spellEnd"/>
-      <w:r>
-        <w:t xml:space="preserve"> autentizácia a taktiež ani žiadna potreba </w:t>
-      </w:r>
-      <w:proofErr w:type="spellStart"/>
-      <w:r>
-        <w:rPr>
-          <w:i/>
-        </w:rPr>
-        <w:t>LinkAuthentication</w:t>
-      </w:r>
-      <w:proofErr w:type="spellEnd"/>
-      <w:r>
-        <w:t xml:space="preserve"> služby, </w:t>
-      </w:r>
-      <w:proofErr w:type="spellStart"/>
-      <w:r>
-        <w:t>RadiusClient</w:t>
-      </w:r>
-      <w:proofErr w:type="spellEnd"/>
-      <w:r>
-        <w:t xml:space="preserve"> služby alebo akejkoľvek iného autentizačného serveru, ako RADIUS v sieti WLAN. Ak klientske zariadenie ma UI (užívateľské rozhranie), užívateľ zadá zdieľaný kľúč (WEP alebo WPA PSK) a dostane odkaz na prístup k AP. ak klientske zariadenie nemá UI, malo by byť predprogramované s jedinečným kľúčom, ktorý je sprístupnený užívateľovi, napríklad cez nálepku na spodku zariadenia.</w:t>
-      </w:r>
-      <w:r>
-        <w:t xml:space="preserve"> Užívateľ zadá tento zdieľaný kľúč do AP použitím </w:t>
-      </w:r>
-      <w:proofErr w:type="spellStart"/>
-      <w:r>
-        <w:t>Control</w:t>
-      </w:r>
-      <w:proofErr w:type="spellEnd"/>
-      <w:r>
-        <w:t xml:space="preserve"> Point aplikácie. Počet takýchto zariadení, ktoré môžu byť pridané je limitovaný počtom zdieľaných kľúčov podporovaných AP zariadením. V prípade WEP je možné pridať </w:t>
-      </w:r>
-      <w:r>
-        <w:t>štyri</w:t>
-      </w:r>
-      <w:r>
-        <w:t xml:space="preserve"> zariadenia, a s WPA PSK to bude minimálne desať zariadení, ktoré môžeme pridať. </w:t>
-      </w:r>
-    </w:p>
-    <w:p>
-      <w:r>
-        <w:lastRenderedPageBreak/>
-        <w:t xml:space="preserve">Alternatívny mechanizmus pre klientov využívajúcich </w:t>
-      </w:r>
-      <w:proofErr w:type="spellStart"/>
-      <w:r>
-        <w:t>UPnP</w:t>
-      </w:r>
-      <w:proofErr w:type="spellEnd"/>
-      <w:r>
-        <w:t xml:space="preserve">™ technológiu je aby klientske zariadenie bolo priamo pripojené (napr. cez </w:t>
-      </w:r>
-      <w:proofErr w:type="spellStart"/>
-      <w:r>
-        <w:t>Ethernetový</w:t>
-      </w:r>
-      <w:proofErr w:type="spellEnd"/>
-      <w:r>
-        <w:t xml:space="preserve"> kábel) do AP. Klient spustí </w:t>
-      </w:r>
-      <w:proofErr w:type="spellStart"/>
-      <w:r>
-        <w:t>UPnP</w:t>
-      </w:r>
-      <w:proofErr w:type="spellEnd"/>
-      <w:r>
-        <w:t>™ kontrolný bod a získa zdieľaný kľúč, nakonfiguruje sa a je pripravený k pripojeniu do siete WLAN.</w:t>
-      </w:r>
-    </w:p>
-    <w:p>
-      <w:r>
-        <w:rPr>
-          <w:b/>
-        </w:rPr>
-        <w:t xml:space="preserve">Prínosy a predpoklady použitia </w:t>
-      </w:r>
-      <w:proofErr w:type="spellStart"/>
-      <w:r>
-        <w:rPr>
-          <w:b/>
-        </w:rPr>
-        <w:t>UPnP</w:t>
-      </w:r>
-      <w:proofErr w:type="spellEnd"/>
-      <w:r>
-        <w:rPr>
-          <w:b/>
-        </w:rPr>
-        <w:t>™ technológie:</w:t>
-      </w:r>
-      <w:r>
-        <w:rPr>
-          <w:b/>
-        </w:rPr>
-        <w:br/>
-      </w:r>
-      <w:r>
-        <w:t xml:space="preserve">Jednoduchý mechanizmus pre pridávanie nových klientov bez UI do AP, ktorý podporuje celosieťové zdieľané kľúče. Alternatívny mechanizmus, spomenutý vyššie poskytuje spôsob ako pridať klienta bez toho, aby užívateľ zadával kľúč, predpokladá, že klient implementuje </w:t>
-      </w:r>
-      <w:proofErr w:type="spellStart"/>
-      <w:r>
-        <w:t>UPnP</w:t>
-      </w:r>
-      <w:proofErr w:type="spellEnd"/>
-      <w:r>
-        <w:t xml:space="preserve">™ </w:t>
-      </w:r>
-      <w:proofErr w:type="spellStart"/>
-      <w:r>
-        <w:t>Control</w:t>
-      </w:r>
-      <w:proofErr w:type="spellEnd"/>
-      <w:r>
-        <w:t xml:space="preserve"> Point  funkcionalitu. Takisto predpokladá, že klient poskytuje drôtové rozhranie pre registráciu, ktoré rozširuje bezdrôtové možnosti. S AP, ktorý neumožňuje </w:t>
-      </w:r>
-      <w:proofErr w:type="spellStart"/>
-      <w:r>
-        <w:t>UPnP</w:t>
-      </w:r>
-      <w:proofErr w:type="spellEnd"/>
-      <w:r>
-        <w:t>™ technológiu, WLAN klienti nemajú bežný mechanizmus na prístup k bezpečnostným parametrom AP.</w:t>
-      </w:r>
-      <w:r>
-        <w:br/>
-      </w:r>
-    </w:p>
-    <w:p>
-      <w:pPr>
-        <w:rPr>
-          <w:b/>
-          <w:sz w:val="32"/>
-          <w:szCs w:val="32"/>
-        </w:rPr>
-      </w:pPr>
-      <w:r>
-        <w:rPr>
-          <w:b/>
-          <w:sz w:val="32"/>
-          <w:szCs w:val="32"/>
-        </w:rPr>
-        <w:t>2.3.5. AP používa poverenia "</w:t>
-      </w:r>
-      <w:proofErr w:type="spellStart"/>
-      <w:r>
-        <w:rPr>
-          <w:b/>
-          <w:sz w:val="32"/>
-          <w:szCs w:val="32"/>
-        </w:rPr>
-        <w:t>client-specific</w:t>
-      </w:r>
-      <w:proofErr w:type="spellEnd"/>
-      <w:r>
-        <w:rPr>
-          <w:b/>
-          <w:sz w:val="32"/>
-          <w:szCs w:val="32"/>
-        </w:rPr>
-        <w:t>" na autentizáciu</w:t>
-      </w:r>
-    </w:p>
-    <w:p>
-      <w:r>
-        <w:t xml:space="preserve">Ak AP implementuje autentizačný mechanizmus (napr. 802.1x), ktorý používa rôzne autentizačné poverenia pre každého klienta, autentizačná databáza je použitá na ukladanie a obnovovanie týchto poverení. Autentizačná databáza môže ale nemusí sa nachádzať v AP. Ak je udržovaný v rámci AP zariadenia, tak potom </w:t>
-      </w:r>
-      <w:proofErr w:type="spellStart"/>
-      <w:r>
-        <w:rPr>
-          <w:i/>
-        </w:rPr>
-        <w:t>LinkAuthentication</w:t>
-      </w:r>
-      <w:proofErr w:type="spellEnd"/>
-      <w:r>
-        <w:t xml:space="preserve"> služba poskytuje rozhranie k tejto databáze. </w:t>
-      </w:r>
-      <w:proofErr w:type="spellStart"/>
-      <w:r>
-        <w:rPr>
-          <w:i/>
-        </w:rPr>
-        <w:t>LinkAuthentication</w:t>
-      </w:r>
-      <w:proofErr w:type="spellEnd"/>
-      <w:r>
-        <w:t xml:space="preserve"> služba poskytuje úkony, ktoré umožňujú sa novému klientovi registrovať do siete WLAN. Táto databáza</w:t>
-      </w:r>
-      <w:r>
-        <w:t xml:space="preserve"> je konzultovaná autentizačným systémom AP na validáciu klienta, ktorý chce nastaviť bezpečnosť odkazu AP zariadeniu.</w:t>
-      </w:r>
-      <w:r>
-        <w:t xml:space="preserve"> Ak AP používa externý autentizačný server, napríklad RADIUS, tak AP by mal byť nakonfigurovaný adresami, portami a utajenými spôsobmi ako pristupovať k týmto serverom používaním úkonov, ktoré sú poskytnuté v </w:t>
-      </w:r>
-      <w:proofErr w:type="spellStart"/>
-      <w:r>
-        <w:rPr>
-          <w:i/>
-        </w:rPr>
-        <w:t>RadiusClient</w:t>
-      </w:r>
-      <w:proofErr w:type="spellEnd"/>
-      <w:r>
-        <w:t xml:space="preserve"> službe.</w:t>
-      </w:r>
-    </w:p>
-    <w:p>
-      <w:pPr>
-        <w:rPr>
-          <w:b/>
-        </w:rPr>
-      </w:pPr>
-      <w:r>
-        <w:rPr>
-          <w:b/>
-        </w:rPr>
-        <w:t>2.3.5.1.</w:t>
-      </w:r>
-      <w:r>
-        <w:rPr>
-          <w:b/>
-        </w:rPr>
-        <w:tab/>
-        <w:t>Počiatočná konfigurácia AP</w:t>
-      </w:r>
-    </w:p>
-    <w:p>
-      <w:r>
-        <w:t>Ak AP používa externý autentizačný server, "</w:t>
-      </w:r>
-      <w:proofErr w:type="spellStart"/>
-      <w:r>
-        <w:t>control</w:t>
-      </w:r>
-      <w:proofErr w:type="spellEnd"/>
-      <w:r>
-        <w:t xml:space="preserve"> point" aplikácia nastaví informácie o autentizačných serveroch (ako sú IP adresy, port, atď.) v službe </w:t>
-      </w:r>
-      <w:proofErr w:type="spellStart"/>
-      <w:r>
-        <w:rPr>
-          <w:i/>
-        </w:rPr>
-        <w:t>RadiusClient</w:t>
-      </w:r>
-      <w:proofErr w:type="spellEnd"/>
-      <w:r>
-        <w:t xml:space="preserve">  cez </w:t>
-      </w:r>
-      <w:proofErr w:type="spellStart"/>
-      <w:r>
-        <w:t>UPnP</w:t>
-      </w:r>
-      <w:proofErr w:type="spellEnd"/>
-      <w:r>
-        <w:t xml:space="preserve">™ technológiu. Vstup príslušný k tomuto klientovi bude musieť byť pridaný do externého autentizačného serveru (mimo skupinu) pred zavedením ochrany odkazu. Ak je použitý autentizačný server v rámci zariadenia, </w:t>
-      </w:r>
-      <w:r>
-        <w:t>závisiac</w:t>
-      </w:r>
-      <w:r>
-        <w:t>i</w:t>
-      </w:r>
-      <w:r>
-        <w:t xml:space="preserve"> na implementácií kontrolného bodu, tak potom tento server môže vytvoriť vstup príslušný k tomuto klientovi spolu s povolením v </w:t>
-      </w:r>
-      <w:proofErr w:type="spellStart"/>
-      <w:r>
-        <w:rPr>
-          <w:i/>
-        </w:rPr>
-        <w:t>LinkAuthentication</w:t>
-      </w:r>
-      <w:proofErr w:type="spellEnd"/>
-      <w:r>
-        <w:t xml:space="preserve"> službe cez </w:t>
-      </w:r>
-      <w:proofErr w:type="spellStart"/>
-      <w:r>
-        <w:t>UPnP</w:t>
-      </w:r>
-      <w:proofErr w:type="spellEnd"/>
-      <w:r>
-        <w:t>™ technológiu.</w:t>
-      </w:r>
-    </w:p>
-    <w:p/>
-    <w:p>
-      <w:r>
-        <w:rPr>
-          <w:b/>
-        </w:rPr>
-        <w:t xml:space="preserve">Prínosy a predpoklady použitia </w:t>
-      </w:r>
-      <w:proofErr w:type="spellStart"/>
-      <w:r>
-        <w:rPr>
-          <w:b/>
-        </w:rPr>
-        <w:t>UPnP</w:t>
-      </w:r>
-      <w:proofErr w:type="spellEnd"/>
-      <w:r>
-        <w:rPr>
-          <w:b/>
-        </w:rPr>
-        <w:t>™ technológie:</w:t>
-      </w:r>
-      <w:r>
-        <w:rPr>
-          <w:b/>
-        </w:rPr>
-        <w:br/>
-      </w:r>
-      <w:r>
-        <w:t xml:space="preserve">WLAN klient môže využiť programovú konfiguráciu bezdrôtového rozhrania AP (vrátane umožnenia bezpečnosti odkazu v AP), za predpokladu, že klient implementuje </w:t>
-      </w:r>
-      <w:proofErr w:type="spellStart"/>
-      <w:r>
-        <w:t>UPnP</w:t>
-      </w:r>
-      <w:proofErr w:type="spellEnd"/>
-      <w:r>
-        <w:t xml:space="preserve">™ </w:t>
-      </w:r>
-      <w:proofErr w:type="spellStart"/>
-      <w:r>
-        <w:t>Control</w:t>
-      </w:r>
-      <w:proofErr w:type="spellEnd"/>
-      <w:r>
-        <w:t xml:space="preserve"> Point funkcionalitu, klient nepotrebuje drôtové rozhranie </w:t>
-      </w:r>
-      <w:r>
-        <w:t xml:space="preserve">navyše </w:t>
-      </w:r>
-      <w:r>
-        <w:t xml:space="preserve">k </w:t>
-      </w:r>
-      <w:r>
-        <w:t xml:space="preserve">bezdrôtovému rozhraniu. S AP, ktorý nepovoľuje </w:t>
-      </w:r>
-      <w:proofErr w:type="spellStart"/>
-      <w:r>
-        <w:t>UPnP</w:t>
-      </w:r>
-      <w:proofErr w:type="spellEnd"/>
-      <w:r>
-        <w:t>™ technológiu, nie je jednoduchá metóda pridania vstupu pre prvého klienta alebo pre autentizačné súvisiace parametre do AP zariadenia.</w:t>
-      </w:r>
-      <w:r>
-        <w:br/>
-      </w:r>
-    </w:p>
-    <w:p>
-      <w:pPr>
-        <w:rPr>
-          <w:b/>
-        </w:rPr>
-      </w:pPr>
-      <w:r>
-        <w:rPr>
-          <w:b/>
-        </w:rPr>
-        <w:t>2.3.5.2.</w:t>
-      </w:r>
-      <w:r>
-        <w:rPr>
-          <w:b/>
-        </w:rPr>
-        <w:tab/>
-        <w:t>Registrácia nasledujúcich klientov</w:t>
-      </w:r>
-    </w:p>
-    <w:p>
-      <w:r>
         <w:t xml:space="preserve">Ak AP podporuje </w:t>
       </w:r>
       <w:r>
-        <w:t xml:space="preserve">autentizačný server v rámci zariadenia, tak </w:t>
-      </w:r>
-      <w:proofErr w:type="spellStart"/>
-      <w:r>
-        <w:t>UPnP</w:t>
-      </w:r>
-      <w:proofErr w:type="spellEnd"/>
-      <w:r>
-        <w:t xml:space="preserve">™ </w:t>
-      </w:r>
-      <w:proofErr w:type="spellStart"/>
-      <w:r>
-        <w:t>Control</w:t>
-      </w:r>
-      <w:proofErr w:type="spellEnd"/>
-      <w:r>
-        <w:t xml:space="preserve"> Point aplikácia je použitá na registrovanie nových klientov do zabezpečenej siete WLAN. Nový klient, ktorý sa pokúsi autentizovať cez AP nie je povinný mať interaktívne užívateľské rozhranie alebo sprístupnenú </w:t>
-      </w:r>
-      <w:proofErr w:type="spellStart"/>
-      <w:r>
-        <w:t>UPnP</w:t>
-      </w:r>
-      <w:proofErr w:type="spellEnd"/>
-      <w:r>
-        <w:t xml:space="preserve">™ technológiu. Predpokladá sa, že tento klient podporuje autentizačnú metódu, ktorú požaduje AP </w:t>
+        <w:t xml:space="preserve">autentizačný server v rámci zariadenia, tak UPnP™ Control Point aplikácia je použitá na registrovanie nových klientov do zabezpečenej siete WLAN. Nový klient, ktorý sa pokúsi autentizovať cez AP nie je povinný mať interaktívne užívateľské rozhranie alebo sprístupnenú UPnP™ technológiu. Predpokladá sa, že tento klient podporuje autentizačnú metódu, ktorú požaduje AP </w:t>
       </w:r>
       <w:r>
         <w:lastRenderedPageBreak/>
         <w:t xml:space="preserve">zariadenie, pre bezpečnosť odkazu (napr. 802.1x). Mechanizmus používa voliteľnú </w:t>
       </w:r>
-      <w:proofErr w:type="spellStart"/>
       <w:r>
         <w:rPr>
           <w:i/>
         </w:rPr>
         <w:t>LinkAuthentication</w:t>
       </w:r>
-      <w:proofErr w:type="spellEnd"/>
       <w:r>
         <w:t xml:space="preserve"> službu a proces registrácie je popísaný v dokumente služby </w:t>
       </w:r>
-      <w:proofErr w:type="spellStart"/>
       <w:r>
         <w:rPr>
           <w:i/>
         </w:rPr>
         <w:t>LinkAuthentication</w:t>
       </w:r>
-      <w:proofErr w:type="spellEnd"/>
       <w:r>
         <w:t>.</w:t>
       </w:r>
@@ -3691,77 +3891,58 @@
         <w:t>mechanizmus</w:t>
       </w:r>
       <w:r>
-        <w:t xml:space="preserve"> (iný ako mechanizmy </w:t>
-      </w:r>
-      <w:proofErr w:type="spellStart"/>
-      <w:r>
-        <w:t>UPnP</w:t>
-      </w:r>
-      <w:proofErr w:type="spellEnd"/>
-      <w:r>
-        <w:t>™ technológie) je použitý na obnovenie databázy, ktorá je používaná týmto autentizačným serverom, za účelom pridania vstupu príslušnému novému klientovi.</w:t>
-      </w:r>
-    </w:p>
-    <w:p>
-      <w:r>
-        <w:t>V oboch prípadoch, sa predpokladá, že WLAN klient má možnosť autentizovať AP zariadenie počas registrácie a nasledujúcej autentizácie.</w:t>
-      </w:r>
-    </w:p>
-    <w:p>
-      <w:r>
-        <w:rPr>
-          <w:b/>
-        </w:rPr>
-        <w:t xml:space="preserve">Prínosy a predpoklady použitia </w:t>
-      </w:r>
-      <w:proofErr w:type="spellStart"/>
-      <w:r>
-        <w:rPr>
-          <w:b/>
-        </w:rPr>
-        <w:t>UPnP</w:t>
-      </w:r>
-      <w:proofErr w:type="spellEnd"/>
-      <w:r>
-        <w:rPr>
-          <w:b/>
-        </w:rPr>
-        <w:t>™ technológie:</w:t>
+        <w:t xml:space="preserve"> (iný ako mechanizmy UPnP™ technológie) je použitý na obnovenie databázy, ktorá je používaná týmto autentizačným serverom, za účelom pridania vstupu príslušnému novému klientovi.</w:t>
+      </w:r>
+    </w:p>
+    <w:p>
+      <w:r>
+        <w:t>V oboch prípadoch sa predpokladá, že WLAN klient má možnosť autentizovať AP zariadenie počas registrácie a n</w:t>
+      </w:r>
+      <w:r>
+        <w:t>áslednej</w:t>
+      </w:r>
+      <w:r>
+        <w:t xml:space="preserve"> autentizácie.</w:t>
+      </w:r>
+    </w:p>
+    <w:p>
+      <w:r>
+        <w:rPr>
+          <w:b/>
+        </w:rPr>
+        <w:t>Prínosy a predpoklady použitia UPnP™ technológie:</w:t>
       </w:r>
       <w:r>
         <w:br/>
-        <w:t xml:space="preserve">V situácií, kde autentizačný server je v rámci zariadenia, použitie </w:t>
-      </w:r>
-      <w:proofErr w:type="spellStart"/>
+        <w:t>V situáci</w:t>
+      </w:r>
+      <w:r>
+        <w:t>i</w:t>
+      </w:r>
+      <w:r>
+        <w:t xml:space="preserve">, kde autentizačný server je v rámci zariadenia, použitie </w:t>
+      </w:r>
       <w:r>
         <w:rPr>
           <w:i/>
         </w:rPr>
         <w:t>LinkAuthentication</w:t>
       </w:r>
-      <w:proofErr w:type="spellEnd"/>
       <w:r>
         <w:t xml:space="preserve"> služby v AP zjednodušuje administratívu autentizácie 802.1x a robí ju viac použiteľnú v domácom prostredí. Nový WLAN klient môže byť registrovaný do zabezpečenej siete WLAN použitím</w:t>
       </w:r>
       <w:r>
         <w:t xml:space="preserve"> </w:t>
       </w:r>
-      <w:proofErr w:type="spellStart"/>
-      <w:r>
-        <w:t>Control</w:t>
-      </w:r>
-      <w:proofErr w:type="spellEnd"/>
-      <w:r>
-        <w:t xml:space="preserve"> Point aplikácie. </w:t>
-      </w:r>
-      <w:proofErr w:type="spellStart"/>
+      <w:r>
+        <w:t xml:space="preserve">Control Point aplikácie. </w:t>
+      </w:r>
       <w:r>
         <w:rPr>
           <w:i/>
         </w:rPr>
         <w:t>LinkAuthentication</w:t>
       </w:r>
-      <w:proofErr w:type="spellEnd"/>
       <w:r>
         <w:t xml:space="preserve"> služba poskytuje bežné rozhranie na modifikáciu 802.1x autentizačnej databázy.</w:t>
       </w:r>
@@ -3770,32 +3951,14 @@
       <w:r>
         <w:t xml:space="preserve">Ak autentizačný server je mimo AP zariadenia, voliteľná </w:t>
       </w:r>
-      <w:proofErr w:type="spellStart"/>
       <w:r>
         <w:rPr>
           <w:i/>
         </w:rPr>
         <w:t>RadiusClient</w:t>
       </w:r>
-      <w:proofErr w:type="spellEnd"/>
-      <w:r>
-        <w:t xml:space="preserve"> služba poskytuje potrebné premenné a úkony pre akýkoľvek program na konfiguráciu AP s informáciou o autentizačnom serveri/ serveroch. Predpokladá sa tu, že je tu klient v sieti, ktorý implementuje </w:t>
-      </w:r>
-      <w:proofErr w:type="spellStart"/>
-      <w:r>
-        <w:t>UPnP</w:t>
-      </w:r>
-      <w:proofErr w:type="spellEnd"/>
-      <w:r>
-        <w:t xml:space="preserve">™ </w:t>
-      </w:r>
-      <w:proofErr w:type="spellStart"/>
-      <w:r>
-        <w:t>Control</w:t>
-      </w:r>
-      <w:proofErr w:type="spellEnd"/>
-      <w:r>
-        <w:t xml:space="preserve"> Point a poskytuje užívateľské rozhranie; nový WLAN klient nepotrebuje drôtové </w:t>
+      <w:r>
+        <w:t xml:space="preserve"> služba poskytuje potrebné premenné a úkony pre akýkoľvek program na konfiguráciu AP s informáciou o autentizačnom serveri/ serveroch. Predpokladá sa tu, že je tu klient v sieti, ktorý implementuje UPnP™ Control Point a poskytuje užívateľské rozhranie; nový WLAN klient nepotrebuje drôtové </w:t>
       </w:r>
       <w:r>
         <w:t>rozhranie navyše k bezdrôtovému rozhraniu.</w:t>
@@ -3851,23 +4014,7 @@
         <w:spacing w:after="0" w:line="240" w:lineRule="auto"/>
       </w:pPr>
       <w:r>
-        <w:t>&lt;?</w:t>
-      </w:r>
-      <w:proofErr w:type="spellStart"/>
-      <w:r>
-        <w:t>xml</w:t>
-      </w:r>
-      <w:proofErr w:type="spellEnd"/>
-      <w:r>
-        <w:t xml:space="preserve"> </w:t>
-      </w:r>
-      <w:proofErr w:type="spellStart"/>
-      <w:r>
-        <w:t>version</w:t>
-      </w:r>
-      <w:proofErr w:type="spellEnd"/>
-      <w:r>
-        <w:t>="1.0"?&gt;</w:t>
+        <w:t>&lt;?xml version="1.0"?&gt;</w:t>
       </w:r>
     </w:p>
     <w:p>
@@ -3877,7 +4024,6 @@
       <w:r>
         <w:t>&lt;</w:t>
       </w:r>
-      <w:proofErr w:type="spellStart"/>
       <w:r>
         <w:rPr>
           <w:b/>
@@ -3886,20 +4032,14 @@
         </w:rPr>
         <w:t>root</w:t>
       </w:r>
-      <w:proofErr w:type="spellEnd"/>
       <w:r>
         <w:rPr>
           <w:color w:val="70AD47" w:themeColor="accent6"/>
         </w:rPr>
         <w:t xml:space="preserve"> </w:t>
       </w:r>
-      <w:proofErr w:type="spellStart"/>
-      <w:r>
-        <w:t>xmlns</w:t>
-      </w:r>
-      <w:proofErr w:type="spellEnd"/>
-      <w:r>
-        <w:t>="urn:</w:t>
+      <w:r>
+        <w:t>xmlns="urn:</w:t>
       </w:r>
       <w:r>
         <w:rPr>
@@ -3934,7 +4074,6 @@
       <w:r>
         <w:t>&lt;</w:t>
       </w:r>
-      <w:proofErr w:type="spellStart"/>
       <w:r>
         <w:rPr>
           <w:b/>
@@ -3943,7 +4082,6 @@
         </w:rPr>
         <w:t>specVersion</w:t>
       </w:r>
-      <w:proofErr w:type="spellEnd"/>
       <w:r>
         <w:t>&gt;</w:t>
       </w:r>
@@ -3991,7 +4129,6 @@
       <w:r>
         <w:t>&lt;</w:t>
       </w:r>
-      <w:proofErr w:type="spellStart"/>
       <w:r>
         <w:rPr>
           <w:b/>
@@ -4000,11 +4137,9 @@
         </w:rPr>
         <w:t>minor</w:t>
       </w:r>
-      <w:proofErr w:type="spellEnd"/>
       <w:r>
         <w:t>&gt;0&lt;/</w:t>
       </w:r>
-      <w:proofErr w:type="spellStart"/>
       <w:r>
         <w:rPr>
           <w:b/>
@@ -4013,7 +4148,6 @@
         </w:rPr>
         <w:t>minor</w:t>
       </w:r>
-      <w:proofErr w:type="spellEnd"/>
       <w:r>
         <w:t>&gt;</w:t>
       </w:r>
@@ -4028,7 +4162,6 @@
       <w:r>
         <w:t>&lt;/</w:t>
       </w:r>
-      <w:proofErr w:type="spellStart"/>
       <w:r>
         <w:rPr>
           <w:b/>
@@ -4037,7 +4170,6 @@
         </w:rPr>
         <w:t>specVersion</w:t>
       </w:r>
-      <w:proofErr w:type="spellEnd"/>
       <w:r>
         <w:t>&gt;</w:t>
       </w:r>
@@ -4052,7 +4184,6 @@
       <w:r>
         <w:t>&lt;</w:t>
       </w:r>
-      <w:proofErr w:type="spellStart"/>
       <w:r>
         <w:rPr>
           <w:b/>
@@ -4061,7 +4192,6 @@
         </w:rPr>
         <w:t>URLBase</w:t>
       </w:r>
-      <w:proofErr w:type="spellEnd"/>
       <w:r>
         <w:t>&gt;</w:t>
       </w:r>
@@ -4070,69 +4200,11 @@
           <w:i/>
           <w:color w:val="7030A0"/>
         </w:rPr>
-        <w:t xml:space="preserve">base URL </w:t>
-      </w:r>
-      <w:proofErr w:type="spellStart"/>
-      <w:r>
-        <w:rPr>
-          <w:i/>
-          <w:color w:val="7030A0"/>
-        </w:rPr>
-        <w:t>for</w:t>
-      </w:r>
-      <w:proofErr w:type="spellEnd"/>
-      <w:r>
-        <w:rPr>
-          <w:i/>
-          <w:color w:val="7030A0"/>
-        </w:rPr>
-        <w:t xml:space="preserve"> </w:t>
-      </w:r>
-      <w:proofErr w:type="spellStart"/>
-      <w:r>
-        <w:rPr>
-          <w:i/>
-          <w:color w:val="7030A0"/>
-        </w:rPr>
-        <w:t>all</w:t>
-      </w:r>
-      <w:proofErr w:type="spellEnd"/>
-      <w:r>
-        <w:rPr>
-          <w:i/>
-          <w:color w:val="7030A0"/>
-        </w:rPr>
-        <w:t xml:space="preserve"> </w:t>
-      </w:r>
-      <w:proofErr w:type="spellStart"/>
-      <w:r>
-        <w:rPr>
-          <w:i/>
-          <w:color w:val="7030A0"/>
-        </w:rPr>
-        <w:t>relative</w:t>
-      </w:r>
-      <w:proofErr w:type="spellEnd"/>
-      <w:r>
-        <w:rPr>
-          <w:i/>
-          <w:color w:val="7030A0"/>
-        </w:rPr>
-        <w:t xml:space="preserve"> </w:t>
-      </w:r>
-      <w:proofErr w:type="spellStart"/>
-      <w:r>
-        <w:rPr>
-          <w:i/>
-          <w:color w:val="7030A0"/>
-        </w:rPr>
-        <w:t>URLs</w:t>
-      </w:r>
-      <w:proofErr w:type="spellEnd"/>
+        <w:t>base URL for all relative URLs</w:t>
+      </w:r>
       <w:r>
         <w:t>&lt;/</w:t>
       </w:r>
-      <w:proofErr w:type="spellStart"/>
       <w:r>
         <w:rPr>
           <w:b/>
@@ -4141,7 +4213,6 @@
         </w:rPr>
         <w:t>URLBase</w:t>
       </w:r>
-      <w:proofErr w:type="spellEnd"/>
       <w:r>
         <w:t>&gt;</w:t>
       </w:r>
@@ -4242,7 +4313,6 @@
       <w:r>
         <w:t>&lt;</w:t>
       </w:r>
-      <w:proofErr w:type="spellStart"/>
       <w:r>
         <w:rPr>
           <w:b/>
@@ -4251,46 +4321,19 @@
         </w:rPr>
         <w:t>friendlyName</w:t>
       </w:r>
-      <w:proofErr w:type="spellEnd"/>
       <w:r>
         <w:t>&gt;</w:t>
       </w:r>
-      <w:proofErr w:type="spellStart"/>
       <w:r>
         <w:rPr>
           <w:i/>
           <w:color w:val="7030A0"/>
         </w:rPr>
-        <w:t>short</w:t>
-      </w:r>
-      <w:proofErr w:type="spellEnd"/>
-      <w:r>
-        <w:rPr>
-          <w:i/>
-          <w:color w:val="7030A0"/>
-        </w:rPr>
-        <w:t xml:space="preserve"> user-</w:t>
-      </w:r>
-      <w:proofErr w:type="spellStart"/>
-      <w:r>
-        <w:rPr>
-          <w:i/>
-          <w:color w:val="7030A0"/>
-        </w:rPr>
-        <w:t>friendly</w:t>
-      </w:r>
-      <w:proofErr w:type="spellEnd"/>
-      <w:r>
-        <w:rPr>
-          <w:i/>
-          <w:color w:val="7030A0"/>
-        </w:rPr>
-        <w:t xml:space="preserve"> title</w:t>
+        <w:t>short user-friendly title</w:t>
       </w:r>
       <w:r>
         <w:t>&lt;/</w:t>
       </w:r>
-      <w:proofErr w:type="spellStart"/>
       <w:r>
         <w:rPr>
           <w:b/>
@@ -4299,7 +4342,6 @@
         </w:rPr>
         <w:t>friendlyName</w:t>
       </w:r>
-      <w:proofErr w:type="spellEnd"/>
       <w:r>
         <w:t>&gt;</w:t>
       </w:r>
@@ -4314,7 +4356,6 @@
       <w:r>
         <w:t>&lt;</w:t>
       </w:r>
-      <w:proofErr w:type="spellStart"/>
       <w:r>
         <w:rPr>
           <w:b/>
@@ -4323,39 +4364,19 @@
         </w:rPr>
         <w:t>manufacturer</w:t>
       </w:r>
-      <w:proofErr w:type="spellEnd"/>
       <w:r>
         <w:t>&gt;</w:t>
       </w:r>
-      <w:proofErr w:type="spellStart"/>
       <w:r>
         <w:rPr>
           <w:i/>
           <w:color w:val="7030A0"/>
         </w:rPr>
-        <w:t>manufacturer</w:t>
-      </w:r>
-      <w:proofErr w:type="spellEnd"/>
-      <w:r>
-        <w:rPr>
-          <w:i/>
-          <w:color w:val="7030A0"/>
-        </w:rPr>
-        <w:t xml:space="preserve"> </w:t>
-      </w:r>
-      <w:proofErr w:type="spellStart"/>
-      <w:r>
-        <w:rPr>
-          <w:i/>
-          <w:color w:val="7030A0"/>
-        </w:rPr>
-        <w:t>name</w:t>
-      </w:r>
-      <w:proofErr w:type="spellEnd"/>
+        <w:t>manufacturer name</w:t>
+      </w:r>
       <w:r>
         <w:t>&lt;/</w:t>
       </w:r>
-      <w:proofErr w:type="spellStart"/>
       <w:r>
         <w:rPr>
           <w:b/>
@@ -4364,7 +4385,6 @@
         </w:rPr>
         <w:t>manufacturer</w:t>
       </w:r>
-      <w:proofErr w:type="spellEnd"/>
       <w:r>
         <w:t>&gt;</w:t>
       </w:r>
@@ -4379,7 +4399,6 @@
       <w:r>
         <w:t>&lt;</w:t>
       </w:r>
-      <w:proofErr w:type="spellStart"/>
       <w:r>
         <w:rPr>
           <w:b/>
@@ -4388,7 +4407,6 @@
         </w:rPr>
         <w:t>manufacturerURL</w:t>
       </w:r>
-      <w:proofErr w:type="spellEnd"/>
       <w:r>
         <w:t>&gt;</w:t>
       </w:r>
@@ -4397,28 +4415,11 @@
           <w:i/>
           <w:color w:val="7030A0"/>
         </w:rPr>
-        <w:t xml:space="preserve">URL to </w:t>
-      </w:r>
-      <w:proofErr w:type="spellStart"/>
-      <w:r>
-        <w:rPr>
-          <w:i/>
-          <w:color w:val="7030A0"/>
-        </w:rPr>
-        <w:t>manufacturer</w:t>
-      </w:r>
-      <w:proofErr w:type="spellEnd"/>
-      <w:r>
-        <w:rPr>
-          <w:i/>
-          <w:color w:val="7030A0"/>
-        </w:rPr>
-        <w:t xml:space="preserve"> site</w:t>
+        <w:t>URL to manufacturer site</w:t>
       </w:r>
       <w:r>
         <w:t>&lt;/</w:t>
       </w:r>
-      <w:proofErr w:type="spellStart"/>
       <w:r>
         <w:rPr>
           <w:b/>
@@ -4427,7 +4428,6 @@
         </w:rPr>
         <w:t>manufacturerURL</w:t>
       </w:r>
-      <w:proofErr w:type="spellEnd"/>
       <w:r>
         <w:t>&gt;</w:t>
       </w:r>
@@ -4442,7 +4442,6 @@
       <w:r>
         <w:t>&lt;</w:t>
       </w:r>
-      <w:proofErr w:type="spellStart"/>
       <w:r>
         <w:rPr>
           <w:b/>
@@ -4451,46 +4450,19 @@
         </w:rPr>
         <w:t>modelDescription</w:t>
       </w:r>
-      <w:proofErr w:type="spellEnd"/>
       <w:r>
         <w:t>&gt;</w:t>
       </w:r>
-      <w:proofErr w:type="spellStart"/>
       <w:r>
         <w:rPr>
           <w:i/>
           <w:color w:val="7030A0"/>
         </w:rPr>
-        <w:t>long</w:t>
-      </w:r>
-      <w:proofErr w:type="spellEnd"/>
-      <w:r>
-        <w:rPr>
-          <w:i/>
-          <w:color w:val="7030A0"/>
-        </w:rPr>
-        <w:t xml:space="preserve"> user-</w:t>
-      </w:r>
-      <w:proofErr w:type="spellStart"/>
-      <w:r>
-        <w:rPr>
-          <w:i/>
-          <w:color w:val="7030A0"/>
-        </w:rPr>
-        <w:t>friendly</w:t>
-      </w:r>
-      <w:proofErr w:type="spellEnd"/>
-      <w:r>
-        <w:rPr>
-          <w:i/>
-          <w:color w:val="7030A0"/>
-        </w:rPr>
-        <w:t xml:space="preserve"> title</w:t>
+        <w:t>long user-friendly title</w:t>
       </w:r>
       <w:r>
         <w:t>&lt;/</w:t>
       </w:r>
-      <w:proofErr w:type="spellStart"/>
       <w:r>
         <w:rPr>
           <w:b/>
@@ -4499,7 +4471,6 @@
         </w:rPr>
         <w:t>modelDescription</w:t>
       </w:r>
-      <w:proofErr w:type="spellEnd"/>
       <w:r>
         <w:t>&gt;</w:t>
       </w:r>
@@ -4514,7 +4485,6 @@
       <w:r>
         <w:t>&lt;</w:t>
       </w:r>
-      <w:proofErr w:type="spellStart"/>
       <w:r>
         <w:rPr>
           <w:b/>
@@ -4523,7 +4493,6 @@
         </w:rPr>
         <w:t>modelName</w:t>
       </w:r>
-      <w:proofErr w:type="spellEnd"/>
       <w:r>
         <w:t>&gt;</w:t>
       </w:r>
@@ -4532,21 +4501,11 @@
           <w:i/>
           <w:color w:val="7030A0"/>
         </w:rPr>
-        <w:t xml:space="preserve">model </w:t>
-      </w:r>
-      <w:proofErr w:type="spellStart"/>
-      <w:r>
-        <w:rPr>
-          <w:i/>
-          <w:color w:val="7030A0"/>
-        </w:rPr>
-        <w:t>name</w:t>
-      </w:r>
-      <w:proofErr w:type="spellEnd"/>
+        <w:t>model name</w:t>
+      </w:r>
       <w:r>
         <w:t>&lt;/</w:t>
       </w:r>
-      <w:proofErr w:type="spellStart"/>
       <w:r>
         <w:rPr>
           <w:b/>
@@ -4555,7 +4514,6 @@
         </w:rPr>
         <w:t>modelName</w:t>
       </w:r>
-      <w:proofErr w:type="spellEnd"/>
       <w:r>
         <w:t>&gt;</w:t>
       </w:r>
@@ -4570,7 +4528,6 @@
       <w:r>
         <w:t>&lt;</w:t>
       </w:r>
-      <w:proofErr w:type="spellStart"/>
       <w:r>
         <w:rPr>
           <w:b/>
@@ -4579,7 +4536,6 @@
         </w:rPr>
         <w:t>modelNumber</w:t>
       </w:r>
-      <w:proofErr w:type="spellEnd"/>
       <w:r>
         <w:t>&gt;</w:t>
       </w:r>
@@ -4588,21 +4544,11 @@
           <w:i/>
           <w:color w:val="7030A0"/>
         </w:rPr>
-        <w:t xml:space="preserve">model </w:t>
-      </w:r>
-      <w:proofErr w:type="spellStart"/>
-      <w:r>
-        <w:rPr>
-          <w:i/>
-          <w:color w:val="7030A0"/>
-        </w:rPr>
-        <w:t>number</w:t>
-      </w:r>
-      <w:proofErr w:type="spellEnd"/>
+        <w:t>model number</w:t>
+      </w:r>
       <w:r>
         <w:t>&lt;/</w:t>
       </w:r>
-      <w:proofErr w:type="spellStart"/>
       <w:r>
         <w:rPr>
           <w:b/>
@@ -4611,7 +4557,6 @@
         </w:rPr>
         <w:t>modelNumber</w:t>
       </w:r>
-      <w:proofErr w:type="spellEnd"/>
       <w:r>
         <w:t>&gt;</w:t>
       </w:r>
@@ -4626,7 +4571,6 @@
       <w:r>
         <w:t>&lt;</w:t>
       </w:r>
-      <w:proofErr w:type="spellStart"/>
       <w:r>
         <w:rPr>
           <w:b/>
@@ -4635,7 +4579,6 @@
         </w:rPr>
         <w:t>modelURL</w:t>
       </w:r>
-      <w:proofErr w:type="spellEnd"/>
       <w:r>
         <w:t>&gt;</w:t>
       </w:r>
@@ -4649,7 +4592,6 @@
       <w:r>
         <w:t>&lt;/</w:t>
       </w:r>
-      <w:proofErr w:type="spellStart"/>
       <w:r>
         <w:rPr>
           <w:b/>
@@ -4658,7 +4600,6 @@
         </w:rPr>
         <w:t>modelURL</w:t>
       </w:r>
-      <w:proofErr w:type="spellEnd"/>
       <w:r>
         <w:t>&gt;</w:t>
       </w:r>
@@ -4673,7 +4614,6 @@
       <w:r>
         <w:t>&lt;</w:t>
       </w:r>
-      <w:proofErr w:type="spellStart"/>
       <w:r>
         <w:rPr>
           <w:b/>
@@ -4682,55 +4622,19 @@
         </w:rPr>
         <w:t>serialNumber</w:t>
       </w:r>
-      <w:proofErr w:type="spellEnd"/>
       <w:r>
         <w:t>&gt;</w:t>
       </w:r>
-      <w:proofErr w:type="spellStart"/>
       <w:r>
         <w:rPr>
           <w:i/>
           <w:color w:val="7030A0"/>
         </w:rPr>
-        <w:t>manufacturer's</w:t>
-      </w:r>
-      <w:proofErr w:type="spellEnd"/>
-      <w:r>
-        <w:rPr>
-          <w:i/>
-          <w:color w:val="7030A0"/>
-        </w:rPr>
-        <w:t xml:space="preserve"> </w:t>
-      </w:r>
-      <w:proofErr w:type="spellStart"/>
-      <w:r>
-        <w:rPr>
-          <w:i/>
-          <w:color w:val="7030A0"/>
-        </w:rPr>
-        <w:t>serial</w:t>
-      </w:r>
-      <w:proofErr w:type="spellEnd"/>
-      <w:r>
-        <w:rPr>
-          <w:i/>
-          <w:color w:val="7030A0"/>
-        </w:rPr>
-        <w:t xml:space="preserve"> </w:t>
-      </w:r>
-      <w:proofErr w:type="spellStart"/>
-      <w:r>
-        <w:rPr>
-          <w:i/>
-          <w:color w:val="7030A0"/>
-        </w:rPr>
-        <w:t>number</w:t>
-      </w:r>
-      <w:proofErr w:type="spellEnd"/>
+        <w:t>manufacturer's serial number</w:t>
+      </w:r>
       <w:r>
         <w:t>&lt;/</w:t>
       </w:r>
-      <w:proofErr w:type="spellStart"/>
       <w:r>
         <w:rPr>
           <w:b/>
@@ -4739,7 +4643,6 @@
         </w:rPr>
         <w:t>serialNumber</w:t>
       </w:r>
-      <w:proofErr w:type="spellEnd"/>
       <w:r>
         <w:t>&gt;</w:t>
       </w:r>
@@ -4765,7 +4668,6 @@
       <w:r>
         <w:t>&gt;</w:t>
       </w:r>
-      <w:proofErr w:type="spellStart"/>
       <w:r>
         <w:rPr>
           <w:i/>
@@ -4773,7 +4675,6 @@
         </w:rPr>
         <w:t>uuid:UUID</w:t>
       </w:r>
-      <w:proofErr w:type="spellEnd"/>
       <w:r>
         <w:t>&lt;/</w:t>
       </w:r>
@@ -4810,47 +4711,13 @@
       <w:r>
         <w:t>&gt;</w:t>
       </w:r>
-      <w:proofErr w:type="spellStart"/>
       <w:r>
         <w:rPr>
           <w:i/>
           <w:color w:val="7030A0"/>
         </w:rPr>
-        <w:t>Universal</w:t>
-      </w:r>
-      <w:proofErr w:type="spellEnd"/>
-      <w:r>
-        <w:rPr>
-          <w:i/>
-          <w:color w:val="7030A0"/>
-        </w:rPr>
-        <w:t xml:space="preserve"> </w:t>
-      </w:r>
-      <w:proofErr w:type="spellStart"/>
-      <w:r>
-        <w:rPr>
-          <w:i/>
-          <w:color w:val="7030A0"/>
-        </w:rPr>
-        <w:t>Product</w:t>
-      </w:r>
-      <w:proofErr w:type="spellEnd"/>
-      <w:r>
-        <w:rPr>
-          <w:i/>
-          <w:color w:val="7030A0"/>
-        </w:rPr>
-        <w:t xml:space="preserve"> </w:t>
-      </w:r>
-      <w:proofErr w:type="spellStart"/>
-      <w:r>
-        <w:rPr>
-          <w:i/>
-          <w:color w:val="7030A0"/>
-        </w:rPr>
-        <w:t>Code</w:t>
-      </w:r>
-      <w:proofErr w:type="spellEnd"/>
+        <w:t>Universal Product Code</w:t>
+      </w:r>
       <w:r>
         <w:t>&lt;/</w:t>
       </w:r>
@@ -4876,7 +4743,6 @@
       <w:r>
         <w:t>&lt;</w:t>
       </w:r>
-      <w:proofErr w:type="spellStart"/>
       <w:r>
         <w:rPr>
           <w:b/>
@@ -4885,7 +4751,6 @@
         </w:rPr>
         <w:t>iconList</w:t>
       </w:r>
-      <w:proofErr w:type="spellEnd"/>
       <w:r>
         <w:t>&gt;</w:t>
       </w:r>
@@ -4903,7 +4768,6 @@
       <w:r>
         <w:t>&lt;</w:t>
       </w:r>
-      <w:proofErr w:type="spellStart"/>
       <w:r>
         <w:rPr>
           <w:b/>
@@ -4912,7 +4776,6 @@
         </w:rPr>
         <w:t>icon</w:t>
       </w:r>
-      <w:proofErr w:type="spellEnd"/>
       <w:r>
         <w:t>&gt;</w:t>
       </w:r>
@@ -4930,7 +4793,6 @@
       <w:r>
         <w:t>&lt;</w:t>
       </w:r>
-      <w:proofErr w:type="spellStart"/>
       <w:r>
         <w:rPr>
           <w:b/>
@@ -4939,7 +4801,6 @@
         </w:rPr>
         <w:t>mimetype</w:t>
       </w:r>
-      <w:proofErr w:type="spellEnd"/>
       <w:r>
         <w:t>&gt;</w:t>
       </w:r>
@@ -4956,21 +4817,11 @@
           <w:i/>
           <w:color w:val="7030A0"/>
         </w:rPr>
-        <w:t>/</w:t>
-      </w:r>
-      <w:proofErr w:type="spellStart"/>
-      <w:r>
-        <w:rPr>
-          <w:i/>
-          <w:color w:val="7030A0"/>
-        </w:rPr>
-        <w:t>format</w:t>
-      </w:r>
-      <w:proofErr w:type="spellEnd"/>
+        <w:t>/format</w:t>
+      </w:r>
       <w:r>
         <w:t>&lt;/</w:t>
       </w:r>
-      <w:proofErr w:type="spellStart"/>
       <w:r>
         <w:rPr>
           <w:b/>
@@ -4979,7 +4830,6 @@
         </w:rPr>
         <w:t>mimetype</w:t>
       </w:r>
-      <w:proofErr w:type="spellEnd"/>
       <w:r>
         <w:t>&gt;</w:t>
       </w:r>
@@ -4997,7 +4847,6 @@
       <w:r>
         <w:t>&lt;</w:t>
       </w:r>
-      <w:proofErr w:type="spellStart"/>
       <w:r>
         <w:rPr>
           <w:b/>
@@ -5006,39 +4855,19 @@
         </w:rPr>
         <w:t>width</w:t>
       </w:r>
-      <w:proofErr w:type="spellEnd"/>
       <w:r>
         <w:t>&gt;</w:t>
       </w:r>
-      <w:proofErr w:type="spellStart"/>
       <w:r>
         <w:rPr>
           <w:i/>
           <w:color w:val="7030A0"/>
         </w:rPr>
-        <w:t>horizontal</w:t>
-      </w:r>
-      <w:proofErr w:type="spellEnd"/>
-      <w:r>
-        <w:rPr>
-          <w:i/>
-          <w:color w:val="7030A0"/>
-        </w:rPr>
-        <w:t xml:space="preserve"> </w:t>
-      </w:r>
-      <w:proofErr w:type="spellStart"/>
-      <w:r>
-        <w:rPr>
-          <w:i/>
-          <w:color w:val="7030A0"/>
-        </w:rPr>
-        <w:t>pixels</w:t>
-      </w:r>
-      <w:proofErr w:type="spellEnd"/>
+        <w:t>horizontal pixels</w:t>
+      </w:r>
       <w:r>
         <w:t>&lt;/</w:t>
       </w:r>
-      <w:proofErr w:type="spellStart"/>
       <w:r>
         <w:rPr>
           <w:b/>
@@ -5047,7 +4876,6 @@
         </w:rPr>
         <w:t>width</w:t>
       </w:r>
-      <w:proofErr w:type="spellEnd"/>
       <w:r>
         <w:t>&gt;</w:t>
       </w:r>
@@ -5065,7 +4893,6 @@
       <w:r>
         <w:t>&lt;</w:t>
       </w:r>
-      <w:proofErr w:type="spellStart"/>
       <w:r>
         <w:rPr>
           <w:b/>
@@ -5074,39 +4901,19 @@
         </w:rPr>
         <w:t>height</w:t>
       </w:r>
-      <w:proofErr w:type="spellEnd"/>
       <w:r>
         <w:t>&gt;</w:t>
       </w:r>
-      <w:proofErr w:type="spellStart"/>
       <w:r>
         <w:rPr>
           <w:i/>
           <w:color w:val="7030A0"/>
         </w:rPr>
-        <w:t>vertical</w:t>
-      </w:r>
-      <w:proofErr w:type="spellEnd"/>
-      <w:r>
-        <w:rPr>
-          <w:i/>
-          <w:color w:val="7030A0"/>
-        </w:rPr>
-        <w:t xml:space="preserve"> </w:t>
-      </w:r>
-      <w:proofErr w:type="spellStart"/>
-      <w:r>
-        <w:rPr>
-          <w:i/>
-          <w:color w:val="7030A0"/>
-        </w:rPr>
-        <w:t>pixels</w:t>
-      </w:r>
-      <w:proofErr w:type="spellEnd"/>
+        <w:t>vertical pixels</w:t>
+      </w:r>
       <w:r>
         <w:t>&lt;/</w:t>
       </w:r>
-      <w:proofErr w:type="spellStart"/>
       <w:r>
         <w:rPr>
           <w:b/>
@@ -5115,7 +4922,6 @@
         </w:rPr>
         <w:t>height</w:t>
       </w:r>
-      <w:proofErr w:type="spellEnd"/>
       <w:r>
         <w:t>&gt;</w:t>
       </w:r>
@@ -5133,7 +4939,6 @@
       <w:r>
         <w:t>&lt;</w:t>
       </w:r>
-      <w:proofErr w:type="spellStart"/>
       <w:r>
         <w:rPr>
           <w:b/>
@@ -5142,39 +4947,19 @@
         </w:rPr>
         <w:t>depth</w:t>
       </w:r>
-      <w:proofErr w:type="spellEnd"/>
       <w:r>
         <w:t>&gt;</w:t>
       </w:r>
-      <w:proofErr w:type="spellStart"/>
       <w:r>
         <w:rPr>
           <w:i/>
           <w:color w:val="7030A0"/>
         </w:rPr>
-        <w:t>color</w:t>
-      </w:r>
-      <w:proofErr w:type="spellEnd"/>
-      <w:r>
-        <w:rPr>
-          <w:i/>
-          <w:color w:val="7030A0"/>
-        </w:rPr>
-        <w:t xml:space="preserve"> </w:t>
-      </w:r>
-      <w:proofErr w:type="spellStart"/>
-      <w:r>
-        <w:rPr>
-          <w:i/>
-          <w:color w:val="7030A0"/>
-        </w:rPr>
-        <w:t>depth</w:t>
-      </w:r>
-      <w:proofErr w:type="spellEnd"/>
+        <w:t>color depth</w:t>
+      </w:r>
       <w:r>
         <w:t>&lt;/</w:t>
       </w:r>
-      <w:proofErr w:type="spellStart"/>
       <w:r>
         <w:rPr>
           <w:b/>
@@ -5183,7 +4968,6 @@
         </w:rPr>
         <w:t>depth</w:t>
       </w:r>
-      <w:proofErr w:type="spellEnd"/>
       <w:r>
         <w:t>&gt;</w:t>
       </w:r>
@@ -5197,7 +4981,6 @@
       <w:r>
         <w:t>&lt;</w:t>
       </w:r>
-      <w:proofErr w:type="spellStart"/>
       <w:r>
         <w:rPr>
           <w:b/>
@@ -5206,7 +4989,6 @@
         </w:rPr>
         <w:t>url</w:t>
       </w:r>
-      <w:proofErr w:type="spellEnd"/>
       <w:r>
         <w:t>&gt;</w:t>
       </w:r>
@@ -5215,21 +4997,11 @@
           <w:i/>
           <w:color w:val="7030A0"/>
         </w:rPr>
-        <w:t xml:space="preserve">URL to </w:t>
-      </w:r>
-      <w:proofErr w:type="spellStart"/>
-      <w:r>
-        <w:rPr>
-          <w:i/>
-          <w:color w:val="7030A0"/>
-        </w:rPr>
-        <w:t>icon</w:t>
-      </w:r>
-      <w:proofErr w:type="spellEnd"/>
+        <w:t>URL to icon</w:t>
+      </w:r>
       <w:r>
         <w:t>&lt;/</w:t>
       </w:r>
-      <w:proofErr w:type="spellStart"/>
       <w:r>
         <w:rPr>
           <w:b/>
@@ -5238,7 +5010,6 @@
         </w:rPr>
         <w:t>url</w:t>
       </w:r>
-      <w:proofErr w:type="spellEnd"/>
       <w:r>
         <w:t>&gt;</w:t>
       </w:r>
@@ -5256,7 +5027,6 @@
       <w:r>
         <w:t>&lt;/</w:t>
       </w:r>
-      <w:proofErr w:type="spellStart"/>
       <w:r>
         <w:rPr>
           <w:b/>
@@ -5265,7 +5035,6 @@
         </w:rPr>
         <w:t>icon</w:t>
       </w:r>
-      <w:proofErr w:type="spellEnd"/>
       <w:r>
         <w:t>&gt;</w:t>
       </w:r>
@@ -5288,121 +5057,31 @@
           <w:i/>
           <w:color w:val="7030A0"/>
         </w:rPr>
-        <w:t xml:space="preserve">XML to </w:t>
-      </w:r>
-      <w:proofErr w:type="spellStart"/>
-      <w:r>
-        <w:rPr>
-          <w:i/>
+        <w:t>XML to declare other icons, if any, go here</w:t>
+      </w:r>
+      <w:r>
+        <w:rPr>
           <w:color w:val="7030A0"/>
         </w:rPr>
-        <w:t>declare</w:t>
-      </w:r>
-      <w:proofErr w:type="spellEnd"/>
-      <w:r>
-        <w:rPr>
-          <w:i/>
-          <w:color w:val="7030A0"/>
-        </w:rPr>
         <w:t xml:space="preserve"> </w:t>
       </w:r>
-      <w:proofErr w:type="spellStart"/>
-      <w:r>
-        <w:rPr>
-          <w:i/>
-          <w:color w:val="7030A0"/>
-        </w:rPr>
-        <w:t>other</w:t>
-      </w:r>
-      <w:proofErr w:type="spellEnd"/>
-      <w:r>
-        <w:rPr>
-          <w:i/>
-          <w:color w:val="7030A0"/>
-        </w:rPr>
+      <w:r>
+        <w:t>--&gt;</w:t>
+      </w:r>
+    </w:p>
+    <w:p>
+      <w:pPr>
+        <w:spacing w:after="0" w:line="240" w:lineRule="auto"/>
+      </w:pPr>
+      <w:r>
         <w:t xml:space="preserve"> </w:t>
       </w:r>
-      <w:proofErr w:type="spellStart"/>
-      <w:r>
-        <w:rPr>
-          <w:i/>
-          <w:color w:val="7030A0"/>
-        </w:rPr>
-        <w:t>icons</w:t>
-      </w:r>
-      <w:proofErr w:type="spellEnd"/>
-      <w:r>
-        <w:rPr>
-          <w:i/>
-          <w:color w:val="7030A0"/>
-        </w:rPr>
-        <w:t xml:space="preserve">, </w:t>
-      </w:r>
-      <w:proofErr w:type="spellStart"/>
-      <w:r>
-        <w:rPr>
-          <w:i/>
-          <w:color w:val="7030A0"/>
-        </w:rPr>
-        <w:t>if</w:t>
-      </w:r>
-      <w:proofErr w:type="spellEnd"/>
-      <w:r>
-        <w:rPr>
-          <w:i/>
-          <w:color w:val="7030A0"/>
-        </w:rPr>
-        <w:t xml:space="preserve"> </w:t>
-      </w:r>
-      <w:proofErr w:type="spellStart"/>
-      <w:r>
-        <w:rPr>
-          <w:i/>
-          <w:color w:val="7030A0"/>
-        </w:rPr>
-        <w:t>any</w:t>
-      </w:r>
-      <w:proofErr w:type="spellEnd"/>
-      <w:r>
-        <w:rPr>
-          <w:i/>
-          <w:color w:val="7030A0"/>
-        </w:rPr>
-        <w:t xml:space="preserve">, go </w:t>
-      </w:r>
-      <w:proofErr w:type="spellStart"/>
-      <w:r>
-        <w:rPr>
-          <w:i/>
-          <w:color w:val="7030A0"/>
-        </w:rPr>
-        <w:t>here</w:t>
-      </w:r>
-      <w:proofErr w:type="spellEnd"/>
-      <w:r>
-        <w:rPr>
-          <w:color w:val="7030A0"/>
-        </w:rPr>
-        <w:t xml:space="preserve"> </w:t>
-      </w:r>
-      <w:r>
-        <w:t>--&gt;</w:t>
-      </w:r>
-    </w:p>
-    <w:p>
-      <w:pPr>
-        <w:spacing w:after="0" w:line="240" w:lineRule="auto"/>
-      </w:pPr>
-      <w:r>
-        <w:t xml:space="preserve"> </w:t>
-      </w:r>
       <w:r>
         <w:t xml:space="preserve">       </w:t>
       </w:r>
       <w:r>
         <w:t>&lt;/</w:t>
       </w:r>
-      <w:proofErr w:type="spellStart"/>
       <w:r>
         <w:rPr>
           <w:b/>
@@ -5411,7 +5090,6 @@
         </w:rPr>
         <w:t>iconList</w:t>
       </w:r>
-      <w:proofErr w:type="spellEnd"/>
       <w:r>
         <w:t>&gt;</w:t>
       </w:r>
@@ -5426,7 +5104,6 @@
       <w:r>
         <w:t>&lt;</w:t>
       </w:r>
-      <w:proofErr w:type="spellStart"/>
       <w:r>
         <w:rPr>
           <w:b/>
@@ -5435,7 +5112,6 @@
         </w:rPr>
         <w:t>serviceList</w:t>
       </w:r>
-      <w:proofErr w:type="spellEnd"/>
       <w:r>
         <w:t>&gt;</w:t>
       </w:r>
@@ -5447,7 +5123,6 @@
       <w:r>
         <w:t xml:space="preserve">             &lt;</w:t>
       </w:r>
-      <w:proofErr w:type="spellStart"/>
       <w:r>
         <w:rPr>
           <w:b/>
@@ -5456,7 +5131,6 @@
         </w:rPr>
         <w:t>service</w:t>
       </w:r>
-      <w:proofErr w:type="spellEnd"/>
       <w:r>
         <w:t>&gt;</w:t>
       </w:r>
@@ -5540,7 +5214,6 @@
       <w:r>
         <w:t>&lt;</w:t>
       </w:r>
-      <w:proofErr w:type="spellStart"/>
       <w:r>
         <w:rPr>
           <w:b/>
@@ -5549,13 +5222,8 @@
         </w:rPr>
         <w:t>serviceId</w:t>
       </w:r>
-      <w:proofErr w:type="spellEnd"/>
-      <w:r>
-        <w:t>&gt;</w:t>
-      </w:r>
-      <w:proofErr w:type="spellStart"/>
-      <w:r>
-        <w:t>urn:</w:t>
+      <w:r>
+        <w:t>&gt;urn:</w:t>
       </w:r>
       <w:r>
         <w:rPr>
@@ -5576,7 +5244,6 @@
         </w:rPr>
         <w:t>serviceId</w:t>
       </w:r>
-      <w:proofErr w:type="spellEnd"/>
       <w:r>
         <w:t xml:space="preserve">: </w:t>
       </w:r>
@@ -5589,7 +5256,6 @@
       <w:r>
         <w:t>&lt;/</w:t>
       </w:r>
-      <w:proofErr w:type="spellStart"/>
       <w:r>
         <w:rPr>
           <w:b/>
@@ -5598,7 +5264,6 @@
         </w:rPr>
         <w:t>serviceId</w:t>
       </w:r>
-      <w:proofErr w:type="spellEnd"/>
       <w:r>
         <w:t>&gt;</w:t>
       </w:r>
@@ -5632,33 +5297,8 @@
           <w:i/>
           <w:color w:val="7030A0"/>
         </w:rPr>
-        <w:t xml:space="preserve">URL to </w:t>
-      </w:r>
-      <w:proofErr w:type="spellStart"/>
-      <w:r>
-        <w:rPr>
-          <w:i/>
-          <w:color w:val="7030A0"/>
-        </w:rPr>
-        <w:t>service</w:t>
-      </w:r>
-      <w:proofErr w:type="spellEnd"/>
-      <w:r>
-        <w:rPr>
-          <w:i/>
-          <w:color w:val="7030A0"/>
-        </w:rPr>
-        <w:t xml:space="preserve"> </w:t>
-      </w:r>
-      <w:proofErr w:type="spellStart"/>
-      <w:r>
-        <w:rPr>
-          <w:i/>
-          <w:color w:val="7030A0"/>
-        </w:rPr>
-        <w:t>description</w:t>
-      </w:r>
-      <w:proofErr w:type="spellEnd"/>
+        <w:t>URL to service description</w:t>
+      </w:r>
       <w:r>
         <w:t>&lt;/</w:t>
       </w:r>
@@ -5687,7 +5327,6 @@
       <w:r>
         <w:t>&lt;</w:t>
       </w:r>
-      <w:proofErr w:type="spellStart"/>
       <w:r>
         <w:rPr>
           <w:b/>
@@ -5696,7 +5335,6 @@
         </w:rPr>
         <w:t>controlURL</w:t>
       </w:r>
-      <w:proofErr w:type="spellEnd"/>
       <w:r>
         <w:t>&gt;</w:t>
       </w:r>
@@ -5705,37 +5343,11 @@
           <w:i/>
           <w:color w:val="7030A0"/>
         </w:rPr>
-        <w:t xml:space="preserve">URL </w:t>
-      </w:r>
-      <w:proofErr w:type="spellStart"/>
-      <w:r>
-        <w:rPr>
-          <w:i/>
-          <w:color w:val="7030A0"/>
-        </w:rPr>
-        <w:t>for</w:t>
-      </w:r>
-      <w:proofErr w:type="spellEnd"/>
-      <w:r>
-        <w:rPr>
-          <w:i/>
-          <w:color w:val="7030A0"/>
-        </w:rPr>
-        <w:t xml:space="preserve"> </w:t>
-      </w:r>
-      <w:proofErr w:type="spellStart"/>
-      <w:r>
-        <w:rPr>
-          <w:i/>
-          <w:color w:val="7030A0"/>
-        </w:rPr>
-        <w:t>control</w:t>
-      </w:r>
-      <w:proofErr w:type="spellEnd"/>
+        <w:t>URL for control</w:t>
+      </w:r>
       <w:r>
         <w:t>&lt;/</w:t>
       </w:r>
-      <w:proofErr w:type="spellStart"/>
       <w:r>
         <w:rPr>
           <w:b/>
@@ -5744,7 +5356,6 @@
         </w:rPr>
         <w:t>controlURL</w:t>
       </w:r>
-      <w:proofErr w:type="spellEnd"/>
       <w:r>
         <w:t>&gt;</w:t>
       </w:r>
@@ -5762,7 +5373,6 @@
       <w:r>
         <w:t>&lt;</w:t>
       </w:r>
-      <w:proofErr w:type="spellStart"/>
       <w:r>
         <w:rPr>
           <w:b/>
@@ -5771,7 +5381,6 @@
         </w:rPr>
         <w:t>eventSubURL</w:t>
       </w:r>
-      <w:proofErr w:type="spellEnd"/>
       <w:r>
         <w:t>&gt;</w:t>
       </w:r>
@@ -5780,37 +5389,11 @@
           <w:i/>
           <w:color w:val="7030A0"/>
         </w:rPr>
-        <w:t xml:space="preserve">URL </w:t>
-      </w:r>
-      <w:proofErr w:type="spellStart"/>
-      <w:r>
-        <w:rPr>
-          <w:i/>
-          <w:color w:val="7030A0"/>
-        </w:rPr>
-        <w:t>for</w:t>
-      </w:r>
-      <w:proofErr w:type="spellEnd"/>
-      <w:r>
-        <w:rPr>
-          <w:i/>
-          <w:color w:val="7030A0"/>
-        </w:rPr>
-        <w:t xml:space="preserve"> </w:t>
-      </w:r>
-      <w:proofErr w:type="spellStart"/>
-      <w:r>
-        <w:rPr>
-          <w:i/>
-          <w:color w:val="7030A0"/>
-        </w:rPr>
-        <w:t>eventing</w:t>
-      </w:r>
-      <w:proofErr w:type="spellEnd"/>
+        <w:t>URL for eventing</w:t>
+      </w:r>
       <w:r>
         <w:t>&lt;/</w:t>
       </w:r>
-      <w:proofErr w:type="spellStart"/>
       <w:r>
         <w:rPr>
           <w:b/>
@@ -5819,7 +5402,6 @@
         </w:rPr>
         <w:t>eventSubURL</w:t>
       </w:r>
-      <w:proofErr w:type="spellEnd"/>
       <w:r>
         <w:t>&gt;</w:t>
       </w:r>
@@ -5835,7 +5417,6 @@
         <w:tab/>
         <w:t>&lt;/</w:t>
       </w:r>
-      <w:proofErr w:type="spellStart"/>
       <w:r>
         <w:rPr>
           <w:b/>
@@ -5844,7 +5425,6 @@
         </w:rPr>
         <w:t>service</w:t>
       </w:r>
-      <w:proofErr w:type="spellEnd"/>
       <w:r>
         <w:t>&gt;</w:t>
       </w:r>
@@ -5860,159 +5440,13 @@
         <w:tab/>
         <w:t xml:space="preserve">&lt;!-- </w:t>
       </w:r>
-      <w:proofErr w:type="spellStart"/>
       <w:r>
         <w:rPr>
           <w:i/>
           <w:color w:val="7030A0"/>
         </w:rPr>
-        <w:t>Declarations</w:t>
-      </w:r>
-      <w:proofErr w:type="spellEnd"/>
-      <w:r>
-        <w:rPr>
-          <w:i/>
-          <w:color w:val="7030A0"/>
-        </w:rPr>
-        <w:t xml:space="preserve"> </w:t>
-      </w:r>
-      <w:proofErr w:type="spellStart"/>
-      <w:r>
-        <w:rPr>
-          <w:i/>
-          <w:color w:val="7030A0"/>
-        </w:rPr>
-        <w:t>for</w:t>
-      </w:r>
-      <w:proofErr w:type="spellEnd"/>
-      <w:r>
-        <w:rPr>
-          <w:i/>
-          <w:color w:val="7030A0"/>
-        </w:rPr>
-        <w:t xml:space="preserve"> </w:t>
-      </w:r>
-      <w:proofErr w:type="spellStart"/>
-      <w:r>
-        <w:rPr>
-          <w:i/>
-          <w:color w:val="7030A0"/>
-        </w:rPr>
-        <w:t>other</w:t>
-      </w:r>
-      <w:proofErr w:type="spellEnd"/>
-      <w:r>
-        <w:rPr>
-          <w:i/>
-          <w:color w:val="7030A0"/>
-        </w:rPr>
-        <w:t xml:space="preserve"> </w:t>
-      </w:r>
-      <w:proofErr w:type="spellStart"/>
-      <w:r>
-        <w:rPr>
-          <w:i/>
-          <w:color w:val="7030A0"/>
-        </w:rPr>
-        <w:t>services</w:t>
-      </w:r>
-      <w:proofErr w:type="spellEnd"/>
-      <w:r>
-        <w:rPr>
-          <w:i/>
-          <w:color w:val="7030A0"/>
-        </w:rPr>
-        <w:t xml:space="preserve"> </w:t>
-      </w:r>
-      <w:proofErr w:type="spellStart"/>
-      <w:r>
-        <w:rPr>
-          <w:i/>
-          <w:color w:val="7030A0"/>
-        </w:rPr>
-        <w:t>added</w:t>
-      </w:r>
-      <w:proofErr w:type="spellEnd"/>
-      <w:r>
-        <w:rPr>
-          <w:i/>
-          <w:color w:val="7030A0"/>
-        </w:rPr>
-        <w:t xml:space="preserve"> by </w:t>
-      </w:r>
-      <w:proofErr w:type="spellStart"/>
-      <w:r>
-        <w:rPr>
-          <w:i/>
-          <w:color w:val="7030A0"/>
-        </w:rPr>
-        <w:t>UPnP</w:t>
-      </w:r>
-      <w:proofErr w:type="spellEnd"/>
-      <w:r>
-        <w:rPr>
-          <w:i/>
-          <w:color w:val="7030A0"/>
-        </w:rPr>
-        <w:t xml:space="preserve">™ </w:t>
-      </w:r>
-      <w:proofErr w:type="spellStart"/>
-      <w:r>
-        <w:rPr>
-          <w:i/>
-          <w:color w:val="7030A0"/>
-        </w:rPr>
-        <w:t>vendor</w:t>
-      </w:r>
-      <w:proofErr w:type="spellEnd"/>
-      <w:r>
-        <w:rPr>
-          <w:i/>
-          <w:color w:val="7030A0"/>
-        </w:rPr>
-        <w:t xml:space="preserve"> (</w:t>
-      </w:r>
-      <w:proofErr w:type="spellStart"/>
-      <w:r>
-        <w:rPr>
-          <w:i/>
-          <w:color w:val="7030A0"/>
-        </w:rPr>
-        <w:t>if</w:t>
-      </w:r>
-      <w:proofErr w:type="spellEnd"/>
-      <w:r>
-        <w:rPr>
-          <w:i/>
-          <w:color w:val="7030A0"/>
-        </w:rPr>
-        <w:t xml:space="preserve"> </w:t>
-      </w:r>
-      <w:proofErr w:type="spellStart"/>
-      <w:r>
-        <w:rPr>
-          <w:i/>
-          <w:color w:val="7030A0"/>
-        </w:rPr>
-        <w:t>any</w:t>
-      </w:r>
-      <w:proofErr w:type="spellEnd"/>
-      <w:r>
-        <w:rPr>
-          <w:i/>
-          <w:color w:val="7030A0"/>
-        </w:rPr>
-        <w:t xml:space="preserve">) go </w:t>
-      </w:r>
-      <w:proofErr w:type="spellStart"/>
-      <w:r>
-        <w:rPr>
-          <w:i/>
-          <w:color w:val="7030A0"/>
-        </w:rPr>
-        <w:t>here</w:t>
-      </w:r>
-      <w:proofErr w:type="spellEnd"/>
+        <w:t>Declarations for other services added by UPnP™ vendor (if any) go here</w:t>
+      </w:r>
       <w:r>
         <w:t xml:space="preserve"> --&gt;</w:t>
       </w:r>
@@ -6027,7 +5461,6 @@
       <w:r>
         <w:t>&lt;/</w:t>
       </w:r>
-      <w:proofErr w:type="spellStart"/>
       <w:r>
         <w:rPr>
           <w:b/>
@@ -6036,7 +5469,6 @@
         </w:rPr>
         <w:t>serviceList</w:t>
       </w:r>
-      <w:proofErr w:type="spellEnd"/>
       <w:r>
         <w:t>&gt;</w:t>
       </w:r>
@@ -6051,7 +5483,6 @@
       <w:r>
         <w:t>&lt;</w:t>
       </w:r>
-      <w:proofErr w:type="spellStart"/>
       <w:r>
         <w:rPr>
           <w:b/>
@@ -6060,7 +5491,6 @@
         </w:rPr>
         <w:t>deviceList</w:t>
       </w:r>
-      <w:proofErr w:type="spellEnd"/>
       <w:r>
         <w:t>&gt;</w:t>
       </w:r>
@@ -6080,145 +5510,8 @@
           <w:i/>
           <w:color w:val="7030A0"/>
         </w:rPr>
-        <w:t xml:space="preserve"> </w:t>
-      </w:r>
-      <w:proofErr w:type="spellStart"/>
-      <w:r>
-        <w:rPr>
-          <w:i/>
-          <w:color w:val="7030A0"/>
-        </w:rPr>
-        <w:t>Description</w:t>
-      </w:r>
-      <w:proofErr w:type="spellEnd"/>
-      <w:r>
-        <w:rPr>
-          <w:i/>
-          <w:color w:val="7030A0"/>
-        </w:rPr>
-        <w:t xml:space="preserve"> of </w:t>
-      </w:r>
-      <w:proofErr w:type="spellStart"/>
-      <w:r>
-        <w:rPr>
-          <w:i/>
-          <w:color w:val="7030A0"/>
-        </w:rPr>
-        <w:t>embedded</w:t>
-      </w:r>
-      <w:proofErr w:type="spellEnd"/>
-      <w:r>
-        <w:rPr>
-          <w:i/>
-          <w:color w:val="7030A0"/>
-        </w:rPr>
-        <w:t xml:space="preserve"> </w:t>
-      </w:r>
-      <w:proofErr w:type="spellStart"/>
-      <w:r>
-        <w:rPr>
-          <w:i/>
-          <w:color w:val="7030A0"/>
-        </w:rPr>
-        <w:t>devices</w:t>
-      </w:r>
-      <w:proofErr w:type="spellEnd"/>
-      <w:r>
-        <w:rPr>
-          <w:i/>
-          <w:color w:val="7030A0"/>
-        </w:rPr>
-        <w:t xml:space="preserve"> </w:t>
-      </w:r>
-      <w:proofErr w:type="spellStart"/>
-      <w:r>
-        <w:rPr>
-          <w:i/>
-          <w:color w:val="7030A0"/>
-        </w:rPr>
-        <w:t>added</w:t>
-      </w:r>
-      <w:proofErr w:type="spellEnd"/>
-      <w:r>
-        <w:rPr>
-          <w:i/>
-          <w:color w:val="7030A0"/>
-        </w:rPr>
-        <w:t xml:space="preserve"> by </w:t>
-      </w:r>
-      <w:proofErr w:type="spellStart"/>
-      <w:r>
-        <w:rPr>
-          <w:i/>
-          <w:color w:val="7030A0"/>
-        </w:rPr>
-        <w:t>UPnP</w:t>
-      </w:r>
-      <w:proofErr w:type="spellEnd"/>
-      <w:r>
-        <w:rPr>
-          <w:i/>
-          <w:color w:val="7030A0"/>
-        </w:rPr>
-        <w:t xml:space="preserve">™ </w:t>
-      </w:r>
-      <w:proofErr w:type="spellStart"/>
-      <w:r>
-        <w:rPr>
-          <w:i/>
-          <w:color w:val="7030A0"/>
-        </w:rPr>
-        <w:t>vendor</w:t>
-      </w:r>
-      <w:proofErr w:type="spellEnd"/>
-      <w:r>
-        <w:rPr>
-          <w:i/>
-          <w:color w:val="7030A0"/>
-        </w:rPr>
-        <w:t xml:space="preserve"> (</w:t>
-      </w:r>
-      <w:proofErr w:type="spellStart"/>
-      <w:r>
-        <w:rPr>
-          <w:i/>
-          <w:color w:val="7030A0"/>
-        </w:rPr>
-        <w:t>if</w:t>
-      </w:r>
-      <w:proofErr w:type="spellEnd"/>
-      <w:r>
-        <w:rPr>
-          <w:i/>
-          <w:color w:val="7030A0"/>
-        </w:rPr>
-        <w:t xml:space="preserve"> </w:t>
-      </w:r>
-      <w:proofErr w:type="spellStart"/>
-      <w:r>
-        <w:rPr>
-          <w:i/>
-          <w:color w:val="7030A0"/>
-        </w:rPr>
-        <w:t>any</w:t>
-      </w:r>
-      <w:proofErr w:type="spellEnd"/>
-      <w:r>
-        <w:rPr>
-          <w:i/>
-          <w:color w:val="7030A0"/>
-        </w:rPr>
-        <w:t xml:space="preserve">) go </w:t>
-      </w:r>
-      <w:proofErr w:type="spellStart"/>
-      <w:r>
-        <w:rPr>
-          <w:i/>
-          <w:color w:val="7030A0"/>
-        </w:rPr>
-        <w:t>here</w:t>
-      </w:r>
-      <w:proofErr w:type="spellEnd"/>
+        <w:t xml:space="preserve"> Description of embedded devices added by UPnP™ vendor (if any) go here</w:t>
+      </w:r>
     </w:p>
     <w:p>
       <w:pPr>
@@ -6230,7 +5523,6 @@
       <w:r>
         <w:t>&lt;/</w:t>
       </w:r>
-      <w:proofErr w:type="spellStart"/>
       <w:r>
         <w:rPr>
           <w:b/>
@@ -6239,7 +5531,6 @@
         </w:rPr>
         <w:t>deviceList</w:t>
       </w:r>
-      <w:proofErr w:type="spellEnd"/>
       <w:r>
         <w:t>&gt;</w:t>
       </w:r>
@@ -6254,7 +5545,6 @@
       <w:r>
         <w:t>&lt;</w:t>
       </w:r>
-      <w:proofErr w:type="spellStart"/>
       <w:r>
         <w:rPr>
           <w:b/>
@@ -6263,7 +5553,6 @@
         </w:rPr>
         <w:t>presentationURL</w:t>
       </w:r>
-      <w:proofErr w:type="spellEnd"/>
       <w:r>
         <w:t>&gt;</w:t>
       </w:r>
@@ -6272,37 +5561,11 @@
           <w:i/>
           <w:color w:val="7030A0"/>
         </w:rPr>
-        <w:t xml:space="preserve">URL </w:t>
-      </w:r>
-      <w:proofErr w:type="spellStart"/>
-      <w:r>
-        <w:rPr>
-          <w:i/>
-          <w:color w:val="7030A0"/>
-        </w:rPr>
-        <w:t>for</w:t>
-      </w:r>
-      <w:proofErr w:type="spellEnd"/>
-      <w:r>
-        <w:rPr>
-          <w:i/>
-          <w:color w:val="7030A0"/>
-        </w:rPr>
-        <w:t xml:space="preserve"> </w:t>
-      </w:r>
-      <w:proofErr w:type="spellStart"/>
-      <w:r>
-        <w:rPr>
-          <w:i/>
-          <w:color w:val="7030A0"/>
-        </w:rPr>
-        <w:t>presentation</w:t>
-      </w:r>
-      <w:proofErr w:type="spellEnd"/>
+        <w:t>URL for presentation</w:t>
+      </w:r>
       <w:r>
         <w:t>&lt;/</w:t>
       </w:r>
-      <w:proofErr w:type="spellStart"/>
       <w:r>
         <w:rPr>
           <w:b/>
@@ -6311,7 +5574,6 @@
         </w:rPr>
         <w:t>presentationURL</w:t>
       </w:r>
-      <w:proofErr w:type="spellEnd"/>
       <w:r>
         <w:t>&gt;</w:t>
       </w:r>
@@ -6345,7 +5607,6 @@
       <w:r>
         <w:t>&lt;/</w:t>
       </w:r>
-      <w:proofErr w:type="spellStart"/>
       <w:r>
         <w:rPr>
           <w:b/>
@@ -6354,7 +5615,6 @@
         </w:rPr>
         <w:t>root</w:t>
       </w:r>
-      <w:proofErr w:type="spellEnd"/>
       <w:r>
         <w:t>&gt;</w:t>
       </w:r>
@@ -6397,7 +5657,6 @@
         <w:lastRenderedPageBreak/>
         <w:t xml:space="preserve">4. Dodatok 1: Definície prístupu kontroly (ak služba </w:t>
       </w:r>
-      <w:proofErr w:type="spellStart"/>
       <w:r>
         <w:rPr>
           <w:b/>
@@ -6407,7 +5666,6 @@
         </w:rPr>
         <w:t>DeviceSecurity</w:t>
       </w:r>
-      <w:proofErr w:type="spellEnd"/>
       <w:r>
         <w:rPr>
           <w:b/>
@@ -6427,59 +5685,34 @@
         <w:spacing w:after="0" w:line="240" w:lineRule="auto"/>
       </w:pPr>
       <w:r>
-        <w:t xml:space="preserve">Táto sekcia špecifikuje dovolenia, profily a ACL (Access </w:t>
-      </w:r>
-      <w:proofErr w:type="spellStart"/>
-      <w:r>
-        <w:t>Control</w:t>
-      </w:r>
-      <w:proofErr w:type="spellEnd"/>
-      <w:r>
-        <w:t xml:space="preserve"> List) vstupu</w:t>
+        <w:t>Táto sekcia špecifikuje oprávnenia</w:t>
+      </w:r>
+      <w:r>
+        <w:t>, profily a ACL (Access Control List) vstupu</w:t>
       </w:r>
       <w:r>
         <w:t xml:space="preserve">, ktorý sa implementuje v službe </w:t>
       </w:r>
-      <w:proofErr w:type="spellStart"/>
       <w:r>
         <w:rPr>
           <w:i/>
         </w:rPr>
         <w:t>DeviceSecurity</w:t>
       </w:r>
-      <w:proofErr w:type="spellEnd"/>
       <w:r>
         <w:t xml:space="preserve">, ktorá dobrovoľne môže byť použitá zariadením </w:t>
       </w:r>
-      <w:proofErr w:type="spellStart"/>
       <w:r>
         <w:rPr>
           <w:i/>
         </w:rPr>
         <w:t>WLANAccessPointDevice</w:t>
       </w:r>
-      <w:proofErr w:type="spellEnd"/>
       <w:r>
         <w:t>.</w:t>
       </w:r>
       <w:r>
-        <w:t xml:space="preserve"> Toto sa používa službou </w:t>
-      </w:r>
-      <w:proofErr w:type="spellStart"/>
-      <w:r>
-        <w:t>Security</w:t>
-      </w:r>
-      <w:proofErr w:type="spellEnd"/>
-      <w:r>
-        <w:t xml:space="preserve"> </w:t>
-      </w:r>
-      <w:proofErr w:type="spellStart"/>
-      <w:r>
-        <w:t>Console</w:t>
-      </w:r>
-      <w:proofErr w:type="spellEnd"/>
-      <w:r>
-        <w:t xml:space="preserve"> na priradenie prístupu kontroly k zabezpečeným úkonom AP zariadeniu na kontrolu dôležitých aplikácií.</w:t>
+        <w:t xml:space="preserve"> Toto sa používa službou Security Console na priradenie prístupu kontroly k zabezpečeným úkonom AP zariadeniu na kontrolu dôležitých aplikácií.</w:t>
       </w:r>
     </w:p>
     <w:p>
@@ -6542,14 +5775,12 @@
       <w:r>
         <w:t xml:space="preserve">sa musia definovať, aby bol udelený prístup kontroly zabezpečených úkonov k službám, ktoré sú zabudované v AP zariadení. Toto sa použije v službách </w:t>
       </w:r>
-      <w:proofErr w:type="spellStart"/>
       <w:r>
         <w:rPr>
           <w:i/>
         </w:rPr>
         <w:t>LinkAuthentication</w:t>
       </w:r>
-      <w:proofErr w:type="spellEnd"/>
       <w:r>
         <w:t xml:space="preserve"> </w:t>
       </w:r>
@@ -6559,16 +5790,17 @@
       <w:r>
         <w:t xml:space="preserve"> </w:t>
       </w:r>
-      <w:proofErr w:type="spellStart"/>
       <w:r>
         <w:rPr>
           <w:i/>
         </w:rPr>
         <w:t>RadiusClient</w:t>
       </w:r>
-      <w:proofErr w:type="spellEnd"/>
-      <w:r>
-        <w:t xml:space="preserve">, ak sú zahrnuté v implementácií AP zariadenia. </w:t>
+      <w:r>
+        <w:t>, ak sú zahrnuté v implementácii</w:t>
+      </w:r>
+      <w:r>
+        <w:t xml:space="preserve"> AP zariadenia. </w:t>
       </w:r>
       <w:r>
         <w:t>Oprávnenie</w:t>
@@ -6588,15 +5820,520 @@
         <w:ind w:left="708"/>
       </w:pPr>
       <w:r>
+        <w:t>&lt;Permission&gt;</w:t>
+      </w:r>
+    </w:p>
+    <w:p>
+      <w:pPr>
+        <w:spacing w:after="0" w:line="240" w:lineRule="auto"/>
+        <w:ind w:left="1416"/>
+      </w:pPr>
+      <w:r>
+        <w:t>&lt;UIname&gt;APControl&lt;/UIname&gt;</w:t>
+      </w:r>
+    </w:p>
+    <w:p>
+      <w:pPr>
+        <w:spacing w:after="0" w:line="240" w:lineRule="auto"/>
+        <w:ind w:left="1416"/>
+      </w:pPr>
+      <w:r>
+        <w:t>&lt;ACLEntry&gt;</w:t>
+      </w:r>
+    </w:p>
+    <w:p>
+      <w:pPr>
+        <w:spacing w:after="0" w:line="240" w:lineRule="auto"/>
+        <w:ind w:left="1416" w:firstLine="708"/>
+      </w:pPr>
+      <w:r>
+        <w:t>&lt;APWG:APDeviceAll/&gt;</w:t>
+      </w:r>
+    </w:p>
+    <w:p>
+      <w:pPr>
+        <w:spacing w:after="0" w:line="240" w:lineRule="auto"/>
+        <w:ind w:left="1416"/>
+      </w:pPr>
+      <w:r>
+        <w:t>&lt;/ACLEntry&gt;</w:t>
+      </w:r>
+    </w:p>
+    <w:p>
+      <w:pPr>
+        <w:spacing w:after="0" w:line="240" w:lineRule="auto"/>
+        <w:ind w:left="708" w:firstLine="708"/>
+      </w:pPr>
+      <w:r>
+        <w:t>&lt;FullDescriptionURL&gt;&lt;/FullDescriptionURL&gt;</w:t>
+      </w:r>
+    </w:p>
+    <w:p>
+      <w:pPr>
+        <w:spacing w:after="0" w:line="240" w:lineRule="auto"/>
+        <w:ind w:left="708"/>
+      </w:pPr>
+      <w:r>
+        <w:t xml:space="preserve"> </w:t>
+      </w:r>
+      <w:r>
+        <w:tab/>
+      </w:r>
+      <w:r>
+        <w:t>&lt;ShortDescription&gt;</w:t>
+      </w:r>
+    </w:p>
+    <w:p>
+      <w:pPr>
+        <w:spacing w:after="0" w:line="240" w:lineRule="auto"/>
+        <w:ind w:left="2124"/>
+      </w:pPr>
+      <w:r>
+        <w:t xml:space="preserve">Toto </w:t>
+      </w:r>
+      <w:r>
+        <w:t>oprávnenie</w:t>
+      </w:r>
+      <w:r>
+        <w:t xml:space="preserve"> povoľuje kontrolnému bodu nastaviť a získať všetky zabezpečené úkony všetkých služieb AP zariadenia.</w:t>
+      </w:r>
+    </w:p>
+    <w:p>
+      <w:pPr>
+        <w:spacing w:after="0" w:line="240" w:lineRule="auto"/>
+        <w:ind w:left="708"/>
+      </w:pPr>
+      <w:r>
+        <w:t xml:space="preserve"> </w:t>
+      </w:r>
+      <w:r>
+        <w:tab/>
+      </w:r>
+      <w:r>
+        <w:t>&lt;/ShortDescription&gt;</w:t>
+      </w:r>
+    </w:p>
+    <w:p>
+      <w:pPr>
+        <w:spacing w:after="0" w:line="240" w:lineRule="auto"/>
+        <w:ind w:left="708"/>
+      </w:pPr>
+      <w:r>
+        <w:t>&lt;/Permission&gt;</w:t>
+      </w:r>
+      <w:r>
+        <w:t xml:space="preserve"> </w:t>
+      </w:r>
+    </w:p>
+    <w:p>
+      <w:pPr>
+        <w:spacing w:after="0" w:line="240" w:lineRule="auto"/>
+      </w:pPr>
+    </w:p>
+    <w:p>
+      <w:pPr>
+        <w:spacing w:after="0" w:line="240" w:lineRule="auto"/>
+      </w:pPr>
+      <w:r>
+        <w:t xml:space="preserve">XML tágy elementov UIname, ACLEntry, FullDescription, ShortDescription a Permission sú definované v špecifikáciách služby </w:t>
+      </w:r>
+      <w:r>
+        <w:rPr>
+          <w:i/>
+        </w:rPr>
+        <w:t>DeviceSecurity 1.0</w:t>
+      </w:r>
+      <w:r>
+        <w:t>.</w:t>
+      </w:r>
+    </w:p>
+    <w:p>
+      <w:pPr>
+        <w:spacing w:after="0" w:line="240" w:lineRule="auto"/>
+      </w:pPr>
+    </w:p>
+    <w:p>
+      <w:pPr>
+        <w:spacing w:after="0" w:line="240" w:lineRule="auto"/>
+      </w:pPr>
+      <w:r>
+        <w:t xml:space="preserve">Vyššie uvedené oprávnenie má byť vrátené AP zariadením v </w:t>
+      </w:r>
+      <w:r>
+        <w:t>“DefinedPermissions”</w:t>
+      </w:r>
+      <w:r>
+        <w:t xml:space="preserve"> argumente, pomocou funkcie </w:t>
+      </w:r>
+      <w:r>
+        <w:t>GetDefinedPermission</w:t>
+      </w:r>
+      <w:r>
+        <w:t xml:space="preserve"> v </w:t>
+      </w:r>
+      <w:r>
+        <w:rPr>
+          <w:i/>
+        </w:rPr>
+        <w:t>DeviceSecurity</w:t>
+      </w:r>
+      <w:r>
+        <w:t xml:space="preserve">. Je možné, že obchodníci môžu definovať </w:t>
+      </w:r>
+      <w:r>
+        <w:t>dodatočnú</w:t>
+      </w:r>
+      <w:r>
+        <w:t xml:space="preserve"> množinu oprávnení </w:t>
+      </w:r>
+      <w:r>
+        <w:t>pre kontrolu prístupu k AP zariadeniu.</w:t>
+      </w:r>
+      <w:r>
+        <w:t xml:space="preserve"> Napríklad, môžu poskytovať separátne oprávnenia (admin a užívateľ) pre ďalšiu členitosť prístupu.</w:t>
+      </w:r>
+    </w:p>
+    <w:p>
+      <w:pPr>
+        <w:spacing w:after="0" w:line="240" w:lineRule="auto"/>
+      </w:pPr>
+    </w:p>
+    <w:p>
+      <w:pPr>
+        <w:spacing w:after="0" w:line="240" w:lineRule="auto"/>
+      </w:pPr>
+      <w:r>
+        <w:t xml:space="preserve">Ak </w:t>
+      </w:r>
+      <w:r>
+        <w:rPr>
+          <w:i/>
+        </w:rPr>
+        <w:t>DeviceSecurity</w:t>
+      </w:r>
+      <w:r>
+        <w:t xml:space="preserve"> služba sa nachádza v rámci zariadenia </w:t>
+      </w:r>
+      <w:r>
+        <w:rPr>
+          <w:i/>
+        </w:rPr>
+        <w:t>WLANAccessPointDevice</w:t>
+      </w:r>
+      <w:r>
+        <w:t>, tak bude obsahovať iba definované oprávnenia AP zariadenia</w:t>
+      </w:r>
+      <w:r>
+        <w:t xml:space="preserve"> (ako je uvedené nižšie)</w:t>
+      </w:r>
+      <w:r>
+        <w:t>.</w:t>
+      </w:r>
+      <w:r>
+        <w:t xml:space="preserve"> Argument </w:t>
+      </w:r>
+      <w:r>
+        <w:t>“DefinedPermissions”</w:t>
+      </w:r>
+      <w:r>
+        <w:t xml:space="preserve">, ktorý vracia služba </w:t>
+      </w:r>
+      <w:r>
+        <w:rPr>
+          <w:i/>
+        </w:rPr>
+        <w:t>DeviceSecurity</w:t>
+      </w:r>
+      <w:r>
+        <w:t xml:space="preserve"> funkciou </w:t>
+      </w:r>
+      <w:r>
+        <w:t>GetDefinedPermission</w:t>
+      </w:r>
+      <w:r>
+        <w:t xml:space="preserve"> bude :</w:t>
+      </w:r>
+      <w:r>
+        <w:br/>
+      </w:r>
+    </w:p>
+    <w:p>
+      <w:pPr>
+        <w:spacing w:after="0" w:line="240" w:lineRule="auto"/>
+        <w:ind w:firstLine="708"/>
+      </w:pPr>
+      <w:r>
+        <w:t>&lt;DefinedPermissions&gt;</w:t>
+      </w:r>
+    </w:p>
+    <w:p>
+      <w:pPr>
+        <w:spacing w:after="0" w:line="240" w:lineRule="auto"/>
+        <w:ind w:left="708" w:firstLine="708"/>
+      </w:pPr>
+      <w:r>
+        <w:t>&lt;Permission&gt;</w:t>
+      </w:r>
+    </w:p>
+    <w:p>
+      <w:pPr>
+        <w:spacing w:after="0" w:line="240" w:lineRule="auto"/>
+        <w:ind w:left="1416" w:firstLine="708"/>
+      </w:pPr>
+      <w:r>
+        <w:t>&lt;UIname&gt;APControl&lt;/UIname&gt;</w:t>
+      </w:r>
+    </w:p>
+    <w:p>
+      <w:pPr>
+        <w:spacing w:after="0" w:line="240" w:lineRule="auto"/>
+        <w:ind w:left="2124"/>
+      </w:pPr>
+      <w:r>
+        <w:t>&lt;ACLEntry&gt;</w:t>
+      </w:r>
+    </w:p>
+    <w:p>
+      <w:pPr>
+        <w:spacing w:after="0" w:line="240" w:lineRule="auto"/>
+        <w:ind w:left="2124" w:firstLine="708"/>
+      </w:pPr>
+      <w:r>
+        <w:t>&lt;APWG:APDeviceAll/&gt;</w:t>
+      </w:r>
+    </w:p>
+    <w:p>
+      <w:pPr>
+        <w:spacing w:after="0" w:line="240" w:lineRule="auto"/>
+        <w:ind w:left="2124"/>
+      </w:pPr>
+      <w:r>
+        <w:t>&lt;/ACLEntry&gt;</w:t>
+      </w:r>
+    </w:p>
+    <w:p>
+      <w:pPr>
+        <w:spacing w:after="0" w:line="240" w:lineRule="auto"/>
+        <w:ind w:left="2124"/>
+      </w:pPr>
+      <w:r>
+        <w:t>&lt;FullDescriptionURL&gt;&lt;/FullDescriptionURL&gt;</w:t>
+      </w:r>
+    </w:p>
+    <w:p>
+      <w:pPr>
+        <w:spacing w:after="0" w:line="240" w:lineRule="auto"/>
+        <w:ind w:left="2124"/>
+      </w:pPr>
+      <w:r>
+        <w:t>&lt;ShortDescription&gt;</w:t>
+      </w:r>
+    </w:p>
+    <w:p>
+      <w:pPr>
+        <w:spacing w:after="0" w:line="240" w:lineRule="auto"/>
+        <w:ind w:left="2832"/>
+      </w:pPr>
+      <w:r>
+        <w:t>Povoľuje tejto aplikáci</w:t>
+      </w:r>
+      <w:r>
+        <w:t>i</w:t>
+      </w:r>
+      <w:r>
+        <w:t xml:space="preserve"> kompletnú kontrolu bezdrôtového AP.</w:t>
+      </w:r>
+    </w:p>
+    <w:p>
+      <w:pPr>
+        <w:spacing w:after="0" w:line="240" w:lineRule="auto"/>
+        <w:ind w:left="2124"/>
+      </w:pPr>
+      <w:r>
+        <w:t>&lt;/ShortDescription&gt;</w:t>
+      </w:r>
+    </w:p>
+    <w:p>
+      <w:pPr>
+        <w:spacing w:after="0" w:line="240" w:lineRule="auto"/>
+        <w:ind w:left="708" w:firstLine="708"/>
+      </w:pPr>
+      <w:r>
+        <w:lastRenderedPageBreak/>
+        <w:t>&lt;/Permission&gt;</w:t>
+      </w:r>
+    </w:p>
+    <w:p>
+      <w:pPr>
+        <w:spacing w:after="0" w:line="240" w:lineRule="auto"/>
+        <w:ind w:firstLine="708"/>
+      </w:pPr>
+      <w:r>
+        <w:t>&lt;/DefinedPermissions&gt;</w:t>
+      </w:r>
+    </w:p>
+    <w:p>
+      <w:pPr>
+        <w:spacing w:after="0" w:line="240" w:lineRule="auto"/>
+      </w:pPr>
+    </w:p>
+    <w:p>
+      <w:pPr>
+        <w:spacing w:after="0" w:line="240" w:lineRule="auto"/>
+      </w:pPr>
+    </w:p>
+    <w:p>
+      <w:pPr>
+        <w:spacing w:after="0" w:line="240" w:lineRule="auto"/>
+      </w:pPr>
+      <w:r>
+        <w:t xml:space="preserve">Ak </w:t>
+      </w:r>
+      <w:r>
+        <w:rPr>
+          <w:i/>
+        </w:rPr>
+        <w:t>DeviceSecurity</w:t>
+      </w:r>
+      <w:r>
+        <w:t xml:space="preserve"> služba sa nachádza </w:t>
+      </w:r>
+      <w:r>
+        <w:t xml:space="preserve">mimo </w:t>
+      </w:r>
+      <w:r>
+        <w:t xml:space="preserve">zariadenia </w:t>
+      </w:r>
+      <w:r>
+        <w:rPr>
+          <w:i/>
+        </w:rPr>
+        <w:t>WLANAccessPointDevice</w:t>
+      </w:r>
+      <w:r>
+        <w:t xml:space="preserve"> a </w:t>
+      </w:r>
+      <w:r>
+        <w:rPr>
+          <w:i/>
+        </w:rPr>
+        <w:t>WLANAccessPointDevice</w:t>
+      </w:r>
+      <w:r>
+        <w:t xml:space="preserve"> je zabudované v rámci obaľovacieho zariadenia (kontajner) s inými zariadeniami ako sú IGD, tak potom a</w:t>
+      </w:r>
+      <w:r>
+        <w:t xml:space="preserve">rgument “DefinedPermissions”, ktorý vracia služba </w:t>
+      </w:r>
+      <w:r>
+        <w:rPr>
+          <w:i/>
+        </w:rPr>
+        <w:t>DeviceSecurity</w:t>
+      </w:r>
+      <w:r>
+        <w:t xml:space="preserve"> funkciou GetDefinedPermission bude :</w:t>
+      </w:r>
+    </w:p>
+    <w:p>
+      <w:pPr>
+        <w:spacing w:after="0" w:line="240" w:lineRule="auto"/>
+      </w:pPr>
+    </w:p>
+    <w:p>
+      <w:pPr>
+        <w:spacing w:after="0" w:line="240" w:lineRule="auto"/>
+        <w:ind w:left="708"/>
+      </w:pPr>
+      <w:r>
+        <w:t>DefinedPermissions&gt;</w:t>
+      </w:r>
+    </w:p>
+    <w:p>
+      <w:pPr>
+        <w:spacing w:after="0" w:line="240" w:lineRule="auto"/>
+        <w:ind w:left="1416"/>
+      </w:pPr>
+      <w:r>
+        <w:t>&lt;Permission&gt;</w:t>
+      </w:r>
+    </w:p>
+    <w:p>
+      <w:pPr>
+        <w:spacing w:after="0" w:line="240" w:lineRule="auto"/>
+        <w:ind w:left="2124"/>
+      </w:pPr>
+      <w:r>
+        <w:t>&lt;UIname&gt;APControl&lt;/UIname&gt;</w:t>
+      </w:r>
+    </w:p>
+    <w:p>
+      <w:pPr>
+        <w:spacing w:after="0" w:line="240" w:lineRule="auto"/>
+        <w:ind w:left="2124"/>
+      </w:pPr>
+      <w:r>
+        <w:t>&lt;ACLEntry&gt;</w:t>
+      </w:r>
+    </w:p>
+    <w:p>
+      <w:pPr>
+        <w:spacing w:after="0" w:line="240" w:lineRule="auto"/>
+        <w:ind w:left="2124" w:firstLine="708"/>
+      </w:pPr>
+      <w:r>
         <w:t>&lt;</w:t>
       </w:r>
-      <w:proofErr w:type="spellStart"/>
-      <w:r>
-        <w:t>Permission</w:t>
-      </w:r>
-      <w:proofErr w:type="spellEnd"/>
-      <w:r>
-        <w:t>&gt;</w:t>
+      <w:r>
+        <w:t>APWG:APDeviceAll/&gt;</w:t>
+      </w:r>
+    </w:p>
+    <w:p>
+      <w:pPr>
+        <w:spacing w:after="0" w:line="240" w:lineRule="auto"/>
+        <w:ind w:left="2124"/>
+      </w:pPr>
+      <w:r>
+        <w:t>&lt;/ACLEntry&gt;</w:t>
+      </w:r>
+    </w:p>
+    <w:p>
+      <w:pPr>
+        <w:spacing w:after="0" w:line="240" w:lineRule="auto"/>
+        <w:ind w:left="2124"/>
+      </w:pPr>
+      <w:r>
+        <w:t>&lt;FullDescriptionURL&gt;&lt;/FullDescriptionURL&gt;</w:t>
+      </w:r>
+    </w:p>
+    <w:p>
+      <w:pPr>
+        <w:spacing w:after="0" w:line="240" w:lineRule="auto"/>
+        <w:ind w:left="2124"/>
+      </w:pPr>
+      <w:r>
+        <w:t>&lt;ShortDescription&gt;</w:t>
+      </w:r>
+    </w:p>
+    <w:p>
+      <w:pPr>
+        <w:spacing w:after="0" w:line="240" w:lineRule="auto"/>
+        <w:ind w:left="2124" w:firstLine="708"/>
+      </w:pPr>
+      <w:r>
+        <w:t>Povoľuje tejto aplikácii</w:t>
+      </w:r>
+      <w:r>
+        <w:t xml:space="preserve"> kompletnú kontrolu bezdrôtového </w:t>
+      </w:r>
+      <w:r>
+        <w:t>AP.</w:t>
+      </w:r>
+      <w:r>
+        <w:br/>
+      </w:r>
+      <w:r>
+        <w:t>&lt;/ShortDescription&gt;</w:t>
       </w:r>
     </w:p>
     <w:p>
@@ -6605,31 +6342,7 @@
         <w:ind w:left="1416"/>
       </w:pPr>
       <w:r>
-        <w:t>&lt;</w:t>
-      </w:r>
-      <w:proofErr w:type="spellStart"/>
-      <w:r>
-        <w:t>UIname</w:t>
-      </w:r>
-      <w:proofErr w:type="spellEnd"/>
-      <w:r>
-        <w:t>&gt;</w:t>
-      </w:r>
-      <w:proofErr w:type="spellStart"/>
-      <w:r>
-        <w:t>APControl</w:t>
-      </w:r>
-      <w:proofErr w:type="spellEnd"/>
-      <w:r>
-        <w:t>&lt;/</w:t>
-      </w:r>
-      <w:proofErr w:type="spellStart"/>
-      <w:r>
-        <w:t>UIname</w:t>
-      </w:r>
-      <w:proofErr w:type="spellEnd"/>
-      <w:r>
-        <w:t>&gt;</w:t>
+        <w:t>&lt;/Permission&gt;</w:t>
       </w:r>
     </w:p>
     <w:p>
@@ -6638,15 +6351,7 @@
         <w:ind w:left="1416"/>
       </w:pPr>
       <w:r>
-        <w:t>&lt;</w:t>
-      </w:r>
-      <w:proofErr w:type="spellStart"/>
-      <w:r>
-        <w:t>ACLEntry</w:t>
-      </w:r>
-      <w:proofErr w:type="spellEnd"/>
-      <w:r>
-        <w:t>&gt;</w:t>
+        <w:t>&lt;Permission&gt;</w:t>
       </w:r>
     </w:p>
     <w:p>
@@ -6655,15 +6360,19 @@
         <w:ind w:left="1416" w:firstLine="708"/>
       </w:pPr>
       <w:r>
-        <w:t>&lt;</w:t>
-      </w:r>
-      <w:proofErr w:type="spellStart"/>
-      <w:r>
-        <w:t>APWG:APDeviceAll</w:t>
-      </w:r>
-      <w:proofErr w:type="spellEnd"/>
-      <w:r>
-        <w:t>/&gt;</w:t>
+        <w:t>napr. oprávnenie</w:t>
+      </w:r>
+      <w:r>
+        <w:t xml:space="preserve"> </w:t>
+      </w:r>
+      <w:r>
+        <w:t>definované</w:t>
+      </w:r>
+      <w:r>
+        <w:t xml:space="preserve"> IGD </w:t>
+      </w:r>
+      <w:r>
+        <w:t>zariadením.</w:t>
       </w:r>
     </w:p>
     <w:p>
@@ -6672,40 +6381,7 @@
         <w:ind w:left="1416"/>
       </w:pPr>
       <w:r>
-        <w:t>&lt;/</w:t>
-      </w:r>
-      <w:proofErr w:type="spellStart"/>
-      <w:r>
-        <w:t>ACLEntry</w:t>
-      </w:r>
-      <w:proofErr w:type="spellEnd"/>
-      <w:r>
-        <w:t>&gt;</w:t>
-      </w:r>
-    </w:p>
-    <w:p>
-      <w:pPr>
-        <w:spacing w:after="0" w:line="240" w:lineRule="auto"/>
-        <w:ind w:left="708" w:firstLine="708"/>
-      </w:pPr>
-      <w:r>
-        <w:t>&lt;</w:t>
-      </w:r>
-      <w:proofErr w:type="spellStart"/>
-      <w:r>
-        <w:t>FullDescriptionURL</w:t>
-      </w:r>
-      <w:proofErr w:type="spellEnd"/>
-      <w:r>
-        <w:t>&gt;&lt;/</w:t>
-      </w:r>
-      <w:proofErr w:type="spellStart"/>
-      <w:r>
-        <w:t>FullDescriptionURL</w:t>
-      </w:r>
-      <w:proofErr w:type="spellEnd"/>
-      <w:r>
-        <w:t>&gt;</w:t>
+        <w:t>&lt;/Permission&gt;</w:t>
       </w:r>
     </w:p>
     <w:p>
@@ -6714,36 +6390,7 @@
         <w:ind w:left="708"/>
       </w:pPr>
       <w:r>
-        <w:t xml:space="preserve"> </w:t>
-      </w:r>
-      <w:r>
-        <w:tab/>
-      </w:r>
-      <w:r>
-        <w:t>&lt;</w:t>
-      </w:r>
-      <w:proofErr w:type="spellStart"/>
-      <w:r>
-        <w:t>ShortDescription</w:t>
-      </w:r>
-      <w:proofErr w:type="spellEnd"/>
-      <w:r>
-        <w:t>&gt;</w:t>
-      </w:r>
-    </w:p>
-    <w:p>
-      <w:pPr>
-        <w:spacing w:after="0" w:line="240" w:lineRule="auto"/>
-        <w:ind w:left="2124"/>
-      </w:pPr>
-      <w:r>
-        <w:t xml:space="preserve">Toto </w:t>
-      </w:r>
-      <w:r>
-        <w:t>oprávnenie</w:t>
-      </w:r>
-      <w:r>
-        <w:t xml:space="preserve"> povoľuje kontrolnému bodu nastaviť a získať všetky zabezpečené úkony všetkých služieb AP zariadenia.</w:t>
+        <w:t>…</w:t>
       </w:r>
     </w:p>
     <w:p>
@@ -6752,851 +6399,7 @@
         <w:ind w:left="708"/>
       </w:pPr>
       <w:r>
-        <w:t xml:space="preserve"> </w:t>
-      </w:r>
-      <w:r>
-        <w:tab/>
-      </w:r>
-      <w:r>
-        <w:t>&lt;/</w:t>
-      </w:r>
-      <w:proofErr w:type="spellStart"/>
-      <w:r>
-        <w:t>ShortDescription</w:t>
-      </w:r>
-      <w:proofErr w:type="spellEnd"/>
-      <w:r>
-        <w:t>&gt;</w:t>
-      </w:r>
-    </w:p>
-    <w:p>
-      <w:pPr>
-        <w:spacing w:after="0" w:line="240" w:lineRule="auto"/>
-        <w:ind w:left="708"/>
-      </w:pPr>
-      <w:r>
-        <w:t>&lt;/</w:t>
-      </w:r>
-      <w:proofErr w:type="spellStart"/>
-      <w:r>
-        <w:t>Permission</w:t>
-      </w:r>
-      <w:proofErr w:type="spellEnd"/>
-      <w:r>
-        <w:t>&gt;</w:t>
-      </w:r>
-      <w:r>
-        <w:t xml:space="preserve"> </w:t>
-      </w:r>
-    </w:p>
-    <w:p>
-      <w:pPr>
-        <w:spacing w:after="0" w:line="240" w:lineRule="auto"/>
-      </w:pPr>
-    </w:p>
-    <w:p>
-      <w:pPr>
-        <w:spacing w:after="0" w:line="240" w:lineRule="auto"/>
-      </w:pPr>
-      <w:r>
-        <w:t xml:space="preserve">XML </w:t>
-      </w:r>
-      <w:proofErr w:type="spellStart"/>
-      <w:r>
-        <w:t>tágy</w:t>
-      </w:r>
-      <w:proofErr w:type="spellEnd"/>
-      <w:r>
-        <w:t xml:space="preserve"> elementov </w:t>
-      </w:r>
-      <w:proofErr w:type="spellStart"/>
-      <w:r>
-        <w:t>UIname</w:t>
-      </w:r>
-      <w:proofErr w:type="spellEnd"/>
-      <w:r>
-        <w:t xml:space="preserve">, </w:t>
-      </w:r>
-      <w:proofErr w:type="spellStart"/>
-      <w:r>
-        <w:t>ACLEntry</w:t>
-      </w:r>
-      <w:proofErr w:type="spellEnd"/>
-      <w:r>
-        <w:t xml:space="preserve">, </w:t>
-      </w:r>
-      <w:proofErr w:type="spellStart"/>
-      <w:r>
-        <w:t>FullDescription</w:t>
-      </w:r>
-      <w:proofErr w:type="spellEnd"/>
-      <w:r>
-        <w:t xml:space="preserve">, </w:t>
-      </w:r>
-      <w:proofErr w:type="spellStart"/>
-      <w:r>
-        <w:t>ShortDescription</w:t>
-      </w:r>
-      <w:proofErr w:type="spellEnd"/>
-      <w:r>
-        <w:t xml:space="preserve"> a </w:t>
-      </w:r>
-      <w:proofErr w:type="spellStart"/>
-      <w:r>
-        <w:t>Permission</w:t>
-      </w:r>
-      <w:proofErr w:type="spellEnd"/>
-      <w:r>
-        <w:t xml:space="preserve"> sú definované v špecifikáciách služby </w:t>
-      </w:r>
-      <w:proofErr w:type="spellStart"/>
-      <w:r>
-        <w:rPr>
-          <w:i/>
-        </w:rPr>
-        <w:t>DeviceSecurity</w:t>
-      </w:r>
-      <w:proofErr w:type="spellEnd"/>
-      <w:r>
-        <w:rPr>
-          <w:i/>
-        </w:rPr>
-        <w:t xml:space="preserve"> 1.0</w:t>
-      </w:r>
-      <w:r>
-        <w:t>.</w:t>
-      </w:r>
-    </w:p>
-    <w:p>
-      <w:pPr>
-        <w:spacing w:after="0" w:line="240" w:lineRule="auto"/>
-      </w:pPr>
-    </w:p>
-    <w:p>
-      <w:pPr>
-        <w:spacing w:after="0" w:line="240" w:lineRule="auto"/>
-      </w:pPr>
-      <w:r>
-        <w:t xml:space="preserve">Vyššie uvedené oprávnenie má byť vrátené AP zariadením v </w:t>
-      </w:r>
-      <w:r>
-        <w:t>“</w:t>
-      </w:r>
-      <w:proofErr w:type="spellStart"/>
-      <w:r>
-        <w:t>DefinedPermissions</w:t>
-      </w:r>
-      <w:proofErr w:type="spellEnd"/>
-      <w:r>
-        <w:t>”</w:t>
-      </w:r>
-      <w:r>
-        <w:t xml:space="preserve"> argumente, pomocou funkcie </w:t>
-      </w:r>
-      <w:proofErr w:type="spellStart"/>
-      <w:r>
-        <w:t>GetDefinedPermission</w:t>
-      </w:r>
-      <w:proofErr w:type="spellEnd"/>
-      <w:r>
-        <w:t xml:space="preserve"> v </w:t>
-      </w:r>
-      <w:proofErr w:type="spellStart"/>
-      <w:r>
-        <w:rPr>
-          <w:i/>
-        </w:rPr>
-        <w:t>DeviceSecurity</w:t>
-      </w:r>
-      <w:proofErr w:type="spellEnd"/>
-      <w:r>
-        <w:t xml:space="preserve">. Je možné, že obchodníci môžu definovať </w:t>
-      </w:r>
-      <w:r>
-        <w:t>dodatočnú</w:t>
-      </w:r>
-      <w:r>
-        <w:t xml:space="preserve"> množinu oprávnení </w:t>
-      </w:r>
-      <w:r>
-        <w:t>pre kontrolu prístupu k AP zariadeniu.</w:t>
-      </w:r>
-      <w:r>
-        <w:t xml:space="preserve"> Napríklad, môžu poskytovať separátne oprávnenia (admin a užívateľ) pre ďalšiu členitosť prístupu.</w:t>
-      </w:r>
-    </w:p>
-    <w:p>
-      <w:pPr>
-        <w:spacing w:after="0" w:line="240" w:lineRule="auto"/>
-      </w:pPr>
-    </w:p>
-    <w:p>
-      <w:pPr>
-        <w:spacing w:after="0" w:line="240" w:lineRule="auto"/>
-      </w:pPr>
-      <w:r>
-        <w:t xml:space="preserve">Ak </w:t>
-      </w:r>
-      <w:proofErr w:type="spellStart"/>
-      <w:r>
-        <w:rPr>
-          <w:i/>
-        </w:rPr>
-        <w:t>DeviceSecurity</w:t>
-      </w:r>
-      <w:proofErr w:type="spellEnd"/>
-      <w:r>
-        <w:t xml:space="preserve"> služba sa nachádza v rámci zariadenia </w:t>
-      </w:r>
-      <w:proofErr w:type="spellStart"/>
-      <w:r>
-        <w:rPr>
-          <w:i/>
-        </w:rPr>
-        <w:t>WLANAccessPointDevice</w:t>
-      </w:r>
-      <w:proofErr w:type="spellEnd"/>
-      <w:r>
-        <w:t>, tak bude obsahovať iba definované oprávnenia AP zariadenia</w:t>
-      </w:r>
-      <w:r>
-        <w:t xml:space="preserve"> (ako je uvedené nižšie)</w:t>
-      </w:r>
-      <w:r>
-        <w:t>.</w:t>
-      </w:r>
-      <w:r>
-        <w:t xml:space="preserve"> Argument </w:t>
-      </w:r>
-      <w:r>
-        <w:t>“</w:t>
-      </w:r>
-      <w:proofErr w:type="spellStart"/>
-      <w:r>
-        <w:t>DefinedPermissions</w:t>
-      </w:r>
-      <w:proofErr w:type="spellEnd"/>
-      <w:r>
-        <w:t>”</w:t>
-      </w:r>
-      <w:r>
-        <w:t xml:space="preserve">, ktorý vracia služba </w:t>
-      </w:r>
-      <w:proofErr w:type="spellStart"/>
-      <w:r>
-        <w:rPr>
-          <w:i/>
-        </w:rPr>
-        <w:t>DeviceSecurity</w:t>
-      </w:r>
-      <w:proofErr w:type="spellEnd"/>
-      <w:r>
-        <w:t xml:space="preserve"> funkciou </w:t>
-      </w:r>
-      <w:proofErr w:type="spellStart"/>
-      <w:r>
-        <w:t>GetDefinedPermission</w:t>
-      </w:r>
-      <w:proofErr w:type="spellEnd"/>
-      <w:r>
-        <w:t xml:space="preserve"> bude :</w:t>
-      </w:r>
-      <w:r>
-        <w:br/>
-      </w:r>
-    </w:p>
-    <w:p>
-      <w:pPr>
-        <w:spacing w:after="0" w:line="240" w:lineRule="auto"/>
-        <w:ind w:firstLine="708"/>
-      </w:pPr>
-      <w:r>
-        <w:t>&lt;</w:t>
-      </w:r>
-      <w:proofErr w:type="spellStart"/>
-      <w:r>
-        <w:t>DefinedPermissions</w:t>
-      </w:r>
-      <w:proofErr w:type="spellEnd"/>
-      <w:r>
-        <w:t>&gt;</w:t>
-      </w:r>
-    </w:p>
-    <w:p>
-      <w:pPr>
-        <w:spacing w:after="0" w:line="240" w:lineRule="auto"/>
-        <w:ind w:left="708" w:firstLine="708"/>
-      </w:pPr>
-      <w:r>
-        <w:t>&lt;</w:t>
-      </w:r>
-      <w:proofErr w:type="spellStart"/>
-      <w:r>
-        <w:t>Permission</w:t>
-      </w:r>
-      <w:proofErr w:type="spellEnd"/>
-      <w:r>
-        <w:t>&gt;</w:t>
-      </w:r>
-    </w:p>
-    <w:p>
-      <w:pPr>
-        <w:spacing w:after="0" w:line="240" w:lineRule="auto"/>
-        <w:ind w:left="1416" w:firstLine="708"/>
-      </w:pPr>
-      <w:r>
-        <w:t>&lt;</w:t>
-      </w:r>
-      <w:proofErr w:type="spellStart"/>
-      <w:r>
-        <w:t>UIname</w:t>
-      </w:r>
-      <w:proofErr w:type="spellEnd"/>
-      <w:r>
-        <w:t>&gt;</w:t>
-      </w:r>
-      <w:proofErr w:type="spellStart"/>
-      <w:r>
-        <w:t>APControl</w:t>
-      </w:r>
-      <w:proofErr w:type="spellEnd"/>
-      <w:r>
-        <w:t>&lt;/</w:t>
-      </w:r>
-      <w:proofErr w:type="spellStart"/>
-      <w:r>
-        <w:t>UIname</w:t>
-      </w:r>
-      <w:proofErr w:type="spellEnd"/>
-      <w:r>
-        <w:t>&gt;</w:t>
-      </w:r>
-    </w:p>
-    <w:p>
-      <w:pPr>
-        <w:spacing w:after="0" w:line="240" w:lineRule="auto"/>
-        <w:ind w:left="2124"/>
-      </w:pPr>
-      <w:r>
-        <w:t>&lt;</w:t>
-      </w:r>
-      <w:proofErr w:type="spellStart"/>
-      <w:r>
-        <w:t>ACLEntry</w:t>
-      </w:r>
-      <w:proofErr w:type="spellEnd"/>
-      <w:r>
-        <w:t>&gt;</w:t>
-      </w:r>
-    </w:p>
-    <w:p>
-      <w:pPr>
-        <w:spacing w:after="0" w:line="240" w:lineRule="auto"/>
-        <w:ind w:left="2124" w:firstLine="708"/>
-      </w:pPr>
-      <w:r>
-        <w:t>&lt;</w:t>
-      </w:r>
-      <w:proofErr w:type="spellStart"/>
-      <w:r>
-        <w:t>APWG:APDeviceAll</w:t>
-      </w:r>
-      <w:proofErr w:type="spellEnd"/>
-      <w:r>
-        <w:t>/&gt;</w:t>
-      </w:r>
-    </w:p>
-    <w:p>
-      <w:pPr>
-        <w:spacing w:after="0" w:line="240" w:lineRule="auto"/>
-        <w:ind w:left="2124"/>
-      </w:pPr>
-      <w:r>
-        <w:t>&lt;/</w:t>
-      </w:r>
-      <w:proofErr w:type="spellStart"/>
-      <w:r>
-        <w:t>ACLEntry</w:t>
-      </w:r>
-      <w:proofErr w:type="spellEnd"/>
-      <w:r>
-        <w:t>&gt;</w:t>
-      </w:r>
-    </w:p>
-    <w:p>
-      <w:pPr>
-        <w:spacing w:after="0" w:line="240" w:lineRule="auto"/>
-        <w:ind w:left="2124"/>
-      </w:pPr>
-      <w:r>
-        <w:t>&lt;</w:t>
-      </w:r>
-      <w:proofErr w:type="spellStart"/>
-      <w:r>
-        <w:t>FullDescriptionURL</w:t>
-      </w:r>
-      <w:proofErr w:type="spellEnd"/>
-      <w:r>
-        <w:t>&gt;&lt;/</w:t>
-      </w:r>
-      <w:proofErr w:type="spellStart"/>
-      <w:r>
-        <w:t>FullDescriptionURL</w:t>
-      </w:r>
-      <w:proofErr w:type="spellEnd"/>
-      <w:r>
-        <w:t>&gt;</w:t>
-      </w:r>
-    </w:p>
-    <w:p>
-      <w:pPr>
-        <w:spacing w:after="0" w:line="240" w:lineRule="auto"/>
-        <w:ind w:left="2124"/>
-      </w:pPr>
-      <w:r>
-        <w:t>&lt;</w:t>
-      </w:r>
-      <w:proofErr w:type="spellStart"/>
-      <w:r>
-        <w:t>ShortDescription</w:t>
-      </w:r>
-      <w:proofErr w:type="spellEnd"/>
-      <w:r>
-        <w:t>&gt;</w:t>
-      </w:r>
-    </w:p>
-    <w:p>
-      <w:pPr>
-        <w:spacing w:after="0" w:line="240" w:lineRule="auto"/>
-        <w:ind w:left="2832"/>
-      </w:pPr>
-      <w:r>
-        <w:t>Povoľuje tejto aplikácií kompletnú kontrolu bezdrôtového AP.</w:t>
-      </w:r>
-    </w:p>
-    <w:p>
-      <w:pPr>
-        <w:spacing w:after="0" w:line="240" w:lineRule="auto"/>
-        <w:ind w:left="2124"/>
-      </w:pPr>
-      <w:r>
-        <w:t>&lt;/</w:t>
-      </w:r>
-      <w:proofErr w:type="spellStart"/>
-      <w:r>
-        <w:t>ShortDescription</w:t>
-      </w:r>
-      <w:proofErr w:type="spellEnd"/>
-      <w:r>
-        <w:t>&gt;</w:t>
-      </w:r>
-    </w:p>
-    <w:p>
-      <w:pPr>
-        <w:spacing w:after="0" w:line="240" w:lineRule="auto"/>
-        <w:ind w:left="708" w:firstLine="708"/>
-      </w:pPr>
-      <w:r>
-        <w:lastRenderedPageBreak/>
-        <w:t>&lt;/</w:t>
-      </w:r>
-      <w:proofErr w:type="spellStart"/>
-      <w:r>
-        <w:t>Permission</w:t>
-      </w:r>
-      <w:proofErr w:type="spellEnd"/>
-      <w:r>
-        <w:t>&gt;</w:t>
-      </w:r>
-    </w:p>
-    <w:p>
-      <w:pPr>
-        <w:spacing w:after="0" w:line="240" w:lineRule="auto"/>
-        <w:ind w:firstLine="708"/>
-      </w:pPr>
-      <w:r>
-        <w:t>&lt;/</w:t>
-      </w:r>
-      <w:proofErr w:type="spellStart"/>
-      <w:r>
-        <w:t>DefinedPermissions</w:t>
-      </w:r>
-      <w:proofErr w:type="spellEnd"/>
-      <w:r>
-        <w:t>&gt;</w:t>
-      </w:r>
-    </w:p>
-    <w:p>
-      <w:pPr>
-        <w:spacing w:after="0" w:line="240" w:lineRule="auto"/>
-      </w:pPr>
-    </w:p>
-    <w:p>
-      <w:pPr>
-        <w:spacing w:after="0" w:line="240" w:lineRule="auto"/>
-      </w:pPr>
-    </w:p>
-    <w:p>
-      <w:pPr>
-        <w:spacing w:after="0" w:line="240" w:lineRule="auto"/>
-      </w:pPr>
-      <w:r>
-        <w:t xml:space="preserve">Ak </w:t>
-      </w:r>
-      <w:proofErr w:type="spellStart"/>
-      <w:r>
-        <w:rPr>
-          <w:i/>
-        </w:rPr>
-        <w:t>DeviceSecurity</w:t>
-      </w:r>
-      <w:proofErr w:type="spellEnd"/>
-      <w:r>
-        <w:t xml:space="preserve"> služba sa nachádza </w:t>
-      </w:r>
-      <w:r>
-        <w:t xml:space="preserve">mimo </w:t>
-      </w:r>
-      <w:r>
-        <w:t xml:space="preserve">zariadenia </w:t>
-      </w:r>
-      <w:proofErr w:type="spellStart"/>
-      <w:r>
-        <w:rPr>
-          <w:i/>
-        </w:rPr>
-        <w:t>WLANAccessPointDevice</w:t>
-      </w:r>
-      <w:proofErr w:type="spellEnd"/>
-      <w:r>
-        <w:t xml:space="preserve"> a </w:t>
-      </w:r>
-      <w:proofErr w:type="spellStart"/>
-      <w:r>
-        <w:rPr>
-          <w:i/>
-        </w:rPr>
-        <w:t>WLANAccessPointDevice</w:t>
-      </w:r>
-      <w:proofErr w:type="spellEnd"/>
-      <w:r>
-        <w:t xml:space="preserve"> je zabudované v rámci obaľovacieho zariadenia (kontajner) s inými zariadeniami ako sú IGD, tak potom a</w:t>
-      </w:r>
-      <w:r>
-        <w:t>rgument “</w:t>
-      </w:r>
-      <w:proofErr w:type="spellStart"/>
-      <w:r>
-        <w:t>DefinedPermissions</w:t>
-      </w:r>
-      <w:proofErr w:type="spellEnd"/>
-      <w:r>
-        <w:t xml:space="preserve">”, ktorý vracia služba </w:t>
-      </w:r>
-      <w:proofErr w:type="spellStart"/>
-      <w:r>
-        <w:rPr>
-          <w:i/>
-        </w:rPr>
-        <w:t>DeviceSecurity</w:t>
-      </w:r>
-      <w:proofErr w:type="spellEnd"/>
-      <w:r>
-        <w:t xml:space="preserve"> funkciou </w:t>
-      </w:r>
-      <w:proofErr w:type="spellStart"/>
-      <w:r>
-        <w:t>GetDefinedPermission</w:t>
-      </w:r>
-      <w:proofErr w:type="spellEnd"/>
-      <w:r>
-        <w:t xml:space="preserve"> bude :</w:t>
-      </w:r>
-    </w:p>
-    <w:p>
-      <w:pPr>
-        <w:spacing w:after="0" w:line="240" w:lineRule="auto"/>
-      </w:pPr>
-    </w:p>
-    <w:p>
-      <w:pPr>
-        <w:spacing w:after="0" w:line="240" w:lineRule="auto"/>
-        <w:ind w:left="708"/>
-      </w:pPr>
-      <w:proofErr w:type="spellStart"/>
-      <w:r>
-        <w:t>DefinedPermissions</w:t>
-      </w:r>
-      <w:proofErr w:type="spellEnd"/>
-      <w:r>
-        <w:t>&gt;</w:t>
-      </w:r>
-    </w:p>
-    <w:p>
-      <w:pPr>
-        <w:spacing w:after="0" w:line="240" w:lineRule="auto"/>
-        <w:ind w:left="1416"/>
-      </w:pPr>
-      <w:r>
-        <w:t>&lt;</w:t>
-      </w:r>
-      <w:proofErr w:type="spellStart"/>
-      <w:r>
-        <w:t>Permission</w:t>
-      </w:r>
-      <w:proofErr w:type="spellEnd"/>
-      <w:r>
-        <w:t>&gt;</w:t>
-      </w:r>
-    </w:p>
-    <w:p>
-      <w:pPr>
-        <w:spacing w:after="0" w:line="240" w:lineRule="auto"/>
-        <w:ind w:left="2124"/>
-      </w:pPr>
-      <w:r>
-        <w:t>&lt;</w:t>
-      </w:r>
-      <w:proofErr w:type="spellStart"/>
-      <w:r>
-        <w:t>UIname</w:t>
-      </w:r>
-      <w:proofErr w:type="spellEnd"/>
-      <w:r>
-        <w:t>&gt;</w:t>
-      </w:r>
-      <w:proofErr w:type="spellStart"/>
-      <w:r>
-        <w:t>APControl</w:t>
-      </w:r>
-      <w:proofErr w:type="spellEnd"/>
-      <w:r>
-        <w:t>&lt;/</w:t>
-      </w:r>
-      <w:proofErr w:type="spellStart"/>
-      <w:r>
-        <w:t>UIname</w:t>
-      </w:r>
-      <w:proofErr w:type="spellEnd"/>
-      <w:r>
-        <w:t>&gt;</w:t>
-      </w:r>
-    </w:p>
-    <w:p>
-      <w:pPr>
-        <w:spacing w:after="0" w:line="240" w:lineRule="auto"/>
-        <w:ind w:left="2124"/>
-      </w:pPr>
-      <w:r>
-        <w:t>&lt;</w:t>
-      </w:r>
-      <w:proofErr w:type="spellStart"/>
-      <w:r>
-        <w:t>ACLEntry</w:t>
-      </w:r>
-      <w:proofErr w:type="spellEnd"/>
-      <w:r>
-        <w:t>&gt;</w:t>
-      </w:r>
-    </w:p>
-    <w:p>
-      <w:pPr>
-        <w:spacing w:after="0" w:line="240" w:lineRule="auto"/>
-        <w:ind w:left="2124" w:firstLine="708"/>
-      </w:pPr>
-      <w:r>
-        <w:t>&lt;</w:t>
-      </w:r>
-      <w:proofErr w:type="spellStart"/>
-      <w:r>
-        <w:t>APWG:APDeviceAll</w:t>
-      </w:r>
-      <w:proofErr w:type="spellEnd"/>
-      <w:r>
-        <w:t>/&gt;</w:t>
-      </w:r>
-    </w:p>
-    <w:p>
-      <w:pPr>
-        <w:spacing w:after="0" w:line="240" w:lineRule="auto"/>
-        <w:ind w:left="2124"/>
-      </w:pPr>
-      <w:r>
-        <w:t>&lt;/</w:t>
-      </w:r>
-      <w:proofErr w:type="spellStart"/>
-      <w:r>
-        <w:t>ACLEntry</w:t>
-      </w:r>
-      <w:proofErr w:type="spellEnd"/>
-      <w:r>
-        <w:t>&gt;</w:t>
-      </w:r>
-    </w:p>
-    <w:p>
-      <w:pPr>
-        <w:spacing w:after="0" w:line="240" w:lineRule="auto"/>
-        <w:ind w:left="2124"/>
-      </w:pPr>
-      <w:r>
-        <w:t>&lt;</w:t>
-      </w:r>
-      <w:proofErr w:type="spellStart"/>
-      <w:r>
-        <w:t>FullDescriptionURL</w:t>
-      </w:r>
-      <w:proofErr w:type="spellEnd"/>
-      <w:r>
-        <w:t>&gt;&lt;/</w:t>
-      </w:r>
-      <w:proofErr w:type="spellStart"/>
-      <w:r>
-        <w:t>FullDescriptionURL</w:t>
-      </w:r>
-      <w:proofErr w:type="spellEnd"/>
-      <w:r>
-        <w:t>&gt;</w:t>
-      </w:r>
-    </w:p>
-    <w:p>
-      <w:pPr>
-        <w:spacing w:after="0" w:line="240" w:lineRule="auto"/>
-        <w:ind w:left="2124"/>
-      </w:pPr>
-      <w:r>
-        <w:t>&lt;</w:t>
-      </w:r>
-      <w:proofErr w:type="spellStart"/>
-      <w:r>
-        <w:t>ShortDescription</w:t>
-      </w:r>
-      <w:proofErr w:type="spellEnd"/>
-      <w:r>
-        <w:t>&gt;</w:t>
-      </w:r>
-    </w:p>
-    <w:p>
-      <w:pPr>
-        <w:spacing w:after="0" w:line="240" w:lineRule="auto"/>
-        <w:ind w:left="2124" w:firstLine="708"/>
-      </w:pPr>
-      <w:r>
-        <w:t xml:space="preserve">Povoľuje tejto aplikácií kompletnú kontrolu bezdrôtového </w:t>
-      </w:r>
-      <w:r>
-        <w:t>AP.</w:t>
-      </w:r>
-      <w:r>
-        <w:br/>
-      </w:r>
-      <w:r>
-        <w:t>&lt;/</w:t>
-      </w:r>
-      <w:proofErr w:type="spellStart"/>
-      <w:r>
-        <w:t>ShortDescription</w:t>
-      </w:r>
-      <w:proofErr w:type="spellEnd"/>
-      <w:r>
-        <w:t>&gt;</w:t>
-      </w:r>
-    </w:p>
-    <w:p>
-      <w:pPr>
-        <w:spacing w:after="0" w:line="240" w:lineRule="auto"/>
-        <w:ind w:left="1416"/>
-      </w:pPr>
-      <w:r>
-        <w:t>&lt;/</w:t>
-      </w:r>
-      <w:proofErr w:type="spellStart"/>
-      <w:r>
-        <w:t>Permission</w:t>
-      </w:r>
-      <w:proofErr w:type="spellEnd"/>
-      <w:r>
-        <w:t>&gt;</w:t>
-      </w:r>
-    </w:p>
-    <w:p>
-      <w:pPr>
-        <w:spacing w:after="0" w:line="240" w:lineRule="auto"/>
-        <w:ind w:left="1416"/>
-      </w:pPr>
-      <w:r>
-        <w:t>&lt;</w:t>
-      </w:r>
-      <w:proofErr w:type="spellStart"/>
-      <w:r>
-        <w:t>Permission</w:t>
-      </w:r>
-      <w:proofErr w:type="spellEnd"/>
-      <w:r>
-        <w:t>&gt;</w:t>
-      </w:r>
-    </w:p>
-    <w:p>
-      <w:pPr>
-        <w:spacing w:after="0" w:line="240" w:lineRule="auto"/>
-        <w:ind w:left="1416" w:firstLine="708"/>
-      </w:pPr>
-      <w:r>
-        <w:t>napr. oprávnenie</w:t>
-      </w:r>
-      <w:r>
-        <w:t xml:space="preserve"> </w:t>
-      </w:r>
-      <w:r>
-        <w:t>definované</w:t>
-      </w:r>
-      <w:r>
-        <w:t xml:space="preserve"> IGD </w:t>
-      </w:r>
-      <w:r>
-        <w:t>zariadením.</w:t>
-      </w:r>
-    </w:p>
-    <w:p>
-      <w:pPr>
-        <w:spacing w:after="0" w:line="240" w:lineRule="auto"/>
-        <w:ind w:left="1416"/>
-      </w:pPr>
-      <w:r>
-        <w:t>&lt;/</w:t>
-      </w:r>
-      <w:proofErr w:type="spellStart"/>
-      <w:r>
-        <w:t>Permission</w:t>
-      </w:r>
-      <w:proofErr w:type="spellEnd"/>
-      <w:r>
-        <w:t>&gt;</w:t>
-      </w:r>
-    </w:p>
-    <w:p>
-      <w:pPr>
-        <w:spacing w:after="0" w:line="240" w:lineRule="auto"/>
-        <w:ind w:left="708"/>
-      </w:pPr>
-      <w:r>
-        <w:t>…</w:t>
-      </w:r>
-    </w:p>
-    <w:p>
-      <w:pPr>
-        <w:spacing w:after="0" w:line="240" w:lineRule="auto"/>
-        <w:ind w:left="708"/>
-      </w:pPr>
-      <w:r>
-        <w:t>&lt;/</w:t>
-      </w:r>
-      <w:proofErr w:type="spellStart"/>
-      <w:r>
-        <w:t>DefinedPermissions</w:t>
-      </w:r>
-      <w:proofErr w:type="spellEnd"/>
-      <w:r>
-        <w:t>&gt;</w:t>
+        <w:t>&lt;/DefinedPermissions&gt;</w:t>
       </w:r>
     </w:p>
     <w:p>
@@ -7646,7 +6449,19 @@
         <w:spacing w:after="0" w:line="240" w:lineRule="auto"/>
       </w:pPr>
       <w:r>
-        <w:t xml:space="preserve">Žiaden profil nie je špecifikovaný na používanie AP zariadením. Hoci obchodníci môžu definovať svoje profily. </w:t>
+        <w:t xml:space="preserve">Žiaden profil nie je špecifikovaný na používanie AP zariadením. </w:t>
+      </w:r>
+      <w:r>
+        <w:t>O</w:t>
+      </w:r>
+      <w:r>
+        <w:t xml:space="preserve">bchodníci </w:t>
+      </w:r>
+      <w:r>
+        <w:t xml:space="preserve">však </w:t>
+      </w:r>
+      <w:r>
+        <w:t xml:space="preserve">môžu definovať svoje profily. </w:t>
       </w:r>
     </w:p>
     <w:p>
@@ -7678,164 +6493,82 @@
           <w:szCs w:val="36"/>
         </w:rPr>
         <w:tab/>
-        <w:t>Vstup ACL (</w:t>
-      </w:r>
-      <w:proofErr w:type="spellStart"/>
-      <w:r>
-        <w:rPr>
-          <w:b/>
-          <w:sz w:val="36"/>
-          <w:szCs w:val="36"/>
-        </w:rPr>
-        <w:t>Acces</w:t>
-      </w:r>
-      <w:proofErr w:type="spellEnd"/>
-      <w:r>
-        <w:rPr>
-          <w:b/>
-          <w:sz w:val="36"/>
-          <w:szCs w:val="36"/>
-        </w:rPr>
+        <w:t>Vstup ACL (Acces Control List)</w:t>
+      </w:r>
+    </w:p>
+    <w:p>
+      <w:pPr>
+        <w:spacing w:after="0" w:line="240" w:lineRule="auto"/>
+      </w:pPr>
+    </w:p>
+    <w:p>
+      <w:pPr>
+        <w:spacing w:after="0" w:line="240" w:lineRule="auto"/>
+      </w:pPr>
+      <w:r>
+        <w:t xml:space="preserve">Ak je služba </w:t>
+      </w:r>
+      <w:r>
+        <w:t>DeviceSecurity</w:t>
+      </w:r>
+      <w:r>
+        <w:t xml:space="preserve"> implementovaná v </w:t>
+      </w:r>
+      <w:r>
+        <w:t>UPnP™</w:t>
+      </w:r>
+      <w:r>
+        <w:t xml:space="preserve"> AP zariadení, </w:t>
+      </w:r>
+      <w:r>
+        <w:rPr>
+          <w:i/>
+        </w:rPr>
+        <w:t>WLANAccessPointDevice</w:t>
+      </w:r>
+      <w:r>
+        <w:t xml:space="preserve"> má iba </w:t>
+      </w:r>
+    </w:p>
+    <w:p>
+      <w:pPr>
+        <w:spacing w:after="0" w:line="240" w:lineRule="auto"/>
+      </w:pPr>
+      <w:r>
+        <w:t>“&lt;APWG:APDeviceAll&gt;”</w:t>
+      </w:r>
+      <w:r>
+        <w:t xml:space="preserve"> definovan</w:t>
+      </w:r>
+      <w:r>
+        <w:t>é</w:t>
+      </w:r>
+      <w:r>
+        <w:t xml:space="preserve"> oprávnenie pre kontrolu prístupu. Nasledujúce XML zobrazuje príklad A</w:t>
+      </w:r>
+      <w:r>
+        <w:t>CL vstupu, ktorý umožňuje toto</w:t>
+      </w:r>
+      <w:r>
+        <w:t xml:space="preserve"> definované</w:t>
+      </w:r>
+      <w:r>
+        <w:t xml:space="preserve"> oprávnenie kontrolnému bodu špecifikovanému v podelemente. Reťazcová hodnota </w:t>
+      </w:r>
+      <w:r>
         <w:t xml:space="preserve"> </w:t>
       </w:r>
-      <w:proofErr w:type="spellStart"/>
-      <w:r>
-        <w:rPr>
-          <w:b/>
-          <w:sz w:val="36"/>
-          <w:szCs w:val="36"/>
-        </w:rPr>
-        <w:t>Control</w:t>
-      </w:r>
-      <w:proofErr w:type="spellEnd"/>
-      <w:r>
-        <w:rPr>
-          <w:b/>
-          <w:sz w:val="36"/>
-          <w:szCs w:val="36"/>
-        </w:rPr>
-        <w:t xml:space="preserve"> List)</w:t>
-      </w:r>
-    </w:p>
-    <w:p>
-      <w:pPr>
-        <w:spacing w:after="0" w:line="240" w:lineRule="auto"/>
-      </w:pPr>
-    </w:p>
-    <w:p>
-      <w:pPr>
-        <w:spacing w:after="0" w:line="240" w:lineRule="auto"/>
-      </w:pPr>
-      <w:r>
-        <w:t xml:space="preserve">Ak je služba </w:t>
-      </w:r>
-      <w:proofErr w:type="spellStart"/>
-      <w:r>
-        <w:t>DeviceSecurity</w:t>
-      </w:r>
-      <w:proofErr w:type="spellEnd"/>
-      <w:r>
-        <w:t xml:space="preserve"> implementovaná v </w:t>
-      </w:r>
-      <w:proofErr w:type="spellStart"/>
-      <w:r>
-        <w:t>UPnP</w:t>
-      </w:r>
-      <w:proofErr w:type="spellEnd"/>
-      <w:r>
-        <w:t>™</w:t>
-      </w:r>
-      <w:r>
-        <w:t xml:space="preserve"> AP zariadení, </w:t>
-      </w:r>
-      <w:proofErr w:type="spellStart"/>
-      <w:r>
-        <w:rPr>
-          <w:i/>
-        </w:rPr>
-        <w:t>WLANAccessPointDevice</w:t>
-      </w:r>
-      <w:proofErr w:type="spellEnd"/>
-      <w:r>
-        <w:t xml:space="preserve"> má iba </w:t>
-      </w:r>
-    </w:p>
-    <w:p>
-      <w:pPr>
-        <w:spacing w:after="0" w:line="240" w:lineRule="auto"/>
-      </w:pPr>
-      <w:r>
-        <w:t>“&lt;</w:t>
-      </w:r>
-      <w:proofErr w:type="spellStart"/>
-      <w:r>
-        <w:t>APWG:APDeviceAll</w:t>
-      </w:r>
-      <w:proofErr w:type="spellEnd"/>
-      <w:r>
-        <w:t>&gt;”</w:t>
-      </w:r>
-      <w:r>
-        <w:t xml:space="preserve"> definovane oprávnenie pre kontrolu prístupu. Nasledujúce XML zobrazuje príklad A</w:t>
-      </w:r>
-      <w:r>
-        <w:t>CL vstupu, ktorý umožňuje toto</w:t>
-      </w:r>
-      <w:r>
-        <w:t xml:space="preserve"> definované</w:t>
-      </w:r>
-      <w:r>
-        <w:t xml:space="preserve"> oprávnenie kontrolnému bodu špecifikovanému v </w:t>
-      </w:r>
-      <w:proofErr w:type="spellStart"/>
-      <w:r>
-        <w:t>podelemente</w:t>
-      </w:r>
-      <w:proofErr w:type="spellEnd"/>
-      <w:r>
-        <w:t xml:space="preserve">. </w:t>
-      </w:r>
-      <w:proofErr w:type="spellStart"/>
-      <w:r>
-        <w:t>Reťazcová</w:t>
-      </w:r>
-      <w:proofErr w:type="spellEnd"/>
-      <w:r>
-        <w:t xml:space="preserve"> hodnota </w:t>
-      </w:r>
-      <w:r>
-        <w:t xml:space="preserve"> </w:t>
-      </w:r>
-      <w:r>
-        <w:t>“</w:t>
-      </w:r>
-      <w:proofErr w:type="spellStart"/>
-      <w:r>
-        <w:t>dRDPBgZz</w:t>
-      </w:r>
-      <w:proofErr w:type="spellEnd"/>
-      <w:r>
-        <w:t>…”</w:t>
-      </w:r>
-      <w:r>
-        <w:t xml:space="preserve"> pod tágom &lt;</w:t>
-      </w:r>
-      <w:proofErr w:type="spellStart"/>
-      <w:r>
-        <w:t>hash</w:t>
-      </w:r>
-      <w:proofErr w:type="spellEnd"/>
-      <w:r>
-        <w:t xml:space="preserve">&gt; označuje </w:t>
-      </w:r>
-      <w:proofErr w:type="spellStart"/>
-      <w:r>
-        <w:t>hash</w:t>
-      </w:r>
-      <w:proofErr w:type="spellEnd"/>
-      <w:r>
-        <w:t xml:space="preserve"> kontrolného bodu verejného kľúča, pre ktorý je tento ACL je definovaný ako v príklade.</w:t>
-      </w:r>
+      <w:r>
+        <w:t>“dRDPBgZz…”</w:t>
+      </w:r>
+      <w:r>
+        <w:t xml:space="preserve"> pod tágom &lt;hash&gt; označuje hash kontrolného bodu verejného kľúča, pre ktorý je tento ACL definovaný </w:t>
+      </w:r>
+      <w:r>
+        <w:t>nasledovne:</w:t>
+      </w:r>
+      <w:bookmarkStart w:id="0" w:name="_GoBack"/>
+      <w:bookmarkEnd w:id="0"/>
     </w:p>
     <w:p>
       <w:pPr>
@@ -7843,15 +6576,7 @@
         <w:ind w:left="708"/>
       </w:pPr>
       <w:r>
-        <w:t>&lt;</w:t>
-      </w:r>
-      <w:proofErr w:type="spellStart"/>
-      <w:r>
-        <w:t>acl</w:t>
-      </w:r>
-      <w:proofErr w:type="spellEnd"/>
-      <w:r>
-        <w:t>&gt;</w:t>
+        <w:t>&lt;acl&gt;</w:t>
       </w:r>
     </w:p>
     <w:p>
@@ -7860,15 +6585,7 @@
         <w:ind w:left="1416"/>
       </w:pPr>
       <w:r>
-        <w:t>&lt;</w:t>
-      </w:r>
-      <w:proofErr w:type="spellStart"/>
-      <w:r>
-        <w:t>entry</w:t>
-      </w:r>
-      <w:proofErr w:type="spellEnd"/>
-      <w:r>
-        <w:t>&gt;</w:t>
+        <w:t>&lt;entry&gt;</w:t>
       </w:r>
     </w:p>
     <w:p>
@@ -7877,15 +6594,7 @@
         <w:ind w:left="2124"/>
       </w:pPr>
       <w:r>
-        <w:t>&lt;</w:t>
-      </w:r>
-      <w:proofErr w:type="spellStart"/>
-      <w:r>
-        <w:t>subject</w:t>
-      </w:r>
-      <w:proofErr w:type="spellEnd"/>
-      <w:r>
-        <w:t>&gt;</w:t>
+        <w:t>&lt;subject&gt;</w:t>
       </w:r>
     </w:p>
     <w:p>
@@ -7894,15 +6603,7 @@
         <w:ind w:left="2832"/>
       </w:pPr>
       <w:r>
-        <w:t>&lt;</w:t>
-      </w:r>
-      <w:proofErr w:type="spellStart"/>
-      <w:r>
-        <w:t>hash</w:t>
-      </w:r>
-      <w:proofErr w:type="spellEnd"/>
-      <w:r>
-        <w:t>&gt;</w:t>
+        <w:t>&lt;hash&gt;</w:t>
       </w:r>
     </w:p>
     <w:p>
@@ -7911,23 +6612,7 @@
         <w:ind w:left="3540"/>
       </w:pPr>
       <w:r>
-        <w:t>&lt;</w:t>
-      </w:r>
-      <w:proofErr w:type="spellStart"/>
-      <w:r>
-        <w:t>algorithm</w:t>
-      </w:r>
-      <w:proofErr w:type="spellEnd"/>
-      <w:r>
-        <w:t>&gt;SHA1&lt;/</w:t>
-      </w:r>
-      <w:proofErr w:type="spellStart"/>
-      <w:r>
-        <w:t>algorithm</w:t>
-      </w:r>
-      <w:proofErr w:type="spellEnd"/>
-      <w:r>
-        <w:t>&gt;</w:t>
+        <w:t>&lt;algorithm&gt;SHA1&lt;/algorithm&gt;</w:t>
       </w:r>
     </w:p>
     <w:p>
@@ -7936,23 +6621,7 @@
         <w:ind w:left="3540"/>
       </w:pPr>
       <w:r>
-        <w:t>&lt;</w:t>
-      </w:r>
-      <w:proofErr w:type="spellStart"/>
-      <w:r>
-        <w:t>value</w:t>
-      </w:r>
-      <w:proofErr w:type="spellEnd"/>
-      <w:r>
-        <w:t>&gt;dRDPBgZzTFq7Jl2Q2N/YNghcfj8=&lt;/</w:t>
-      </w:r>
-      <w:proofErr w:type="spellStart"/>
-      <w:r>
-        <w:t>value</w:t>
-      </w:r>
-      <w:proofErr w:type="spellEnd"/>
-      <w:r>
-        <w:t>&gt;</w:t>
+        <w:t>&lt;value&gt;dRDPBgZzTFq7Jl2Q2N/YNghcfj8=&lt;/value&gt;</w:t>
       </w:r>
     </w:p>
     <w:p>
@@ -7961,15 +6630,7 @@
         <w:ind w:left="2832"/>
       </w:pPr>
       <w:r>
-        <w:t>&lt;/</w:t>
-      </w:r>
-      <w:proofErr w:type="spellStart"/>
-      <w:r>
-        <w:t>hash</w:t>
-      </w:r>
-      <w:proofErr w:type="spellEnd"/>
-      <w:r>
-        <w:t>&gt;</w:t>
+        <w:t>&lt;/hash&gt;</w:t>
       </w:r>
     </w:p>
     <w:p>
@@ -7978,15 +6639,7 @@
         <w:ind w:left="2124"/>
       </w:pPr>
       <w:r>
-        <w:t>&lt;/</w:t>
-      </w:r>
-      <w:proofErr w:type="spellStart"/>
-      <w:r>
-        <w:t>subject</w:t>
-      </w:r>
-      <w:proofErr w:type="spellEnd"/>
-      <w:r>
-        <w:t>&gt;</w:t>
+        <w:t>&lt;/subject&gt;</w:t>
       </w:r>
     </w:p>
     <w:p>
@@ -7995,15 +6648,7 @@
         <w:ind w:left="2124"/>
       </w:pPr>
       <w:r>
-        <w:t>&lt;</w:t>
-      </w:r>
-      <w:proofErr w:type="spellStart"/>
-      <w:r>
-        <w:t>access</w:t>
-      </w:r>
-      <w:proofErr w:type="spellEnd"/>
-      <w:r>
-        <w:t>&gt;</w:t>
+        <w:t>&lt;access&gt;</w:t>
       </w:r>
     </w:p>
     <w:p>
@@ -8012,15 +6657,7 @@
         <w:ind w:left="2124" w:firstLine="708"/>
       </w:pPr>
       <w:r>
-        <w:t>&lt;</w:t>
-      </w:r>
-      <w:proofErr w:type="spellStart"/>
-      <w:r>
-        <w:t>APWG:APDeviceAll</w:t>
-      </w:r>
-      <w:proofErr w:type="spellEnd"/>
-      <w:r>
-        <w:t>/&gt;</w:t>
+        <w:t>&lt;APWG:APDeviceAll/&gt;</w:t>
       </w:r>
     </w:p>
     <w:p>
@@ -8029,15 +6666,7 @@
         <w:ind w:left="2124"/>
       </w:pPr>
       <w:r>
-        <w:t>&lt;/</w:t>
-      </w:r>
-      <w:proofErr w:type="spellStart"/>
-      <w:r>
-        <w:t>access</w:t>
-      </w:r>
-      <w:proofErr w:type="spellEnd"/>
-      <w:r>
-        <w:t>&gt;</w:t>
+        <w:t>&lt;/access&gt;</w:t>
       </w:r>
     </w:p>
     <w:p>
@@ -8047,15 +6676,7 @@
       </w:pPr>
       <w:r>
         <w:lastRenderedPageBreak/>
-        <w:t>&lt;</w:t>
-      </w:r>
-      <w:proofErr w:type="spellStart"/>
-      <w:r>
-        <w:t>valid</w:t>
-      </w:r>
-      <w:proofErr w:type="spellEnd"/>
-      <w:r>
-        <w:t>&gt;</w:t>
+        <w:t>&lt;valid&gt;</w:t>
       </w:r>
     </w:p>
     <w:p>
@@ -8064,23 +6685,7 @@
         <w:ind w:left="2832"/>
       </w:pPr>
       <w:r>
-        <w:t>&lt;</w:t>
-      </w:r>
-      <w:proofErr w:type="spellStart"/>
-      <w:r>
-        <w:t>not-before</w:t>
-      </w:r>
-      <w:proofErr w:type="spellEnd"/>
-      <w:r>
-        <w:t>&gt;2001-10-23_05:17:32&lt;/</w:t>
-      </w:r>
-      <w:proofErr w:type="spellStart"/>
-      <w:r>
-        <w:t>not-before</w:t>
-      </w:r>
-      <w:proofErr w:type="spellEnd"/>
-      <w:r>
-        <w:t>&gt;</w:t>
+        <w:t>&lt;not-before&gt;2001-10-23_05:17:32&lt;/not-before&gt;</w:t>
       </w:r>
     </w:p>
     <w:p>
@@ -8089,23 +6694,7 @@
         <w:ind w:left="2832"/>
       </w:pPr>
       <w:r>
-        <w:t>&lt;</w:t>
-      </w:r>
-      <w:proofErr w:type="spellStart"/>
-      <w:r>
-        <w:t>not-after</w:t>
-      </w:r>
-      <w:proofErr w:type="spellEnd"/>
-      <w:r>
-        <w:t>&gt;2003-12-31_23:59:59&lt;/</w:t>
-      </w:r>
-      <w:proofErr w:type="spellStart"/>
-      <w:r>
-        <w:t>not-after</w:t>
-      </w:r>
-      <w:proofErr w:type="spellEnd"/>
-      <w:r>
-        <w:t>&gt;</w:t>
+        <w:t>&lt;not-after&gt;2003-12-31_23:59:59&lt;/not-after&gt;</w:t>
       </w:r>
     </w:p>
     <w:p>
@@ -8114,15 +6703,7 @@
         <w:ind w:left="2124"/>
       </w:pPr>
       <w:r>
-        <w:t>&lt;/</w:t>
-      </w:r>
-      <w:proofErr w:type="spellStart"/>
-      <w:r>
-        <w:t>valid</w:t>
-      </w:r>
-      <w:proofErr w:type="spellEnd"/>
-      <w:r>
-        <w:t>&gt;</w:t>
+        <w:t>&lt;/valid&gt;</w:t>
       </w:r>
     </w:p>
     <w:p>
@@ -8131,15 +6712,7 @@
         <w:ind w:left="1416"/>
       </w:pPr>
       <w:r>
-        <w:t>&lt;/</w:t>
-      </w:r>
-      <w:proofErr w:type="spellStart"/>
-      <w:r>
-        <w:t>entry</w:t>
-      </w:r>
-      <w:proofErr w:type="spellEnd"/>
-      <w:r>
-        <w:t>&gt;</w:t>
+        <w:t>&lt;/entry&gt;</w:t>
       </w:r>
     </w:p>
     <w:p>
@@ -8148,15 +6721,7 @@
         <w:ind w:firstLine="708"/>
       </w:pPr>
       <w:r>
-        <w:t>&lt;/</w:t>
-      </w:r>
-      <w:proofErr w:type="spellStart"/>
-      <w:r>
-        <w:t>acl</w:t>
-      </w:r>
-      <w:proofErr w:type="spellEnd"/>
-      <w:r>
-        <w:t>&gt;</w:t>
+        <w:t>&lt;/acl&gt;</w:t>
       </w:r>
     </w:p>
     <w:sectPr>
